--- a/Sort.docx
+++ b/Sort.docx
@@ -222,7 +222,23 @@
             <w:rFonts w:ascii="Times New Roman" w:hAnsi="Times New Roman" w:cs="Times New Roman"/>
             <w:noProof/>
           </w:rPr>
-          <w:t>1. Selection Sort.</w:t>
+          <w:t>1. Selection</w:t>
+        </w:r>
+        <w:r>
+          <w:rPr>
+            <w:rStyle w:val="Hyperlink"/>
+            <w:rFonts w:ascii="Times New Roman" w:hAnsi="Times New Roman" w:cs="Times New Roman"/>
+            <w:noProof/>
+          </w:rPr>
+          <w:t xml:space="preserve"> </w:t>
+        </w:r>
+        <w:r>
+          <w:rPr>
+            <w:rStyle w:val="Hyperlink"/>
+            <w:rFonts w:ascii="Times New Roman" w:hAnsi="Times New Roman" w:cs="Times New Roman"/>
+            <w:noProof/>
+          </w:rPr>
+          <w:t>Sort.</w:t>
         </w:r>
         <w:r>
           <w:rPr>
@@ -1887,15 +1903,11 @@
     <w:bookmarkEnd w:id="3"/>
     <w:p>
       <w:pPr>
+        <w:keepNext/>
         <w:jc w:val="center"/>
-        <w:rPr>
-          <w:rFonts w:ascii="Times New Roman" w:hAnsi="Times New Roman" w:cs="Times New Roman"/>
-          <w:sz w:val="28"/>
-          <w:szCs w:val="28"/>
-        </w:rPr>
-      </w:pPr>
-      <w:r>
-        <w:object w:dxaOrig="10200" w:dyaOrig="13919" w14:anchorId="5BF39498">
+      </w:pPr>
+      <w:r>
+        <w:object w:dxaOrig="9029" w:dyaOrig="13341" w14:anchorId="5BF39498">
           <v:shapetype id="_x0000_t75" coordsize="21600,21600" o:spt="75" o:preferrelative="t" path="m@4@5l@4@11@9@11@9@5xe" filled="f" stroked="f">
             <v:stroke joinstyle="miter"/>
             <v:formulas>
@@ -1915,77 +1927,91 @@
             <v:path o:extrusionok="f" gradientshapeok="t" o:connecttype="rect"/>
             <o:lock v:ext="edit" aspectratio="t"/>
           </v:shapetype>
-          <v:shape id="_x0000_i1552" type="#_x0000_t75" style="width:445.75pt;height:604.8pt" o:ole="">
+          <v:shape id="_x0000_i1369" type="#_x0000_t75" style="width:394.55pt;height:579.65pt" o:ole="" o:bordertopcolor="#0070c0" o:borderleftcolor="#0070c0" o:borderbottomcolor="#0070c0" o:borderrightcolor="#0070c0">
             <v:imagedata r:id="rId6" o:title="" cropbottom="269f"/>
+            <w10:bordertop type="single" width="36" shadow="t"/>
+            <w10:borderleft type="single" width="36" shadow="t"/>
+            <w10:borderbottom type="single" width="36" shadow="t"/>
+            <w10:borderright type="single" width="36" shadow="t"/>
           </v:shape>
-          <o:OLEObject Type="Embed" ProgID="Word.OpenDocumentText.12" ShapeID="_x0000_i1552" DrawAspect="Content" ObjectID="_1690820623" r:id="rId7"/>
+          <o:OLEObject Type="Embed" ProgID="Word.OpenDocumentText.12" ShapeID="_x0000_i1369" DrawAspect="Content" ObjectID="_1690835754" r:id="rId7"/>
         </w:object>
       </w:r>
     </w:p>
     <w:p>
       <w:pPr>
-        <w:pStyle w:val="ListParagraph"/>
-        <w:rPr>
-          <w:rFonts w:ascii="Times New Roman" w:hAnsi="Times New Roman" w:cs="Times New Roman"/>
-          <w:sz w:val="28"/>
-          <w:szCs w:val="28"/>
-        </w:rPr>
-      </w:pPr>
-    </w:p>
-    <w:p>
-      <w:pPr>
-        <w:pStyle w:val="ListParagraph"/>
-        <w:rPr>
-          <w:rFonts w:ascii="Times New Roman" w:hAnsi="Times New Roman" w:cs="Times New Roman"/>
-          <w:sz w:val="28"/>
-          <w:szCs w:val="28"/>
-        </w:rPr>
-      </w:pPr>
-      <w:r>
-        <w:rPr>
-          <w:rFonts w:ascii="Times New Roman" w:hAnsi="Times New Roman" w:cs="Times New Roman"/>
-          <w:sz w:val="28"/>
-          <w:szCs w:val="28"/>
-        </w:rPr>
-        <w:t xml:space="preserve">Sorting in </w:t>
-      </w:r>
-      <w:r>
-        <w:rPr>
-          <w:rFonts w:ascii="Times New Roman" w:hAnsi="Times New Roman" w:cs="Times New Roman"/>
-          <w:sz w:val="28"/>
-          <w:szCs w:val="28"/>
-        </w:rPr>
-        <w:t>de</w:t>
-      </w:r>
-      <w:r>
-        <w:rPr>
-          <w:rFonts w:ascii="Times New Roman" w:hAnsi="Times New Roman" w:cs="Times New Roman"/>
-          <w:sz w:val="28"/>
-          <w:szCs w:val="28"/>
-        </w:rPr>
-        <w:t>sending order:</w:t>
+        <w:pStyle w:val="Caption"/>
+        <w:jc w:val="center"/>
+      </w:pPr>
+      <w:r>
+        <w:t xml:space="preserve">Example 1 - </w:t>
+      </w:r>
+      <w:fldSimple w:instr=" SEQ Example_1_- \* ARABIC ">
+        <w:r>
+          <w:rPr>
+            <w:noProof/>
+          </w:rPr>
+          <w:t>1</w:t>
+        </w:r>
+      </w:fldSimple>
+    </w:p>
+    <w:p/>
+    <w:p>
+      <w:pPr>
+        <w:pStyle w:val="ListParagraph"/>
+        <w:rPr>
+          <w:rFonts w:ascii="Times New Roman" w:hAnsi="Times New Roman" w:cs="Times New Roman"/>
+          <w:sz w:val="28"/>
+          <w:szCs w:val="28"/>
+        </w:rPr>
+      </w:pPr>
+      <w:r>
+        <w:rPr>
+          <w:rFonts w:ascii="Times New Roman" w:hAnsi="Times New Roman" w:cs="Times New Roman"/>
+          <w:sz w:val="28"/>
+          <w:szCs w:val="28"/>
+        </w:rPr>
+        <w:t>Sorting in desending order:</w:t>
       </w:r>
     </w:p>
     <w:bookmarkStart w:id="4" w:name="_MON_1690817129"/>
     <w:bookmarkEnd w:id="4"/>
     <w:p>
       <w:pPr>
+        <w:keepNext/>
         <w:jc w:val="center"/>
-        <w:rPr>
-          <w:rFonts w:ascii="Times New Roman" w:hAnsi="Times New Roman" w:cs="Times New Roman"/>
-          <w:sz w:val="28"/>
-          <w:szCs w:val="28"/>
-        </w:rPr>
-      </w:pPr>
-      <w:r>
-        <w:object w:dxaOrig="10200" w:dyaOrig="14399" w14:anchorId="1042ECE3">
-          <v:shape id="_x0000_i1553" type="#_x0000_t75" style="width:456.95pt;height:643.65pt" o:ole="">
+      </w:pPr>
+      <w:r>
+        <w:object w:dxaOrig="9029" w:dyaOrig="13770" w14:anchorId="1042ECE3">
+          <v:shape id="_x0000_i1365" type="#_x0000_t75" style="width:404.5pt;height:615.5pt" o:ole="" o:bordertopcolor="#0070c0" o:borderleftcolor="#0070c0" o:borderbottomcolor="#0070c0" o:borderrightcolor="#0070c0">
             <v:imagedata r:id="rId8" o:title=""/>
+            <w10:bordertop type="single" width="36" shadow="t"/>
+            <w10:borderleft type="single" width="36" shadow="t"/>
+            <w10:borderbottom type="single" width="36" shadow="t"/>
+            <w10:borderright type="single" width="36" shadow="t"/>
           </v:shape>
-          <o:OLEObject Type="Embed" ProgID="Word.OpenDocumentText.12" ShapeID="_x0000_i1553" DrawAspect="Content" ObjectID="_1690820624" r:id="rId9"/>
+          <o:OLEObject Type="Embed" ProgID="Word.OpenDocumentText.12" ShapeID="_x0000_i1365" DrawAspect="Content" ObjectID="_1690835755" r:id="rId9"/>
         </w:object>
       </w:r>
     </w:p>
+    <w:p>
+      <w:pPr>
+        <w:pStyle w:val="Caption"/>
+        <w:jc w:val="center"/>
+      </w:pPr>
+      <w:r>
+        <w:t xml:space="preserve">Example 1 - </w:t>
+      </w:r>
+      <w:fldSimple w:instr=" SEQ Example_1_- \* ARABIC ">
+        <w:r>
+          <w:rPr>
+            <w:noProof/>
+          </w:rPr>
+          <w:t>2</w:t>
+        </w:r>
+      </w:fldSimple>
+    </w:p>
+    <w:p/>
     <w:p>
       <w:pPr>
         <w:pStyle w:val="ListParagraph"/>
@@ -2089,26 +2115,43 @@
     <w:bookmarkEnd w:id="5"/>
     <w:p>
       <w:pPr>
+        <w:keepNext/>
         <w:jc w:val="center"/>
-        <w:rPr>
-          <w:rFonts w:ascii="Times New Roman" w:hAnsi="Times New Roman" w:cs="Times New Roman"/>
-          <w:sz w:val="28"/>
-          <w:szCs w:val="28"/>
-        </w:rPr>
-      </w:pPr>
-      <w:r>
-        <w:rPr>
-          <w:rFonts w:ascii="Times New Roman" w:hAnsi="Times New Roman" w:cs="Times New Roman"/>
-          <w:sz w:val="28"/>
-          <w:szCs w:val="28"/>
-        </w:rPr>
-        <w:object w:dxaOrig="10200" w:dyaOrig="9630" w14:anchorId="1BF95C56">
-          <v:shape id="_x0000_i1554" type="#_x0000_t75" style="width:449.8pt;height:425.65pt" o:ole="">
+      </w:pPr>
+      <w:r>
+        <w:rPr>
+          <w:rFonts w:ascii="Times New Roman" w:hAnsi="Times New Roman" w:cs="Times New Roman"/>
+          <w:sz w:val="28"/>
+          <w:szCs w:val="28"/>
+        </w:rPr>
+        <w:object w:dxaOrig="9029" w:dyaOrig="9253" w14:anchorId="1BF95C56">
+          <v:shape id="_x0000_i1364" type="#_x0000_t75" style="width:398.2pt;height:409pt" o:ole="" o:bordertopcolor="#0070c0" o:borderleftcolor="#0070c0" o:borderbottomcolor="#0070c0" o:borderrightcolor="#0070c0">
             <v:imagedata r:id="rId10" o:title=""/>
+            <w10:bordertop type="single" width="36" shadow="t"/>
+            <w10:borderleft type="single" width="36" shadow="t"/>
+            <w10:borderbottom type="single" width="36" shadow="t"/>
+            <w10:borderright type="single" width="36" shadow="t"/>
           </v:shape>
-          <o:OLEObject Type="Embed" ProgID="Word.OpenDocumentText.12" ShapeID="_x0000_i1554" DrawAspect="Content" ObjectID="_1690820625" r:id="rId11"/>
+          <o:OLEObject Type="Embed" ProgID="Word.OpenDocumentText.12" ShapeID="_x0000_i1364" DrawAspect="Content" ObjectID="_1690835756" r:id="rId11"/>
         </w:object>
       </w:r>
+    </w:p>
+    <w:p>
+      <w:pPr>
+        <w:pStyle w:val="Caption"/>
+        <w:jc w:val="center"/>
+      </w:pPr>
+      <w:r>
+        <w:t xml:space="preserve">Example 1 - </w:t>
+      </w:r>
+      <w:fldSimple w:instr=" SEQ Example_1_- \* ARABIC ">
+        <w:r>
+          <w:rPr>
+            <w:noProof/>
+          </w:rPr>
+          <w:t>3</w:t>
+        </w:r>
+      </w:fldSimple>
     </w:p>
     <w:p>
       <w:pPr>
@@ -2215,7 +2258,23 @@
           <w:sz w:val="28"/>
           <w:szCs w:val="28"/>
         </w:rPr>
-        <w:t>f the element is smaller than its predecessor, compare it to the elements before. Move the greater elements one position up to make space for the swapped element.</w:t>
+        <w:t xml:space="preserve">f the element is smaller than its predecessor, compare it </w:t>
+      </w:r>
+      <w:r>
+        <w:rPr>
+          <w:rFonts w:ascii="Times New Roman" w:hAnsi="Times New Roman" w:cs="Times New Roman"/>
+          <w:sz w:val="28"/>
+          <w:szCs w:val="28"/>
+        </w:rPr>
+        <w:t>with</w:t>
+      </w:r>
+      <w:r>
+        <w:rPr>
+          <w:rFonts w:ascii="Times New Roman" w:hAnsi="Times New Roman" w:cs="Times New Roman"/>
+          <w:sz w:val="28"/>
+          <w:szCs w:val="28"/>
+        </w:rPr>
+        <w:t xml:space="preserve"> the elements before. Move the greater elements one position up to make space for the swapped element.</w:t>
       </w:r>
     </w:p>
     <w:p>
@@ -2800,6 +2859,24 @@
     <w:p>
       <w:pPr>
         <w:pStyle w:val="ListParagraph"/>
+        <w:rPr>
+          <w:rFonts w:ascii="Times New Roman" w:hAnsi="Times New Roman" w:cs="Times New Roman"/>
+          <w:sz w:val="28"/>
+          <w:szCs w:val="28"/>
+        </w:rPr>
+      </w:pPr>
+      <w:r>
+        <w:rPr>
+          <w:rFonts w:ascii="Times New Roman" w:hAnsi="Times New Roman" w:cs="Times New Roman"/>
+          <w:sz w:val="28"/>
+          <w:szCs w:val="28"/>
+        </w:rPr>
+        <w:t>Sorting in acsending order:</w:t>
+      </w:r>
+    </w:p>
+    <w:p>
+      <w:pPr>
+        <w:pStyle w:val="ListParagraph"/>
         <w:jc w:val="center"/>
         <w:rPr>
           <w:rFonts w:ascii="Times New Roman" w:hAnsi="Times New Roman" w:cs="Times New Roman"/>
@@ -2808,6 +2885,282 @@
         </w:rPr>
       </w:pPr>
     </w:p>
+    <w:bookmarkStart w:id="7" w:name="_MON_1690823653"/>
+    <w:bookmarkEnd w:id="7"/>
+    <w:p>
+      <w:pPr>
+        <w:keepNext/>
+        <w:jc w:val="center"/>
+      </w:pPr>
+      <w:r>
+        <w:rPr>
+          <w:rFonts w:ascii="Times New Roman" w:hAnsi="Times New Roman" w:cs="Times New Roman"/>
+          <w:sz w:val="28"/>
+          <w:szCs w:val="28"/>
+        </w:rPr>
+        <w:object w:dxaOrig="9029" w:dyaOrig="11395" w14:anchorId="04FEFF49">
+          <v:shape id="_x0000_i1441" type="#_x0000_t75" style="width:400.45pt;height:505.35pt" o:ole="" o:bordertopcolor="#0070c0" o:borderleftcolor="#0070c0" o:borderbottomcolor="#0070c0" o:borderrightcolor="#0070c0">
+            <v:imagedata r:id="rId12" o:title=""/>
+            <w10:bordertop type="single" width="36" shadow="t"/>
+            <w10:borderleft type="single" width="36" shadow="t"/>
+            <w10:borderbottom type="single" width="36" shadow="t"/>
+            <w10:borderright type="single" width="36" shadow="t"/>
+          </v:shape>
+          <o:OLEObject Type="Embed" ProgID="Word.OpenDocumentText.12" ShapeID="_x0000_i1441" DrawAspect="Content" ObjectID="_1690835757" r:id="rId13"/>
+        </w:object>
+      </w:r>
+    </w:p>
+    <w:p>
+      <w:pPr>
+        <w:pStyle w:val="Caption"/>
+        <w:jc w:val="center"/>
+      </w:pPr>
+      <w:r>
+        <w:t xml:space="preserve">Example 2 - </w:t>
+      </w:r>
+      <w:fldSimple w:instr=" SEQ Example_2_- \* ARABIC ">
+        <w:r>
+          <w:rPr>
+            <w:noProof/>
+          </w:rPr>
+          <w:t>1</w:t>
+        </w:r>
+      </w:fldSimple>
+    </w:p>
+    <w:p/>
+    <w:p>
+      <w:pPr>
+        <w:pStyle w:val="ListParagraph"/>
+        <w:rPr>
+          <w:rFonts w:ascii="Times New Roman" w:hAnsi="Times New Roman" w:cs="Times New Roman"/>
+          <w:sz w:val="28"/>
+          <w:szCs w:val="28"/>
+        </w:rPr>
+      </w:pPr>
+      <w:r>
+        <w:rPr>
+          <w:rFonts w:ascii="Times New Roman" w:hAnsi="Times New Roman" w:cs="Times New Roman"/>
+          <w:sz w:val="28"/>
+          <w:szCs w:val="28"/>
+        </w:rPr>
+        <w:t xml:space="preserve">Sorting in </w:t>
+      </w:r>
+      <w:r>
+        <w:rPr>
+          <w:rFonts w:ascii="Times New Roman" w:hAnsi="Times New Roman" w:cs="Times New Roman"/>
+          <w:sz w:val="28"/>
+          <w:szCs w:val="28"/>
+        </w:rPr>
+        <w:t>de</w:t>
+      </w:r>
+      <w:r>
+        <w:rPr>
+          <w:rFonts w:ascii="Times New Roman" w:hAnsi="Times New Roman" w:cs="Times New Roman"/>
+          <w:sz w:val="28"/>
+          <w:szCs w:val="28"/>
+        </w:rPr>
+        <w:t>sending order:</w:t>
+      </w:r>
+    </w:p>
+    <w:bookmarkStart w:id="8" w:name="_MON_1690830369"/>
+    <w:bookmarkEnd w:id="8"/>
+    <w:p>
+      <w:pPr>
+        <w:keepNext/>
+        <w:jc w:val="center"/>
+      </w:pPr>
+      <w:r>
+        <w:rPr>
+          <w:rFonts w:ascii="Times New Roman" w:hAnsi="Times New Roman" w:cs="Times New Roman"/>
+          <w:sz w:val="28"/>
+          <w:szCs w:val="28"/>
+        </w:rPr>
+        <w:object w:dxaOrig="9029" w:dyaOrig="10701" w14:anchorId="1F27932D">
+          <v:shape id="_x0000_i1495" type="#_x0000_t75" style="width:437pt;height:517.95pt" o:ole="" o:bordertopcolor="#0070c0" o:borderleftcolor="#0070c0" o:borderbottomcolor="#0070c0" o:borderrightcolor="#0070c0">
+            <v:imagedata r:id="rId14" o:title=""/>
+            <w10:bordertop type="single" width="36" shadow="t"/>
+            <w10:borderleft type="single" width="36" shadow="t"/>
+            <w10:borderbottom type="single" width="36" shadow="t"/>
+            <w10:borderright type="single" width="36" shadow="t"/>
+          </v:shape>
+          <o:OLEObject Type="Embed" ProgID="Word.OpenDocumentText.12" ShapeID="_x0000_i1495" DrawAspect="Content" ObjectID="_1690835758" r:id="rId15"/>
+        </w:object>
+      </w:r>
+    </w:p>
+    <w:p>
+      <w:pPr>
+        <w:pStyle w:val="Caption"/>
+        <w:jc w:val="center"/>
+        <w:rPr>
+          <w:rFonts w:ascii="Times New Roman" w:hAnsi="Times New Roman" w:cs="Times New Roman"/>
+          <w:sz w:val="28"/>
+          <w:szCs w:val="28"/>
+        </w:rPr>
+      </w:pPr>
+      <w:r>
+        <w:t xml:space="preserve">Example 2 - </w:t>
+      </w:r>
+      <w:fldSimple w:instr=" SEQ Example_2_- \* ARABIC ">
+        <w:r>
+          <w:rPr>
+            <w:noProof/>
+          </w:rPr>
+          <w:t>2</w:t>
+        </w:r>
+      </w:fldSimple>
+    </w:p>
+    <w:p>
+      <w:pPr>
+        <w:rPr>
+          <w:rFonts w:ascii="Times New Roman" w:hAnsi="Times New Roman" w:cs="Times New Roman"/>
+          <w:sz w:val="28"/>
+          <w:szCs w:val="28"/>
+        </w:rPr>
+      </w:pPr>
+    </w:p>
+    <w:p>
+      <w:pPr>
+        <w:pStyle w:val="ListParagraph"/>
+        <w:jc w:val="center"/>
+        <w:rPr>
+          <w:rFonts w:ascii="Times New Roman" w:hAnsi="Times New Roman" w:cs="Times New Roman"/>
+          <w:sz w:val="28"/>
+          <w:szCs w:val="28"/>
+        </w:rPr>
+      </w:pPr>
+      <w:r>
+        <w:rPr>
+          <w:rFonts w:ascii="Times New Roman" w:hAnsi="Times New Roman" w:cs="Times New Roman"/>
+          <w:sz w:val="28"/>
+          <w:szCs w:val="28"/>
+        </w:rPr>
+        <w:t xml:space="preserve">Array </w:t>
+      </w:r>
+      <w:r>
+        <w:rPr>
+          <w:rFonts w:ascii="Times New Roman" w:hAnsi="Times New Roman" w:cs="Times New Roman"/>
+          <w:sz w:val="28"/>
+          <w:szCs w:val="28"/>
+        </w:rPr>
+        <w:t>B</w:t>
+      </w:r>
+      <w:r>
+        <w:rPr>
+          <w:rFonts w:ascii="Times New Roman" w:hAnsi="Times New Roman" w:cs="Times New Roman"/>
+          <w:sz w:val="28"/>
+          <w:szCs w:val="28"/>
+        </w:rPr>
+        <w:t xml:space="preserve"> = {</w:t>
+      </w:r>
+      <w:r>
+        <w:rPr>
+          <w:rFonts w:ascii="Times New Roman" w:hAnsi="Times New Roman" w:cs="Times New Roman"/>
+          <w:b/>
+          <w:bCs/>
+          <w:sz w:val="28"/>
+          <w:szCs w:val="28"/>
+        </w:rPr>
+        <w:t>1, -678, 952, -357, -711</w:t>
+      </w:r>
+      <w:r>
+        <w:rPr>
+          <w:rFonts w:ascii="Times New Roman" w:hAnsi="Times New Roman" w:cs="Times New Roman"/>
+          <w:sz w:val="28"/>
+          <w:szCs w:val="28"/>
+        </w:rPr>
+        <w:t>}</w:t>
+      </w:r>
+      <w:r>
+        <w:rPr>
+          <w:rFonts w:ascii="Times New Roman" w:hAnsi="Times New Roman" w:cs="Times New Roman"/>
+          <w:sz w:val="28"/>
+          <w:szCs w:val="28"/>
+        </w:rPr>
+        <w:t>.</w:t>
+      </w:r>
+    </w:p>
+    <w:p>
+      <w:pPr>
+        <w:pStyle w:val="ListParagraph"/>
+        <w:rPr>
+          <w:rFonts w:ascii="Times New Roman" w:hAnsi="Times New Roman" w:cs="Times New Roman"/>
+          <w:sz w:val="28"/>
+          <w:szCs w:val="28"/>
+        </w:rPr>
+      </w:pPr>
+      <w:r>
+        <w:rPr>
+          <w:rFonts w:ascii="Times New Roman" w:hAnsi="Times New Roman" w:cs="Times New Roman"/>
+          <w:sz w:val="28"/>
+          <w:szCs w:val="28"/>
+        </w:rPr>
+        <w:t xml:space="preserve">Sorting in </w:t>
+      </w:r>
+      <w:r>
+        <w:rPr>
+          <w:rFonts w:ascii="Times New Roman" w:hAnsi="Times New Roman" w:cs="Times New Roman"/>
+          <w:sz w:val="28"/>
+          <w:szCs w:val="28"/>
+        </w:rPr>
+        <w:t>de</w:t>
+      </w:r>
+      <w:r>
+        <w:rPr>
+          <w:rFonts w:ascii="Times New Roman" w:hAnsi="Times New Roman" w:cs="Times New Roman"/>
+          <w:sz w:val="28"/>
+          <w:szCs w:val="28"/>
+        </w:rPr>
+        <w:t>sending order:</w:t>
+      </w:r>
+    </w:p>
+    <w:bookmarkStart w:id="9" w:name="_MON_1690832009"/>
+    <w:bookmarkEnd w:id="9"/>
+    <w:p>
+      <w:pPr>
+        <w:keepNext/>
+        <w:jc w:val="center"/>
+      </w:pPr>
+      <w:r>
+        <w:rPr>
+          <w:rFonts w:ascii="Times New Roman" w:hAnsi="Times New Roman" w:cs="Times New Roman"/>
+          <w:sz w:val="28"/>
+          <w:szCs w:val="28"/>
+        </w:rPr>
+        <w:object w:dxaOrig="9029" w:dyaOrig="11130" w14:anchorId="65E94EC6">
+          <v:shape id="_x0000_i1529" type="#_x0000_t75" style="width:450.1pt;height:555.4pt" o:ole="" o:bordertopcolor="#0070c0" o:borderleftcolor="#0070c0" o:borderbottomcolor="#0070c0" o:borderrightcolor="#0070c0">
+            <v:imagedata r:id="rId16" o:title=""/>
+            <w10:bordertop type="single" width="36" shadow="t"/>
+            <w10:borderleft type="single" width="36" shadow="t"/>
+            <w10:borderbottom type="single" width="36" shadow="t"/>
+            <w10:borderright type="single" width="36" shadow="t"/>
+          </v:shape>
+          <o:OLEObject Type="Embed" ProgID="Word.OpenDocumentText.12" ShapeID="_x0000_i1529" DrawAspect="Content" ObjectID="_1690835759" r:id="rId17"/>
+        </w:object>
+      </w:r>
+    </w:p>
+    <w:p>
+      <w:pPr>
+        <w:pStyle w:val="Caption"/>
+        <w:jc w:val="center"/>
+        <w:rPr>
+          <w:rFonts w:ascii="Times New Roman" w:hAnsi="Times New Roman" w:cs="Times New Roman"/>
+          <w:sz w:val="28"/>
+          <w:szCs w:val="28"/>
+        </w:rPr>
+      </w:pPr>
+      <w:r>
+        <w:t xml:space="preserve">Example 2 - </w:t>
+      </w:r>
+      <w:fldSimple w:instr=" SEQ Example_2_- \* ARABIC ">
+        <w:r>
+          <w:rPr>
+            <w:noProof/>
+          </w:rPr>
+          <w:t>3</w:t>
+        </w:r>
+      </w:fldSimple>
+    </w:p>
+    <w:p/>
     <w:p>
       <w:pPr>
         <w:pStyle w:val="ListParagraph"/>
@@ -2824,7 +3177,7 @@
           <w:szCs w:val="28"/>
         </w:rPr>
       </w:pPr>
-      <w:bookmarkStart w:id="7" w:name="_Toc80207798"/>
+      <w:bookmarkStart w:id="10" w:name="_Toc80207798"/>
       <w:r>
         <w:rPr>
           <w:rFonts w:ascii="Times New Roman" w:hAnsi="Times New Roman" w:cs="Times New Roman"/>
@@ -2835,7 +3188,7 @@
         </w:rPr>
         <w:t>Binary Insertion Sort.</w:t>
       </w:r>
-      <w:bookmarkEnd w:id="7"/>
+      <w:bookmarkEnd w:id="10"/>
     </w:p>
     <w:p>
       <w:pPr>
@@ -3338,6 +3691,17 @@
     <w:p>
       <w:pPr>
         <w:pStyle w:val="ListParagraph"/>
+        <w:jc w:val="center"/>
+        <w:rPr>
+          <w:rFonts w:ascii="Times New Roman" w:hAnsi="Times New Roman" w:cs="Times New Roman"/>
+          <w:sz w:val="28"/>
+          <w:szCs w:val="28"/>
+        </w:rPr>
+      </w:pPr>
+    </w:p>
+    <w:p>
+      <w:pPr>
+        <w:pStyle w:val="ListParagraph"/>
         <w:numPr>
           <w:ilvl w:val="0"/>
           <w:numId w:val="1"/>
@@ -3351,7 +3715,7 @@
           <w:szCs w:val="28"/>
         </w:rPr>
       </w:pPr>
-      <w:bookmarkStart w:id="8" w:name="_Toc80207799"/>
+      <w:bookmarkStart w:id="11" w:name="_Toc80207799"/>
       <w:r>
         <w:rPr>
           <w:rFonts w:ascii="Times New Roman" w:hAnsi="Times New Roman" w:cs="Times New Roman"/>
@@ -3362,7 +3726,7 @@
         </w:rPr>
         <w:t>Interchange Sort.</w:t>
       </w:r>
-      <w:bookmarkEnd w:id="8"/>
+      <w:bookmarkEnd w:id="11"/>
     </w:p>
     <w:p>
       <w:pPr>
@@ -3858,7 +4222,7 @@
           <w:szCs w:val="28"/>
         </w:rPr>
       </w:pPr>
-      <w:bookmarkStart w:id="9" w:name="_Toc80207800"/>
+      <w:bookmarkStart w:id="12" w:name="_Toc80207800"/>
       <w:r>
         <w:rPr>
           <w:rFonts w:ascii="Times New Roman" w:hAnsi="Times New Roman" w:cs="Times New Roman"/>
@@ -3869,7 +4233,7 @@
         </w:rPr>
         <w:t>Bubble Sort.</w:t>
       </w:r>
-      <w:bookmarkEnd w:id="9"/>
+      <w:bookmarkEnd w:id="12"/>
     </w:p>
     <w:p>
       <w:pPr>
@@ -4302,7 +4666,7 @@
           <w:szCs w:val="28"/>
         </w:rPr>
       </w:pPr>
-      <w:bookmarkStart w:id="10" w:name="_Toc80207801"/>
+      <w:bookmarkStart w:id="13" w:name="_Toc80207801"/>
       <w:r>
         <w:rPr>
           <w:rFonts w:ascii="Times New Roman" w:hAnsi="Times New Roman" w:cs="Times New Roman"/>
@@ -4313,7 +4677,7 @@
         </w:rPr>
         <w:t>Shaker Sort.</w:t>
       </w:r>
-      <w:bookmarkEnd w:id="10"/>
+      <w:bookmarkEnd w:id="13"/>
     </w:p>
     <w:p>
       <w:pPr>
@@ -4970,7 +5334,7 @@
           <w:szCs w:val="28"/>
         </w:rPr>
       </w:pPr>
-      <w:bookmarkStart w:id="11" w:name="_Toc80207802"/>
+      <w:bookmarkStart w:id="14" w:name="_Toc80207802"/>
       <w:r>
         <w:rPr>
           <w:rFonts w:ascii="Times New Roman" w:hAnsi="Times New Roman" w:cs="Times New Roman"/>
@@ -4981,7 +5345,7 @@
         </w:rPr>
         <w:t>Shell Sort.</w:t>
       </w:r>
-      <w:bookmarkEnd w:id="11"/>
+      <w:bookmarkEnd w:id="14"/>
     </w:p>
     <w:p>
       <w:pPr>
@@ -5500,7 +5864,7 @@
           <w:szCs w:val="28"/>
         </w:rPr>
       </w:pPr>
-      <w:bookmarkStart w:id="12" w:name="_Toc80207803"/>
+      <w:bookmarkStart w:id="15" w:name="_Toc80207803"/>
       <w:r>
         <w:rPr>
           <w:rFonts w:ascii="Times New Roman" w:hAnsi="Times New Roman" w:cs="Times New Roman"/>
@@ -5511,7 +5875,7 @@
         </w:rPr>
         <w:t>Heap Sort.</w:t>
       </w:r>
-      <w:bookmarkEnd w:id="12"/>
+      <w:bookmarkEnd w:id="15"/>
     </w:p>
     <w:p>
       <w:pPr>
@@ -6346,7 +6710,7 @@
           <w:szCs w:val="28"/>
         </w:rPr>
       </w:pPr>
-      <w:bookmarkStart w:id="13" w:name="_Toc80207804"/>
+      <w:bookmarkStart w:id="16" w:name="_Toc80207804"/>
       <w:r>
         <w:rPr>
           <w:rFonts w:ascii="Times New Roman" w:hAnsi="Times New Roman" w:cs="Times New Roman"/>
@@ -6357,7 +6721,7 @@
         </w:rPr>
         <w:t>Quick Sort.</w:t>
       </w:r>
-      <w:bookmarkEnd w:id="13"/>
+      <w:bookmarkEnd w:id="16"/>
     </w:p>
     <w:p>
       <w:pPr>
@@ -6867,7 +7231,7 @@
           <w:szCs w:val="28"/>
         </w:rPr>
       </w:pPr>
-      <w:bookmarkStart w:id="14" w:name="_Toc80207805"/>
+      <w:bookmarkStart w:id="17" w:name="_Toc80207805"/>
       <w:r>
         <w:rPr>
           <w:rFonts w:ascii="Times New Roman" w:hAnsi="Times New Roman" w:cs="Times New Roman"/>
@@ -6878,7 +7242,7 @@
         </w:rPr>
         <w:t>Merge Sort.</w:t>
       </w:r>
-      <w:bookmarkEnd w:id="14"/>
+      <w:bookmarkEnd w:id="17"/>
     </w:p>
     <w:p>
       <w:pPr>
@@ -7398,7 +7762,7 @@
           <w:szCs w:val="28"/>
         </w:rPr>
       </w:pPr>
-      <w:bookmarkStart w:id="15" w:name="_Toc80207806"/>
+      <w:bookmarkStart w:id="18" w:name="_Toc80207806"/>
       <w:r>
         <w:rPr>
           <w:rFonts w:ascii="Times New Roman" w:hAnsi="Times New Roman" w:cs="Times New Roman"/>
@@ -7409,7 +7773,7 @@
         </w:rPr>
         <w:t>Radix Sort.</w:t>
       </w:r>
-      <w:bookmarkEnd w:id="15"/>
+      <w:bookmarkEnd w:id="18"/>
     </w:p>
     <w:p>
       <w:pPr>
@@ -7870,7 +8234,7 @@
           <w:bCs/>
         </w:rPr>
       </w:pPr>
-      <w:bookmarkStart w:id="16" w:name="_Toc80207807"/>
+      <w:bookmarkStart w:id="19" w:name="_Toc80207807"/>
       <w:r>
         <w:rPr>
           <w:rFonts w:ascii="Times New Roman" w:hAnsi="Times New Roman" w:cs="Times New Roman"/>
@@ -7879,7 +8243,7 @@
         </w:rPr>
         <w:t>III. Applications.</w:t>
       </w:r>
-      <w:bookmarkEnd w:id="16"/>
+      <w:bookmarkEnd w:id="19"/>
     </w:p>
     <w:p>
       <w:pPr>
@@ -9005,6 +9369,25 @@
       <w:szCs w:val="20"/>
     </w:rPr>
   </w:style>
+  <w:style w:type="paragraph" w:styleId="Caption">
+    <w:name w:val="caption"/>
+    <w:basedOn w:val="Normal"/>
+    <w:next w:val="Normal"/>
+    <w:uiPriority w:val="35"/>
+    <w:unhideWhenUsed/>
+    <w:qFormat/>
+    <w:rsid w:val="00E020DA"/>
+    <w:pPr>
+      <w:spacing w:after="200" w:line="240" w:lineRule="auto"/>
+    </w:pPr>
+    <w:rPr>
+      <w:i/>
+      <w:iCs/>
+      <w:color w:val="44546A" w:themeColor="text2"/>
+      <w:sz w:val="18"/>
+      <w:szCs w:val="18"/>
+    </w:rPr>
+  </w:style>
 </w:styles>
 </file>
 

--- a/Sort.docx
+++ b/Sort.docx
@@ -222,7 +222,7 @@
             <w:rFonts w:ascii="Times New Roman" w:hAnsi="Times New Roman" w:cs="Times New Roman"/>
             <w:noProof/>
           </w:rPr>
-          <w:t>1. Selection</w:t>
+          <w:t>1. Sel</w:t>
         </w:r>
         <w:r>
           <w:rPr>
@@ -230,7 +230,7 @@
             <w:rFonts w:ascii="Times New Roman" w:hAnsi="Times New Roman" w:cs="Times New Roman"/>
             <w:noProof/>
           </w:rPr>
-          <w:t xml:space="preserve"> </w:t>
+          <w:t>e</w:t>
         </w:r>
         <w:r>
           <w:rPr>
@@ -238,7 +238,7 @@
             <w:rFonts w:ascii="Times New Roman" w:hAnsi="Times New Roman" w:cs="Times New Roman"/>
             <w:noProof/>
           </w:rPr>
-          <w:t>Sort.</w:t>
+          <w:t>ction Sort.</w:t>
         </w:r>
         <w:r>
           <w:rPr>
@@ -310,7 +310,23 @@
             <w:rFonts w:ascii="Times New Roman" w:hAnsi="Times New Roman" w:cs="Times New Roman"/>
             <w:noProof/>
           </w:rPr>
-          <w:t>2. Insertion Sort.</w:t>
+          <w:t>2. Inserti</w:t>
+        </w:r>
+        <w:r>
+          <w:rPr>
+            <w:rStyle w:val="Hyperlink"/>
+            <w:rFonts w:ascii="Times New Roman" w:hAnsi="Times New Roman" w:cs="Times New Roman"/>
+            <w:noProof/>
+          </w:rPr>
+          <w:t>o</w:t>
+        </w:r>
+        <w:r>
+          <w:rPr>
+            <w:rStyle w:val="Hyperlink"/>
+            <w:rFonts w:ascii="Times New Roman" w:hAnsi="Times New Roman" w:cs="Times New Roman"/>
+            <w:noProof/>
+          </w:rPr>
+          <w:t>n Sort.</w:t>
         </w:r>
         <w:r>
           <w:rPr>
@@ -382,7 +398,23 @@
             <w:rFonts w:ascii="Times New Roman" w:hAnsi="Times New Roman" w:cs="Times New Roman"/>
             <w:noProof/>
           </w:rPr>
-          <w:t>3. Binary Insertion Sort.</w:t>
+          <w:t>3. Binar</w:t>
+        </w:r>
+        <w:r>
+          <w:rPr>
+            <w:rStyle w:val="Hyperlink"/>
+            <w:rFonts w:ascii="Times New Roman" w:hAnsi="Times New Roman" w:cs="Times New Roman"/>
+            <w:noProof/>
+          </w:rPr>
+          <w:t>y</w:t>
+        </w:r>
+        <w:r>
+          <w:rPr>
+            <w:rStyle w:val="Hyperlink"/>
+            <w:rFonts w:ascii="Times New Roman" w:hAnsi="Times New Roman" w:cs="Times New Roman"/>
+            <w:noProof/>
+          </w:rPr>
+          <w:t xml:space="preserve"> Insertion Sort.</w:t>
         </w:r>
         <w:r>
           <w:rPr>
@@ -1888,7 +1920,23 @@
           <w:sz w:val="28"/>
           <w:szCs w:val="28"/>
         </w:rPr>
-        <w:t>Sorting in acsending order</w:t>
+        <w:t>Sort</w:t>
+      </w:r>
+      <w:r>
+        <w:rPr>
+          <w:rFonts w:ascii="Times New Roman" w:hAnsi="Times New Roman" w:cs="Times New Roman"/>
+          <w:sz w:val="28"/>
+          <w:szCs w:val="28"/>
+        </w:rPr>
+        <w:t xml:space="preserve"> </w:t>
+      </w:r>
+      <w:r>
+        <w:rPr>
+          <w:rFonts w:ascii="Times New Roman" w:hAnsi="Times New Roman" w:cs="Times New Roman"/>
+          <w:sz w:val="28"/>
+          <w:szCs w:val="28"/>
+        </w:rPr>
+        <w:t>in acsending order</w:t>
       </w:r>
       <w:r>
         <w:rPr>
@@ -1927,14 +1975,14 @@
             <v:path o:extrusionok="f" gradientshapeok="t" o:connecttype="rect"/>
             <o:lock v:ext="edit" aspectratio="t"/>
           </v:shapetype>
-          <v:shape id="_x0000_i1369" type="#_x0000_t75" style="width:394.55pt;height:579.65pt" o:ole="" o:bordertopcolor="#0070c0" o:borderleftcolor="#0070c0" o:borderbottomcolor="#0070c0" o:borderrightcolor="#0070c0">
+          <v:shape id="_x0000_i1025" type="#_x0000_t75" style="width:394.55pt;height:579.65pt" o:ole="" o:bordertopcolor="#0070c0" o:borderleftcolor="#0070c0" o:borderbottomcolor="#0070c0" o:borderrightcolor="#0070c0">
             <v:imagedata r:id="rId6" o:title="" cropbottom="269f"/>
             <w10:bordertop type="single" width="36" shadow="t"/>
             <w10:borderleft type="single" width="36" shadow="t"/>
             <w10:borderbottom type="single" width="36" shadow="t"/>
             <w10:borderright type="single" width="36" shadow="t"/>
           </v:shape>
-          <o:OLEObject Type="Embed" ProgID="Word.OpenDocumentText.12" ShapeID="_x0000_i1369" DrawAspect="Content" ObjectID="_1690835754" r:id="rId7"/>
+          <o:OLEObject Type="Embed" ProgID="Word.OpenDocumentText.12" ShapeID="_x0000_i1025" DrawAspect="Content" ObjectID="_1690910271" r:id="rId7"/>
         </w:object>
       </w:r>
     </w:p>
@@ -1946,14 +1994,27 @@
       <w:r>
         <w:t xml:space="preserve">Example 1 - </w:t>
       </w:r>
-      <w:fldSimple w:instr=" SEQ Example_1_- \* ARABIC ">
-        <w:r>
-          <w:rPr>
-            <w:noProof/>
-          </w:rPr>
-          <w:t>1</w:t>
-        </w:r>
-      </w:fldSimple>
+      <w:r>
+        <w:fldChar w:fldCharType="begin"/>
+      </w:r>
+      <w:r>
+        <w:instrText xml:space="preserve"> SEQ Example_1_- \* ARABIC </w:instrText>
+      </w:r>
+      <w:r>
+        <w:fldChar w:fldCharType="separate"/>
+      </w:r>
+      <w:r>
+        <w:rPr>
+          <w:noProof/>
+        </w:rPr>
+        <w:t>1</w:t>
+      </w:r>
+      <w:r>
+        <w:rPr>
+          <w:noProof/>
+        </w:rPr>
+        <w:fldChar w:fldCharType="end"/>
+      </w:r>
     </w:p>
     <w:p/>
     <w:p>
@@ -1971,7 +2032,23 @@
           <w:sz w:val="28"/>
           <w:szCs w:val="28"/>
         </w:rPr>
-        <w:t>Sorting in desending order:</w:t>
+        <w:t>Sort</w:t>
+      </w:r>
+      <w:r>
+        <w:rPr>
+          <w:rFonts w:ascii="Times New Roman" w:hAnsi="Times New Roman" w:cs="Times New Roman"/>
+          <w:sz w:val="28"/>
+          <w:szCs w:val="28"/>
+        </w:rPr>
+        <w:t xml:space="preserve"> </w:t>
+      </w:r>
+      <w:r>
+        <w:rPr>
+          <w:rFonts w:ascii="Times New Roman" w:hAnsi="Times New Roman" w:cs="Times New Roman"/>
+          <w:sz w:val="28"/>
+          <w:szCs w:val="28"/>
+        </w:rPr>
+        <w:t>in desending order:</w:t>
       </w:r>
     </w:p>
     <w:bookmarkStart w:id="4" w:name="_MON_1690817129"/>
@@ -1983,14 +2060,14 @@
       </w:pPr>
       <w:r>
         <w:object w:dxaOrig="9029" w:dyaOrig="13770" w14:anchorId="1042ECE3">
-          <v:shape id="_x0000_i1365" type="#_x0000_t75" style="width:404.5pt;height:615.5pt" o:ole="" o:bordertopcolor="#0070c0" o:borderleftcolor="#0070c0" o:borderbottomcolor="#0070c0" o:borderrightcolor="#0070c0">
+          <v:shape id="_x0000_i1026" type="#_x0000_t75" style="width:404.5pt;height:615.5pt" o:ole="" o:bordertopcolor="#0070c0" o:borderleftcolor="#0070c0" o:borderbottomcolor="#0070c0" o:borderrightcolor="#0070c0">
             <v:imagedata r:id="rId8" o:title=""/>
             <w10:bordertop type="single" width="36" shadow="t"/>
             <w10:borderleft type="single" width="36" shadow="t"/>
             <w10:borderbottom type="single" width="36" shadow="t"/>
             <w10:borderright type="single" width="36" shadow="t"/>
           </v:shape>
-          <o:OLEObject Type="Embed" ProgID="Word.OpenDocumentText.12" ShapeID="_x0000_i1365" DrawAspect="Content" ObjectID="_1690835755" r:id="rId9"/>
+          <o:OLEObject Type="Embed" ProgID="Word.OpenDocumentText.12" ShapeID="_x0000_i1026" DrawAspect="Content" ObjectID="_1690910272" r:id="rId9"/>
         </w:object>
       </w:r>
     </w:p>
@@ -2002,14 +2079,27 @@
       <w:r>
         <w:t xml:space="preserve">Example 1 - </w:t>
       </w:r>
-      <w:fldSimple w:instr=" SEQ Example_1_- \* ARABIC ">
-        <w:r>
-          <w:rPr>
-            <w:noProof/>
-          </w:rPr>
-          <w:t>2</w:t>
-        </w:r>
-      </w:fldSimple>
+      <w:r>
+        <w:fldChar w:fldCharType="begin"/>
+      </w:r>
+      <w:r>
+        <w:instrText xml:space="preserve"> SEQ Example_1_- \* ARABIC </w:instrText>
+      </w:r>
+      <w:r>
+        <w:fldChar w:fldCharType="separate"/>
+      </w:r>
+      <w:r>
+        <w:rPr>
+          <w:noProof/>
+        </w:rPr>
+        <w:t>2</w:t>
+      </w:r>
+      <w:r>
+        <w:rPr>
+          <w:noProof/>
+        </w:rPr>
+        <w:fldChar w:fldCharType="end"/>
+      </w:r>
     </w:p>
     <w:p/>
     <w:p>
@@ -2108,7 +2198,23 @@
           <w:sz w:val="28"/>
           <w:szCs w:val="28"/>
         </w:rPr>
-        <w:t>Sorting in acsending order:</w:t>
+        <w:t>Sort</w:t>
+      </w:r>
+      <w:r>
+        <w:rPr>
+          <w:rFonts w:ascii="Times New Roman" w:hAnsi="Times New Roman" w:cs="Times New Roman"/>
+          <w:sz w:val="28"/>
+          <w:szCs w:val="28"/>
+        </w:rPr>
+        <w:t xml:space="preserve"> </w:t>
+      </w:r>
+      <w:r>
+        <w:rPr>
+          <w:rFonts w:ascii="Times New Roman" w:hAnsi="Times New Roman" w:cs="Times New Roman"/>
+          <w:sz w:val="28"/>
+          <w:szCs w:val="28"/>
+        </w:rPr>
+        <w:t>in acsending order:</w:t>
       </w:r>
     </w:p>
     <w:bookmarkStart w:id="5" w:name="_MON_1690818482"/>
@@ -2125,14 +2231,14 @@
           <w:szCs w:val="28"/>
         </w:rPr>
         <w:object w:dxaOrig="9029" w:dyaOrig="9253" w14:anchorId="1BF95C56">
-          <v:shape id="_x0000_i1364" type="#_x0000_t75" style="width:398.2pt;height:409pt" o:ole="" o:bordertopcolor="#0070c0" o:borderleftcolor="#0070c0" o:borderbottomcolor="#0070c0" o:borderrightcolor="#0070c0">
+          <v:shape id="_x0000_i1027" type="#_x0000_t75" style="width:398.2pt;height:409pt" o:ole="" o:bordertopcolor="#0070c0" o:borderleftcolor="#0070c0" o:borderbottomcolor="#0070c0" o:borderrightcolor="#0070c0">
             <v:imagedata r:id="rId10" o:title=""/>
             <w10:bordertop type="single" width="36" shadow="t"/>
             <w10:borderleft type="single" width="36" shadow="t"/>
             <w10:borderbottom type="single" width="36" shadow="t"/>
             <w10:borderright type="single" width="36" shadow="t"/>
           </v:shape>
-          <o:OLEObject Type="Embed" ProgID="Word.OpenDocumentText.12" ShapeID="_x0000_i1364" DrawAspect="Content" ObjectID="_1690835756" r:id="rId11"/>
+          <o:OLEObject Type="Embed" ProgID="Word.OpenDocumentText.12" ShapeID="_x0000_i1027" DrawAspect="Content" ObjectID="_1690910273" r:id="rId11"/>
         </w:object>
       </w:r>
     </w:p>
@@ -2144,14 +2250,27 @@
       <w:r>
         <w:t xml:space="preserve">Example 1 - </w:t>
       </w:r>
-      <w:fldSimple w:instr=" SEQ Example_1_- \* ARABIC ">
-        <w:r>
-          <w:rPr>
-            <w:noProof/>
-          </w:rPr>
-          <w:t>3</w:t>
-        </w:r>
-      </w:fldSimple>
+      <w:r>
+        <w:fldChar w:fldCharType="begin"/>
+      </w:r>
+      <w:r>
+        <w:instrText xml:space="preserve"> SEQ Example_1_- \* ARABIC </w:instrText>
+      </w:r>
+      <w:r>
+        <w:fldChar w:fldCharType="separate"/>
+      </w:r>
+      <w:r>
+        <w:rPr>
+          <w:noProof/>
+        </w:rPr>
+        <w:t>3</w:t>
+      </w:r>
+      <w:r>
+        <w:rPr>
+          <w:noProof/>
+        </w:rPr>
+        <w:fldChar w:fldCharType="end"/>
+      </w:r>
     </w:p>
     <w:p>
       <w:pPr>
@@ -2871,7 +2990,23 @@
           <w:sz w:val="28"/>
           <w:szCs w:val="28"/>
         </w:rPr>
-        <w:t>Sorting in acsending order:</w:t>
+        <w:t>Sor</w:t>
+      </w:r>
+      <w:r>
+        <w:rPr>
+          <w:rFonts w:ascii="Times New Roman" w:hAnsi="Times New Roman" w:cs="Times New Roman"/>
+          <w:sz w:val="28"/>
+          <w:szCs w:val="28"/>
+        </w:rPr>
+        <w:t xml:space="preserve">t </w:t>
+      </w:r>
+      <w:r>
+        <w:rPr>
+          <w:rFonts w:ascii="Times New Roman" w:hAnsi="Times New Roman" w:cs="Times New Roman"/>
+          <w:sz w:val="28"/>
+          <w:szCs w:val="28"/>
+        </w:rPr>
+        <w:t>in acsending order:</w:t>
       </w:r>
     </w:p>
     <w:p>
@@ -2898,15 +3033,15 @@
           <w:sz w:val="28"/>
           <w:szCs w:val="28"/>
         </w:rPr>
-        <w:object w:dxaOrig="9029" w:dyaOrig="11395" w14:anchorId="04FEFF49">
-          <v:shape id="_x0000_i1441" type="#_x0000_t75" style="width:400.45pt;height:505.35pt" o:ole="" o:bordertopcolor="#0070c0" o:borderleftcolor="#0070c0" o:borderbottomcolor="#0070c0" o:borderrightcolor="#0070c0">
+        <w:object w:dxaOrig="9029" w:dyaOrig="11342" w14:anchorId="04FEFF49">
+          <v:shape id="_x0000_i1279" type="#_x0000_t75" style="width:400.45pt;height:503pt" o:ole="" o:bordertopcolor="#0070c0" o:borderleftcolor="#0070c0" o:borderbottomcolor="#0070c0" o:borderrightcolor="#0070c0">
             <v:imagedata r:id="rId12" o:title=""/>
             <w10:bordertop type="single" width="36" shadow="t"/>
             <w10:borderleft type="single" width="36" shadow="t"/>
             <w10:borderbottom type="single" width="36" shadow="t"/>
             <w10:borderright type="single" width="36" shadow="t"/>
           </v:shape>
-          <o:OLEObject Type="Embed" ProgID="Word.OpenDocumentText.12" ShapeID="_x0000_i1441" DrawAspect="Content" ObjectID="_1690835757" r:id="rId13"/>
+          <o:OLEObject Type="Embed" ProgID="Word.OpenDocumentText.12" ShapeID="_x0000_i1279" DrawAspect="Content" ObjectID="_1690910274" r:id="rId13"/>
         </w:object>
       </w:r>
     </w:p>
@@ -2918,14 +3053,27 @@
       <w:r>
         <w:t xml:space="preserve">Example 2 - </w:t>
       </w:r>
-      <w:fldSimple w:instr=" SEQ Example_2_- \* ARABIC ">
-        <w:r>
-          <w:rPr>
-            <w:noProof/>
-          </w:rPr>
-          <w:t>1</w:t>
-        </w:r>
-      </w:fldSimple>
+      <w:r>
+        <w:fldChar w:fldCharType="begin"/>
+      </w:r>
+      <w:r>
+        <w:instrText xml:space="preserve"> SEQ Example_2_- \* ARABIC </w:instrText>
+      </w:r>
+      <w:r>
+        <w:fldChar w:fldCharType="separate"/>
+      </w:r>
+      <w:r>
+        <w:rPr>
+          <w:noProof/>
+        </w:rPr>
+        <w:t>1</w:t>
+      </w:r>
+      <w:r>
+        <w:rPr>
+          <w:noProof/>
+        </w:rPr>
+        <w:fldChar w:fldCharType="end"/>
+      </w:r>
     </w:p>
     <w:p/>
     <w:p>
@@ -2943,23 +3091,23 @@
           <w:sz w:val="28"/>
           <w:szCs w:val="28"/>
         </w:rPr>
-        <w:t xml:space="preserve">Sorting in </w:t>
-      </w:r>
-      <w:r>
-        <w:rPr>
-          <w:rFonts w:ascii="Times New Roman" w:hAnsi="Times New Roman" w:cs="Times New Roman"/>
-          <w:sz w:val="28"/>
-          <w:szCs w:val="28"/>
-        </w:rPr>
-        <w:t>de</w:t>
-      </w:r>
-      <w:r>
-        <w:rPr>
-          <w:rFonts w:ascii="Times New Roman" w:hAnsi="Times New Roman" w:cs="Times New Roman"/>
-          <w:sz w:val="28"/>
-          <w:szCs w:val="28"/>
-        </w:rPr>
-        <w:t>sending order:</w:t>
+        <w:t>Sort</w:t>
+      </w:r>
+      <w:r>
+        <w:rPr>
+          <w:rFonts w:ascii="Times New Roman" w:hAnsi="Times New Roman" w:cs="Times New Roman"/>
+          <w:sz w:val="28"/>
+          <w:szCs w:val="28"/>
+        </w:rPr>
+        <w:t xml:space="preserve"> </w:t>
+      </w:r>
+      <w:r>
+        <w:rPr>
+          <w:rFonts w:ascii="Times New Roman" w:hAnsi="Times New Roman" w:cs="Times New Roman"/>
+          <w:sz w:val="28"/>
+          <w:szCs w:val="28"/>
+        </w:rPr>
+        <w:t>in desending order:</w:t>
       </w:r>
     </w:p>
     <w:bookmarkStart w:id="8" w:name="_MON_1690830369"/>
@@ -2976,14 +3124,14 @@
           <w:szCs w:val="28"/>
         </w:rPr>
         <w:object w:dxaOrig="9029" w:dyaOrig="10701" w14:anchorId="1F27932D">
-          <v:shape id="_x0000_i1495" type="#_x0000_t75" style="width:437pt;height:517.95pt" o:ole="" o:bordertopcolor="#0070c0" o:borderleftcolor="#0070c0" o:borderbottomcolor="#0070c0" o:borderrightcolor="#0070c0">
+          <v:shape id="_x0000_i1251" type="#_x0000_t75" style="width:421.65pt;height:499.75pt" o:ole="" o:bordertopcolor="#0070c0" o:borderleftcolor="#0070c0" o:borderbottomcolor="#0070c0" o:borderrightcolor="#0070c0">
             <v:imagedata r:id="rId14" o:title=""/>
             <w10:bordertop type="single" width="36" shadow="t"/>
             <w10:borderleft type="single" width="36" shadow="t"/>
             <w10:borderbottom type="single" width="36" shadow="t"/>
             <w10:borderright type="single" width="36" shadow="t"/>
           </v:shape>
-          <o:OLEObject Type="Embed" ProgID="Word.OpenDocumentText.12" ShapeID="_x0000_i1495" DrawAspect="Content" ObjectID="_1690835758" r:id="rId15"/>
+          <o:OLEObject Type="Embed" ProgID="Word.OpenDocumentText.12" ShapeID="_x0000_i1251" DrawAspect="Content" ObjectID="_1690910275" r:id="rId15"/>
         </w:object>
       </w:r>
     </w:p>
@@ -3000,14 +3148,27 @@
       <w:r>
         <w:t xml:space="preserve">Example 2 - </w:t>
       </w:r>
-      <w:fldSimple w:instr=" SEQ Example_2_- \* ARABIC ">
-        <w:r>
-          <w:rPr>
-            <w:noProof/>
-          </w:rPr>
-          <w:t>2</w:t>
-        </w:r>
-      </w:fldSimple>
+      <w:r>
+        <w:fldChar w:fldCharType="begin"/>
+      </w:r>
+      <w:r>
+        <w:instrText xml:space="preserve"> SEQ Example_2_- \* ARABIC </w:instrText>
+      </w:r>
+      <w:r>
+        <w:fldChar w:fldCharType="separate"/>
+      </w:r>
+      <w:r>
+        <w:rPr>
+          <w:noProof/>
+        </w:rPr>
+        <w:t>2</w:t>
+      </w:r>
+      <w:r>
+        <w:rPr>
+          <w:noProof/>
+        </w:rPr>
+        <w:fldChar w:fldCharType="end"/>
+      </w:r>
     </w:p>
     <w:p>
       <w:pPr>
@@ -3094,23 +3255,23 @@
           <w:sz w:val="28"/>
           <w:szCs w:val="28"/>
         </w:rPr>
-        <w:t xml:space="preserve">Sorting in </w:t>
-      </w:r>
-      <w:r>
-        <w:rPr>
-          <w:rFonts w:ascii="Times New Roman" w:hAnsi="Times New Roman" w:cs="Times New Roman"/>
-          <w:sz w:val="28"/>
-          <w:szCs w:val="28"/>
-        </w:rPr>
-        <w:t>de</w:t>
-      </w:r>
-      <w:r>
-        <w:rPr>
-          <w:rFonts w:ascii="Times New Roman" w:hAnsi="Times New Roman" w:cs="Times New Roman"/>
-          <w:sz w:val="28"/>
-          <w:szCs w:val="28"/>
-        </w:rPr>
-        <w:t>sending order:</w:t>
+        <w:t>Sort</w:t>
+      </w:r>
+      <w:r>
+        <w:rPr>
+          <w:rFonts w:ascii="Times New Roman" w:hAnsi="Times New Roman" w:cs="Times New Roman"/>
+          <w:sz w:val="28"/>
+          <w:szCs w:val="28"/>
+        </w:rPr>
+        <w:t xml:space="preserve"> </w:t>
+      </w:r>
+      <w:r>
+        <w:rPr>
+          <w:rFonts w:ascii="Times New Roman" w:hAnsi="Times New Roman" w:cs="Times New Roman"/>
+          <w:sz w:val="28"/>
+          <w:szCs w:val="28"/>
+        </w:rPr>
+        <w:t>in desending order:</w:t>
       </w:r>
     </w:p>
     <w:bookmarkStart w:id="9" w:name="_MON_1690832009"/>
@@ -3127,14 +3288,14 @@
           <w:szCs w:val="28"/>
         </w:rPr>
         <w:object w:dxaOrig="9029" w:dyaOrig="11130" w14:anchorId="65E94EC6">
-          <v:shape id="_x0000_i1529" type="#_x0000_t75" style="width:450.1pt;height:555.4pt" o:ole="" o:bordertopcolor="#0070c0" o:borderleftcolor="#0070c0" o:borderbottomcolor="#0070c0" o:borderrightcolor="#0070c0">
+          <v:shape id="_x0000_i1284" type="#_x0000_t75" style="width:364.3pt;height:449.65pt" o:ole="" o:bordertopcolor="#0070c0" o:borderleftcolor="#0070c0" o:borderbottomcolor="#0070c0" o:borderrightcolor="#0070c0">
             <v:imagedata r:id="rId16" o:title=""/>
             <w10:bordertop type="single" width="36" shadow="t"/>
             <w10:borderleft type="single" width="36" shadow="t"/>
             <w10:borderbottom type="single" width="36" shadow="t"/>
             <w10:borderright type="single" width="36" shadow="t"/>
           </v:shape>
-          <o:OLEObject Type="Embed" ProgID="Word.OpenDocumentText.12" ShapeID="_x0000_i1529" DrawAspect="Content" ObjectID="_1690835759" r:id="rId17"/>
+          <o:OLEObject Type="Embed" ProgID="Word.OpenDocumentText.12" ShapeID="_x0000_i1284" DrawAspect="Content" ObjectID="_1690910276" r:id="rId17"/>
         </w:object>
       </w:r>
     </w:p>
@@ -3151,14 +3312,27 @@
       <w:r>
         <w:t xml:space="preserve">Example 2 - </w:t>
       </w:r>
-      <w:fldSimple w:instr=" SEQ Example_2_- \* ARABIC ">
-        <w:r>
-          <w:rPr>
-            <w:noProof/>
-          </w:rPr>
-          <w:t>3</w:t>
-        </w:r>
-      </w:fldSimple>
+      <w:r>
+        <w:fldChar w:fldCharType="begin"/>
+      </w:r>
+      <w:r>
+        <w:instrText xml:space="preserve"> SEQ Example_2_- \* ARABIC </w:instrText>
+      </w:r>
+      <w:r>
+        <w:fldChar w:fldCharType="separate"/>
+      </w:r>
+      <w:r>
+        <w:rPr>
+          <w:noProof/>
+        </w:rPr>
+        <w:t>3</w:t>
+      </w:r>
+      <w:r>
+        <w:rPr>
+          <w:noProof/>
+        </w:rPr>
+        <w:fldChar w:fldCharType="end"/>
+      </w:r>
     </w:p>
     <w:p/>
     <w:p>
@@ -3680,18 +3854,293 @@
     <w:p>
       <w:pPr>
         <w:pStyle w:val="ListParagraph"/>
+        <w:rPr>
+          <w:rFonts w:ascii="Times New Roman" w:hAnsi="Times New Roman" w:cs="Times New Roman"/>
+          <w:sz w:val="28"/>
+          <w:szCs w:val="28"/>
+        </w:rPr>
+      </w:pPr>
+      <w:r>
+        <w:rPr>
+          <w:rFonts w:ascii="Times New Roman" w:hAnsi="Times New Roman" w:cs="Times New Roman"/>
+          <w:sz w:val="28"/>
+          <w:szCs w:val="28"/>
+        </w:rPr>
+        <w:t>Sort</w:t>
+      </w:r>
+      <w:r>
+        <w:rPr>
+          <w:rFonts w:ascii="Times New Roman" w:hAnsi="Times New Roman" w:cs="Times New Roman"/>
+          <w:sz w:val="28"/>
+          <w:szCs w:val="28"/>
+        </w:rPr>
+        <w:t xml:space="preserve"> </w:t>
+      </w:r>
+      <w:r>
+        <w:rPr>
+          <w:rFonts w:ascii="Times New Roman" w:hAnsi="Times New Roman" w:cs="Times New Roman"/>
+          <w:sz w:val="28"/>
+          <w:szCs w:val="28"/>
+        </w:rPr>
+        <w:t>in acsending order:</w:t>
+      </w:r>
+    </w:p>
+    <w:bookmarkStart w:id="11" w:name="_MON_1690881035"/>
+    <w:bookmarkEnd w:id="11"/>
+    <w:p>
+      <w:pPr>
+        <w:keepNext/>
         <w:jc w:val="center"/>
-        <w:rPr>
-          <w:rFonts w:ascii="Times New Roman" w:hAnsi="Times New Roman" w:cs="Times New Roman"/>
-          <w:sz w:val="28"/>
-          <w:szCs w:val="28"/>
-        </w:rPr>
-      </w:pPr>
-    </w:p>
-    <w:p>
-      <w:pPr>
-        <w:pStyle w:val="ListParagraph"/>
+      </w:pPr>
+      <w:r>
+        <w:rPr>
+          <w:rFonts w:ascii="Times New Roman" w:hAnsi="Times New Roman" w:cs="Times New Roman"/>
+          <w:sz w:val="28"/>
+          <w:szCs w:val="28"/>
+        </w:rPr>
+        <w:object w:dxaOrig="9029" w:dyaOrig="13934" w14:anchorId="568B96A8">
+          <v:shape id="_x0000_i1270" type="#_x0000_t75" style="width:365.2pt;height:563.65pt" o:ole="" o:bordertopcolor="#0070c0" o:borderleftcolor="#0070c0" o:borderbottomcolor="#0070c0" o:borderrightcolor="#0070c0">
+            <v:imagedata r:id="rId18" o:title=""/>
+            <w10:bordertop type="single" width="36" shadow="t"/>
+            <w10:borderleft type="single" width="36" shadow="t"/>
+            <w10:borderbottom type="single" width="36" shadow="t"/>
+            <w10:borderright type="single" width="36" shadow="t"/>
+          </v:shape>
+          <o:OLEObject Type="Embed" ProgID="Word.OpenDocumentText.12" ShapeID="_x0000_i1270" DrawAspect="Content" ObjectID="_1690910277" r:id="rId19"/>
+        </w:object>
+      </w:r>
+    </w:p>
+    <w:p>
+      <w:pPr>
+        <w:pStyle w:val="Caption"/>
         <w:jc w:val="center"/>
+        <w:rPr>
+          <w:rFonts w:ascii="Times New Roman" w:hAnsi="Times New Roman" w:cs="Times New Roman"/>
+          <w:sz w:val="28"/>
+          <w:szCs w:val="28"/>
+        </w:rPr>
+      </w:pPr>
+      <w:r>
+        <w:t xml:space="preserve">Example 3 - </w:t>
+      </w:r>
+      <w:fldSimple w:instr=" SEQ Example_3_- \* ARABIC ">
+        <w:r>
+          <w:rPr>
+            <w:noProof/>
+          </w:rPr>
+          <w:t>1</w:t>
+        </w:r>
+      </w:fldSimple>
+    </w:p>
+    <w:p>
+      <w:pPr>
+        <w:pStyle w:val="ListParagraph"/>
+        <w:rPr>
+          <w:rFonts w:ascii="Times New Roman" w:hAnsi="Times New Roman" w:cs="Times New Roman"/>
+          <w:sz w:val="28"/>
+          <w:szCs w:val="28"/>
+        </w:rPr>
+      </w:pPr>
+      <w:r>
+        <w:rPr>
+          <w:rFonts w:ascii="Times New Roman" w:hAnsi="Times New Roman" w:cs="Times New Roman"/>
+          <w:sz w:val="28"/>
+          <w:szCs w:val="28"/>
+        </w:rPr>
+        <w:t>Sort</w:t>
+      </w:r>
+      <w:r>
+        <w:rPr>
+          <w:rFonts w:ascii="Times New Roman" w:hAnsi="Times New Roman" w:cs="Times New Roman"/>
+          <w:sz w:val="28"/>
+          <w:szCs w:val="28"/>
+        </w:rPr>
+        <w:t xml:space="preserve"> </w:t>
+      </w:r>
+      <w:r>
+        <w:rPr>
+          <w:rFonts w:ascii="Times New Roman" w:hAnsi="Times New Roman" w:cs="Times New Roman"/>
+          <w:sz w:val="28"/>
+          <w:szCs w:val="28"/>
+        </w:rPr>
+        <w:t>in acsending order:</w:t>
+      </w:r>
+    </w:p>
+    <w:bookmarkStart w:id="12" w:name="_MON_1690885291"/>
+    <w:bookmarkEnd w:id="12"/>
+    <w:p>
+      <w:pPr>
+        <w:keepNext/>
+        <w:jc w:val="center"/>
+      </w:pPr>
+      <w:r>
+        <w:rPr>
+          <w:rFonts w:ascii="Times New Roman" w:hAnsi="Times New Roman" w:cs="Times New Roman"/>
+          <w:sz w:val="28"/>
+          <w:szCs w:val="28"/>
+        </w:rPr>
+        <w:object w:dxaOrig="9029" w:dyaOrig="14041" w14:anchorId="3CF4D858">
+          <v:shape id="_x0000_i1263" type="#_x0000_t75" style="width:390.95pt;height:608pt" o:ole="" o:bordertopcolor="#0070c0" o:borderleftcolor="#0070c0" o:borderbottomcolor="#0070c0" o:borderrightcolor="#0070c0">
+            <v:imagedata r:id="rId20" o:title=""/>
+            <w10:bordertop type="single" width="36" shadow="t"/>
+            <w10:borderleft type="single" width="36" shadow="t"/>
+            <w10:borderbottom type="single" width="36" shadow="t"/>
+            <w10:borderright type="single" width="36" shadow="t"/>
+          </v:shape>
+          <o:OLEObject Type="Embed" ProgID="Word.OpenDocumentText.12" ShapeID="_x0000_i1263" DrawAspect="Content" ObjectID="_1690910278" r:id="rId21"/>
+        </w:object>
+      </w:r>
+    </w:p>
+    <w:p>
+      <w:pPr>
+        <w:pStyle w:val="Caption"/>
+        <w:jc w:val="center"/>
+        <w:rPr>
+          <w:rFonts w:ascii="Times New Roman" w:hAnsi="Times New Roman" w:cs="Times New Roman"/>
+          <w:sz w:val="28"/>
+          <w:szCs w:val="28"/>
+        </w:rPr>
+      </w:pPr>
+      <w:r>
+        <w:t xml:space="preserve">Example 3 - </w:t>
+      </w:r>
+      <w:fldSimple w:instr=" SEQ Example_3_- \* ARABIC ">
+        <w:r>
+          <w:rPr>
+            <w:noProof/>
+          </w:rPr>
+          <w:t>2</w:t>
+        </w:r>
+      </w:fldSimple>
+    </w:p>
+    <w:p>
+      <w:pPr>
+        <w:pStyle w:val="ListParagraph"/>
+        <w:jc w:val="center"/>
+        <w:rPr>
+          <w:rFonts w:ascii="Times New Roman" w:hAnsi="Times New Roman" w:cs="Times New Roman"/>
+          <w:sz w:val="28"/>
+          <w:szCs w:val="28"/>
+        </w:rPr>
+      </w:pPr>
+      <w:r>
+        <w:rPr>
+          <w:rFonts w:ascii="Times New Roman" w:hAnsi="Times New Roman" w:cs="Times New Roman"/>
+          <w:sz w:val="28"/>
+          <w:szCs w:val="28"/>
+        </w:rPr>
+        <w:t xml:space="preserve">Array </w:t>
+      </w:r>
+      <w:r>
+        <w:rPr>
+          <w:rFonts w:ascii="Times New Roman" w:hAnsi="Times New Roman" w:cs="Times New Roman"/>
+          <w:sz w:val="28"/>
+          <w:szCs w:val="28"/>
+        </w:rPr>
+        <w:t>B</w:t>
+      </w:r>
+      <w:r>
+        <w:rPr>
+          <w:rFonts w:ascii="Times New Roman" w:hAnsi="Times New Roman" w:cs="Times New Roman"/>
+          <w:sz w:val="28"/>
+          <w:szCs w:val="28"/>
+        </w:rPr>
+        <w:t xml:space="preserve"> = {</w:t>
+      </w:r>
+      <w:r>
+        <w:rPr>
+          <w:rFonts w:ascii="Times New Roman" w:hAnsi="Times New Roman" w:cs="Times New Roman"/>
+          <w:b/>
+          <w:bCs/>
+          <w:sz w:val="28"/>
+          <w:szCs w:val="28"/>
+        </w:rPr>
+        <w:t>1, -678, 952, -357, -711</w:t>
+      </w:r>
+      <w:r>
+        <w:rPr>
+          <w:rFonts w:ascii="Times New Roman" w:hAnsi="Times New Roman" w:cs="Times New Roman"/>
+          <w:sz w:val="28"/>
+          <w:szCs w:val="28"/>
+        </w:rPr>
+        <w:t>}</w:t>
+      </w:r>
+      <w:r>
+        <w:rPr>
+          <w:rFonts w:ascii="Times New Roman" w:hAnsi="Times New Roman" w:cs="Times New Roman"/>
+          <w:sz w:val="28"/>
+          <w:szCs w:val="28"/>
+        </w:rPr>
+        <w:t>.</w:t>
+      </w:r>
+    </w:p>
+    <w:p>
+      <w:pPr>
+        <w:pStyle w:val="ListParagraph"/>
+        <w:rPr>
+          <w:rFonts w:ascii="Times New Roman" w:hAnsi="Times New Roman" w:cs="Times New Roman"/>
+          <w:sz w:val="28"/>
+          <w:szCs w:val="28"/>
+        </w:rPr>
+      </w:pPr>
+      <w:r>
+        <w:rPr>
+          <w:rFonts w:ascii="Times New Roman" w:hAnsi="Times New Roman" w:cs="Times New Roman"/>
+          <w:sz w:val="28"/>
+          <w:szCs w:val="28"/>
+        </w:rPr>
+        <w:t>Sort in acsending order:</w:t>
+      </w:r>
+    </w:p>
+    <w:bookmarkStart w:id="13" w:name="_MON_1690909357"/>
+    <w:bookmarkEnd w:id="13"/>
+    <w:p>
+      <w:pPr>
+        <w:keepNext/>
+        <w:jc w:val="center"/>
+      </w:pPr>
+      <w:r>
+        <w:rPr>
+          <w:rFonts w:ascii="Times New Roman" w:hAnsi="Times New Roman" w:cs="Times New Roman"/>
+          <w:sz w:val="28"/>
+          <w:szCs w:val="28"/>
+        </w:rPr>
+        <w:object w:dxaOrig="9029" w:dyaOrig="10648" w14:anchorId="1225BF64">
+          <v:shape id="_x0000_i1312" type="#_x0000_t75" style="width:451.45pt;height:532.4pt" o:ole="" o:bordertopcolor="#0070c0" o:borderleftcolor="#0070c0" o:borderbottomcolor="#0070c0" o:borderrightcolor="#0070c0">
+            <v:imagedata r:id="rId22" o:title=""/>
+            <w10:bordertop type="single" width="36" shadow="t"/>
+            <w10:borderleft type="single" width="36" shadow="t"/>
+            <w10:borderbottom type="single" width="36" shadow="t"/>
+            <w10:borderright type="single" width="36" shadow="t"/>
+          </v:shape>
+          <o:OLEObject Type="Embed" ProgID="Word.OpenDocumentText.12" ShapeID="_x0000_i1312" DrawAspect="Content" ObjectID="_1690910279" r:id="rId23"/>
+        </w:object>
+      </w:r>
+    </w:p>
+    <w:p>
+      <w:pPr>
+        <w:pStyle w:val="Caption"/>
+        <w:jc w:val="center"/>
+        <w:rPr>
+          <w:rFonts w:ascii="Times New Roman" w:hAnsi="Times New Roman" w:cs="Times New Roman"/>
+          <w:sz w:val="28"/>
+          <w:szCs w:val="28"/>
+        </w:rPr>
+      </w:pPr>
+      <w:r>
+        <w:t xml:space="preserve">Example 3 - </w:t>
+      </w:r>
+      <w:fldSimple w:instr=" SEQ Example_3_- \* ARABIC ">
+        <w:r>
+          <w:rPr>
+            <w:noProof/>
+          </w:rPr>
+          <w:t>3</w:t>
+        </w:r>
+      </w:fldSimple>
+    </w:p>
+    <w:p>
+      <w:pPr>
         <w:rPr>
           <w:rFonts w:ascii="Times New Roman" w:hAnsi="Times New Roman" w:cs="Times New Roman"/>
           <w:sz w:val="28"/>
@@ -3715,7 +4164,7 @@
           <w:szCs w:val="28"/>
         </w:rPr>
       </w:pPr>
-      <w:bookmarkStart w:id="11" w:name="_Toc80207799"/>
+      <w:bookmarkStart w:id="14" w:name="_Toc80207799"/>
       <w:r>
         <w:rPr>
           <w:rFonts w:ascii="Times New Roman" w:hAnsi="Times New Roman" w:cs="Times New Roman"/>
@@ -3726,7 +4175,7 @@
         </w:rPr>
         <w:t>Interchange Sort.</w:t>
       </w:r>
-      <w:bookmarkEnd w:id="11"/>
+      <w:bookmarkEnd w:id="14"/>
     </w:p>
     <w:p>
       <w:pPr>
@@ -4199,6 +4648,195 @@
     </w:p>
     <w:p>
       <w:pPr>
+        <w:pStyle w:val="ListParagraph"/>
+        <w:rPr>
+          <w:rFonts w:ascii="Times New Roman" w:hAnsi="Times New Roman" w:cs="Times New Roman"/>
+          <w:sz w:val="28"/>
+          <w:szCs w:val="28"/>
+        </w:rPr>
+      </w:pPr>
+      <w:r>
+        <w:rPr>
+          <w:rFonts w:ascii="Times New Roman" w:hAnsi="Times New Roman" w:cs="Times New Roman"/>
+          <w:sz w:val="28"/>
+          <w:szCs w:val="28"/>
+        </w:rPr>
+        <w:t>Sort in acsending order:</w:t>
+      </w:r>
+    </w:p>
+    <w:bookmarkStart w:id="15" w:name="_MON_1690910150"/>
+    <w:bookmarkEnd w:id="15"/>
+    <w:p>
+      <w:pPr>
+        <w:jc w:val="center"/>
+        <w:rPr>
+          <w:rFonts w:ascii="Times New Roman" w:hAnsi="Times New Roman" w:cs="Times New Roman"/>
+          <w:sz w:val="28"/>
+          <w:szCs w:val="28"/>
+        </w:rPr>
+      </w:pPr>
+      <w:r>
+        <w:rPr>
+          <w:rFonts w:ascii="Times New Roman" w:hAnsi="Times New Roman" w:cs="Times New Roman"/>
+          <w:sz w:val="28"/>
+          <w:szCs w:val="28"/>
+        </w:rPr>
+        <w:object w:dxaOrig="12007" w:dyaOrig="598" w14:anchorId="554C48B5">
+          <v:shape id="_x0000_i1315" type="#_x0000_t75" style="width:600.35pt;height:29.9pt" o:ole="">
+            <v:imagedata r:id="rId24" o:title=""/>
+          </v:shape>
+          <o:OLEObject Type="Embed" ProgID="Word.OpenDocumentText.12" ShapeID="_x0000_i1315" DrawAspect="Content" ObjectID="_1690910280" r:id="rId25"/>
+        </w:object>
+      </w:r>
+    </w:p>
+    <w:p>
+      <w:pPr>
+        <w:jc w:val="center"/>
+        <w:rPr>
+          <w:rFonts w:ascii="Times New Roman" w:hAnsi="Times New Roman" w:cs="Times New Roman"/>
+          <w:sz w:val="28"/>
+          <w:szCs w:val="28"/>
+        </w:rPr>
+      </w:pPr>
+    </w:p>
+    <w:p>
+      <w:pPr>
+        <w:pStyle w:val="ListParagraph"/>
+        <w:rPr>
+          <w:rFonts w:ascii="Times New Roman" w:hAnsi="Times New Roman" w:cs="Times New Roman"/>
+          <w:sz w:val="28"/>
+          <w:szCs w:val="28"/>
+        </w:rPr>
+      </w:pPr>
+      <w:r>
+        <w:rPr>
+          <w:rFonts w:ascii="Times New Roman" w:hAnsi="Times New Roman" w:cs="Times New Roman"/>
+          <w:sz w:val="28"/>
+          <w:szCs w:val="28"/>
+        </w:rPr>
+        <w:t>Sort in desending order:</w:t>
+      </w:r>
+    </w:p>
+    <w:p>
+      <w:pPr>
+        <w:jc w:val="center"/>
+        <w:rPr>
+          <w:rFonts w:ascii="Times New Roman" w:hAnsi="Times New Roman" w:cs="Times New Roman"/>
+          <w:sz w:val="28"/>
+          <w:szCs w:val="28"/>
+        </w:rPr>
+      </w:pPr>
+    </w:p>
+    <w:p>
+      <w:pPr>
+        <w:jc w:val="center"/>
+        <w:rPr>
+          <w:rFonts w:ascii="Times New Roman" w:hAnsi="Times New Roman" w:cs="Times New Roman"/>
+          <w:sz w:val="28"/>
+          <w:szCs w:val="28"/>
+        </w:rPr>
+      </w:pPr>
+    </w:p>
+    <w:p>
+      <w:pPr>
+        <w:pStyle w:val="ListParagraph"/>
+        <w:jc w:val="center"/>
+        <w:rPr>
+          <w:rFonts w:ascii="Times New Roman" w:hAnsi="Times New Roman" w:cs="Times New Roman"/>
+          <w:sz w:val="28"/>
+          <w:szCs w:val="28"/>
+        </w:rPr>
+      </w:pPr>
+      <w:r>
+        <w:rPr>
+          <w:rFonts w:ascii="Times New Roman" w:hAnsi="Times New Roman" w:cs="Times New Roman"/>
+          <w:sz w:val="28"/>
+          <w:szCs w:val="28"/>
+        </w:rPr>
+        <w:t xml:space="preserve">Array </w:t>
+      </w:r>
+      <w:r>
+        <w:rPr>
+          <w:rFonts w:ascii="Times New Roman" w:hAnsi="Times New Roman" w:cs="Times New Roman"/>
+          <w:sz w:val="28"/>
+          <w:szCs w:val="28"/>
+        </w:rPr>
+        <w:t>B</w:t>
+      </w:r>
+      <w:r>
+        <w:rPr>
+          <w:rFonts w:ascii="Times New Roman" w:hAnsi="Times New Roman" w:cs="Times New Roman"/>
+          <w:sz w:val="28"/>
+          <w:szCs w:val="28"/>
+        </w:rPr>
+        <w:t xml:space="preserve"> = {</w:t>
+      </w:r>
+      <w:r>
+        <w:rPr>
+          <w:rFonts w:ascii="Times New Roman" w:hAnsi="Times New Roman" w:cs="Times New Roman"/>
+          <w:b/>
+          <w:bCs/>
+          <w:sz w:val="28"/>
+          <w:szCs w:val="28"/>
+        </w:rPr>
+        <w:t>1, -678, 952, -357, -711</w:t>
+      </w:r>
+      <w:r>
+        <w:rPr>
+          <w:rFonts w:ascii="Times New Roman" w:hAnsi="Times New Roman" w:cs="Times New Roman"/>
+          <w:sz w:val="28"/>
+          <w:szCs w:val="28"/>
+        </w:rPr>
+        <w:t>}</w:t>
+      </w:r>
+      <w:r>
+        <w:rPr>
+          <w:rFonts w:ascii="Times New Roman" w:hAnsi="Times New Roman" w:cs="Times New Roman"/>
+          <w:sz w:val="28"/>
+          <w:szCs w:val="28"/>
+        </w:rPr>
+        <w:t>.</w:t>
+      </w:r>
+    </w:p>
+    <w:p>
+      <w:pPr>
+        <w:pStyle w:val="ListParagraph"/>
+        <w:rPr>
+          <w:rFonts w:ascii="Times New Roman" w:hAnsi="Times New Roman" w:cs="Times New Roman"/>
+          <w:sz w:val="28"/>
+          <w:szCs w:val="28"/>
+        </w:rPr>
+      </w:pPr>
+      <w:r>
+        <w:rPr>
+          <w:rFonts w:ascii="Times New Roman" w:hAnsi="Times New Roman" w:cs="Times New Roman"/>
+          <w:sz w:val="28"/>
+          <w:szCs w:val="28"/>
+        </w:rPr>
+        <w:t>Sort in desending order</w:t>
+      </w:r>
+      <w:r>
+        <w:rPr>
+          <w:rFonts w:ascii="Times New Roman" w:hAnsi="Times New Roman" w:cs="Times New Roman"/>
+          <w:sz w:val="28"/>
+          <w:szCs w:val="28"/>
+        </w:rPr>
+        <w:t>:</w:t>
+      </w:r>
+    </w:p>
+    <w:p>
+      <w:pPr>
+        <w:jc w:val="center"/>
+        <w:rPr>
+          <w:rFonts w:ascii="Times New Roman" w:hAnsi="Times New Roman" w:cs="Times New Roman"/>
+          <w:sz w:val="28"/>
+          <w:szCs w:val="28"/>
+        </w:rPr>
+      </w:pPr>
+    </w:p>
+    <w:p>
+      <w:pPr>
+        <w:jc w:val="center"/>
         <w:rPr>
           <w:rFonts w:ascii="Times New Roman" w:hAnsi="Times New Roman" w:cs="Times New Roman"/>
           <w:sz w:val="28"/>
@@ -4222,7 +4860,7 @@
           <w:szCs w:val="28"/>
         </w:rPr>
       </w:pPr>
-      <w:bookmarkStart w:id="12" w:name="_Toc80207800"/>
+      <w:bookmarkStart w:id="16" w:name="_Toc80207800"/>
       <w:r>
         <w:rPr>
           <w:rFonts w:ascii="Times New Roman" w:hAnsi="Times New Roman" w:cs="Times New Roman"/>
@@ -4233,7 +4871,7 @@
         </w:rPr>
         <w:t>Bubble Sort.</w:t>
       </w:r>
-      <w:bookmarkEnd w:id="12"/>
+      <w:bookmarkEnd w:id="16"/>
     </w:p>
     <w:p>
       <w:pPr>
@@ -4666,7 +5304,7 @@
           <w:szCs w:val="28"/>
         </w:rPr>
       </w:pPr>
-      <w:bookmarkStart w:id="13" w:name="_Toc80207801"/>
+      <w:bookmarkStart w:id="17" w:name="_Toc80207801"/>
       <w:r>
         <w:rPr>
           <w:rFonts w:ascii="Times New Roman" w:hAnsi="Times New Roman" w:cs="Times New Roman"/>
@@ -4677,7 +5315,7 @@
         </w:rPr>
         <w:t>Shaker Sort.</w:t>
       </w:r>
-      <w:bookmarkEnd w:id="13"/>
+      <w:bookmarkEnd w:id="17"/>
     </w:p>
     <w:p>
       <w:pPr>
@@ -5334,7 +5972,7 @@
           <w:szCs w:val="28"/>
         </w:rPr>
       </w:pPr>
-      <w:bookmarkStart w:id="14" w:name="_Toc80207802"/>
+      <w:bookmarkStart w:id="18" w:name="_Toc80207802"/>
       <w:r>
         <w:rPr>
           <w:rFonts w:ascii="Times New Roman" w:hAnsi="Times New Roman" w:cs="Times New Roman"/>
@@ -5345,7 +5983,7 @@
         </w:rPr>
         <w:t>Shell Sort.</w:t>
       </w:r>
-      <w:bookmarkEnd w:id="14"/>
+      <w:bookmarkEnd w:id="18"/>
     </w:p>
     <w:p>
       <w:pPr>
@@ -5864,7 +6502,7 @@
           <w:szCs w:val="28"/>
         </w:rPr>
       </w:pPr>
-      <w:bookmarkStart w:id="15" w:name="_Toc80207803"/>
+      <w:bookmarkStart w:id="19" w:name="_Toc80207803"/>
       <w:r>
         <w:rPr>
           <w:rFonts w:ascii="Times New Roman" w:hAnsi="Times New Roman" w:cs="Times New Roman"/>
@@ -5875,7 +6513,7 @@
         </w:rPr>
         <w:t>Heap Sort.</w:t>
       </w:r>
-      <w:bookmarkEnd w:id="15"/>
+      <w:bookmarkEnd w:id="19"/>
     </w:p>
     <w:p>
       <w:pPr>
@@ -6710,7 +7348,7 @@
           <w:szCs w:val="28"/>
         </w:rPr>
       </w:pPr>
-      <w:bookmarkStart w:id="16" w:name="_Toc80207804"/>
+      <w:bookmarkStart w:id="20" w:name="_Toc80207804"/>
       <w:r>
         <w:rPr>
           <w:rFonts w:ascii="Times New Roman" w:hAnsi="Times New Roman" w:cs="Times New Roman"/>
@@ -6721,7 +7359,7 @@
         </w:rPr>
         <w:t>Quick Sort.</w:t>
       </w:r>
-      <w:bookmarkEnd w:id="16"/>
+      <w:bookmarkEnd w:id="20"/>
     </w:p>
     <w:p>
       <w:pPr>
@@ -7231,7 +7869,7 @@
           <w:szCs w:val="28"/>
         </w:rPr>
       </w:pPr>
-      <w:bookmarkStart w:id="17" w:name="_Toc80207805"/>
+      <w:bookmarkStart w:id="21" w:name="_Toc80207805"/>
       <w:r>
         <w:rPr>
           <w:rFonts w:ascii="Times New Roman" w:hAnsi="Times New Roman" w:cs="Times New Roman"/>
@@ -7242,7 +7880,7 @@
         </w:rPr>
         <w:t>Merge Sort.</w:t>
       </w:r>
-      <w:bookmarkEnd w:id="17"/>
+      <w:bookmarkEnd w:id="21"/>
     </w:p>
     <w:p>
       <w:pPr>
@@ -7762,7 +8400,7 @@
           <w:szCs w:val="28"/>
         </w:rPr>
       </w:pPr>
-      <w:bookmarkStart w:id="18" w:name="_Toc80207806"/>
+      <w:bookmarkStart w:id="22" w:name="_Toc80207806"/>
       <w:r>
         <w:rPr>
           <w:rFonts w:ascii="Times New Roman" w:hAnsi="Times New Roman" w:cs="Times New Roman"/>
@@ -7773,7 +8411,7 @@
         </w:rPr>
         <w:t>Radix Sort.</w:t>
       </w:r>
-      <w:bookmarkEnd w:id="18"/>
+      <w:bookmarkEnd w:id="22"/>
     </w:p>
     <w:p>
       <w:pPr>
@@ -8234,7 +8872,7 @@
           <w:bCs/>
         </w:rPr>
       </w:pPr>
-      <w:bookmarkStart w:id="19" w:name="_Toc80207807"/>
+      <w:bookmarkStart w:id="23" w:name="_Toc80207807"/>
       <w:r>
         <w:rPr>
           <w:rFonts w:ascii="Times New Roman" w:hAnsi="Times New Roman" w:cs="Times New Roman"/>
@@ -8243,7 +8881,7 @@
         </w:rPr>
         <w:t>III. Applications.</w:t>
       </w:r>
-      <w:bookmarkEnd w:id="19"/>
+      <w:bookmarkEnd w:id="23"/>
     </w:p>
     <w:p>
       <w:pPr>

--- a/Sort.docx
+++ b/Sort.docx
@@ -222,7 +222,7 @@
             <w:rFonts w:ascii="Times New Roman" w:hAnsi="Times New Roman" w:cs="Times New Roman"/>
             <w:noProof/>
           </w:rPr>
-          <w:t>1. Sel</w:t>
+          <w:t xml:space="preserve">1. Selection </w:t>
         </w:r>
         <w:r>
           <w:rPr>
@@ -230,7 +230,7 @@
             <w:rFonts w:ascii="Times New Roman" w:hAnsi="Times New Roman" w:cs="Times New Roman"/>
             <w:noProof/>
           </w:rPr>
-          <w:t>e</w:t>
+          <w:t>S</w:t>
         </w:r>
         <w:r>
           <w:rPr>
@@ -238,7 +238,7 @@
             <w:rFonts w:ascii="Times New Roman" w:hAnsi="Times New Roman" w:cs="Times New Roman"/>
             <w:noProof/>
           </w:rPr>
-          <w:t>ction Sort.</w:t>
+          <w:t>ort.</w:t>
         </w:r>
         <w:r>
           <w:rPr>
@@ -310,23 +310,7 @@
             <w:rFonts w:ascii="Times New Roman" w:hAnsi="Times New Roman" w:cs="Times New Roman"/>
             <w:noProof/>
           </w:rPr>
-          <w:t>2. Inserti</w:t>
-        </w:r>
-        <w:r>
-          <w:rPr>
-            <w:rStyle w:val="Hyperlink"/>
-            <w:rFonts w:ascii="Times New Roman" w:hAnsi="Times New Roman" w:cs="Times New Roman"/>
-            <w:noProof/>
-          </w:rPr>
-          <w:t>o</w:t>
-        </w:r>
-        <w:r>
-          <w:rPr>
-            <w:rStyle w:val="Hyperlink"/>
-            <w:rFonts w:ascii="Times New Roman" w:hAnsi="Times New Roman" w:cs="Times New Roman"/>
-            <w:noProof/>
-          </w:rPr>
-          <w:t>n Sort.</w:t>
+          <w:t>2. Insertion Sort.</w:t>
         </w:r>
         <w:r>
           <w:rPr>
@@ -398,7 +382,7 @@
             <w:rFonts w:ascii="Times New Roman" w:hAnsi="Times New Roman" w:cs="Times New Roman"/>
             <w:noProof/>
           </w:rPr>
-          <w:t>3. Binar</w:t>
+          <w:t>3. Binary In</w:t>
         </w:r>
         <w:r>
           <w:rPr>
@@ -406,7 +390,7 @@
             <w:rFonts w:ascii="Times New Roman" w:hAnsi="Times New Roman" w:cs="Times New Roman"/>
             <w:noProof/>
           </w:rPr>
-          <w:t>y</w:t>
+          <w:t>s</w:t>
         </w:r>
         <w:r>
           <w:rPr>
@@ -414,7 +398,7 @@
             <w:rFonts w:ascii="Times New Roman" w:hAnsi="Times New Roman" w:cs="Times New Roman"/>
             <w:noProof/>
           </w:rPr>
-          <w:t xml:space="preserve"> Insertion Sort.</w:t>
+          <w:t>ertion Sort.</w:t>
         </w:r>
         <w:r>
           <w:rPr>
@@ -486,7 +470,31 @@
             <w:rFonts w:ascii="Times New Roman" w:hAnsi="Times New Roman" w:cs="Times New Roman"/>
             <w:noProof/>
           </w:rPr>
-          <w:t>4. Interchange Sort.</w:t>
+          <w:t>4. Interc</w:t>
+        </w:r>
+        <w:r>
+          <w:rPr>
+            <w:rStyle w:val="Hyperlink"/>
+            <w:rFonts w:ascii="Times New Roman" w:hAnsi="Times New Roman" w:cs="Times New Roman"/>
+            <w:noProof/>
+          </w:rPr>
+          <w:t>h</w:t>
+        </w:r>
+        <w:r>
+          <w:rPr>
+            <w:rStyle w:val="Hyperlink"/>
+            <w:rFonts w:ascii="Times New Roman" w:hAnsi="Times New Roman" w:cs="Times New Roman"/>
+            <w:noProof/>
+          </w:rPr>
+          <w:t>a</w:t>
+        </w:r>
+        <w:r>
+          <w:rPr>
+            <w:rStyle w:val="Hyperlink"/>
+            <w:rFonts w:ascii="Times New Roman" w:hAnsi="Times New Roman" w:cs="Times New Roman"/>
+            <w:noProof/>
+          </w:rPr>
+          <w:t>nge Sort.</w:t>
         </w:r>
         <w:r>
           <w:rPr>
@@ -558,7 +566,31 @@
             <w:rFonts w:ascii="Times New Roman" w:hAnsi="Times New Roman" w:cs="Times New Roman"/>
             <w:noProof/>
           </w:rPr>
-          <w:t>5. Bubble Sort.</w:t>
+          <w:t>5. Bu</w:t>
+        </w:r>
+        <w:r>
+          <w:rPr>
+            <w:rStyle w:val="Hyperlink"/>
+            <w:rFonts w:ascii="Times New Roman" w:hAnsi="Times New Roman" w:cs="Times New Roman"/>
+            <w:noProof/>
+          </w:rPr>
+          <w:t>b</w:t>
+        </w:r>
+        <w:r>
+          <w:rPr>
+            <w:rStyle w:val="Hyperlink"/>
+            <w:rFonts w:ascii="Times New Roman" w:hAnsi="Times New Roman" w:cs="Times New Roman"/>
+            <w:noProof/>
+          </w:rPr>
+          <w:t>b</w:t>
+        </w:r>
+        <w:r>
+          <w:rPr>
+            <w:rStyle w:val="Hyperlink"/>
+            <w:rFonts w:ascii="Times New Roman" w:hAnsi="Times New Roman" w:cs="Times New Roman"/>
+            <w:noProof/>
+          </w:rPr>
+          <w:t>le Sort.</w:t>
         </w:r>
         <w:r>
           <w:rPr>
@@ -1936,7 +1968,23 @@
           <w:sz w:val="28"/>
           <w:szCs w:val="28"/>
         </w:rPr>
-        <w:t>in acsending order</w:t>
+        <w:t xml:space="preserve">in </w:t>
+      </w:r>
+      <w:r>
+        <w:rPr>
+          <w:rFonts w:ascii="Times New Roman" w:hAnsi="Times New Roman" w:cs="Times New Roman"/>
+          <w:sz w:val="28"/>
+          <w:szCs w:val="28"/>
+        </w:rPr>
+        <w:t>ascending</w:t>
+      </w:r>
+      <w:r>
+        <w:rPr>
+          <w:rFonts w:ascii="Times New Roman" w:hAnsi="Times New Roman" w:cs="Times New Roman"/>
+          <w:sz w:val="28"/>
+          <w:szCs w:val="28"/>
+        </w:rPr>
+        <w:t xml:space="preserve"> order</w:t>
       </w:r>
       <w:r>
         <w:rPr>
@@ -1982,7 +2030,7 @@
             <w10:borderbottom type="single" width="36" shadow="t"/>
             <w10:borderright type="single" width="36" shadow="t"/>
           </v:shape>
-          <o:OLEObject Type="Embed" ProgID="Word.OpenDocumentText.12" ShapeID="_x0000_i1025" DrawAspect="Content" ObjectID="_1690910271" r:id="rId7"/>
+          <o:OLEObject Type="Embed" ProgID="Word.OpenDocumentText.12" ShapeID="_x0000_i1025" DrawAspect="Content" ObjectID="_1690925772" r:id="rId7"/>
         </w:object>
       </w:r>
     </w:p>
@@ -1994,27 +2042,14 @@
       <w:r>
         <w:t xml:space="preserve">Example 1 - </w:t>
       </w:r>
-      <w:r>
-        <w:fldChar w:fldCharType="begin"/>
-      </w:r>
-      <w:r>
-        <w:instrText xml:space="preserve"> SEQ Example_1_- \* ARABIC </w:instrText>
-      </w:r>
-      <w:r>
-        <w:fldChar w:fldCharType="separate"/>
-      </w:r>
-      <w:r>
-        <w:rPr>
-          <w:noProof/>
-        </w:rPr>
-        <w:t>1</w:t>
-      </w:r>
-      <w:r>
-        <w:rPr>
-          <w:noProof/>
-        </w:rPr>
-        <w:fldChar w:fldCharType="end"/>
-      </w:r>
+      <w:fldSimple w:instr=" SEQ Example_1_- \* ARABIC ">
+        <w:r>
+          <w:rPr>
+            <w:noProof/>
+          </w:rPr>
+          <w:t>1</w:t>
+        </w:r>
+      </w:fldSimple>
     </w:p>
     <w:p/>
     <w:p>
@@ -2048,7 +2083,23 @@
           <w:sz w:val="28"/>
           <w:szCs w:val="28"/>
         </w:rPr>
-        <w:t>in desending order:</w:t>
+        <w:t xml:space="preserve">in </w:t>
+      </w:r>
+      <w:r>
+        <w:rPr>
+          <w:rFonts w:ascii="Times New Roman" w:hAnsi="Times New Roman" w:cs="Times New Roman"/>
+          <w:sz w:val="28"/>
+          <w:szCs w:val="28"/>
+        </w:rPr>
+        <w:t>descending</w:t>
+      </w:r>
+      <w:r>
+        <w:rPr>
+          <w:rFonts w:ascii="Times New Roman" w:hAnsi="Times New Roman" w:cs="Times New Roman"/>
+          <w:sz w:val="28"/>
+          <w:szCs w:val="28"/>
+        </w:rPr>
+        <w:t xml:space="preserve"> order:</w:t>
       </w:r>
     </w:p>
     <w:bookmarkStart w:id="4" w:name="_MON_1690817129"/>
@@ -2067,7 +2118,7 @@
             <w10:borderbottom type="single" width="36" shadow="t"/>
             <w10:borderright type="single" width="36" shadow="t"/>
           </v:shape>
-          <o:OLEObject Type="Embed" ProgID="Word.OpenDocumentText.12" ShapeID="_x0000_i1026" DrawAspect="Content" ObjectID="_1690910272" r:id="rId9"/>
+          <o:OLEObject Type="Embed" ProgID="Word.OpenDocumentText.12" ShapeID="_x0000_i1026" DrawAspect="Content" ObjectID="_1690925773" r:id="rId9"/>
         </w:object>
       </w:r>
     </w:p>
@@ -2079,27 +2130,14 @@
       <w:r>
         <w:t xml:space="preserve">Example 1 - </w:t>
       </w:r>
-      <w:r>
-        <w:fldChar w:fldCharType="begin"/>
-      </w:r>
-      <w:r>
-        <w:instrText xml:space="preserve"> SEQ Example_1_- \* ARABIC </w:instrText>
-      </w:r>
-      <w:r>
-        <w:fldChar w:fldCharType="separate"/>
-      </w:r>
-      <w:r>
-        <w:rPr>
-          <w:noProof/>
-        </w:rPr>
-        <w:t>2</w:t>
-      </w:r>
-      <w:r>
-        <w:rPr>
-          <w:noProof/>
-        </w:rPr>
-        <w:fldChar w:fldCharType="end"/>
-      </w:r>
+      <w:fldSimple w:instr=" SEQ Example_1_- \* ARABIC ">
+        <w:r>
+          <w:rPr>
+            <w:noProof/>
+          </w:rPr>
+          <w:t>2</w:t>
+        </w:r>
+      </w:fldSimple>
     </w:p>
     <w:p/>
     <w:p>
@@ -2214,7 +2252,23 @@
           <w:sz w:val="28"/>
           <w:szCs w:val="28"/>
         </w:rPr>
-        <w:t>in acsending order:</w:t>
+        <w:t xml:space="preserve">in </w:t>
+      </w:r>
+      <w:r>
+        <w:rPr>
+          <w:rFonts w:ascii="Times New Roman" w:hAnsi="Times New Roman" w:cs="Times New Roman"/>
+          <w:sz w:val="28"/>
+          <w:szCs w:val="28"/>
+        </w:rPr>
+        <w:t>ascending</w:t>
+      </w:r>
+      <w:r>
+        <w:rPr>
+          <w:rFonts w:ascii="Times New Roman" w:hAnsi="Times New Roman" w:cs="Times New Roman"/>
+          <w:sz w:val="28"/>
+          <w:szCs w:val="28"/>
+        </w:rPr>
+        <w:t xml:space="preserve"> order:</w:t>
       </w:r>
     </w:p>
     <w:bookmarkStart w:id="5" w:name="_MON_1690818482"/>
@@ -2238,7 +2292,7 @@
             <w10:borderbottom type="single" width="36" shadow="t"/>
             <w10:borderright type="single" width="36" shadow="t"/>
           </v:shape>
-          <o:OLEObject Type="Embed" ProgID="Word.OpenDocumentText.12" ShapeID="_x0000_i1027" DrawAspect="Content" ObjectID="_1690910273" r:id="rId11"/>
+          <o:OLEObject Type="Embed" ProgID="Word.OpenDocumentText.12" ShapeID="_x0000_i1027" DrawAspect="Content" ObjectID="_1690925774" r:id="rId11"/>
         </w:object>
       </w:r>
     </w:p>
@@ -2250,27 +2304,14 @@
       <w:r>
         <w:t xml:space="preserve">Example 1 - </w:t>
       </w:r>
-      <w:r>
-        <w:fldChar w:fldCharType="begin"/>
-      </w:r>
-      <w:r>
-        <w:instrText xml:space="preserve"> SEQ Example_1_- \* ARABIC </w:instrText>
-      </w:r>
-      <w:r>
-        <w:fldChar w:fldCharType="separate"/>
-      </w:r>
-      <w:r>
-        <w:rPr>
-          <w:noProof/>
-        </w:rPr>
-        <w:t>3</w:t>
-      </w:r>
-      <w:r>
-        <w:rPr>
-          <w:noProof/>
-        </w:rPr>
-        <w:fldChar w:fldCharType="end"/>
-      </w:r>
+      <w:fldSimple w:instr=" SEQ Example_1_- \* ARABIC ">
+        <w:r>
+          <w:rPr>
+            <w:noProof/>
+          </w:rPr>
+          <w:t>3</w:t>
+        </w:r>
+      </w:fldSimple>
     </w:p>
     <w:p>
       <w:pPr>
@@ -3006,7 +3047,23 @@
           <w:sz w:val="28"/>
           <w:szCs w:val="28"/>
         </w:rPr>
-        <w:t>in acsending order:</w:t>
+        <w:t xml:space="preserve">in </w:t>
+      </w:r>
+      <w:r>
+        <w:rPr>
+          <w:rFonts w:ascii="Times New Roman" w:hAnsi="Times New Roman" w:cs="Times New Roman"/>
+          <w:sz w:val="28"/>
+          <w:szCs w:val="28"/>
+        </w:rPr>
+        <w:t>ascending</w:t>
+      </w:r>
+      <w:r>
+        <w:rPr>
+          <w:rFonts w:ascii="Times New Roman" w:hAnsi="Times New Roman" w:cs="Times New Roman"/>
+          <w:sz w:val="28"/>
+          <w:szCs w:val="28"/>
+        </w:rPr>
+        <w:t xml:space="preserve"> order:</w:t>
       </w:r>
     </w:p>
     <w:p>
@@ -3034,14 +3091,14 @@
           <w:szCs w:val="28"/>
         </w:rPr>
         <w:object w:dxaOrig="9029" w:dyaOrig="11342" w14:anchorId="04FEFF49">
-          <v:shape id="_x0000_i1279" type="#_x0000_t75" style="width:400.45pt;height:503pt" o:ole="" o:bordertopcolor="#0070c0" o:borderleftcolor="#0070c0" o:borderbottomcolor="#0070c0" o:borderrightcolor="#0070c0">
+          <v:shape id="_x0000_i1028" type="#_x0000_t75" style="width:400.65pt;height:503.1pt" o:ole="" o:bordertopcolor="#0070c0" o:borderleftcolor="#0070c0" o:borderbottomcolor="#0070c0" o:borderrightcolor="#0070c0">
             <v:imagedata r:id="rId12" o:title=""/>
             <w10:bordertop type="single" width="36" shadow="t"/>
             <w10:borderleft type="single" width="36" shadow="t"/>
             <w10:borderbottom type="single" width="36" shadow="t"/>
             <w10:borderright type="single" width="36" shadow="t"/>
           </v:shape>
-          <o:OLEObject Type="Embed" ProgID="Word.OpenDocumentText.12" ShapeID="_x0000_i1279" DrawAspect="Content" ObjectID="_1690910274" r:id="rId13"/>
+          <o:OLEObject Type="Embed" ProgID="Word.OpenDocumentText.12" ShapeID="_x0000_i1028" DrawAspect="Content" ObjectID="_1690925775" r:id="rId13"/>
         </w:object>
       </w:r>
     </w:p>
@@ -3053,27 +3110,14 @@
       <w:r>
         <w:t xml:space="preserve">Example 2 - </w:t>
       </w:r>
-      <w:r>
-        <w:fldChar w:fldCharType="begin"/>
-      </w:r>
-      <w:r>
-        <w:instrText xml:space="preserve"> SEQ Example_2_- \* ARABIC </w:instrText>
-      </w:r>
-      <w:r>
-        <w:fldChar w:fldCharType="separate"/>
-      </w:r>
-      <w:r>
-        <w:rPr>
-          <w:noProof/>
-        </w:rPr>
-        <w:t>1</w:t>
-      </w:r>
-      <w:r>
-        <w:rPr>
-          <w:noProof/>
-        </w:rPr>
-        <w:fldChar w:fldCharType="end"/>
-      </w:r>
+      <w:fldSimple w:instr=" SEQ Example_2_- \* ARABIC ">
+        <w:r>
+          <w:rPr>
+            <w:noProof/>
+          </w:rPr>
+          <w:t>1</w:t>
+        </w:r>
+      </w:fldSimple>
     </w:p>
     <w:p/>
     <w:p>
@@ -3107,7 +3151,23 @@
           <w:sz w:val="28"/>
           <w:szCs w:val="28"/>
         </w:rPr>
-        <w:t>in desending order:</w:t>
+        <w:t xml:space="preserve">in </w:t>
+      </w:r>
+      <w:r>
+        <w:rPr>
+          <w:rFonts w:ascii="Times New Roman" w:hAnsi="Times New Roman" w:cs="Times New Roman"/>
+          <w:sz w:val="28"/>
+          <w:szCs w:val="28"/>
+        </w:rPr>
+        <w:t>descending</w:t>
+      </w:r>
+      <w:r>
+        <w:rPr>
+          <w:rFonts w:ascii="Times New Roman" w:hAnsi="Times New Roman" w:cs="Times New Roman"/>
+          <w:sz w:val="28"/>
+          <w:szCs w:val="28"/>
+        </w:rPr>
+        <w:t xml:space="preserve"> order:</w:t>
       </w:r>
     </w:p>
     <w:bookmarkStart w:id="8" w:name="_MON_1690830369"/>
@@ -3124,14 +3184,14 @@
           <w:szCs w:val="28"/>
         </w:rPr>
         <w:object w:dxaOrig="9029" w:dyaOrig="10701" w14:anchorId="1F27932D">
-          <v:shape id="_x0000_i1251" type="#_x0000_t75" style="width:421.65pt;height:499.75pt" o:ole="" o:bordertopcolor="#0070c0" o:borderleftcolor="#0070c0" o:borderbottomcolor="#0070c0" o:borderrightcolor="#0070c0">
+          <v:shape id="_x0000_i1029" type="#_x0000_t75" style="width:421.85pt;height:499.6pt" o:ole="" o:bordertopcolor="#0070c0" o:borderleftcolor="#0070c0" o:borderbottomcolor="#0070c0" o:borderrightcolor="#0070c0">
             <v:imagedata r:id="rId14" o:title=""/>
             <w10:bordertop type="single" width="36" shadow="t"/>
             <w10:borderleft type="single" width="36" shadow="t"/>
             <w10:borderbottom type="single" width="36" shadow="t"/>
             <w10:borderright type="single" width="36" shadow="t"/>
           </v:shape>
-          <o:OLEObject Type="Embed" ProgID="Word.OpenDocumentText.12" ShapeID="_x0000_i1251" DrawAspect="Content" ObjectID="_1690910275" r:id="rId15"/>
+          <o:OLEObject Type="Embed" ProgID="Word.OpenDocumentText.12" ShapeID="_x0000_i1029" DrawAspect="Content" ObjectID="_1690925776" r:id="rId15"/>
         </w:object>
       </w:r>
     </w:p>
@@ -3148,27 +3208,14 @@
       <w:r>
         <w:t xml:space="preserve">Example 2 - </w:t>
       </w:r>
-      <w:r>
-        <w:fldChar w:fldCharType="begin"/>
-      </w:r>
-      <w:r>
-        <w:instrText xml:space="preserve"> SEQ Example_2_- \* ARABIC </w:instrText>
-      </w:r>
-      <w:r>
-        <w:fldChar w:fldCharType="separate"/>
-      </w:r>
-      <w:r>
-        <w:rPr>
-          <w:noProof/>
-        </w:rPr>
-        <w:t>2</w:t>
-      </w:r>
-      <w:r>
-        <w:rPr>
-          <w:noProof/>
-        </w:rPr>
-        <w:fldChar w:fldCharType="end"/>
-      </w:r>
+      <w:fldSimple w:instr=" SEQ Example_2_- \* ARABIC ">
+        <w:r>
+          <w:rPr>
+            <w:noProof/>
+          </w:rPr>
+          <w:t>2</w:t>
+        </w:r>
+      </w:fldSimple>
     </w:p>
     <w:p>
       <w:pPr>
@@ -3271,7 +3318,23 @@
           <w:sz w:val="28"/>
           <w:szCs w:val="28"/>
         </w:rPr>
-        <w:t>in desending order:</w:t>
+        <w:t xml:space="preserve">in </w:t>
+      </w:r>
+      <w:r>
+        <w:rPr>
+          <w:rFonts w:ascii="Times New Roman" w:hAnsi="Times New Roman" w:cs="Times New Roman"/>
+          <w:sz w:val="28"/>
+          <w:szCs w:val="28"/>
+        </w:rPr>
+        <w:t>descending</w:t>
+      </w:r>
+      <w:r>
+        <w:rPr>
+          <w:rFonts w:ascii="Times New Roman" w:hAnsi="Times New Roman" w:cs="Times New Roman"/>
+          <w:sz w:val="28"/>
+          <w:szCs w:val="28"/>
+        </w:rPr>
+        <w:t xml:space="preserve"> order:</w:t>
       </w:r>
     </w:p>
     <w:bookmarkStart w:id="9" w:name="_MON_1690832009"/>
@@ -3288,14 +3351,14 @@
           <w:szCs w:val="28"/>
         </w:rPr>
         <w:object w:dxaOrig="9029" w:dyaOrig="11130" w14:anchorId="65E94EC6">
-          <v:shape id="_x0000_i1284" type="#_x0000_t75" style="width:364.3pt;height:449.65pt" o:ole="" o:bordertopcolor="#0070c0" o:borderleftcolor="#0070c0" o:borderbottomcolor="#0070c0" o:borderrightcolor="#0070c0">
+          <v:shape id="_x0000_i1262" type="#_x0000_t75" style="width:364.4pt;height:449.65pt" o:ole="" o:bordertopcolor="#0070c0" o:borderleftcolor="#0070c0" o:borderbottomcolor="#0070c0" o:borderrightcolor="#0070c0">
             <v:imagedata r:id="rId16" o:title=""/>
             <w10:bordertop type="single" width="36" shadow="t"/>
             <w10:borderleft type="single" width="36" shadow="t"/>
             <w10:borderbottom type="single" width="36" shadow="t"/>
             <w10:borderright type="single" width="36" shadow="t"/>
           </v:shape>
-          <o:OLEObject Type="Embed" ProgID="Word.OpenDocumentText.12" ShapeID="_x0000_i1284" DrawAspect="Content" ObjectID="_1690910276" r:id="rId17"/>
+          <o:OLEObject Type="Embed" ProgID="Word.OpenDocumentText.12" ShapeID="_x0000_i1262" DrawAspect="Content" ObjectID="_1690925777" r:id="rId17"/>
         </w:object>
       </w:r>
     </w:p>
@@ -3312,27 +3375,14 @@
       <w:r>
         <w:t xml:space="preserve">Example 2 - </w:t>
       </w:r>
-      <w:r>
-        <w:fldChar w:fldCharType="begin"/>
-      </w:r>
-      <w:r>
-        <w:instrText xml:space="preserve"> SEQ Example_2_- \* ARABIC </w:instrText>
-      </w:r>
-      <w:r>
-        <w:fldChar w:fldCharType="separate"/>
-      </w:r>
-      <w:r>
-        <w:rPr>
-          <w:noProof/>
-        </w:rPr>
-        <w:t>3</w:t>
-      </w:r>
-      <w:r>
-        <w:rPr>
-          <w:noProof/>
-        </w:rPr>
-        <w:fldChar w:fldCharType="end"/>
-      </w:r>
+      <w:fldSimple w:instr=" SEQ Example_2_- \* ARABIC ">
+        <w:r>
+          <w:rPr>
+            <w:noProof/>
+          </w:rPr>
+          <w:t>3</w:t>
+        </w:r>
+      </w:fldSimple>
     </w:p>
     <w:p/>
     <w:p>
@@ -3882,7 +3932,23 @@
           <w:sz w:val="28"/>
           <w:szCs w:val="28"/>
         </w:rPr>
-        <w:t>in acsending order:</w:t>
+        <w:t xml:space="preserve">in </w:t>
+      </w:r>
+      <w:r>
+        <w:rPr>
+          <w:rFonts w:ascii="Times New Roman" w:hAnsi="Times New Roman" w:cs="Times New Roman"/>
+          <w:sz w:val="28"/>
+          <w:szCs w:val="28"/>
+        </w:rPr>
+        <w:t>ascending</w:t>
+      </w:r>
+      <w:r>
+        <w:rPr>
+          <w:rFonts w:ascii="Times New Roman" w:hAnsi="Times New Roman" w:cs="Times New Roman"/>
+          <w:sz w:val="28"/>
+          <w:szCs w:val="28"/>
+        </w:rPr>
+        <w:t xml:space="preserve"> order:</w:t>
       </w:r>
     </w:p>
     <w:bookmarkStart w:id="11" w:name="_MON_1690881035"/>
@@ -3899,14 +3965,14 @@
           <w:szCs w:val="28"/>
         </w:rPr>
         <w:object w:dxaOrig="9029" w:dyaOrig="13934" w14:anchorId="568B96A8">
-          <v:shape id="_x0000_i1270" type="#_x0000_t75" style="width:365.2pt;height:563.65pt" o:ole="" o:bordertopcolor="#0070c0" o:borderleftcolor="#0070c0" o:borderbottomcolor="#0070c0" o:borderrightcolor="#0070c0">
+          <v:shape id="_x0000_i1031" type="#_x0000_t75" style="width:365.3pt;height:563.65pt" o:ole="" o:bordertopcolor="#0070c0" o:borderleftcolor="#0070c0" o:borderbottomcolor="#0070c0" o:borderrightcolor="#0070c0">
             <v:imagedata r:id="rId18" o:title=""/>
             <w10:bordertop type="single" width="36" shadow="t"/>
             <w10:borderleft type="single" width="36" shadow="t"/>
             <w10:borderbottom type="single" width="36" shadow="t"/>
             <w10:borderright type="single" width="36" shadow="t"/>
           </v:shape>
-          <o:OLEObject Type="Embed" ProgID="Word.OpenDocumentText.12" ShapeID="_x0000_i1270" DrawAspect="Content" ObjectID="_1690910277" r:id="rId19"/>
+          <o:OLEObject Type="Embed" ProgID="Word.OpenDocumentText.12" ShapeID="_x0000_i1031" DrawAspect="Content" ObjectID="_1690925778" r:id="rId19"/>
         </w:object>
       </w:r>
     </w:p>
@@ -3923,47 +3989,60 @@
       <w:r>
         <w:t xml:space="preserve">Example 3 - </w:t>
       </w:r>
-      <w:fldSimple w:instr=" SEQ Example_3_- \* ARABIC ">
-        <w:r>
-          <w:rPr>
-            <w:noProof/>
-          </w:rPr>
-          <w:t>1</w:t>
-        </w:r>
-      </w:fldSimple>
-    </w:p>
-    <w:p>
-      <w:pPr>
-        <w:pStyle w:val="ListParagraph"/>
-        <w:rPr>
-          <w:rFonts w:ascii="Times New Roman" w:hAnsi="Times New Roman" w:cs="Times New Roman"/>
-          <w:sz w:val="28"/>
-          <w:szCs w:val="28"/>
-        </w:rPr>
-      </w:pPr>
-      <w:r>
-        <w:rPr>
-          <w:rFonts w:ascii="Times New Roman" w:hAnsi="Times New Roman" w:cs="Times New Roman"/>
-          <w:sz w:val="28"/>
-          <w:szCs w:val="28"/>
-        </w:rPr>
-        <w:t>Sort</w:t>
-      </w:r>
-      <w:r>
-        <w:rPr>
-          <w:rFonts w:ascii="Times New Roman" w:hAnsi="Times New Roman" w:cs="Times New Roman"/>
-          <w:sz w:val="28"/>
-          <w:szCs w:val="28"/>
-        </w:rPr>
-        <w:t xml:space="preserve"> </w:t>
-      </w:r>
-      <w:r>
-        <w:rPr>
-          <w:rFonts w:ascii="Times New Roman" w:hAnsi="Times New Roman" w:cs="Times New Roman"/>
-          <w:sz w:val="28"/>
-          <w:szCs w:val="28"/>
-        </w:rPr>
-        <w:t>in acsending order:</w:t>
+      <w:r>
+        <w:fldChar w:fldCharType="begin"/>
+      </w:r>
+      <w:r>
+        <w:instrText xml:space="preserve"> SEQ Example_3_- \* ARABIC </w:instrText>
+      </w:r>
+      <w:r>
+        <w:fldChar w:fldCharType="separate"/>
+      </w:r>
+      <w:r>
+        <w:rPr>
+          <w:noProof/>
+        </w:rPr>
+        <w:t>1</w:t>
+      </w:r>
+      <w:r>
+        <w:rPr>
+          <w:noProof/>
+        </w:rPr>
+        <w:fldChar w:fldCharType="end"/>
+      </w:r>
+    </w:p>
+    <w:p>
+      <w:pPr>
+        <w:pStyle w:val="ListParagraph"/>
+        <w:rPr>
+          <w:rFonts w:ascii="Times New Roman" w:hAnsi="Times New Roman" w:cs="Times New Roman"/>
+          <w:sz w:val="28"/>
+          <w:szCs w:val="28"/>
+        </w:rPr>
+      </w:pPr>
+      <w:r>
+        <w:rPr>
+          <w:rFonts w:ascii="Times New Roman" w:hAnsi="Times New Roman" w:cs="Times New Roman"/>
+          <w:sz w:val="28"/>
+          <w:szCs w:val="28"/>
+        </w:rPr>
+        <w:t xml:space="preserve">Sort in </w:t>
+      </w:r>
+      <w:r>
+        <w:rPr>
+          <w:rFonts w:ascii="Times New Roman" w:hAnsi="Times New Roman" w:cs="Times New Roman"/>
+          <w:sz w:val="28"/>
+          <w:szCs w:val="28"/>
+        </w:rPr>
+        <w:t>ascending</w:t>
+      </w:r>
+      <w:r>
+        <w:rPr>
+          <w:rFonts w:ascii="Times New Roman" w:hAnsi="Times New Roman" w:cs="Times New Roman"/>
+          <w:sz w:val="28"/>
+          <w:szCs w:val="28"/>
+        </w:rPr>
+        <w:t xml:space="preserve"> order:</w:t>
       </w:r>
     </w:p>
     <w:bookmarkStart w:id="12" w:name="_MON_1690885291"/>
@@ -3980,14 +4059,14 @@
           <w:szCs w:val="28"/>
         </w:rPr>
         <w:object w:dxaOrig="9029" w:dyaOrig="14041" w14:anchorId="3CF4D858">
-          <v:shape id="_x0000_i1263" type="#_x0000_t75" style="width:390.95pt;height:608pt" o:ole="" o:bordertopcolor="#0070c0" o:borderleftcolor="#0070c0" o:borderbottomcolor="#0070c0" o:borderrightcolor="#0070c0">
+          <v:shape id="_x0000_i1032" type="#_x0000_t75" style="width:390.9pt;height:607.8pt" o:ole="" o:bordertopcolor="#0070c0" o:borderleftcolor="#0070c0" o:borderbottomcolor="#0070c0" o:borderrightcolor="#0070c0">
             <v:imagedata r:id="rId20" o:title=""/>
             <w10:bordertop type="single" width="36" shadow="t"/>
             <w10:borderleft type="single" width="36" shadow="t"/>
             <w10:borderbottom type="single" width="36" shadow="t"/>
             <w10:borderright type="single" width="36" shadow="t"/>
           </v:shape>
-          <o:OLEObject Type="Embed" ProgID="Word.OpenDocumentText.12" ShapeID="_x0000_i1263" DrawAspect="Content" ObjectID="_1690910278" r:id="rId21"/>
+          <o:OLEObject Type="Embed" ProgID="Word.OpenDocumentText.12" ShapeID="_x0000_i1032" DrawAspect="Content" ObjectID="_1690925779" r:id="rId21"/>
         </w:object>
       </w:r>
     </w:p>
@@ -4004,14 +4083,27 @@
       <w:r>
         <w:t xml:space="preserve">Example 3 - </w:t>
       </w:r>
-      <w:fldSimple w:instr=" SEQ Example_3_- \* ARABIC ">
-        <w:r>
-          <w:rPr>
-            <w:noProof/>
-          </w:rPr>
-          <w:t>2</w:t>
-        </w:r>
-      </w:fldSimple>
+      <w:r>
+        <w:fldChar w:fldCharType="begin"/>
+      </w:r>
+      <w:r>
+        <w:instrText xml:space="preserve"> SEQ Example_3_- \* ARABIC </w:instrText>
+      </w:r>
+      <w:r>
+        <w:fldChar w:fldCharType="separate"/>
+      </w:r>
+      <w:r>
+        <w:rPr>
+          <w:noProof/>
+        </w:rPr>
+        <w:t>2</w:t>
+      </w:r>
+      <w:r>
+        <w:rPr>
+          <w:noProof/>
+        </w:rPr>
+        <w:fldChar w:fldCharType="end"/>
+      </w:r>
     </w:p>
     <w:p>
       <w:pPr>
@@ -4089,7 +4181,23 @@
           <w:sz w:val="28"/>
           <w:szCs w:val="28"/>
         </w:rPr>
-        <w:t>Sort in acsending order:</w:t>
+        <w:t xml:space="preserve">Sort in </w:t>
+      </w:r>
+      <w:r>
+        <w:rPr>
+          <w:rFonts w:ascii="Times New Roman" w:hAnsi="Times New Roman" w:cs="Times New Roman"/>
+          <w:sz w:val="28"/>
+          <w:szCs w:val="28"/>
+        </w:rPr>
+        <w:t>ascending</w:t>
+      </w:r>
+      <w:r>
+        <w:rPr>
+          <w:rFonts w:ascii="Times New Roman" w:hAnsi="Times New Roman" w:cs="Times New Roman"/>
+          <w:sz w:val="28"/>
+          <w:szCs w:val="28"/>
+        </w:rPr>
+        <w:t xml:space="preserve"> order:</w:t>
       </w:r>
     </w:p>
     <w:bookmarkStart w:id="13" w:name="_MON_1690909357"/>
@@ -4106,14 +4214,14 @@
           <w:szCs w:val="28"/>
         </w:rPr>
         <w:object w:dxaOrig="9029" w:dyaOrig="10648" w14:anchorId="1225BF64">
-          <v:shape id="_x0000_i1312" type="#_x0000_t75" style="width:451.45pt;height:532.4pt" o:ole="" o:bordertopcolor="#0070c0" o:borderleftcolor="#0070c0" o:borderbottomcolor="#0070c0" o:borderrightcolor="#0070c0">
+          <v:shape id="_x0000_i1033" type="#_x0000_t75" style="width:451.45pt;height:532.25pt" o:ole="" o:bordertopcolor="#0070c0" o:borderleftcolor="#0070c0" o:borderbottomcolor="#0070c0" o:borderrightcolor="#0070c0">
             <v:imagedata r:id="rId22" o:title=""/>
             <w10:bordertop type="single" width="36" shadow="t"/>
             <w10:borderleft type="single" width="36" shadow="t"/>
             <w10:borderbottom type="single" width="36" shadow="t"/>
             <w10:borderright type="single" width="36" shadow="t"/>
           </v:shape>
-          <o:OLEObject Type="Embed" ProgID="Word.OpenDocumentText.12" ShapeID="_x0000_i1312" DrawAspect="Content" ObjectID="_1690910279" r:id="rId23"/>
+          <o:OLEObject Type="Embed" ProgID="Word.OpenDocumentText.12" ShapeID="_x0000_i1033" DrawAspect="Content" ObjectID="_1690925780" r:id="rId23"/>
         </w:object>
       </w:r>
     </w:p>
@@ -4130,14 +4238,27 @@
       <w:r>
         <w:t xml:space="preserve">Example 3 - </w:t>
       </w:r>
-      <w:fldSimple w:instr=" SEQ Example_3_- \* ARABIC ">
-        <w:r>
-          <w:rPr>
-            <w:noProof/>
-          </w:rPr>
-          <w:t>3</w:t>
-        </w:r>
-      </w:fldSimple>
+      <w:r>
+        <w:fldChar w:fldCharType="begin"/>
+      </w:r>
+      <w:r>
+        <w:instrText xml:space="preserve"> SEQ Example_3_- \* ARABIC </w:instrText>
+      </w:r>
+      <w:r>
+        <w:fldChar w:fldCharType="separate"/>
+      </w:r>
+      <w:r>
+        <w:rPr>
+          <w:noProof/>
+        </w:rPr>
+        <w:t>3</w:t>
+      </w:r>
+      <w:r>
+        <w:rPr>
+          <w:noProof/>
+        </w:rPr>
+        <w:fldChar w:fldCharType="end"/>
+      </w:r>
     </w:p>
     <w:p>
       <w:pPr>
@@ -4661,36 +4782,53 @@
           <w:sz w:val="28"/>
           <w:szCs w:val="28"/>
         </w:rPr>
-        <w:t>Sort in acsending order:</w:t>
+        <w:t xml:space="preserve">Sort in </w:t>
+      </w:r>
+      <w:r>
+        <w:rPr>
+          <w:rFonts w:ascii="Times New Roman" w:hAnsi="Times New Roman" w:cs="Times New Roman"/>
+          <w:sz w:val="28"/>
+          <w:szCs w:val="28"/>
+        </w:rPr>
+        <w:t>ascending</w:t>
+      </w:r>
+      <w:r>
+        <w:rPr>
+          <w:rFonts w:ascii="Times New Roman" w:hAnsi="Times New Roman" w:cs="Times New Roman"/>
+          <w:sz w:val="28"/>
+          <w:szCs w:val="28"/>
+        </w:rPr>
+        <w:t xml:space="preserve"> order:</w:t>
       </w:r>
     </w:p>
     <w:bookmarkStart w:id="15" w:name="_MON_1690910150"/>
     <w:bookmarkEnd w:id="15"/>
     <w:p>
       <w:pPr>
+        <w:keepNext/>
         <w:jc w:val="center"/>
-        <w:rPr>
-          <w:rFonts w:ascii="Times New Roman" w:hAnsi="Times New Roman" w:cs="Times New Roman"/>
-          <w:sz w:val="28"/>
-          <w:szCs w:val="28"/>
-        </w:rPr>
-      </w:pPr>
-      <w:r>
-        <w:rPr>
-          <w:rFonts w:ascii="Times New Roman" w:hAnsi="Times New Roman" w:cs="Times New Roman"/>
-          <w:sz w:val="28"/>
-          <w:szCs w:val="28"/>
-        </w:rPr>
-        <w:object w:dxaOrig="12007" w:dyaOrig="598" w14:anchorId="554C48B5">
-          <v:shape id="_x0000_i1315" type="#_x0000_t75" style="width:600.35pt;height:29.9pt" o:ole="">
+      </w:pPr>
+      <w:r>
+        <w:rPr>
+          <w:rFonts w:ascii="Times New Roman" w:hAnsi="Times New Roman" w:cs="Times New Roman"/>
+          <w:sz w:val="28"/>
+          <w:szCs w:val="28"/>
+        </w:rPr>
+        <w:object w:dxaOrig="9029" w:dyaOrig="13883" w14:anchorId="554C48B5">
+          <v:shape id="_x0000_i1233" type="#_x0000_t75" style="width:401.95pt;height:616.2pt" o:ole="" o:bordertopcolor="#0070c0" o:borderleftcolor="#0070c0" o:borderbottomcolor="#0070c0" o:borderrightcolor="#0070c0">
             <v:imagedata r:id="rId24" o:title=""/>
+            <w10:bordertop type="single" width="36" shadow="t"/>
+            <w10:borderleft type="single" width="36" shadow="t"/>
+            <w10:borderbottom type="single" width="36" shadow="t"/>
+            <w10:borderright type="single" width="36" shadow="t"/>
           </v:shape>
-          <o:OLEObject Type="Embed" ProgID="Word.OpenDocumentText.12" ShapeID="_x0000_i1315" DrawAspect="Content" ObjectID="_1690910280" r:id="rId25"/>
+          <o:OLEObject Type="Embed" ProgID="Word.OpenDocumentText.12" ShapeID="_x0000_i1233" DrawAspect="Content" ObjectID="_1690925781" r:id="rId25"/>
         </w:object>
       </w:r>
     </w:p>
     <w:p>
       <w:pPr>
+        <w:pStyle w:val="Caption"/>
         <w:jc w:val="center"/>
         <w:rPr>
           <w:rFonts w:ascii="Times New Roman" w:hAnsi="Times New Roman" w:cs="Times New Roman"/>
@@ -4698,24 +4836,17 @@
           <w:szCs w:val="28"/>
         </w:rPr>
       </w:pPr>
-    </w:p>
-    <w:p>
-      <w:pPr>
-        <w:pStyle w:val="ListParagraph"/>
-        <w:rPr>
-          <w:rFonts w:ascii="Times New Roman" w:hAnsi="Times New Roman" w:cs="Times New Roman"/>
-          <w:sz w:val="28"/>
-          <w:szCs w:val="28"/>
-        </w:rPr>
-      </w:pPr>
-      <w:r>
-        <w:rPr>
-          <w:rFonts w:ascii="Times New Roman" w:hAnsi="Times New Roman" w:cs="Times New Roman"/>
-          <w:sz w:val="28"/>
-          <w:szCs w:val="28"/>
-        </w:rPr>
-        <w:t>Sort in desending order:</w:t>
-      </w:r>
+      <w:r>
+        <w:t xml:space="preserve">Example 4 - </w:t>
+      </w:r>
+      <w:fldSimple w:instr=" SEQ Example_4_- \* ARABIC ">
+        <w:r>
+          <w:rPr>
+            <w:noProof/>
+          </w:rPr>
+          <w:t>1</w:t>
+        </w:r>
+      </w:fldSimple>
     </w:p>
     <w:p>
       <w:pPr>
@@ -4729,17 +4860,66 @@
     </w:p>
     <w:p>
       <w:pPr>
+        <w:pStyle w:val="ListParagraph"/>
+        <w:rPr>
+          <w:rFonts w:ascii="Times New Roman" w:hAnsi="Times New Roman" w:cs="Times New Roman"/>
+          <w:sz w:val="28"/>
+          <w:szCs w:val="28"/>
+        </w:rPr>
+      </w:pPr>
+      <w:r>
+        <w:rPr>
+          <w:rFonts w:ascii="Times New Roman" w:hAnsi="Times New Roman" w:cs="Times New Roman"/>
+          <w:sz w:val="28"/>
+          <w:szCs w:val="28"/>
+        </w:rPr>
+        <w:t>Sort in des</w:t>
+      </w:r>
+      <w:r>
+        <w:rPr>
+          <w:rFonts w:ascii="Times New Roman" w:hAnsi="Times New Roman" w:cs="Times New Roman"/>
+          <w:sz w:val="28"/>
+          <w:szCs w:val="28"/>
+        </w:rPr>
+        <w:t>c</w:t>
+      </w:r>
+      <w:r>
+        <w:rPr>
+          <w:rFonts w:ascii="Times New Roman" w:hAnsi="Times New Roman" w:cs="Times New Roman"/>
+          <w:sz w:val="28"/>
+          <w:szCs w:val="28"/>
+        </w:rPr>
+        <w:t>ending order:</w:t>
+      </w:r>
+    </w:p>
+    <w:bookmarkStart w:id="16" w:name="_MON_1690917564"/>
+    <w:bookmarkEnd w:id="16"/>
+    <w:p>
+      <w:pPr>
+        <w:keepNext/>
         <w:jc w:val="center"/>
-        <w:rPr>
-          <w:rFonts w:ascii="Times New Roman" w:hAnsi="Times New Roman" w:cs="Times New Roman"/>
-          <w:sz w:val="28"/>
-          <w:szCs w:val="28"/>
-        </w:rPr>
-      </w:pPr>
-    </w:p>
-    <w:p>
-      <w:pPr>
-        <w:pStyle w:val="ListParagraph"/>
+      </w:pPr>
+      <w:r>
+        <w:rPr>
+          <w:rFonts w:ascii="Times New Roman" w:hAnsi="Times New Roman" w:cs="Times New Roman"/>
+          <w:sz w:val="28"/>
+          <w:szCs w:val="28"/>
+        </w:rPr>
+        <w:object w:dxaOrig="9029" w:dyaOrig="14402" w14:anchorId="4105F0D4">
+          <v:shape id="_x0000_i1220" type="#_x0000_t75" style="width:395.8pt;height:632.1pt" o:ole="" o:bordertopcolor="#0070c0" o:borderleftcolor="#0070c0" o:borderbottomcolor="#0070c0" o:borderrightcolor="#0070c0">
+            <v:imagedata r:id="rId26" o:title=""/>
+            <w10:bordertop type="single" width="36" shadow="t"/>
+            <w10:borderleft type="single" width="36" shadow="t"/>
+            <w10:borderbottom type="single" width="36" shadow="t"/>
+            <w10:borderright type="single" width="36" shadow="t"/>
+          </v:shape>
+          <o:OLEObject Type="Embed" ProgID="Word.OpenDocumentText.12" ShapeID="_x0000_i1220" DrawAspect="Content" ObjectID="_1690925782" r:id="rId27"/>
+        </w:object>
+      </w:r>
+    </w:p>
+    <w:p>
+      <w:pPr>
+        <w:pStyle w:val="Caption"/>
         <w:jc w:val="center"/>
         <w:rPr>
           <w:rFonts w:ascii="Times New Roman" w:hAnsi="Times New Roman" w:cs="Times New Roman"/>
@@ -4748,6 +4928,38 @@
         </w:rPr>
       </w:pPr>
       <w:r>
+        <w:t xml:space="preserve">Example 4 - </w:t>
+      </w:r>
+      <w:fldSimple w:instr=" SEQ Example_4_- \* ARABIC ">
+        <w:r>
+          <w:rPr>
+            <w:noProof/>
+          </w:rPr>
+          <w:t>2</w:t>
+        </w:r>
+      </w:fldSimple>
+    </w:p>
+    <w:p>
+      <w:pPr>
+        <w:jc w:val="center"/>
+        <w:rPr>
+          <w:rFonts w:ascii="Times New Roman" w:hAnsi="Times New Roman" w:cs="Times New Roman"/>
+          <w:sz w:val="28"/>
+          <w:szCs w:val="28"/>
+        </w:rPr>
+      </w:pPr>
+    </w:p>
+    <w:p>
+      <w:pPr>
+        <w:pStyle w:val="ListParagraph"/>
+        <w:jc w:val="center"/>
+        <w:rPr>
+          <w:rFonts w:ascii="Times New Roman" w:hAnsi="Times New Roman" w:cs="Times New Roman"/>
+          <w:sz w:val="28"/>
+          <w:szCs w:val="28"/>
+        </w:rPr>
+      </w:pPr>
+      <w:r>
         <w:rPr>
           <w:rFonts w:ascii="Times New Roman" w:hAnsi="Times New Roman" w:cs="Times New Roman"/>
           <w:sz w:val="28"/>
@@ -4813,26 +5025,71 @@
           <w:sz w:val="28"/>
           <w:szCs w:val="28"/>
         </w:rPr>
-        <w:t>Sort in desending order</w:t>
-      </w:r>
-      <w:r>
-        <w:rPr>
-          <w:rFonts w:ascii="Times New Roman" w:hAnsi="Times New Roman" w:cs="Times New Roman"/>
-          <w:sz w:val="28"/>
-          <w:szCs w:val="28"/>
-        </w:rPr>
-        <w:t>:</w:t>
-      </w:r>
-    </w:p>
-    <w:p>
-      <w:pPr>
+        <w:t>Sort in des</w:t>
+      </w:r>
+      <w:r>
+        <w:rPr>
+          <w:rFonts w:ascii="Times New Roman" w:hAnsi="Times New Roman" w:cs="Times New Roman"/>
+          <w:sz w:val="28"/>
+          <w:szCs w:val="28"/>
+        </w:rPr>
+        <w:t>c</w:t>
+      </w:r>
+      <w:r>
+        <w:rPr>
+          <w:rFonts w:ascii="Times New Roman" w:hAnsi="Times New Roman" w:cs="Times New Roman"/>
+          <w:sz w:val="28"/>
+          <w:szCs w:val="28"/>
+        </w:rPr>
+        <w:t>ending order:</w:t>
+      </w:r>
+    </w:p>
+    <w:bookmarkStart w:id="17" w:name="_MON_1690919575"/>
+    <w:bookmarkEnd w:id="17"/>
+    <w:p>
+      <w:pPr>
+        <w:keepNext/>
         <w:jc w:val="center"/>
-        <w:rPr>
-          <w:rFonts w:ascii="Times New Roman" w:hAnsi="Times New Roman" w:cs="Times New Roman"/>
-          <w:sz w:val="28"/>
-          <w:szCs w:val="28"/>
-        </w:rPr>
-      </w:pPr>
+      </w:pPr>
+      <w:r>
+        <w:rPr>
+          <w:rFonts w:ascii="Times New Roman" w:hAnsi="Times New Roman" w:cs="Times New Roman"/>
+          <w:sz w:val="28"/>
+          <w:szCs w:val="28"/>
+        </w:rPr>
+        <w:object w:dxaOrig="9029" w:dyaOrig="13779" w14:anchorId="4EAA37F6">
+          <v:shape id="_x0000_i1293" type="#_x0000_t75" style="width:385.2pt;height:587.05pt" o:ole="" o:bordertopcolor="#0070c0" o:borderleftcolor="#0070c0" o:borderbottomcolor="#0070c0" o:borderrightcolor="#0070c0">
+            <v:imagedata r:id="rId28" o:title=""/>
+            <w10:bordertop type="single" width="36" shadow="t"/>
+            <w10:borderleft type="single" width="36" shadow="t"/>
+            <w10:borderbottom type="single" width="36" shadow="t"/>
+            <w10:borderright type="single" width="36" shadow="t"/>
+          </v:shape>
+          <o:OLEObject Type="Embed" ProgID="Word.OpenDocumentText.12" ShapeID="_x0000_i1293" DrawAspect="Content" ObjectID="_1690925783" r:id="rId29"/>
+        </w:object>
+      </w:r>
+    </w:p>
+    <w:p>
+      <w:pPr>
+        <w:pStyle w:val="Caption"/>
+        <w:jc w:val="center"/>
+        <w:rPr>
+          <w:rFonts w:ascii="Times New Roman" w:hAnsi="Times New Roman" w:cs="Times New Roman"/>
+          <w:sz w:val="28"/>
+          <w:szCs w:val="28"/>
+        </w:rPr>
+      </w:pPr>
+      <w:r>
+        <w:t xml:space="preserve">Example 4 - </w:t>
+      </w:r>
+      <w:fldSimple w:instr=" SEQ Example_4_- \* ARABIC ">
+        <w:r>
+          <w:rPr>
+            <w:noProof/>
+          </w:rPr>
+          <w:t>3</w:t>
+        </w:r>
+      </w:fldSimple>
     </w:p>
     <w:p>
       <w:pPr>
@@ -4860,7 +5117,7 @@
           <w:szCs w:val="28"/>
         </w:rPr>
       </w:pPr>
-      <w:bookmarkStart w:id="16" w:name="_Toc80207800"/>
+      <w:bookmarkStart w:id="18" w:name="_Toc80207800"/>
       <w:r>
         <w:rPr>
           <w:rFonts w:ascii="Times New Roman" w:hAnsi="Times New Roman" w:cs="Times New Roman"/>
@@ -4871,7 +5128,7 @@
         </w:rPr>
         <w:t>Bubble Sort.</w:t>
       </w:r>
-      <w:bookmarkEnd w:id="16"/>
+      <w:bookmarkEnd w:id="18"/>
     </w:p>
     <w:p>
       <w:pPr>
@@ -5281,6 +5538,279 @@
     </w:p>
     <w:p>
       <w:pPr>
+        <w:pStyle w:val="ListParagraph"/>
+        <w:rPr>
+          <w:rFonts w:ascii="Times New Roman" w:hAnsi="Times New Roman" w:cs="Times New Roman"/>
+          <w:sz w:val="28"/>
+          <w:szCs w:val="28"/>
+        </w:rPr>
+      </w:pPr>
+      <w:r>
+        <w:rPr>
+          <w:rFonts w:ascii="Times New Roman" w:hAnsi="Times New Roman" w:cs="Times New Roman"/>
+          <w:sz w:val="28"/>
+          <w:szCs w:val="28"/>
+        </w:rPr>
+        <w:t>Sort in ascending order:</w:t>
+      </w:r>
+    </w:p>
+    <w:bookmarkStart w:id="19" w:name="_MON_1690920756"/>
+    <w:bookmarkEnd w:id="19"/>
+    <w:p>
+      <w:pPr>
+        <w:keepNext/>
+        <w:jc w:val="center"/>
+      </w:pPr>
+      <w:r>
+        <w:rPr>
+          <w:rFonts w:ascii="Times New Roman" w:hAnsi="Times New Roman" w:cs="Times New Roman"/>
+          <w:sz w:val="28"/>
+          <w:szCs w:val="28"/>
+        </w:rPr>
+        <w:object w:dxaOrig="9029" w:dyaOrig="11792" w14:anchorId="64842D51">
+          <v:shape id="_x0000_i1538" type="#_x0000_t75" style="width:435.55pt;height:568.5pt" o:ole="" o:bordertopcolor="#0070c0" o:borderleftcolor="#0070c0" o:borderbottomcolor="#0070c0" o:borderrightcolor="#0070c0">
+            <v:imagedata r:id="rId30" o:title=""/>
+            <w10:bordertop type="single" width="36" shadow="t"/>
+            <w10:borderleft type="single" width="36" shadow="t"/>
+            <w10:borderbottom type="single" width="36" shadow="t"/>
+            <w10:borderright type="single" width="36" shadow="t"/>
+          </v:shape>
+          <o:OLEObject Type="Embed" ProgID="Word.OpenDocumentText.12" ShapeID="_x0000_i1538" DrawAspect="Content" ObjectID="_1690925784" r:id="rId31"/>
+        </w:object>
+      </w:r>
+    </w:p>
+    <w:p>
+      <w:pPr>
+        <w:pStyle w:val="Caption"/>
+        <w:jc w:val="center"/>
+        <w:rPr>
+          <w:rFonts w:ascii="Times New Roman" w:hAnsi="Times New Roman" w:cs="Times New Roman"/>
+          <w:sz w:val="28"/>
+          <w:szCs w:val="28"/>
+        </w:rPr>
+      </w:pPr>
+      <w:r>
+        <w:t xml:space="preserve">Example 5 - </w:t>
+      </w:r>
+      <w:fldSimple w:instr=" SEQ Example_5_- \* ARABIC ">
+        <w:r>
+          <w:rPr>
+            <w:noProof/>
+          </w:rPr>
+          <w:t>1</w:t>
+        </w:r>
+      </w:fldSimple>
+    </w:p>
+    <w:p>
+      <w:pPr>
+        <w:pStyle w:val="ListParagraph"/>
+        <w:rPr>
+          <w:rFonts w:ascii="Times New Roman" w:hAnsi="Times New Roman" w:cs="Times New Roman"/>
+          <w:sz w:val="28"/>
+          <w:szCs w:val="28"/>
+        </w:rPr>
+      </w:pPr>
+      <w:r>
+        <w:rPr>
+          <w:rFonts w:ascii="Times New Roman" w:hAnsi="Times New Roman" w:cs="Times New Roman"/>
+          <w:sz w:val="28"/>
+          <w:szCs w:val="28"/>
+        </w:rPr>
+        <w:t>Sort in descending order:</w:t>
+      </w:r>
+    </w:p>
+    <w:bookmarkStart w:id="20" w:name="_MON_1690923176"/>
+    <w:bookmarkEnd w:id="20"/>
+    <w:p>
+      <w:pPr>
+        <w:keepNext/>
+        <w:jc w:val="center"/>
+      </w:pPr>
+      <w:r>
+        <w:rPr>
+          <w:rFonts w:ascii="Times New Roman" w:hAnsi="Times New Roman" w:cs="Times New Roman"/>
+          <w:sz w:val="28"/>
+          <w:szCs w:val="28"/>
+        </w:rPr>
+        <w:object w:dxaOrig="9029" w:dyaOrig="13316" w14:anchorId="1AC1D232">
+          <v:shape id="_x0000_i1533" type="#_x0000_t75" style="width:434.65pt;height:641.35pt" o:ole="" o:bordertopcolor="#0070c0" o:borderleftcolor="#0070c0" o:borderbottomcolor="#0070c0" o:borderrightcolor="#0070c0">
+            <v:imagedata r:id="rId32" o:title=""/>
+            <w10:bordertop type="single" width="36" shadow="t"/>
+            <w10:borderleft type="single" width="36" shadow="t"/>
+            <w10:borderbottom type="single" width="36" shadow="t"/>
+            <w10:borderright type="single" width="36" shadow="t"/>
+          </v:shape>
+          <o:OLEObject Type="Embed" ProgID="Word.OpenDocumentText.12" ShapeID="_x0000_i1533" DrawAspect="Content" ObjectID="_1690925785" r:id="rId33"/>
+        </w:object>
+      </w:r>
+    </w:p>
+    <w:p>
+      <w:pPr>
+        <w:pStyle w:val="Caption"/>
+        <w:jc w:val="center"/>
+        <w:rPr>
+          <w:rFonts w:ascii="Times New Roman" w:hAnsi="Times New Roman" w:cs="Times New Roman"/>
+          <w:sz w:val="28"/>
+          <w:szCs w:val="28"/>
+        </w:rPr>
+      </w:pPr>
+      <w:r>
+        <w:t xml:space="preserve">Example 5 - </w:t>
+      </w:r>
+      <w:fldSimple w:instr=" SEQ Example_5_- \* ARABIC ">
+        <w:r>
+          <w:rPr>
+            <w:noProof/>
+          </w:rPr>
+          <w:t>2</w:t>
+        </w:r>
+      </w:fldSimple>
+    </w:p>
+    <w:p>
+      <w:pPr>
+        <w:pStyle w:val="ListParagraph"/>
+        <w:jc w:val="center"/>
+        <w:rPr>
+          <w:rFonts w:ascii="Times New Roman" w:hAnsi="Times New Roman" w:cs="Times New Roman"/>
+          <w:sz w:val="28"/>
+          <w:szCs w:val="28"/>
+        </w:rPr>
+      </w:pPr>
+      <w:r>
+        <w:rPr>
+          <w:rFonts w:ascii="Times New Roman" w:hAnsi="Times New Roman" w:cs="Times New Roman"/>
+          <w:sz w:val="28"/>
+          <w:szCs w:val="28"/>
+        </w:rPr>
+        <w:t xml:space="preserve">Array </w:t>
+      </w:r>
+      <w:r>
+        <w:rPr>
+          <w:rFonts w:ascii="Times New Roman" w:hAnsi="Times New Roman" w:cs="Times New Roman"/>
+          <w:sz w:val="28"/>
+          <w:szCs w:val="28"/>
+        </w:rPr>
+        <w:t>B</w:t>
+      </w:r>
+      <w:r>
+        <w:rPr>
+          <w:rFonts w:ascii="Times New Roman" w:hAnsi="Times New Roman" w:cs="Times New Roman"/>
+          <w:sz w:val="28"/>
+          <w:szCs w:val="28"/>
+        </w:rPr>
+        <w:t xml:space="preserve"> = {</w:t>
+      </w:r>
+      <w:r>
+        <w:rPr>
+          <w:rFonts w:ascii="Times New Roman" w:hAnsi="Times New Roman" w:cs="Times New Roman"/>
+          <w:b/>
+          <w:bCs/>
+          <w:sz w:val="28"/>
+          <w:szCs w:val="28"/>
+        </w:rPr>
+        <w:t>1, -678, 952, -357, -711</w:t>
+      </w:r>
+      <w:r>
+        <w:rPr>
+          <w:rFonts w:ascii="Times New Roman" w:hAnsi="Times New Roman" w:cs="Times New Roman"/>
+          <w:sz w:val="28"/>
+          <w:szCs w:val="28"/>
+        </w:rPr>
+        <w:t>}</w:t>
+      </w:r>
+      <w:r>
+        <w:rPr>
+          <w:rFonts w:ascii="Times New Roman" w:hAnsi="Times New Roman" w:cs="Times New Roman"/>
+          <w:sz w:val="28"/>
+          <w:szCs w:val="28"/>
+        </w:rPr>
+        <w:t>.</w:t>
+      </w:r>
+    </w:p>
+    <w:p>
+      <w:pPr>
+        <w:pStyle w:val="ListParagraph"/>
+        <w:rPr>
+          <w:rFonts w:ascii="Times New Roman" w:hAnsi="Times New Roman" w:cs="Times New Roman"/>
+          <w:sz w:val="28"/>
+          <w:szCs w:val="28"/>
+        </w:rPr>
+      </w:pPr>
+      <w:r>
+        <w:rPr>
+          <w:rFonts w:ascii="Times New Roman" w:hAnsi="Times New Roman" w:cs="Times New Roman"/>
+          <w:sz w:val="28"/>
+          <w:szCs w:val="28"/>
+        </w:rPr>
+        <w:t>Sort in des</w:t>
+      </w:r>
+      <w:r>
+        <w:rPr>
+          <w:rFonts w:ascii="Times New Roman" w:hAnsi="Times New Roman" w:cs="Times New Roman"/>
+          <w:sz w:val="28"/>
+          <w:szCs w:val="28"/>
+        </w:rPr>
+        <w:t>c</w:t>
+      </w:r>
+      <w:r>
+        <w:rPr>
+          <w:rFonts w:ascii="Times New Roman" w:hAnsi="Times New Roman" w:cs="Times New Roman"/>
+          <w:sz w:val="28"/>
+          <w:szCs w:val="28"/>
+        </w:rPr>
+        <w:t>ending order:</w:t>
+      </w:r>
+    </w:p>
+    <w:bookmarkStart w:id="21" w:name="_MON_1690924125"/>
+    <w:bookmarkEnd w:id="21"/>
+    <w:p>
+      <w:pPr>
+        <w:keepNext/>
+        <w:jc w:val="center"/>
+      </w:pPr>
+      <w:r>
+        <w:rPr>
+          <w:rFonts w:ascii="Times New Roman" w:hAnsi="Times New Roman" w:cs="Times New Roman"/>
+          <w:sz w:val="28"/>
+          <w:szCs w:val="28"/>
+        </w:rPr>
+        <w:object w:dxaOrig="9029" w:dyaOrig="9843" w14:anchorId="48DBAB74">
+          <v:shape id="_x0000_i1484" type="#_x0000_t75" style="width:438.65pt;height:478.4pt" o:ole="" o:bordertopcolor="#0070c0" o:borderleftcolor="#0070c0" o:borderbottomcolor="#0070c0" o:borderrightcolor="#0070c0">
+            <v:imagedata r:id="rId34" o:title=""/>
+            <w10:bordertop type="single" width="36" shadow="t"/>
+            <w10:borderleft type="single" width="36" shadow="t"/>
+            <w10:borderbottom type="single" width="36" shadow="t"/>
+            <w10:borderright type="single" width="36" shadow="t"/>
+          </v:shape>
+          <o:OLEObject Type="Embed" ProgID="Word.OpenDocumentText.12" ShapeID="_x0000_i1484" DrawAspect="Content" ObjectID="_1690925786" r:id="rId35"/>
+        </w:object>
+      </w:r>
+    </w:p>
+    <w:p>
+      <w:pPr>
+        <w:pStyle w:val="Caption"/>
+        <w:jc w:val="center"/>
+        <w:rPr>
+          <w:rFonts w:ascii="Times New Roman" w:hAnsi="Times New Roman" w:cs="Times New Roman"/>
+          <w:sz w:val="28"/>
+          <w:szCs w:val="28"/>
+        </w:rPr>
+      </w:pPr>
+      <w:r>
+        <w:t xml:space="preserve">Example 5 - </w:t>
+      </w:r>
+      <w:fldSimple w:instr=" SEQ Example_5_- \* ARABIC ">
+        <w:r>
+          <w:rPr>
+            <w:noProof/>
+          </w:rPr>
+          <w:t>3</w:t>
+        </w:r>
+      </w:fldSimple>
+    </w:p>
+    <w:p>
+      <w:pPr>
+        <w:jc w:val="center"/>
         <w:rPr>
           <w:rFonts w:ascii="Times New Roman" w:hAnsi="Times New Roman" w:cs="Times New Roman"/>
           <w:sz w:val="28"/>
@@ -5304,7 +5834,7 @@
           <w:szCs w:val="28"/>
         </w:rPr>
       </w:pPr>
-      <w:bookmarkStart w:id="17" w:name="_Toc80207801"/>
+      <w:bookmarkStart w:id="22" w:name="_Toc80207801"/>
       <w:r>
         <w:rPr>
           <w:rFonts w:ascii="Times New Roman" w:hAnsi="Times New Roman" w:cs="Times New Roman"/>
@@ -5315,7 +5845,7 @@
         </w:rPr>
         <w:t>Shaker Sort.</w:t>
       </w:r>
-      <w:bookmarkEnd w:id="17"/>
+      <w:bookmarkEnd w:id="22"/>
     </w:p>
     <w:p>
       <w:pPr>
@@ -5947,6 +6477,182 @@
     </w:p>
     <w:p>
       <w:pPr>
+        <w:pStyle w:val="ListParagraph"/>
+        <w:rPr>
+          <w:rFonts w:ascii="Times New Roman" w:hAnsi="Times New Roman" w:cs="Times New Roman"/>
+          <w:sz w:val="28"/>
+          <w:szCs w:val="28"/>
+        </w:rPr>
+      </w:pPr>
+      <w:r>
+        <w:rPr>
+          <w:rFonts w:ascii="Times New Roman" w:hAnsi="Times New Roman" w:cs="Times New Roman"/>
+          <w:sz w:val="28"/>
+          <w:szCs w:val="28"/>
+        </w:rPr>
+        <w:t>Sort in ascending order:</w:t>
+      </w:r>
+    </w:p>
+    <w:bookmarkStart w:id="23" w:name="_MON_1690925077"/>
+    <w:bookmarkEnd w:id="23"/>
+    <w:p>
+      <w:pPr>
+        <w:jc w:val="center"/>
+        <w:rPr>
+          <w:rFonts w:ascii="Times New Roman" w:hAnsi="Times New Roman" w:cs="Times New Roman"/>
+          <w:sz w:val="28"/>
+          <w:szCs w:val="28"/>
+        </w:rPr>
+      </w:pPr>
+      <w:r>
+        <w:rPr>
+          <w:rFonts w:ascii="Times New Roman" w:hAnsi="Times New Roman" w:cs="Times New Roman"/>
+          <w:sz w:val="28"/>
+          <w:szCs w:val="28"/>
+        </w:rPr>
+        <w:object w:dxaOrig="12007" w:dyaOrig="598" w14:anchorId="23B61577">
+          <v:shape id="_x0000_i1539" type="#_x0000_t75" style="width:600.3pt;height:30.05pt" o:ole="">
+            <v:imagedata r:id="rId36" o:title=""/>
+          </v:shape>
+          <o:OLEObject Type="Embed" ProgID="Word.OpenDocumentText.12" ShapeID="_x0000_i1539" DrawAspect="Content" ObjectID="_1690925787" r:id="rId37"/>
+        </w:object>
+      </w:r>
+    </w:p>
+    <w:p>
+      <w:pPr>
+        <w:pStyle w:val="ListParagraph"/>
+        <w:rPr>
+          <w:rFonts w:ascii="Times New Roman" w:hAnsi="Times New Roman" w:cs="Times New Roman"/>
+          <w:sz w:val="28"/>
+          <w:szCs w:val="28"/>
+        </w:rPr>
+      </w:pPr>
+      <w:r>
+        <w:rPr>
+          <w:rFonts w:ascii="Times New Roman" w:hAnsi="Times New Roman" w:cs="Times New Roman"/>
+          <w:sz w:val="28"/>
+          <w:szCs w:val="28"/>
+        </w:rPr>
+        <w:t xml:space="preserve">Sort in </w:t>
+      </w:r>
+      <w:r>
+        <w:rPr>
+          <w:rFonts w:ascii="Times New Roman" w:hAnsi="Times New Roman" w:cs="Times New Roman"/>
+          <w:sz w:val="28"/>
+          <w:szCs w:val="28"/>
+        </w:rPr>
+        <w:t>desc</w:t>
+      </w:r>
+      <w:r>
+        <w:rPr>
+          <w:rFonts w:ascii="Times New Roman" w:hAnsi="Times New Roman" w:cs="Times New Roman"/>
+          <w:sz w:val="28"/>
+          <w:szCs w:val="28"/>
+        </w:rPr>
+        <w:t>ending order:</w:t>
+      </w:r>
+    </w:p>
+    <w:p>
+      <w:pPr>
+        <w:jc w:val="center"/>
+        <w:rPr>
+          <w:rFonts w:ascii="Times New Roman" w:hAnsi="Times New Roman" w:cs="Times New Roman"/>
+          <w:sz w:val="28"/>
+          <w:szCs w:val="28"/>
+        </w:rPr>
+      </w:pPr>
+    </w:p>
+    <w:p>
+      <w:pPr>
+        <w:pStyle w:val="ListParagraph"/>
+        <w:jc w:val="center"/>
+        <w:rPr>
+          <w:rFonts w:ascii="Times New Roman" w:hAnsi="Times New Roman" w:cs="Times New Roman"/>
+          <w:sz w:val="28"/>
+          <w:szCs w:val="28"/>
+        </w:rPr>
+      </w:pPr>
+      <w:r>
+        <w:rPr>
+          <w:rFonts w:ascii="Times New Roman" w:hAnsi="Times New Roman" w:cs="Times New Roman"/>
+          <w:sz w:val="28"/>
+          <w:szCs w:val="28"/>
+        </w:rPr>
+        <w:t xml:space="preserve">Array </w:t>
+      </w:r>
+      <w:r>
+        <w:rPr>
+          <w:rFonts w:ascii="Times New Roman" w:hAnsi="Times New Roman" w:cs="Times New Roman"/>
+          <w:sz w:val="28"/>
+          <w:szCs w:val="28"/>
+        </w:rPr>
+        <w:t>B</w:t>
+      </w:r>
+      <w:r>
+        <w:rPr>
+          <w:rFonts w:ascii="Times New Roman" w:hAnsi="Times New Roman" w:cs="Times New Roman"/>
+          <w:sz w:val="28"/>
+          <w:szCs w:val="28"/>
+        </w:rPr>
+        <w:t xml:space="preserve"> = {</w:t>
+      </w:r>
+      <w:r>
+        <w:rPr>
+          <w:rFonts w:ascii="Times New Roman" w:hAnsi="Times New Roman" w:cs="Times New Roman"/>
+          <w:b/>
+          <w:bCs/>
+          <w:sz w:val="28"/>
+          <w:szCs w:val="28"/>
+        </w:rPr>
+        <w:t>1, -678, 952, -357, -711</w:t>
+      </w:r>
+      <w:r>
+        <w:rPr>
+          <w:rFonts w:ascii="Times New Roman" w:hAnsi="Times New Roman" w:cs="Times New Roman"/>
+          <w:sz w:val="28"/>
+          <w:szCs w:val="28"/>
+        </w:rPr>
+        <w:t>}</w:t>
+      </w:r>
+      <w:r>
+        <w:rPr>
+          <w:rFonts w:ascii="Times New Roman" w:hAnsi="Times New Roman" w:cs="Times New Roman"/>
+          <w:sz w:val="28"/>
+          <w:szCs w:val="28"/>
+        </w:rPr>
+        <w:t>.</w:t>
+      </w:r>
+    </w:p>
+    <w:p>
+      <w:pPr>
+        <w:pStyle w:val="ListParagraph"/>
+        <w:rPr>
+          <w:rFonts w:ascii="Times New Roman" w:hAnsi="Times New Roman" w:cs="Times New Roman"/>
+          <w:sz w:val="28"/>
+          <w:szCs w:val="28"/>
+        </w:rPr>
+      </w:pPr>
+      <w:r>
+        <w:rPr>
+          <w:rFonts w:ascii="Times New Roman" w:hAnsi="Times New Roman" w:cs="Times New Roman"/>
+          <w:sz w:val="28"/>
+          <w:szCs w:val="28"/>
+        </w:rPr>
+        <w:t>Sort in descending order:</w:t>
+      </w:r>
+    </w:p>
+    <w:p>
+      <w:pPr>
+        <w:jc w:val="center"/>
+        <w:rPr>
+          <w:rFonts w:ascii="Times New Roman" w:hAnsi="Times New Roman" w:cs="Times New Roman"/>
+          <w:sz w:val="28"/>
+          <w:szCs w:val="28"/>
+        </w:rPr>
+      </w:pPr>
+    </w:p>
+    <w:p>
+      <w:pPr>
         <w:rPr>
           <w:rFonts w:ascii="Times New Roman" w:hAnsi="Times New Roman" w:cs="Times New Roman"/>
           <w:b/>
@@ -5972,7 +6678,7 @@
           <w:szCs w:val="28"/>
         </w:rPr>
       </w:pPr>
-      <w:bookmarkStart w:id="18" w:name="_Toc80207802"/>
+      <w:bookmarkStart w:id="24" w:name="_Toc80207802"/>
       <w:r>
         <w:rPr>
           <w:rFonts w:ascii="Times New Roman" w:hAnsi="Times New Roman" w:cs="Times New Roman"/>
@@ -5983,7 +6689,7 @@
         </w:rPr>
         <w:t>Shell Sort.</w:t>
       </w:r>
-      <w:bookmarkEnd w:id="18"/>
+      <w:bookmarkEnd w:id="24"/>
     </w:p>
     <w:p>
       <w:pPr>
@@ -6502,7 +7208,7 @@
           <w:szCs w:val="28"/>
         </w:rPr>
       </w:pPr>
-      <w:bookmarkStart w:id="19" w:name="_Toc80207803"/>
+      <w:bookmarkStart w:id="25" w:name="_Toc80207803"/>
       <w:r>
         <w:rPr>
           <w:rFonts w:ascii="Times New Roman" w:hAnsi="Times New Roman" w:cs="Times New Roman"/>
@@ -6513,7 +7219,7 @@
         </w:rPr>
         <w:t>Heap Sort.</w:t>
       </w:r>
-      <w:bookmarkEnd w:id="19"/>
+      <w:bookmarkEnd w:id="25"/>
     </w:p>
     <w:p>
       <w:pPr>
@@ -7348,7 +8054,7 @@
           <w:szCs w:val="28"/>
         </w:rPr>
       </w:pPr>
-      <w:bookmarkStart w:id="20" w:name="_Toc80207804"/>
+      <w:bookmarkStart w:id="26" w:name="_Toc80207804"/>
       <w:r>
         <w:rPr>
           <w:rFonts w:ascii="Times New Roman" w:hAnsi="Times New Roman" w:cs="Times New Roman"/>
@@ -7359,7 +8065,7 @@
         </w:rPr>
         <w:t>Quick Sort.</w:t>
       </w:r>
-      <w:bookmarkEnd w:id="20"/>
+      <w:bookmarkEnd w:id="26"/>
     </w:p>
     <w:p>
       <w:pPr>
@@ -7869,7 +8575,7 @@
           <w:szCs w:val="28"/>
         </w:rPr>
       </w:pPr>
-      <w:bookmarkStart w:id="21" w:name="_Toc80207805"/>
+      <w:bookmarkStart w:id="27" w:name="_Toc80207805"/>
       <w:r>
         <w:rPr>
           <w:rFonts w:ascii="Times New Roman" w:hAnsi="Times New Roman" w:cs="Times New Roman"/>
@@ -7880,7 +8586,7 @@
         </w:rPr>
         <w:t>Merge Sort.</w:t>
       </w:r>
-      <w:bookmarkEnd w:id="21"/>
+      <w:bookmarkEnd w:id="27"/>
     </w:p>
     <w:p>
       <w:pPr>
@@ -8400,7 +9106,7 @@
           <w:szCs w:val="28"/>
         </w:rPr>
       </w:pPr>
-      <w:bookmarkStart w:id="22" w:name="_Toc80207806"/>
+      <w:bookmarkStart w:id="28" w:name="_Toc80207806"/>
       <w:r>
         <w:rPr>
           <w:rFonts w:ascii="Times New Roman" w:hAnsi="Times New Roman" w:cs="Times New Roman"/>
@@ -8411,7 +9117,7 @@
         </w:rPr>
         <w:t>Radix Sort.</w:t>
       </w:r>
-      <w:bookmarkEnd w:id="22"/>
+      <w:bookmarkEnd w:id="28"/>
     </w:p>
     <w:p>
       <w:pPr>
@@ -8872,7 +9578,7 @@
           <w:bCs/>
         </w:rPr>
       </w:pPr>
-      <w:bookmarkStart w:id="23" w:name="_Toc80207807"/>
+      <w:bookmarkStart w:id="29" w:name="_Toc80207807"/>
       <w:r>
         <w:rPr>
           <w:rFonts w:ascii="Times New Roman" w:hAnsi="Times New Roman" w:cs="Times New Roman"/>
@@ -8881,7 +9587,7 @@
         </w:rPr>
         <w:t>III. Applications.</w:t>
       </w:r>
-      <w:bookmarkEnd w:id="23"/>
+      <w:bookmarkEnd w:id="29"/>
     </w:p>
     <w:p>
       <w:pPr>

--- a/Sort.docx
+++ b/Sort.docx
@@ -222,23 +222,7 @@
             <w:rFonts w:ascii="Times New Roman" w:hAnsi="Times New Roman" w:cs="Times New Roman"/>
             <w:noProof/>
           </w:rPr>
-          <w:t xml:space="preserve">1. Selection </w:t>
-        </w:r>
-        <w:r>
-          <w:rPr>
-            <w:rStyle w:val="Hyperlink"/>
-            <w:rFonts w:ascii="Times New Roman" w:hAnsi="Times New Roman" w:cs="Times New Roman"/>
-            <w:noProof/>
-          </w:rPr>
-          <w:t>S</w:t>
-        </w:r>
-        <w:r>
-          <w:rPr>
-            <w:rStyle w:val="Hyperlink"/>
-            <w:rFonts w:ascii="Times New Roman" w:hAnsi="Times New Roman" w:cs="Times New Roman"/>
-            <w:noProof/>
-          </w:rPr>
-          <w:t>ort.</w:t>
+          <w:t>1. Selection Sort.</w:t>
         </w:r>
         <w:r>
           <w:rPr>
@@ -382,23 +366,7 @@
             <w:rFonts w:ascii="Times New Roman" w:hAnsi="Times New Roman" w:cs="Times New Roman"/>
             <w:noProof/>
           </w:rPr>
-          <w:t>3. Binary In</w:t>
-        </w:r>
-        <w:r>
-          <w:rPr>
-            <w:rStyle w:val="Hyperlink"/>
-            <w:rFonts w:ascii="Times New Roman" w:hAnsi="Times New Roman" w:cs="Times New Roman"/>
-            <w:noProof/>
-          </w:rPr>
-          <w:t>s</w:t>
-        </w:r>
-        <w:r>
-          <w:rPr>
-            <w:rStyle w:val="Hyperlink"/>
-            <w:rFonts w:ascii="Times New Roman" w:hAnsi="Times New Roman" w:cs="Times New Roman"/>
-            <w:noProof/>
-          </w:rPr>
-          <w:t>ertion Sort.</w:t>
+          <w:t>3. Binary Insertion Sort.</w:t>
         </w:r>
         <w:r>
           <w:rPr>
@@ -470,31 +438,7 @@
             <w:rFonts w:ascii="Times New Roman" w:hAnsi="Times New Roman" w:cs="Times New Roman"/>
             <w:noProof/>
           </w:rPr>
-          <w:t>4. Interc</w:t>
-        </w:r>
-        <w:r>
-          <w:rPr>
-            <w:rStyle w:val="Hyperlink"/>
-            <w:rFonts w:ascii="Times New Roman" w:hAnsi="Times New Roman" w:cs="Times New Roman"/>
-            <w:noProof/>
-          </w:rPr>
-          <w:t>h</w:t>
-        </w:r>
-        <w:r>
-          <w:rPr>
-            <w:rStyle w:val="Hyperlink"/>
-            <w:rFonts w:ascii="Times New Roman" w:hAnsi="Times New Roman" w:cs="Times New Roman"/>
-            <w:noProof/>
-          </w:rPr>
-          <w:t>a</w:t>
-        </w:r>
-        <w:r>
-          <w:rPr>
-            <w:rStyle w:val="Hyperlink"/>
-            <w:rFonts w:ascii="Times New Roman" w:hAnsi="Times New Roman" w:cs="Times New Roman"/>
-            <w:noProof/>
-          </w:rPr>
-          <w:t>nge Sort.</w:t>
+          <w:t>4. Interchange Sort.</w:t>
         </w:r>
         <w:r>
           <w:rPr>
@@ -566,31 +510,7 @@
             <w:rFonts w:ascii="Times New Roman" w:hAnsi="Times New Roman" w:cs="Times New Roman"/>
             <w:noProof/>
           </w:rPr>
-          <w:t>5. Bu</w:t>
-        </w:r>
-        <w:r>
-          <w:rPr>
-            <w:rStyle w:val="Hyperlink"/>
-            <w:rFonts w:ascii="Times New Roman" w:hAnsi="Times New Roman" w:cs="Times New Roman"/>
-            <w:noProof/>
-          </w:rPr>
-          <w:t>b</w:t>
-        </w:r>
-        <w:r>
-          <w:rPr>
-            <w:rStyle w:val="Hyperlink"/>
-            <w:rFonts w:ascii="Times New Roman" w:hAnsi="Times New Roman" w:cs="Times New Roman"/>
-            <w:noProof/>
-          </w:rPr>
-          <w:t>b</w:t>
-        </w:r>
-        <w:r>
-          <w:rPr>
-            <w:rStyle w:val="Hyperlink"/>
-            <w:rFonts w:ascii="Times New Roman" w:hAnsi="Times New Roman" w:cs="Times New Roman"/>
-            <w:noProof/>
-          </w:rPr>
-          <w:t>le Sort.</w:t>
+          <w:t>5. Bubble Sort.</w:t>
         </w:r>
         <w:r>
           <w:rPr>
@@ -2030,7 +1950,7 @@
             <w10:borderbottom type="single" width="36" shadow="t"/>
             <w10:borderright type="single" width="36" shadow="t"/>
           </v:shape>
-          <o:OLEObject Type="Embed" ProgID="Word.OpenDocumentText.12" ShapeID="_x0000_i1025" DrawAspect="Content" ObjectID="_1690925772" r:id="rId7"/>
+          <o:OLEObject Type="Embed" ProgID="Word.OpenDocumentText.12" ShapeID="_x0000_i1025" DrawAspect="Content" ObjectID="_1690964563" r:id="rId7"/>
         </w:object>
       </w:r>
     </w:p>
@@ -2042,14 +1962,27 @@
       <w:r>
         <w:t xml:space="preserve">Example 1 - </w:t>
       </w:r>
-      <w:fldSimple w:instr=" SEQ Example_1_- \* ARABIC ">
-        <w:r>
-          <w:rPr>
-            <w:noProof/>
-          </w:rPr>
-          <w:t>1</w:t>
-        </w:r>
-      </w:fldSimple>
+      <w:r>
+        <w:fldChar w:fldCharType="begin"/>
+      </w:r>
+      <w:r>
+        <w:instrText xml:space="preserve"> SEQ Example_1_- \* ARABIC </w:instrText>
+      </w:r>
+      <w:r>
+        <w:fldChar w:fldCharType="separate"/>
+      </w:r>
+      <w:r>
+        <w:rPr>
+          <w:noProof/>
+        </w:rPr>
+        <w:t>1</w:t>
+      </w:r>
+      <w:r>
+        <w:rPr>
+          <w:noProof/>
+        </w:rPr>
+        <w:fldChar w:fldCharType="end"/>
+      </w:r>
     </w:p>
     <w:p/>
     <w:p>
@@ -2118,7 +2051,7 @@
             <w10:borderbottom type="single" width="36" shadow="t"/>
             <w10:borderright type="single" width="36" shadow="t"/>
           </v:shape>
-          <o:OLEObject Type="Embed" ProgID="Word.OpenDocumentText.12" ShapeID="_x0000_i1026" DrawAspect="Content" ObjectID="_1690925773" r:id="rId9"/>
+          <o:OLEObject Type="Embed" ProgID="Word.OpenDocumentText.12" ShapeID="_x0000_i1026" DrawAspect="Content" ObjectID="_1690964564" r:id="rId9"/>
         </w:object>
       </w:r>
     </w:p>
@@ -2130,14 +2063,27 @@
       <w:r>
         <w:t xml:space="preserve">Example 1 - </w:t>
       </w:r>
-      <w:fldSimple w:instr=" SEQ Example_1_- \* ARABIC ">
-        <w:r>
-          <w:rPr>
-            <w:noProof/>
-          </w:rPr>
-          <w:t>2</w:t>
-        </w:r>
-      </w:fldSimple>
+      <w:r>
+        <w:fldChar w:fldCharType="begin"/>
+      </w:r>
+      <w:r>
+        <w:instrText xml:space="preserve"> SEQ Example_1_- \* ARABIC </w:instrText>
+      </w:r>
+      <w:r>
+        <w:fldChar w:fldCharType="separate"/>
+      </w:r>
+      <w:r>
+        <w:rPr>
+          <w:noProof/>
+        </w:rPr>
+        <w:t>2</w:t>
+      </w:r>
+      <w:r>
+        <w:rPr>
+          <w:noProof/>
+        </w:rPr>
+        <w:fldChar w:fldCharType="end"/>
+      </w:r>
     </w:p>
     <w:p/>
     <w:p>
@@ -2292,7 +2238,7 @@
             <w10:borderbottom type="single" width="36" shadow="t"/>
             <w10:borderright type="single" width="36" shadow="t"/>
           </v:shape>
-          <o:OLEObject Type="Embed" ProgID="Word.OpenDocumentText.12" ShapeID="_x0000_i1027" DrawAspect="Content" ObjectID="_1690925774" r:id="rId11"/>
+          <o:OLEObject Type="Embed" ProgID="Word.OpenDocumentText.12" ShapeID="_x0000_i1027" DrawAspect="Content" ObjectID="_1690964565" r:id="rId11"/>
         </w:object>
       </w:r>
     </w:p>
@@ -2304,14 +2250,27 @@
       <w:r>
         <w:t xml:space="preserve">Example 1 - </w:t>
       </w:r>
-      <w:fldSimple w:instr=" SEQ Example_1_- \* ARABIC ">
-        <w:r>
-          <w:rPr>
-            <w:noProof/>
-          </w:rPr>
-          <w:t>3</w:t>
-        </w:r>
-      </w:fldSimple>
+      <w:r>
+        <w:fldChar w:fldCharType="begin"/>
+      </w:r>
+      <w:r>
+        <w:instrText xml:space="preserve"> SEQ Example_1_- \* ARABIC </w:instrText>
+      </w:r>
+      <w:r>
+        <w:fldChar w:fldCharType="separate"/>
+      </w:r>
+      <w:r>
+        <w:rPr>
+          <w:noProof/>
+        </w:rPr>
+        <w:t>3</w:t>
+      </w:r>
+      <w:r>
+        <w:rPr>
+          <w:noProof/>
+        </w:rPr>
+        <w:fldChar w:fldCharType="end"/>
+      </w:r>
     </w:p>
     <w:p>
       <w:pPr>
@@ -3091,14 +3050,14 @@
           <w:szCs w:val="28"/>
         </w:rPr>
         <w:object w:dxaOrig="9029" w:dyaOrig="11342" w14:anchorId="04FEFF49">
-          <v:shape id="_x0000_i1028" type="#_x0000_t75" style="width:400.65pt;height:503.1pt" o:ole="" o:bordertopcolor="#0070c0" o:borderleftcolor="#0070c0" o:borderbottomcolor="#0070c0" o:borderrightcolor="#0070c0">
+          <v:shape id="_x0000_i1028" type="#_x0000_t75" style="width:400.45pt;height:503pt" o:ole="" o:bordertopcolor="#0070c0" o:borderleftcolor="#0070c0" o:borderbottomcolor="#0070c0" o:borderrightcolor="#0070c0">
             <v:imagedata r:id="rId12" o:title=""/>
             <w10:bordertop type="single" width="36" shadow="t"/>
             <w10:borderleft type="single" width="36" shadow="t"/>
             <w10:borderbottom type="single" width="36" shadow="t"/>
             <w10:borderright type="single" width="36" shadow="t"/>
           </v:shape>
-          <o:OLEObject Type="Embed" ProgID="Word.OpenDocumentText.12" ShapeID="_x0000_i1028" DrawAspect="Content" ObjectID="_1690925775" r:id="rId13"/>
+          <o:OLEObject Type="Embed" ProgID="Word.OpenDocumentText.12" ShapeID="_x0000_i1028" DrawAspect="Content" ObjectID="_1690964566" r:id="rId13"/>
         </w:object>
       </w:r>
     </w:p>
@@ -3110,14 +3069,27 @@
       <w:r>
         <w:t xml:space="preserve">Example 2 - </w:t>
       </w:r>
-      <w:fldSimple w:instr=" SEQ Example_2_- \* ARABIC ">
-        <w:r>
-          <w:rPr>
-            <w:noProof/>
-          </w:rPr>
-          <w:t>1</w:t>
-        </w:r>
-      </w:fldSimple>
+      <w:r>
+        <w:fldChar w:fldCharType="begin"/>
+      </w:r>
+      <w:r>
+        <w:instrText xml:space="preserve"> SEQ Example_2_- \* ARABIC </w:instrText>
+      </w:r>
+      <w:r>
+        <w:fldChar w:fldCharType="separate"/>
+      </w:r>
+      <w:r>
+        <w:rPr>
+          <w:noProof/>
+        </w:rPr>
+        <w:t>1</w:t>
+      </w:r>
+      <w:r>
+        <w:rPr>
+          <w:noProof/>
+        </w:rPr>
+        <w:fldChar w:fldCharType="end"/>
+      </w:r>
     </w:p>
     <w:p/>
     <w:p>
@@ -3184,14 +3156,14 @@
           <w:szCs w:val="28"/>
         </w:rPr>
         <w:object w:dxaOrig="9029" w:dyaOrig="10701" w14:anchorId="1F27932D">
-          <v:shape id="_x0000_i1029" type="#_x0000_t75" style="width:421.85pt;height:499.6pt" o:ole="" o:bordertopcolor="#0070c0" o:borderleftcolor="#0070c0" o:borderbottomcolor="#0070c0" o:borderrightcolor="#0070c0">
+          <v:shape id="_x0000_i1029" type="#_x0000_t75" style="width:421.65pt;height:499.75pt" o:ole="" o:bordertopcolor="#0070c0" o:borderleftcolor="#0070c0" o:borderbottomcolor="#0070c0" o:borderrightcolor="#0070c0">
             <v:imagedata r:id="rId14" o:title=""/>
             <w10:bordertop type="single" width="36" shadow="t"/>
             <w10:borderleft type="single" width="36" shadow="t"/>
             <w10:borderbottom type="single" width="36" shadow="t"/>
             <w10:borderright type="single" width="36" shadow="t"/>
           </v:shape>
-          <o:OLEObject Type="Embed" ProgID="Word.OpenDocumentText.12" ShapeID="_x0000_i1029" DrawAspect="Content" ObjectID="_1690925776" r:id="rId15"/>
+          <o:OLEObject Type="Embed" ProgID="Word.OpenDocumentText.12" ShapeID="_x0000_i1029" DrawAspect="Content" ObjectID="_1690964567" r:id="rId15"/>
         </w:object>
       </w:r>
     </w:p>
@@ -3208,14 +3180,27 @@
       <w:r>
         <w:t xml:space="preserve">Example 2 - </w:t>
       </w:r>
-      <w:fldSimple w:instr=" SEQ Example_2_- \* ARABIC ">
-        <w:r>
-          <w:rPr>
-            <w:noProof/>
-          </w:rPr>
-          <w:t>2</w:t>
-        </w:r>
-      </w:fldSimple>
+      <w:r>
+        <w:fldChar w:fldCharType="begin"/>
+      </w:r>
+      <w:r>
+        <w:instrText xml:space="preserve"> SEQ Example_2_- \* ARABIC </w:instrText>
+      </w:r>
+      <w:r>
+        <w:fldChar w:fldCharType="separate"/>
+      </w:r>
+      <w:r>
+        <w:rPr>
+          <w:noProof/>
+        </w:rPr>
+        <w:t>2</w:t>
+      </w:r>
+      <w:r>
+        <w:rPr>
+          <w:noProof/>
+        </w:rPr>
+        <w:fldChar w:fldCharType="end"/>
+      </w:r>
     </w:p>
     <w:p>
       <w:pPr>
@@ -3351,14 +3336,14 @@
           <w:szCs w:val="28"/>
         </w:rPr>
         <w:object w:dxaOrig="9029" w:dyaOrig="11130" w14:anchorId="65E94EC6">
-          <v:shape id="_x0000_i1262" type="#_x0000_t75" style="width:364.4pt;height:449.65pt" o:ole="" o:bordertopcolor="#0070c0" o:borderleftcolor="#0070c0" o:borderbottomcolor="#0070c0" o:borderrightcolor="#0070c0">
+          <v:shape id="_x0000_i1030" type="#_x0000_t75" style="width:364.3pt;height:449.65pt" o:ole="" o:bordertopcolor="#0070c0" o:borderleftcolor="#0070c0" o:borderbottomcolor="#0070c0" o:borderrightcolor="#0070c0">
             <v:imagedata r:id="rId16" o:title=""/>
             <w10:bordertop type="single" width="36" shadow="t"/>
             <w10:borderleft type="single" width="36" shadow="t"/>
             <w10:borderbottom type="single" width="36" shadow="t"/>
             <w10:borderright type="single" width="36" shadow="t"/>
           </v:shape>
-          <o:OLEObject Type="Embed" ProgID="Word.OpenDocumentText.12" ShapeID="_x0000_i1262" DrawAspect="Content" ObjectID="_1690925777" r:id="rId17"/>
+          <o:OLEObject Type="Embed" ProgID="Word.OpenDocumentText.12" ShapeID="_x0000_i1030" DrawAspect="Content" ObjectID="_1690964568" r:id="rId17"/>
         </w:object>
       </w:r>
     </w:p>
@@ -3375,14 +3360,27 @@
       <w:r>
         <w:t xml:space="preserve">Example 2 - </w:t>
       </w:r>
-      <w:fldSimple w:instr=" SEQ Example_2_- \* ARABIC ">
-        <w:r>
-          <w:rPr>
-            <w:noProof/>
-          </w:rPr>
-          <w:t>3</w:t>
-        </w:r>
-      </w:fldSimple>
+      <w:r>
+        <w:fldChar w:fldCharType="begin"/>
+      </w:r>
+      <w:r>
+        <w:instrText xml:space="preserve"> SEQ Example_2_- \* ARABIC </w:instrText>
+      </w:r>
+      <w:r>
+        <w:fldChar w:fldCharType="separate"/>
+      </w:r>
+      <w:r>
+        <w:rPr>
+          <w:noProof/>
+        </w:rPr>
+        <w:t>3</w:t>
+      </w:r>
+      <w:r>
+        <w:rPr>
+          <w:noProof/>
+        </w:rPr>
+        <w:fldChar w:fldCharType="end"/>
+      </w:r>
     </w:p>
     <w:p/>
     <w:p>
@@ -3965,14 +3963,14 @@
           <w:szCs w:val="28"/>
         </w:rPr>
         <w:object w:dxaOrig="9029" w:dyaOrig="13934" w14:anchorId="568B96A8">
-          <v:shape id="_x0000_i1031" type="#_x0000_t75" style="width:365.3pt;height:563.65pt" o:ole="" o:bordertopcolor="#0070c0" o:borderleftcolor="#0070c0" o:borderbottomcolor="#0070c0" o:borderrightcolor="#0070c0">
+          <v:shape id="_x0000_i1031" type="#_x0000_t75" style="width:365.2pt;height:563.65pt" o:ole="" o:bordertopcolor="#0070c0" o:borderleftcolor="#0070c0" o:borderbottomcolor="#0070c0" o:borderrightcolor="#0070c0">
             <v:imagedata r:id="rId18" o:title=""/>
             <w10:bordertop type="single" width="36" shadow="t"/>
             <w10:borderleft type="single" width="36" shadow="t"/>
             <w10:borderbottom type="single" width="36" shadow="t"/>
             <w10:borderright type="single" width="36" shadow="t"/>
           </v:shape>
-          <o:OLEObject Type="Embed" ProgID="Word.OpenDocumentText.12" ShapeID="_x0000_i1031" DrawAspect="Content" ObjectID="_1690925778" r:id="rId19"/>
+          <o:OLEObject Type="Embed" ProgID="Word.OpenDocumentText.12" ShapeID="_x0000_i1031" DrawAspect="Content" ObjectID="_1690964569" r:id="rId19"/>
         </w:object>
       </w:r>
     </w:p>
@@ -3989,27 +3987,14 @@
       <w:r>
         <w:t xml:space="preserve">Example 3 - </w:t>
       </w:r>
-      <w:r>
-        <w:fldChar w:fldCharType="begin"/>
-      </w:r>
-      <w:r>
-        <w:instrText xml:space="preserve"> SEQ Example_3_- \* ARABIC </w:instrText>
-      </w:r>
-      <w:r>
-        <w:fldChar w:fldCharType="separate"/>
-      </w:r>
-      <w:r>
-        <w:rPr>
-          <w:noProof/>
-        </w:rPr>
-        <w:t>1</w:t>
-      </w:r>
-      <w:r>
-        <w:rPr>
-          <w:noProof/>
-        </w:rPr>
-        <w:fldChar w:fldCharType="end"/>
-      </w:r>
+      <w:fldSimple w:instr=" SEQ Example_3_- \* ARABIC ">
+        <w:r>
+          <w:rPr>
+            <w:noProof/>
+          </w:rPr>
+          <w:t>1</w:t>
+        </w:r>
+      </w:fldSimple>
     </w:p>
     <w:p>
       <w:pPr>
@@ -4059,14 +4044,14 @@
           <w:szCs w:val="28"/>
         </w:rPr>
         <w:object w:dxaOrig="9029" w:dyaOrig="14041" w14:anchorId="3CF4D858">
-          <v:shape id="_x0000_i1032" type="#_x0000_t75" style="width:390.9pt;height:607.8pt" o:ole="" o:bordertopcolor="#0070c0" o:borderleftcolor="#0070c0" o:borderbottomcolor="#0070c0" o:borderrightcolor="#0070c0">
+          <v:shape id="_x0000_i1032" type="#_x0000_t75" style="width:390.95pt;height:608pt" o:ole="" o:bordertopcolor="#0070c0" o:borderleftcolor="#0070c0" o:borderbottomcolor="#0070c0" o:borderrightcolor="#0070c0">
             <v:imagedata r:id="rId20" o:title=""/>
             <w10:bordertop type="single" width="36" shadow="t"/>
             <w10:borderleft type="single" width="36" shadow="t"/>
             <w10:borderbottom type="single" width="36" shadow="t"/>
             <w10:borderright type="single" width="36" shadow="t"/>
           </v:shape>
-          <o:OLEObject Type="Embed" ProgID="Word.OpenDocumentText.12" ShapeID="_x0000_i1032" DrawAspect="Content" ObjectID="_1690925779" r:id="rId21"/>
+          <o:OLEObject Type="Embed" ProgID="Word.OpenDocumentText.12" ShapeID="_x0000_i1032" DrawAspect="Content" ObjectID="_1690964570" r:id="rId21"/>
         </w:object>
       </w:r>
     </w:p>
@@ -4083,27 +4068,14 @@
       <w:r>
         <w:t xml:space="preserve">Example 3 - </w:t>
       </w:r>
-      <w:r>
-        <w:fldChar w:fldCharType="begin"/>
-      </w:r>
-      <w:r>
-        <w:instrText xml:space="preserve"> SEQ Example_3_- \* ARABIC </w:instrText>
-      </w:r>
-      <w:r>
-        <w:fldChar w:fldCharType="separate"/>
-      </w:r>
-      <w:r>
-        <w:rPr>
-          <w:noProof/>
-        </w:rPr>
-        <w:t>2</w:t>
-      </w:r>
-      <w:r>
-        <w:rPr>
-          <w:noProof/>
-        </w:rPr>
-        <w:fldChar w:fldCharType="end"/>
-      </w:r>
+      <w:fldSimple w:instr=" SEQ Example_3_- \* ARABIC ">
+        <w:r>
+          <w:rPr>
+            <w:noProof/>
+          </w:rPr>
+          <w:t>2</w:t>
+        </w:r>
+      </w:fldSimple>
     </w:p>
     <w:p>
       <w:pPr>
@@ -4214,14 +4186,14 @@
           <w:szCs w:val="28"/>
         </w:rPr>
         <w:object w:dxaOrig="9029" w:dyaOrig="10648" w14:anchorId="1225BF64">
-          <v:shape id="_x0000_i1033" type="#_x0000_t75" style="width:451.45pt;height:532.25pt" o:ole="" o:bordertopcolor="#0070c0" o:borderleftcolor="#0070c0" o:borderbottomcolor="#0070c0" o:borderrightcolor="#0070c0">
+          <v:shape id="_x0000_i1033" type="#_x0000_t75" style="width:451.45pt;height:532.4pt" o:ole="" o:bordertopcolor="#0070c0" o:borderleftcolor="#0070c0" o:borderbottomcolor="#0070c0" o:borderrightcolor="#0070c0">
             <v:imagedata r:id="rId22" o:title=""/>
             <w10:bordertop type="single" width="36" shadow="t"/>
             <w10:borderleft type="single" width="36" shadow="t"/>
             <w10:borderbottom type="single" width="36" shadow="t"/>
             <w10:borderright type="single" width="36" shadow="t"/>
           </v:shape>
-          <o:OLEObject Type="Embed" ProgID="Word.OpenDocumentText.12" ShapeID="_x0000_i1033" DrawAspect="Content" ObjectID="_1690925780" r:id="rId23"/>
+          <o:OLEObject Type="Embed" ProgID="Word.OpenDocumentText.12" ShapeID="_x0000_i1033" DrawAspect="Content" ObjectID="_1690964571" r:id="rId23"/>
         </w:object>
       </w:r>
     </w:p>
@@ -4238,27 +4210,14 @@
       <w:r>
         <w:t xml:space="preserve">Example 3 - </w:t>
       </w:r>
-      <w:r>
-        <w:fldChar w:fldCharType="begin"/>
-      </w:r>
-      <w:r>
-        <w:instrText xml:space="preserve"> SEQ Example_3_- \* ARABIC </w:instrText>
-      </w:r>
-      <w:r>
-        <w:fldChar w:fldCharType="separate"/>
-      </w:r>
-      <w:r>
-        <w:rPr>
-          <w:noProof/>
-        </w:rPr>
-        <w:t>3</w:t>
-      </w:r>
-      <w:r>
-        <w:rPr>
-          <w:noProof/>
-        </w:rPr>
-        <w:fldChar w:fldCharType="end"/>
-      </w:r>
+      <w:fldSimple w:instr=" SEQ Example_3_- \* ARABIC ">
+        <w:r>
+          <w:rPr>
+            <w:noProof/>
+          </w:rPr>
+          <w:t>3</w:t>
+        </w:r>
+      </w:fldSimple>
     </w:p>
     <w:p>
       <w:pPr>
@@ -4815,14 +4774,14 @@
           <w:szCs w:val="28"/>
         </w:rPr>
         <w:object w:dxaOrig="9029" w:dyaOrig="13883" w14:anchorId="554C48B5">
-          <v:shape id="_x0000_i1233" type="#_x0000_t75" style="width:401.95pt;height:616.2pt" o:ole="" o:bordertopcolor="#0070c0" o:borderleftcolor="#0070c0" o:borderbottomcolor="#0070c0" o:borderrightcolor="#0070c0">
+          <v:shape id="_x0000_i1034" type="#_x0000_t75" style="width:401.8pt;height:616.4pt" o:ole="" o:bordertopcolor="#0070c0" o:borderleftcolor="#0070c0" o:borderbottomcolor="#0070c0" o:borderrightcolor="#0070c0">
             <v:imagedata r:id="rId24" o:title=""/>
             <w10:bordertop type="single" width="36" shadow="t"/>
             <w10:borderleft type="single" width="36" shadow="t"/>
             <w10:borderbottom type="single" width="36" shadow="t"/>
             <w10:borderright type="single" width="36" shadow="t"/>
           </v:shape>
-          <o:OLEObject Type="Embed" ProgID="Word.OpenDocumentText.12" ShapeID="_x0000_i1233" DrawAspect="Content" ObjectID="_1690925781" r:id="rId25"/>
+          <o:OLEObject Type="Embed" ProgID="Word.OpenDocumentText.12" ShapeID="_x0000_i1034" DrawAspect="Content" ObjectID="_1690964572" r:id="rId25"/>
         </w:object>
       </w:r>
     </w:p>
@@ -4839,14 +4798,27 @@
       <w:r>
         <w:t xml:space="preserve">Example 4 - </w:t>
       </w:r>
-      <w:fldSimple w:instr=" SEQ Example_4_- \* ARABIC ">
-        <w:r>
-          <w:rPr>
-            <w:noProof/>
-          </w:rPr>
-          <w:t>1</w:t>
-        </w:r>
-      </w:fldSimple>
+      <w:r>
+        <w:fldChar w:fldCharType="begin"/>
+      </w:r>
+      <w:r>
+        <w:instrText xml:space="preserve"> SEQ Example_4_- \* ARABIC </w:instrText>
+      </w:r>
+      <w:r>
+        <w:fldChar w:fldCharType="separate"/>
+      </w:r>
+      <w:r>
+        <w:rPr>
+          <w:noProof/>
+        </w:rPr>
+        <w:t>1</w:t>
+      </w:r>
+      <w:r>
+        <w:rPr>
+          <w:noProof/>
+        </w:rPr>
+        <w:fldChar w:fldCharType="end"/>
+      </w:r>
     </w:p>
     <w:p>
       <w:pPr>
@@ -4906,14 +4878,14 @@
           <w:szCs w:val="28"/>
         </w:rPr>
         <w:object w:dxaOrig="9029" w:dyaOrig="14402" w14:anchorId="4105F0D4">
-          <v:shape id="_x0000_i1220" type="#_x0000_t75" style="width:395.8pt;height:632.1pt" o:ole="" o:bordertopcolor="#0070c0" o:borderleftcolor="#0070c0" o:borderbottomcolor="#0070c0" o:borderrightcolor="#0070c0">
+          <v:shape id="_x0000_i1035" type="#_x0000_t75" style="width:395.9pt;height:632.25pt" o:ole="" o:bordertopcolor="#0070c0" o:borderleftcolor="#0070c0" o:borderbottomcolor="#0070c0" o:borderrightcolor="#0070c0">
             <v:imagedata r:id="rId26" o:title=""/>
             <w10:bordertop type="single" width="36" shadow="t"/>
             <w10:borderleft type="single" width="36" shadow="t"/>
             <w10:borderbottom type="single" width="36" shadow="t"/>
             <w10:borderright type="single" width="36" shadow="t"/>
           </v:shape>
-          <o:OLEObject Type="Embed" ProgID="Word.OpenDocumentText.12" ShapeID="_x0000_i1220" DrawAspect="Content" ObjectID="_1690925782" r:id="rId27"/>
+          <o:OLEObject Type="Embed" ProgID="Word.OpenDocumentText.12" ShapeID="_x0000_i1035" DrawAspect="Content" ObjectID="_1690964573" r:id="rId27"/>
         </w:object>
       </w:r>
     </w:p>
@@ -4930,14 +4902,27 @@
       <w:r>
         <w:t xml:space="preserve">Example 4 - </w:t>
       </w:r>
-      <w:fldSimple w:instr=" SEQ Example_4_- \* ARABIC ">
-        <w:r>
-          <w:rPr>
-            <w:noProof/>
-          </w:rPr>
-          <w:t>2</w:t>
-        </w:r>
-      </w:fldSimple>
+      <w:r>
+        <w:fldChar w:fldCharType="begin"/>
+      </w:r>
+      <w:r>
+        <w:instrText xml:space="preserve"> SEQ Example_4_- \* ARABIC </w:instrText>
+      </w:r>
+      <w:r>
+        <w:fldChar w:fldCharType="separate"/>
+      </w:r>
+      <w:r>
+        <w:rPr>
+          <w:noProof/>
+        </w:rPr>
+        <w:t>2</w:t>
+      </w:r>
+      <w:r>
+        <w:rPr>
+          <w:noProof/>
+        </w:rPr>
+        <w:fldChar w:fldCharType="end"/>
+      </w:r>
     </w:p>
     <w:p>
       <w:pPr>
@@ -5058,14 +5043,14 @@
           <w:szCs w:val="28"/>
         </w:rPr>
         <w:object w:dxaOrig="9029" w:dyaOrig="13779" w14:anchorId="4EAA37F6">
-          <v:shape id="_x0000_i1293" type="#_x0000_t75" style="width:385.2pt;height:587.05pt" o:ole="" o:bordertopcolor="#0070c0" o:borderleftcolor="#0070c0" o:borderbottomcolor="#0070c0" o:borderrightcolor="#0070c0">
+          <v:shape id="_x0000_i1036" type="#_x0000_t75" style="width:385.1pt;height:587pt" o:ole="" o:bordertopcolor="#0070c0" o:borderleftcolor="#0070c0" o:borderbottomcolor="#0070c0" o:borderrightcolor="#0070c0">
             <v:imagedata r:id="rId28" o:title=""/>
             <w10:bordertop type="single" width="36" shadow="t"/>
             <w10:borderleft type="single" width="36" shadow="t"/>
             <w10:borderbottom type="single" width="36" shadow="t"/>
             <w10:borderright type="single" width="36" shadow="t"/>
           </v:shape>
-          <o:OLEObject Type="Embed" ProgID="Word.OpenDocumentText.12" ShapeID="_x0000_i1293" DrawAspect="Content" ObjectID="_1690925783" r:id="rId29"/>
+          <o:OLEObject Type="Embed" ProgID="Word.OpenDocumentText.12" ShapeID="_x0000_i1036" DrawAspect="Content" ObjectID="_1690964574" r:id="rId29"/>
         </w:object>
       </w:r>
     </w:p>
@@ -5082,14 +5067,27 @@
       <w:r>
         <w:t xml:space="preserve">Example 4 - </w:t>
       </w:r>
-      <w:fldSimple w:instr=" SEQ Example_4_- \* ARABIC ">
-        <w:r>
-          <w:rPr>
-            <w:noProof/>
-          </w:rPr>
-          <w:t>3</w:t>
-        </w:r>
-      </w:fldSimple>
+      <w:r>
+        <w:fldChar w:fldCharType="begin"/>
+      </w:r>
+      <w:r>
+        <w:instrText xml:space="preserve"> SEQ Example_4_- \* ARABIC </w:instrText>
+      </w:r>
+      <w:r>
+        <w:fldChar w:fldCharType="separate"/>
+      </w:r>
+      <w:r>
+        <w:rPr>
+          <w:noProof/>
+        </w:rPr>
+        <w:t>3</w:t>
+      </w:r>
+      <w:r>
+        <w:rPr>
+          <w:noProof/>
+        </w:rPr>
+        <w:fldChar w:fldCharType="end"/>
+      </w:r>
     </w:p>
     <w:p>
       <w:pPr>
@@ -5568,14 +5566,14 @@
           <w:szCs w:val="28"/>
         </w:rPr>
         <w:object w:dxaOrig="9029" w:dyaOrig="11792" w14:anchorId="64842D51">
-          <v:shape id="_x0000_i1538" type="#_x0000_t75" style="width:435.55pt;height:568.5pt" o:ole="" o:bordertopcolor="#0070c0" o:borderleftcolor="#0070c0" o:borderbottomcolor="#0070c0" o:borderrightcolor="#0070c0">
+          <v:shape id="_x0000_i1037" type="#_x0000_t75" style="width:435.65pt;height:568.35pt" o:ole="" o:bordertopcolor="#0070c0" o:borderleftcolor="#0070c0" o:borderbottomcolor="#0070c0" o:borderrightcolor="#0070c0">
             <v:imagedata r:id="rId30" o:title=""/>
             <w10:bordertop type="single" width="36" shadow="t"/>
             <w10:borderleft type="single" width="36" shadow="t"/>
             <w10:borderbottom type="single" width="36" shadow="t"/>
             <w10:borderright type="single" width="36" shadow="t"/>
           </v:shape>
-          <o:OLEObject Type="Embed" ProgID="Word.OpenDocumentText.12" ShapeID="_x0000_i1538" DrawAspect="Content" ObjectID="_1690925784" r:id="rId31"/>
+          <o:OLEObject Type="Embed" ProgID="Word.OpenDocumentText.12" ShapeID="_x0000_i1037" DrawAspect="Content" ObjectID="_1690964575" r:id="rId31"/>
         </w:object>
       </w:r>
     </w:p>
@@ -5592,14 +5590,27 @@
       <w:r>
         <w:t xml:space="preserve">Example 5 - </w:t>
       </w:r>
-      <w:fldSimple w:instr=" SEQ Example_5_- \* ARABIC ">
-        <w:r>
-          <w:rPr>
-            <w:noProof/>
-          </w:rPr>
-          <w:t>1</w:t>
-        </w:r>
-      </w:fldSimple>
+      <w:r>
+        <w:fldChar w:fldCharType="begin"/>
+      </w:r>
+      <w:r>
+        <w:instrText xml:space="preserve"> SEQ Example_5_- \* ARABIC </w:instrText>
+      </w:r>
+      <w:r>
+        <w:fldChar w:fldCharType="separate"/>
+      </w:r>
+      <w:r>
+        <w:rPr>
+          <w:noProof/>
+        </w:rPr>
+        <w:t>1</w:t>
+      </w:r>
+      <w:r>
+        <w:rPr>
+          <w:noProof/>
+        </w:rPr>
+        <w:fldChar w:fldCharType="end"/>
+      </w:r>
     </w:p>
     <w:p>
       <w:pPr>
@@ -5633,14 +5644,14 @@
           <w:szCs w:val="28"/>
         </w:rPr>
         <w:object w:dxaOrig="9029" w:dyaOrig="13316" w14:anchorId="1AC1D232">
-          <v:shape id="_x0000_i1533" type="#_x0000_t75" style="width:434.65pt;height:641.35pt" o:ole="" o:bordertopcolor="#0070c0" o:borderleftcolor="#0070c0" o:borderbottomcolor="#0070c0" o:borderrightcolor="#0070c0">
+          <v:shape id="_x0000_i1038" type="#_x0000_t75" style="width:434.75pt;height:641.15pt" o:ole="" o:bordertopcolor="#0070c0" o:borderleftcolor="#0070c0" o:borderbottomcolor="#0070c0" o:borderrightcolor="#0070c0">
             <v:imagedata r:id="rId32" o:title=""/>
             <w10:bordertop type="single" width="36" shadow="t"/>
             <w10:borderleft type="single" width="36" shadow="t"/>
             <w10:borderbottom type="single" width="36" shadow="t"/>
             <w10:borderright type="single" width="36" shadow="t"/>
           </v:shape>
-          <o:OLEObject Type="Embed" ProgID="Word.OpenDocumentText.12" ShapeID="_x0000_i1533" DrawAspect="Content" ObjectID="_1690925785" r:id="rId33"/>
+          <o:OLEObject Type="Embed" ProgID="Word.OpenDocumentText.12" ShapeID="_x0000_i1038" DrawAspect="Content" ObjectID="_1690964576" r:id="rId33"/>
         </w:object>
       </w:r>
     </w:p>
@@ -5657,14 +5668,27 @@
       <w:r>
         <w:t xml:space="preserve">Example 5 - </w:t>
       </w:r>
-      <w:fldSimple w:instr=" SEQ Example_5_- \* ARABIC ">
-        <w:r>
-          <w:rPr>
-            <w:noProof/>
-          </w:rPr>
-          <w:t>2</w:t>
-        </w:r>
-      </w:fldSimple>
+      <w:r>
+        <w:fldChar w:fldCharType="begin"/>
+      </w:r>
+      <w:r>
+        <w:instrText xml:space="preserve"> SEQ Example_5_- \* ARABIC </w:instrText>
+      </w:r>
+      <w:r>
+        <w:fldChar w:fldCharType="separate"/>
+      </w:r>
+      <w:r>
+        <w:rPr>
+          <w:noProof/>
+        </w:rPr>
+        <w:t>2</w:t>
+      </w:r>
+      <w:r>
+        <w:rPr>
+          <w:noProof/>
+        </w:rPr>
+        <w:fldChar w:fldCharType="end"/>
+      </w:r>
     </w:p>
     <w:p>
       <w:pPr>
@@ -5742,23 +5766,7 @@
           <w:sz w:val="28"/>
           <w:szCs w:val="28"/>
         </w:rPr>
-        <w:t>Sort in des</w:t>
-      </w:r>
-      <w:r>
-        <w:rPr>
-          <w:rFonts w:ascii="Times New Roman" w:hAnsi="Times New Roman" w:cs="Times New Roman"/>
-          <w:sz w:val="28"/>
-          <w:szCs w:val="28"/>
-        </w:rPr>
-        <w:t>c</w:t>
-      </w:r>
-      <w:r>
-        <w:rPr>
-          <w:rFonts w:ascii="Times New Roman" w:hAnsi="Times New Roman" w:cs="Times New Roman"/>
-          <w:sz w:val="28"/>
-          <w:szCs w:val="28"/>
-        </w:rPr>
-        <w:t>ending order:</w:t>
+        <w:t>Sort in descending order:</w:t>
       </w:r>
     </w:p>
     <w:bookmarkStart w:id="21" w:name="_MON_1690924125"/>
@@ -5775,14 +5783,14 @@
           <w:szCs w:val="28"/>
         </w:rPr>
         <w:object w:dxaOrig="9029" w:dyaOrig="9843" w14:anchorId="48DBAB74">
-          <v:shape id="_x0000_i1484" type="#_x0000_t75" style="width:438.65pt;height:478.4pt" o:ole="" o:bordertopcolor="#0070c0" o:borderleftcolor="#0070c0" o:borderbottomcolor="#0070c0" o:borderrightcolor="#0070c0">
+          <v:shape id="_x0000_i1039" type="#_x0000_t75" style="width:355.75pt;height:386.85pt" o:ole="" o:bordertopcolor="#0070c0" o:borderleftcolor="#0070c0" o:borderbottomcolor="#0070c0" o:borderrightcolor="#0070c0">
             <v:imagedata r:id="rId34" o:title=""/>
             <w10:bordertop type="single" width="36" shadow="t"/>
             <w10:borderleft type="single" width="36" shadow="t"/>
             <w10:borderbottom type="single" width="36" shadow="t"/>
             <w10:borderright type="single" width="36" shadow="t"/>
           </v:shape>
-          <o:OLEObject Type="Embed" ProgID="Word.OpenDocumentText.12" ShapeID="_x0000_i1484" DrawAspect="Content" ObjectID="_1690925786" r:id="rId35"/>
+          <o:OLEObject Type="Embed" ProgID="Word.OpenDocumentText.12" ShapeID="_x0000_i1039" DrawAspect="Content" ObjectID="_1690964577" r:id="rId35"/>
         </w:object>
       </w:r>
     </w:p>
@@ -5799,14 +5807,27 @@
       <w:r>
         <w:t xml:space="preserve">Example 5 - </w:t>
       </w:r>
-      <w:fldSimple w:instr=" SEQ Example_5_- \* ARABIC ">
-        <w:r>
-          <w:rPr>
-            <w:noProof/>
-          </w:rPr>
-          <w:t>3</w:t>
-        </w:r>
-      </w:fldSimple>
+      <w:r>
+        <w:fldChar w:fldCharType="begin"/>
+      </w:r>
+      <w:r>
+        <w:instrText xml:space="preserve"> SEQ Example_5_- \* ARABIC </w:instrText>
+      </w:r>
+      <w:r>
+        <w:fldChar w:fldCharType="separate"/>
+      </w:r>
+      <w:r>
+        <w:rPr>
+          <w:noProof/>
+        </w:rPr>
+        <w:t>3</w:t>
+      </w:r>
+      <w:r>
+        <w:rPr>
+          <w:noProof/>
+        </w:rPr>
+        <w:fldChar w:fldCharType="end"/>
+      </w:r>
     </w:p>
     <w:p>
       <w:pPr>
@@ -6497,75 +6518,216 @@
     <w:bookmarkEnd w:id="23"/>
     <w:p>
       <w:pPr>
+        <w:keepNext/>
         <w:jc w:val="center"/>
-        <w:rPr>
-          <w:rFonts w:ascii="Times New Roman" w:hAnsi="Times New Roman" w:cs="Times New Roman"/>
-          <w:sz w:val="28"/>
-          <w:szCs w:val="28"/>
-        </w:rPr>
-      </w:pPr>
-      <w:r>
-        <w:rPr>
-          <w:rFonts w:ascii="Times New Roman" w:hAnsi="Times New Roman" w:cs="Times New Roman"/>
-          <w:sz w:val="28"/>
-          <w:szCs w:val="28"/>
-        </w:rPr>
-        <w:object w:dxaOrig="12007" w:dyaOrig="598" w14:anchorId="23B61577">
-          <v:shape id="_x0000_i1539" type="#_x0000_t75" style="width:600.3pt;height:30.05pt" o:ole="">
+      </w:pPr>
+      <w:r>
+        <w:rPr>
+          <w:rFonts w:ascii="Times New Roman" w:hAnsi="Times New Roman" w:cs="Times New Roman"/>
+          <w:sz w:val="28"/>
+          <w:szCs w:val="28"/>
+        </w:rPr>
+        <w:object w:dxaOrig="9029" w:dyaOrig="13169" w14:anchorId="23B61577">
+          <v:shape id="_x0000_i1227" type="#_x0000_t75" style="width:351.7pt;height:514.9pt" o:ole="" o:bordertopcolor="#0070c0" o:borderleftcolor="#0070c0" o:borderbottomcolor="#0070c0" o:borderrightcolor="#0070c0">
             <v:imagedata r:id="rId36" o:title=""/>
+            <w10:bordertop type="single" width="36" shadow="t"/>
+            <w10:borderleft type="single" width="36" shadow="t"/>
+            <w10:borderbottom type="single" width="36" shadow="t"/>
+            <w10:borderright type="single" width="36" shadow="t"/>
           </v:shape>
-          <o:OLEObject Type="Embed" ProgID="Word.OpenDocumentText.12" ShapeID="_x0000_i1539" DrawAspect="Content" ObjectID="_1690925787" r:id="rId37"/>
+          <o:OLEObject Type="Embed" ProgID="Word.OpenDocumentText.12" ShapeID="_x0000_i1227" DrawAspect="Content" ObjectID="_1690964578" r:id="rId37"/>
         </w:object>
       </w:r>
     </w:p>
     <w:p>
       <w:pPr>
-        <w:pStyle w:val="ListParagraph"/>
-        <w:rPr>
-          <w:rFonts w:ascii="Times New Roman" w:hAnsi="Times New Roman" w:cs="Times New Roman"/>
-          <w:sz w:val="28"/>
-          <w:szCs w:val="28"/>
-        </w:rPr>
-      </w:pPr>
-      <w:r>
-        <w:rPr>
-          <w:rFonts w:ascii="Times New Roman" w:hAnsi="Times New Roman" w:cs="Times New Roman"/>
-          <w:sz w:val="28"/>
-          <w:szCs w:val="28"/>
-        </w:rPr>
-        <w:t xml:space="preserve">Sort in </w:t>
-      </w:r>
-      <w:r>
-        <w:rPr>
-          <w:rFonts w:ascii="Times New Roman" w:hAnsi="Times New Roman" w:cs="Times New Roman"/>
-          <w:sz w:val="28"/>
-          <w:szCs w:val="28"/>
-        </w:rPr>
-        <w:t>desc</w:t>
-      </w:r>
-      <w:r>
-        <w:rPr>
-          <w:rFonts w:ascii="Times New Roman" w:hAnsi="Times New Roman" w:cs="Times New Roman"/>
-          <w:sz w:val="28"/>
-          <w:szCs w:val="28"/>
-        </w:rPr>
-        <w:t>ending order:</w:t>
-      </w:r>
-    </w:p>
-    <w:p>
-      <w:pPr>
+        <w:pStyle w:val="Caption"/>
         <w:jc w:val="center"/>
-        <w:rPr>
-          <w:rFonts w:ascii="Times New Roman" w:hAnsi="Times New Roman" w:cs="Times New Roman"/>
-          <w:sz w:val="28"/>
-          <w:szCs w:val="28"/>
-        </w:rPr>
-      </w:pPr>
-    </w:p>
-    <w:p>
-      <w:pPr>
-        <w:pStyle w:val="ListParagraph"/>
+      </w:pPr>
+      <w:r>
+        <w:t>Example 6 - 1.</w:t>
+      </w:r>
+      <w:fldSimple w:instr=" SEQ Example_6_- \* ARABIC ">
+        <w:r>
+          <w:rPr>
+            <w:noProof/>
+          </w:rPr>
+          <w:t>1</w:t>
+        </w:r>
+      </w:fldSimple>
+    </w:p>
+    <w:bookmarkStart w:id="24" w:name="_MON_1690962060"/>
+    <w:bookmarkEnd w:id="24"/>
+    <w:p>
+      <w:pPr>
+        <w:keepNext/>
         <w:jc w:val="center"/>
+      </w:pPr>
+      <w:r>
+        <w:rPr>
+          <w:rFonts w:ascii="Times New Roman" w:hAnsi="Times New Roman" w:cs="Times New Roman"/>
+          <w:sz w:val="28"/>
+          <w:szCs w:val="28"/>
+        </w:rPr>
+        <w:object w:dxaOrig="9029" w:dyaOrig="7945" w14:anchorId="4BF73BC6">
+          <v:shape id="_x0000_i1286" type="#_x0000_t75" style="width:363.85pt;height:319.8pt" o:ole="" o:bordertopcolor="#0070c0" o:borderleftcolor="#0070c0" o:borderbottomcolor="#0070c0" o:borderrightcolor="#0070c0">
+            <v:imagedata r:id="rId38" o:title=""/>
+            <w10:bordertop type="single" width="36" shadow="t"/>
+            <w10:borderleft type="single" width="36" shadow="t"/>
+            <w10:borderbottom type="single" width="36" shadow="t"/>
+            <w10:borderright type="single" width="36" shadow="t"/>
+          </v:shape>
+          <o:OLEObject Type="Embed" ProgID="Word.OpenDocumentText.12" ShapeID="_x0000_i1286" DrawAspect="Content" ObjectID="_1690964579" r:id="rId39"/>
+        </w:object>
+      </w:r>
+    </w:p>
+    <w:p>
+      <w:pPr>
+        <w:pStyle w:val="Caption"/>
+        <w:jc w:val="center"/>
+        <w:rPr>
+          <w:rFonts w:ascii="Times New Roman" w:hAnsi="Times New Roman" w:cs="Times New Roman"/>
+          <w:sz w:val="28"/>
+          <w:szCs w:val="28"/>
+        </w:rPr>
+      </w:pPr>
+      <w:r>
+        <w:t>Example 6 - 1.</w:t>
+      </w:r>
+      <w:fldSimple w:instr=" SEQ Example_6_- \* ARABIC ">
+        <w:r>
+          <w:rPr>
+            <w:noProof/>
+          </w:rPr>
+          <w:t>2</w:t>
+        </w:r>
+      </w:fldSimple>
+    </w:p>
+    <w:p>
+      <w:pPr>
+        <w:pStyle w:val="ListParagraph"/>
+        <w:rPr>
+          <w:rFonts w:ascii="Times New Roman" w:hAnsi="Times New Roman" w:cs="Times New Roman"/>
+          <w:sz w:val="28"/>
+          <w:szCs w:val="28"/>
+        </w:rPr>
+      </w:pPr>
+    </w:p>
+    <w:p>
+      <w:pPr>
+        <w:pStyle w:val="ListParagraph"/>
+        <w:rPr>
+          <w:rFonts w:ascii="Times New Roman" w:hAnsi="Times New Roman" w:cs="Times New Roman"/>
+          <w:sz w:val="28"/>
+          <w:szCs w:val="28"/>
+        </w:rPr>
+      </w:pPr>
+      <w:r>
+        <w:rPr>
+          <w:rFonts w:ascii="Times New Roman" w:hAnsi="Times New Roman" w:cs="Times New Roman"/>
+          <w:sz w:val="28"/>
+          <w:szCs w:val="28"/>
+        </w:rPr>
+        <w:t>Sort in descending order:</w:t>
+      </w:r>
+    </w:p>
+    <w:bookmarkStart w:id="25" w:name="_MON_1690962460"/>
+    <w:bookmarkEnd w:id="25"/>
+    <w:p>
+      <w:pPr>
+        <w:keepNext/>
+        <w:jc w:val="center"/>
+      </w:pPr>
+      <w:r>
+        <w:rPr>
+          <w:rFonts w:ascii="Times New Roman" w:hAnsi="Times New Roman" w:cs="Times New Roman"/>
+          <w:sz w:val="28"/>
+          <w:szCs w:val="28"/>
+        </w:rPr>
+        <w:object w:dxaOrig="9029" w:dyaOrig="13172" w14:anchorId="1AA66F98">
+          <v:shape id="_x0000_i1294" type="#_x0000_t75" style="width:451.45pt;height:658.6pt" o:ole="" o:bordertopcolor="#0070c0" o:borderleftcolor="#0070c0" o:borderbottomcolor="#0070c0" o:borderrightcolor="#0070c0">
+            <v:imagedata r:id="rId40" o:title=""/>
+            <w10:bordertop type="single" width="36" shadow="t"/>
+            <w10:borderleft type="single" width="36" shadow="t"/>
+            <w10:borderbottom type="single" width="36" shadow="t"/>
+            <w10:borderright type="single" width="36" shadow="t"/>
+          </v:shape>
+          <o:OLEObject Type="Embed" ProgID="Word.OpenDocumentText.12" ShapeID="_x0000_i1294" DrawAspect="Content" ObjectID="_1690964580" r:id="rId41"/>
+        </w:object>
+      </w:r>
+    </w:p>
+    <w:p>
+      <w:pPr>
+        <w:pStyle w:val="Caption"/>
+        <w:jc w:val="center"/>
+      </w:pPr>
+      <w:r>
+        <w:t xml:space="preserve">Example 6 </w:t>
+      </w:r>
+      <w:r>
+        <w:t>–</w:t>
+      </w:r>
+      <w:r>
+        <w:t xml:space="preserve"> </w:t>
+      </w:r>
+      <w:r>
+        <w:t>2.1</w:t>
+      </w:r>
+    </w:p>
+    <w:bookmarkStart w:id="26" w:name="_MON_1690963832"/>
+    <w:bookmarkEnd w:id="26"/>
+    <w:p>
+      <w:pPr>
+        <w:keepNext/>
+        <w:jc w:val="center"/>
+      </w:pPr>
+      <w:r>
+        <w:rPr>
+          <w:rFonts w:ascii="Times New Roman" w:hAnsi="Times New Roman" w:cs="Times New Roman"/>
+          <w:sz w:val="28"/>
+          <w:szCs w:val="28"/>
+        </w:rPr>
+        <w:object w:dxaOrig="9029" w:dyaOrig="7835" w14:anchorId="730F2195">
+          <v:shape id="_x0000_i1300" type="#_x0000_t75" style="width:451.45pt;height:391.75pt" o:ole="" o:bordertopcolor="#0070c0" o:borderleftcolor="#0070c0" o:borderbottomcolor="#0070c0" o:borderrightcolor="#0070c0">
+            <v:imagedata r:id="rId42" o:title=""/>
+            <w10:bordertop type="single" width="36" shadow="t"/>
+            <w10:borderleft type="single" width="36" shadow="t"/>
+            <w10:borderbottom type="single" width="36" shadow="t"/>
+            <w10:borderright type="single" width="36" shadow="t"/>
+          </v:shape>
+          <o:OLEObject Type="Embed" ProgID="Word.OpenDocumentText.12" ShapeID="_x0000_i1300" DrawAspect="Content" ObjectID="_1690964581" r:id="rId43"/>
+        </w:object>
+      </w:r>
+    </w:p>
+    <w:p>
+      <w:pPr>
+        <w:pStyle w:val="Caption"/>
+        <w:jc w:val="center"/>
+        <w:rPr>
+          <w:rFonts w:ascii="Times New Roman" w:hAnsi="Times New Roman" w:cs="Times New Roman"/>
+          <w:sz w:val="28"/>
+          <w:szCs w:val="28"/>
+        </w:rPr>
+      </w:pPr>
+      <w:r>
+        <w:t>Example 6 – 2.2</w:t>
+      </w:r>
+    </w:p>
+    <w:p>
+      <w:pPr>
+        <w:pStyle w:val="ListParagraph"/>
+        <w:jc w:val="center"/>
+        <w:rPr>
+          <w:rFonts w:ascii="Times New Roman" w:hAnsi="Times New Roman" w:cs="Times New Roman"/>
+          <w:sz w:val="28"/>
+          <w:szCs w:val="28"/>
+        </w:rPr>
+      </w:pPr>
+    </w:p>
+    <w:p>
+      <w:pPr>
+        <w:pStyle w:val="ListParagraph"/>
+        <w:jc w:val="center"/>
         <w:rPr>
           <w:rFonts w:ascii="Times New Roman" w:hAnsi="Times New Roman" w:cs="Times New Roman"/>
           <w:sz w:val="28"/>
@@ -6641,15 +6803,44 @@
         <w:t>Sort in descending order:</w:t>
       </w:r>
     </w:p>
-    <w:p>
-      <w:pPr>
+    <w:bookmarkStart w:id="27" w:name="_MON_1690963937"/>
+    <w:bookmarkEnd w:id="27"/>
+    <w:p>
+      <w:pPr>
+        <w:keepNext/>
         <w:jc w:val="center"/>
-        <w:rPr>
-          <w:rFonts w:ascii="Times New Roman" w:hAnsi="Times New Roman" w:cs="Times New Roman"/>
-          <w:sz w:val="28"/>
-          <w:szCs w:val="28"/>
-        </w:rPr>
-      </w:pPr>
+      </w:pPr>
+      <w:r>
+        <w:rPr>
+          <w:rFonts w:ascii="Times New Roman" w:hAnsi="Times New Roman" w:cs="Times New Roman"/>
+          <w:sz w:val="28"/>
+          <w:szCs w:val="28"/>
+        </w:rPr>
+        <w:object w:dxaOrig="9029" w:dyaOrig="10567" w14:anchorId="015D9D6C">
+          <v:shape id="_x0000_i1318" type="#_x0000_t75" style="width:451.45pt;height:528.35pt" o:ole="" o:bordertopcolor="#0070c0" o:borderleftcolor="#0070c0" o:borderbottomcolor="#0070c0" o:borderrightcolor="#0070c0">
+            <v:imagedata r:id="rId44" o:title=""/>
+            <w10:bordertop type="single" width="36" shadow="t"/>
+            <w10:borderleft type="single" width="36" shadow="t"/>
+            <w10:borderbottom type="single" width="36" shadow="t"/>
+            <w10:borderright type="single" width="36" shadow="t"/>
+          </v:shape>
+          <o:OLEObject Type="Embed" ProgID="Word.OpenDocumentText.12" ShapeID="_x0000_i1318" DrawAspect="Content" ObjectID="_1690964582" r:id="rId45"/>
+        </w:object>
+      </w:r>
+    </w:p>
+    <w:p>
+      <w:pPr>
+        <w:pStyle w:val="Caption"/>
+        <w:jc w:val="center"/>
+        <w:rPr>
+          <w:rFonts w:ascii="Times New Roman" w:hAnsi="Times New Roman" w:cs="Times New Roman"/>
+          <w:sz w:val="28"/>
+          <w:szCs w:val="28"/>
+        </w:rPr>
+      </w:pPr>
+      <w:r>
+        <w:t>Example 6 – 3</w:t>
+      </w:r>
     </w:p>
     <w:p>
       <w:pPr>
@@ -6678,7 +6869,7 @@
           <w:szCs w:val="28"/>
         </w:rPr>
       </w:pPr>
-      <w:bookmarkStart w:id="24" w:name="_Toc80207802"/>
+      <w:bookmarkStart w:id="28" w:name="_Toc80207802"/>
       <w:r>
         <w:rPr>
           <w:rFonts w:ascii="Times New Roman" w:hAnsi="Times New Roman" w:cs="Times New Roman"/>
@@ -6689,7 +6880,7 @@
         </w:rPr>
         <w:t>Shell Sort.</w:t>
       </w:r>
-      <w:bookmarkEnd w:id="24"/>
+      <w:bookmarkEnd w:id="28"/>
     </w:p>
     <w:p>
       <w:pPr>
@@ -7182,6 +7373,186 @@
         </w:rPr>
         <w:t>}.</w:t>
       </w:r>
+    </w:p>
+    <w:p>
+      <w:pPr>
+        <w:pStyle w:val="ListParagraph"/>
+        <w:rPr>
+          <w:rFonts w:ascii="Times New Roman" w:hAnsi="Times New Roman" w:cs="Times New Roman"/>
+          <w:sz w:val="28"/>
+          <w:szCs w:val="28"/>
+        </w:rPr>
+      </w:pPr>
+      <w:r>
+        <w:rPr>
+          <w:rFonts w:ascii="Times New Roman" w:hAnsi="Times New Roman" w:cs="Times New Roman"/>
+          <w:sz w:val="28"/>
+          <w:szCs w:val="28"/>
+        </w:rPr>
+        <w:t>Sort in ascending order:</w:t>
+      </w:r>
+    </w:p>
+    <w:bookmarkStart w:id="29" w:name="_MON_1690964539"/>
+    <w:bookmarkEnd w:id="29"/>
+    <w:p>
+      <w:pPr>
+        <w:jc w:val="center"/>
+        <w:rPr>
+          <w:rFonts w:ascii="Times New Roman" w:hAnsi="Times New Roman" w:cs="Times New Roman"/>
+          <w:sz w:val="28"/>
+          <w:szCs w:val="28"/>
+        </w:rPr>
+      </w:pPr>
+      <w:r>
+        <w:rPr>
+          <w:rFonts w:ascii="Times New Roman" w:hAnsi="Times New Roman" w:cs="Times New Roman"/>
+          <w:sz w:val="28"/>
+          <w:szCs w:val="28"/>
+        </w:rPr>
+        <w:object w:dxaOrig="12007" w:dyaOrig="598" w14:anchorId="2849056B">
+          <v:shape id="_x0000_i1321" type="#_x0000_t75" style="width:600.35pt;height:29.9pt" o:ole="">
+            <v:imagedata r:id="rId46" o:title=""/>
+          </v:shape>
+          <o:OLEObject Type="Embed" ProgID="Word.OpenDocumentText.12" ShapeID="_x0000_i1321" DrawAspect="Content" ObjectID="_1690964583" r:id="rId47"/>
+        </w:object>
+      </w:r>
+    </w:p>
+    <w:p>
+      <w:pPr>
+        <w:pStyle w:val="ListParagraph"/>
+        <w:rPr>
+          <w:rFonts w:ascii="Times New Roman" w:hAnsi="Times New Roman" w:cs="Times New Roman"/>
+          <w:sz w:val="28"/>
+          <w:szCs w:val="28"/>
+        </w:rPr>
+      </w:pPr>
+    </w:p>
+    <w:p>
+      <w:pPr>
+        <w:pStyle w:val="ListParagraph"/>
+        <w:rPr>
+          <w:rFonts w:ascii="Times New Roman" w:hAnsi="Times New Roman" w:cs="Times New Roman"/>
+          <w:sz w:val="28"/>
+          <w:szCs w:val="28"/>
+        </w:rPr>
+      </w:pPr>
+      <w:r>
+        <w:rPr>
+          <w:rFonts w:ascii="Times New Roman" w:hAnsi="Times New Roman" w:cs="Times New Roman"/>
+          <w:sz w:val="28"/>
+          <w:szCs w:val="28"/>
+        </w:rPr>
+        <w:t>Sort in descending order:</w:t>
+      </w:r>
+    </w:p>
+    <w:p>
+      <w:pPr>
+        <w:jc w:val="center"/>
+        <w:rPr>
+          <w:rFonts w:ascii="Times New Roman" w:hAnsi="Times New Roman" w:cs="Times New Roman"/>
+          <w:sz w:val="28"/>
+          <w:szCs w:val="28"/>
+        </w:rPr>
+      </w:pPr>
+    </w:p>
+    <w:p>
+      <w:pPr>
+        <w:pStyle w:val="ListParagraph"/>
+        <w:rPr>
+          <w:rFonts w:ascii="Times New Roman" w:hAnsi="Times New Roman" w:cs="Times New Roman"/>
+          <w:sz w:val="28"/>
+          <w:szCs w:val="28"/>
+        </w:rPr>
+      </w:pPr>
+    </w:p>
+    <w:p>
+      <w:pPr>
+        <w:pStyle w:val="ListParagraph"/>
+        <w:jc w:val="center"/>
+        <w:rPr>
+          <w:rFonts w:ascii="Times New Roman" w:hAnsi="Times New Roman" w:cs="Times New Roman"/>
+          <w:sz w:val="28"/>
+          <w:szCs w:val="28"/>
+        </w:rPr>
+      </w:pPr>
+      <w:r>
+        <w:rPr>
+          <w:rFonts w:ascii="Times New Roman" w:hAnsi="Times New Roman" w:cs="Times New Roman"/>
+          <w:sz w:val="28"/>
+          <w:szCs w:val="28"/>
+        </w:rPr>
+        <w:t xml:space="preserve">Array </w:t>
+      </w:r>
+      <w:r>
+        <w:rPr>
+          <w:rFonts w:ascii="Times New Roman" w:hAnsi="Times New Roman" w:cs="Times New Roman"/>
+          <w:sz w:val="28"/>
+          <w:szCs w:val="28"/>
+        </w:rPr>
+        <w:t>B</w:t>
+      </w:r>
+      <w:r>
+        <w:rPr>
+          <w:rFonts w:ascii="Times New Roman" w:hAnsi="Times New Roman" w:cs="Times New Roman"/>
+          <w:sz w:val="28"/>
+          <w:szCs w:val="28"/>
+        </w:rPr>
+        <w:t xml:space="preserve"> = {</w:t>
+      </w:r>
+      <w:r>
+        <w:rPr>
+          <w:rFonts w:ascii="Times New Roman" w:hAnsi="Times New Roman" w:cs="Times New Roman"/>
+          <w:b/>
+          <w:bCs/>
+          <w:sz w:val="28"/>
+          <w:szCs w:val="28"/>
+        </w:rPr>
+        <w:t>1, -678, 952, -357, -711</w:t>
+      </w:r>
+      <w:r>
+        <w:rPr>
+          <w:rFonts w:ascii="Times New Roman" w:hAnsi="Times New Roman" w:cs="Times New Roman"/>
+          <w:sz w:val="28"/>
+          <w:szCs w:val="28"/>
+        </w:rPr>
+        <w:t>}</w:t>
+      </w:r>
+      <w:r>
+        <w:rPr>
+          <w:rFonts w:ascii="Times New Roman" w:hAnsi="Times New Roman" w:cs="Times New Roman"/>
+          <w:sz w:val="28"/>
+          <w:szCs w:val="28"/>
+        </w:rPr>
+        <w:t>.</w:t>
+      </w:r>
+    </w:p>
+    <w:p>
+      <w:pPr>
+        <w:pStyle w:val="ListParagraph"/>
+        <w:rPr>
+          <w:rFonts w:ascii="Times New Roman" w:hAnsi="Times New Roman" w:cs="Times New Roman"/>
+          <w:sz w:val="28"/>
+          <w:szCs w:val="28"/>
+        </w:rPr>
+      </w:pPr>
+      <w:r>
+        <w:rPr>
+          <w:rFonts w:ascii="Times New Roman" w:hAnsi="Times New Roman" w:cs="Times New Roman"/>
+          <w:sz w:val="28"/>
+          <w:szCs w:val="28"/>
+        </w:rPr>
+        <w:t>Sort in descending order:</w:t>
+      </w:r>
+    </w:p>
+    <w:p>
+      <w:pPr>
+        <w:jc w:val="center"/>
+        <w:rPr>
+          <w:rFonts w:ascii="Times New Roman" w:hAnsi="Times New Roman" w:cs="Times New Roman"/>
+          <w:sz w:val="28"/>
+          <w:szCs w:val="28"/>
+        </w:rPr>
+      </w:pPr>
     </w:p>
     <w:p>
       <w:pPr>
@@ -7208,7 +7579,7 @@
           <w:szCs w:val="28"/>
         </w:rPr>
       </w:pPr>
-      <w:bookmarkStart w:id="25" w:name="_Toc80207803"/>
+      <w:bookmarkStart w:id="30" w:name="_Toc80207803"/>
       <w:r>
         <w:rPr>
           <w:rFonts w:ascii="Times New Roman" w:hAnsi="Times New Roman" w:cs="Times New Roman"/>
@@ -7219,7 +7590,7 @@
         </w:rPr>
         <w:t>Heap Sort.</w:t>
       </w:r>
-      <w:bookmarkEnd w:id="25"/>
+      <w:bookmarkEnd w:id="30"/>
     </w:p>
     <w:p>
       <w:pPr>
@@ -8054,7 +8425,7 @@
           <w:szCs w:val="28"/>
         </w:rPr>
       </w:pPr>
-      <w:bookmarkStart w:id="26" w:name="_Toc80207804"/>
+      <w:bookmarkStart w:id="31" w:name="_Toc80207804"/>
       <w:r>
         <w:rPr>
           <w:rFonts w:ascii="Times New Roman" w:hAnsi="Times New Roman" w:cs="Times New Roman"/>
@@ -8065,7 +8436,7 @@
         </w:rPr>
         <w:t>Quick Sort.</w:t>
       </w:r>
-      <w:bookmarkEnd w:id="26"/>
+      <w:bookmarkEnd w:id="31"/>
     </w:p>
     <w:p>
       <w:pPr>
@@ -8575,7 +8946,7 @@
           <w:szCs w:val="28"/>
         </w:rPr>
       </w:pPr>
-      <w:bookmarkStart w:id="27" w:name="_Toc80207805"/>
+      <w:bookmarkStart w:id="32" w:name="_Toc80207805"/>
       <w:r>
         <w:rPr>
           <w:rFonts w:ascii="Times New Roman" w:hAnsi="Times New Roman" w:cs="Times New Roman"/>
@@ -8586,7 +8957,7 @@
         </w:rPr>
         <w:t>Merge Sort.</w:t>
       </w:r>
-      <w:bookmarkEnd w:id="27"/>
+      <w:bookmarkEnd w:id="32"/>
     </w:p>
     <w:p>
       <w:pPr>
@@ -9106,7 +9477,7 @@
           <w:szCs w:val="28"/>
         </w:rPr>
       </w:pPr>
-      <w:bookmarkStart w:id="28" w:name="_Toc80207806"/>
+      <w:bookmarkStart w:id="33" w:name="_Toc80207806"/>
       <w:r>
         <w:rPr>
           <w:rFonts w:ascii="Times New Roman" w:hAnsi="Times New Roman" w:cs="Times New Roman"/>
@@ -9117,7 +9488,7 @@
         </w:rPr>
         <w:t>Radix Sort.</w:t>
       </w:r>
-      <w:bookmarkEnd w:id="28"/>
+      <w:bookmarkEnd w:id="33"/>
     </w:p>
     <w:p>
       <w:pPr>
@@ -9578,7 +9949,7 @@
           <w:bCs/>
         </w:rPr>
       </w:pPr>
-      <w:bookmarkStart w:id="29" w:name="_Toc80207807"/>
+      <w:bookmarkStart w:id="34" w:name="_Toc80207807"/>
       <w:r>
         <w:rPr>
           <w:rFonts w:ascii="Times New Roman" w:hAnsi="Times New Roman" w:cs="Times New Roman"/>
@@ -9587,7 +9958,7 @@
         </w:rPr>
         <w:t>III. Applications.</w:t>
       </w:r>
-      <w:bookmarkEnd w:id="29"/>
+      <w:bookmarkEnd w:id="34"/>
     </w:p>
     <w:p>
       <w:pPr>

--- a/Sort.docx
+++ b/Sort.docx
@@ -67,7 +67,7 @@
         </w:rPr>
         <w:fldChar w:fldCharType="separate"/>
       </w:r>
-      <w:hyperlink w:anchor="_Toc80207794" w:history="1">
+      <w:hyperlink w:anchor="_Toc80372233" w:history="1">
         <w:r>
           <w:rPr>
             <w:rStyle w:val="Hyperlink"/>
@@ -95,7 +95,7 @@
             <w:noProof/>
             <w:webHidden/>
           </w:rPr>
-          <w:instrText xml:space="preserve"> PAGEREF _Toc80207794 \h </w:instrText>
+          <w:instrText xml:space="preserve"> PAGEREF _Toc80372233 \h </w:instrText>
         </w:r>
         <w:r>
           <w:rPr>
@@ -143,7 +143,7 @@
           <w:szCs w:val="22"/>
         </w:rPr>
       </w:pPr>
-      <w:hyperlink w:anchor="_Toc80207795" w:history="1">
+      <w:hyperlink w:anchor="_Toc80372234" w:history="1">
         <w:r>
           <w:rPr>
             <w:rStyle w:val="Hyperlink"/>
@@ -171,7 +171,7 @@
             <w:noProof/>
             <w:webHidden/>
           </w:rPr>
-          <w:instrText xml:space="preserve"> PAGEREF _Toc80207795 \h </w:instrText>
+          <w:instrText xml:space="preserve"> PAGEREF _Toc80372234 \h </w:instrText>
         </w:r>
         <w:r>
           <w:rPr>
@@ -191,7 +191,7 @@
             <w:noProof/>
             <w:webHidden/>
           </w:rPr>
-          <w:t>3</w:t>
+          <w:t>2</w:t>
         </w:r>
         <w:r>
           <w:rPr>
@@ -215,7 +215,7 @@
           <w:noProof/>
         </w:rPr>
       </w:pPr>
-      <w:hyperlink w:anchor="_Toc80207796" w:history="1">
+      <w:hyperlink w:anchor="_Toc80372235" w:history="1">
         <w:r>
           <w:rPr>
             <w:rStyle w:val="Hyperlink"/>
@@ -243,7 +243,7 @@
             <w:noProof/>
             <w:webHidden/>
           </w:rPr>
-          <w:instrText xml:space="preserve"> PAGEREF _Toc80207796 \h </w:instrText>
+          <w:instrText xml:space="preserve"> PAGEREF _Toc80372235 \h </w:instrText>
         </w:r>
         <w:r>
           <w:rPr>
@@ -263,7 +263,7 @@
             <w:noProof/>
             <w:webHidden/>
           </w:rPr>
-          <w:t>3</w:t>
+          <w:t>2</w:t>
         </w:r>
         <w:r>
           <w:rPr>
@@ -287,7 +287,7 @@
           <w:noProof/>
         </w:rPr>
       </w:pPr>
-      <w:hyperlink w:anchor="_Toc80207797" w:history="1">
+      <w:hyperlink w:anchor="_Toc80372236" w:history="1">
         <w:r>
           <w:rPr>
             <w:rStyle w:val="Hyperlink"/>
@@ -315,7 +315,7 @@
             <w:noProof/>
             <w:webHidden/>
           </w:rPr>
-          <w:instrText xml:space="preserve"> PAGEREF _Toc80207797 \h </w:instrText>
+          <w:instrText xml:space="preserve"> PAGEREF _Toc80372236 \h </w:instrText>
         </w:r>
         <w:r>
           <w:rPr>
@@ -335,7 +335,7 @@
             <w:noProof/>
             <w:webHidden/>
           </w:rPr>
-          <w:t>3</w:t>
+          <w:t>5</w:t>
         </w:r>
         <w:r>
           <w:rPr>
@@ -359,7 +359,7 @@
           <w:noProof/>
         </w:rPr>
       </w:pPr>
-      <w:hyperlink w:anchor="_Toc80207798" w:history="1">
+      <w:hyperlink w:anchor="_Toc80372237" w:history="1">
         <w:r>
           <w:rPr>
             <w:rStyle w:val="Hyperlink"/>
@@ -387,7 +387,7 @@
             <w:noProof/>
             <w:webHidden/>
           </w:rPr>
-          <w:instrText xml:space="preserve"> PAGEREF _Toc80207798 \h </w:instrText>
+          <w:instrText xml:space="preserve"> PAGEREF _Toc80372237 \h </w:instrText>
         </w:r>
         <w:r>
           <w:rPr>
@@ -407,7 +407,7 @@
             <w:noProof/>
             <w:webHidden/>
           </w:rPr>
-          <w:t>3</w:t>
+          <w:t>9</w:t>
         </w:r>
         <w:r>
           <w:rPr>
@@ -431,7 +431,7 @@
           <w:noProof/>
         </w:rPr>
       </w:pPr>
-      <w:hyperlink w:anchor="_Toc80207799" w:history="1">
+      <w:hyperlink w:anchor="_Toc80372238" w:history="1">
         <w:r>
           <w:rPr>
             <w:rStyle w:val="Hyperlink"/>
@@ -459,7 +459,7 @@
             <w:noProof/>
             <w:webHidden/>
           </w:rPr>
-          <w:instrText xml:space="preserve"> PAGEREF _Toc80207799 \h </w:instrText>
+          <w:instrText xml:space="preserve"> PAGEREF _Toc80372238 \h </w:instrText>
         </w:r>
         <w:r>
           <w:rPr>
@@ -479,7 +479,7 @@
             <w:noProof/>
             <w:webHidden/>
           </w:rPr>
-          <w:t>3</w:t>
+          <w:t>12</w:t>
         </w:r>
         <w:r>
           <w:rPr>
@@ -503,7 +503,7 @@
           <w:noProof/>
         </w:rPr>
       </w:pPr>
-      <w:hyperlink w:anchor="_Toc80207800" w:history="1">
+      <w:hyperlink w:anchor="_Toc80372239" w:history="1">
         <w:r>
           <w:rPr>
             <w:rStyle w:val="Hyperlink"/>
@@ -531,7 +531,7 @@
             <w:noProof/>
             <w:webHidden/>
           </w:rPr>
-          <w:instrText xml:space="preserve"> PAGEREF _Toc80207800 \h </w:instrText>
+          <w:instrText xml:space="preserve"> PAGEREF _Toc80372239 \h </w:instrText>
         </w:r>
         <w:r>
           <w:rPr>
@@ -551,7 +551,7 @@
             <w:noProof/>
             <w:webHidden/>
           </w:rPr>
-          <w:t>3</w:t>
+          <w:t>17</w:t>
         </w:r>
         <w:r>
           <w:rPr>
@@ -575,7 +575,7 @@
           <w:noProof/>
         </w:rPr>
       </w:pPr>
-      <w:hyperlink w:anchor="_Toc80207801" w:history="1">
+      <w:hyperlink w:anchor="_Toc80372240" w:history="1">
         <w:r>
           <w:rPr>
             <w:rStyle w:val="Hyperlink"/>
@@ -603,7 +603,7 @@
             <w:noProof/>
             <w:webHidden/>
           </w:rPr>
-          <w:instrText xml:space="preserve"> PAGEREF _Toc80207801 \h </w:instrText>
+          <w:instrText xml:space="preserve"> PAGEREF _Toc80372240 \h </w:instrText>
         </w:r>
         <w:r>
           <w:rPr>
@@ -623,7 +623,7 @@
             <w:noProof/>
             <w:webHidden/>
           </w:rPr>
-          <w:t>3</w:t>
+          <w:t>20</w:t>
         </w:r>
         <w:r>
           <w:rPr>
@@ -647,7 +647,7 @@
           <w:noProof/>
         </w:rPr>
       </w:pPr>
-      <w:hyperlink w:anchor="_Toc80207802" w:history="1">
+      <w:hyperlink w:anchor="_Toc80372241" w:history="1">
         <w:r>
           <w:rPr>
             <w:rStyle w:val="Hyperlink"/>
@@ -675,7 +675,7 @@
             <w:noProof/>
             <w:webHidden/>
           </w:rPr>
-          <w:instrText xml:space="preserve"> PAGEREF _Toc80207802 \h </w:instrText>
+          <w:instrText xml:space="preserve"> PAGEREF _Toc80372241 \h </w:instrText>
         </w:r>
         <w:r>
           <w:rPr>
@@ -695,7 +695,7 @@
             <w:noProof/>
             <w:webHidden/>
           </w:rPr>
-          <w:t>3</w:t>
+          <w:t>25</w:t>
         </w:r>
         <w:r>
           <w:rPr>
@@ -719,7 +719,7 @@
           <w:noProof/>
         </w:rPr>
       </w:pPr>
-      <w:hyperlink w:anchor="_Toc80207803" w:history="1">
+      <w:hyperlink w:anchor="_Toc80372242" w:history="1">
         <w:r>
           <w:rPr>
             <w:rStyle w:val="Hyperlink"/>
@@ -747,7 +747,7 @@
             <w:noProof/>
             <w:webHidden/>
           </w:rPr>
-          <w:instrText xml:space="preserve"> PAGEREF _Toc80207803 \h </w:instrText>
+          <w:instrText xml:space="preserve"> PAGEREF _Toc80372242 \h </w:instrText>
         </w:r>
         <w:r>
           <w:rPr>
@@ -767,7 +767,7 @@
             <w:noProof/>
             <w:webHidden/>
           </w:rPr>
-          <w:t>3</w:t>
+          <w:t>31</w:t>
         </w:r>
         <w:r>
           <w:rPr>
@@ -791,7 +791,7 @@
           <w:noProof/>
         </w:rPr>
       </w:pPr>
-      <w:hyperlink w:anchor="_Toc80207804" w:history="1">
+      <w:hyperlink w:anchor="_Toc80372243" w:history="1">
         <w:r>
           <w:rPr>
             <w:rStyle w:val="Hyperlink"/>
@@ -819,7 +819,7 @@
             <w:noProof/>
             <w:webHidden/>
           </w:rPr>
-          <w:instrText xml:space="preserve"> PAGEREF _Toc80207804 \h </w:instrText>
+          <w:instrText xml:space="preserve"> PAGEREF _Toc80372243 \h </w:instrText>
         </w:r>
         <w:r>
           <w:rPr>
@@ -839,7 +839,7 @@
             <w:noProof/>
             <w:webHidden/>
           </w:rPr>
-          <w:t>3</w:t>
+          <w:t>32</w:t>
         </w:r>
         <w:r>
           <w:rPr>
@@ -863,7 +863,7 @@
           <w:noProof/>
         </w:rPr>
       </w:pPr>
-      <w:hyperlink w:anchor="_Toc80207805" w:history="1">
+      <w:hyperlink w:anchor="_Toc80372244" w:history="1">
         <w:r>
           <w:rPr>
             <w:rStyle w:val="Hyperlink"/>
@@ -891,7 +891,7 @@
             <w:noProof/>
             <w:webHidden/>
           </w:rPr>
-          <w:instrText xml:space="preserve"> PAGEREF _Toc80207805 \h </w:instrText>
+          <w:instrText xml:space="preserve"> PAGEREF _Toc80372244 \h </w:instrText>
         </w:r>
         <w:r>
           <w:rPr>
@@ -911,7 +911,7 @@
             <w:noProof/>
             <w:webHidden/>
           </w:rPr>
-          <w:t>3</w:t>
+          <w:t>33</w:t>
         </w:r>
         <w:r>
           <w:rPr>
@@ -935,7 +935,7 @@
           <w:noProof/>
         </w:rPr>
       </w:pPr>
-      <w:hyperlink w:anchor="_Toc80207806" w:history="1">
+      <w:hyperlink w:anchor="_Toc80372245" w:history="1">
         <w:r>
           <w:rPr>
             <w:rStyle w:val="Hyperlink"/>
@@ -963,7 +963,7 @@
             <w:noProof/>
             <w:webHidden/>
           </w:rPr>
-          <w:instrText xml:space="preserve"> PAGEREF _Toc80207806 \h </w:instrText>
+          <w:instrText xml:space="preserve"> PAGEREF _Toc80372245 \h </w:instrText>
         </w:r>
         <w:r>
           <w:rPr>
@@ -983,7 +983,7 @@
             <w:noProof/>
             <w:webHidden/>
           </w:rPr>
-          <w:t>3</w:t>
+          <w:t>33</w:t>
         </w:r>
         <w:r>
           <w:rPr>
@@ -1011,7 +1011,7 @@
           <w:szCs w:val="22"/>
         </w:rPr>
       </w:pPr>
-      <w:hyperlink w:anchor="_Toc80207807" w:history="1">
+      <w:hyperlink w:anchor="_Toc80372246" w:history="1">
         <w:r>
           <w:rPr>
             <w:rStyle w:val="Hyperlink"/>
@@ -1039,7 +1039,7 @@
             <w:noProof/>
             <w:webHidden/>
           </w:rPr>
-          <w:instrText xml:space="preserve"> PAGEREF _Toc80207807 \h </w:instrText>
+          <w:instrText xml:space="preserve"> PAGEREF _Toc80372246 \h </w:instrText>
         </w:r>
         <w:r>
           <w:rPr>
@@ -1059,7 +1059,7 @@
             <w:noProof/>
             <w:webHidden/>
           </w:rPr>
-          <w:t>3</w:t>
+          <w:t>34</w:t>
         </w:r>
         <w:r>
           <w:rPr>
@@ -1114,7 +1114,7 @@
           <w:bCs/>
         </w:rPr>
       </w:pPr>
-      <w:bookmarkStart w:id="0" w:name="_Toc80207794"/>
+      <w:bookmarkStart w:id="0" w:name="_Toc80372233"/>
       <w:r>
         <w:rPr>
           <w:rFonts w:ascii="Times New Roman" w:hAnsi="Times New Roman" w:cs="Times New Roman"/>
@@ -1312,7 +1312,7 @@
           <w:bCs/>
         </w:rPr>
       </w:pPr>
-      <w:bookmarkStart w:id="1" w:name="_Toc80207795"/>
+      <w:bookmarkStart w:id="1" w:name="_Toc80372234"/>
       <w:r>
         <w:rPr>
           <w:rFonts w:ascii="Times New Roman" w:hAnsi="Times New Roman" w:cs="Times New Roman"/>
@@ -1355,7 +1355,7 @@
           <w:szCs w:val="28"/>
         </w:rPr>
       </w:pPr>
-      <w:bookmarkStart w:id="2" w:name="_Toc80207796"/>
+      <w:bookmarkStart w:id="2" w:name="_Toc80372235"/>
       <w:r>
         <w:rPr>
           <w:rFonts w:ascii="Times New Roman" w:hAnsi="Times New Roman" w:cs="Times New Roman"/>
@@ -1950,7 +1950,7 @@
             <w10:borderbottom type="single" width="36" shadow="t"/>
             <w10:borderright type="single" width="36" shadow="t"/>
           </v:shape>
-          <o:OLEObject Type="Embed" ProgID="Word.OpenDocumentText.12" ShapeID="_x0000_i1025" DrawAspect="Content" ObjectID="_1690964563" r:id="rId7"/>
+          <o:OLEObject Type="Embed" ProgID="Word.OpenDocumentText.12" ShapeID="_x0000_i1025" DrawAspect="Content" ObjectID="_1690985025" r:id="rId7"/>
         </w:object>
       </w:r>
     </w:p>
@@ -2051,7 +2051,7 @@
             <w10:borderbottom type="single" width="36" shadow="t"/>
             <w10:borderright type="single" width="36" shadow="t"/>
           </v:shape>
-          <o:OLEObject Type="Embed" ProgID="Word.OpenDocumentText.12" ShapeID="_x0000_i1026" DrawAspect="Content" ObjectID="_1690964564" r:id="rId9"/>
+          <o:OLEObject Type="Embed" ProgID="Word.OpenDocumentText.12" ShapeID="_x0000_i1026" DrawAspect="Content" ObjectID="_1690985026" r:id="rId9"/>
         </w:object>
       </w:r>
     </w:p>
@@ -2238,7 +2238,7 @@
             <w10:borderbottom type="single" width="36" shadow="t"/>
             <w10:borderright type="single" width="36" shadow="t"/>
           </v:shape>
-          <o:OLEObject Type="Embed" ProgID="Word.OpenDocumentText.12" ShapeID="_x0000_i1027" DrawAspect="Content" ObjectID="_1690964565" r:id="rId11"/>
+          <o:OLEObject Type="Embed" ProgID="Word.OpenDocumentText.12" ShapeID="_x0000_i1027" DrawAspect="Content" ObjectID="_1690985027" r:id="rId11"/>
         </w:object>
       </w:r>
     </w:p>
@@ -2297,7 +2297,7 @@
           <w:szCs w:val="28"/>
         </w:rPr>
       </w:pPr>
-      <w:bookmarkStart w:id="6" w:name="_Toc80207797"/>
+      <w:bookmarkStart w:id="6" w:name="_Toc80372236"/>
       <w:r>
         <w:rPr>
           <w:rFonts w:ascii="Times New Roman" w:hAnsi="Times New Roman" w:cs="Times New Roman"/>
@@ -3049,15 +3049,15 @@
           <w:sz w:val="28"/>
           <w:szCs w:val="28"/>
         </w:rPr>
-        <w:object w:dxaOrig="9029" w:dyaOrig="11342" w14:anchorId="04FEFF49">
-          <v:shape id="_x0000_i1028" type="#_x0000_t75" style="width:400.45pt;height:503pt" o:ole="" o:bordertopcolor="#0070c0" o:borderleftcolor="#0070c0" o:borderbottomcolor="#0070c0" o:borderrightcolor="#0070c0">
+        <w:object w:dxaOrig="9029" w:dyaOrig="11289" w14:anchorId="04FEFF49">
+          <v:shape id="_x0000_i1028" type="#_x0000_t75" style="width:400.45pt;height:500.65pt" o:ole="" o:bordertopcolor="#0070c0" o:borderleftcolor="#0070c0" o:borderbottomcolor="#0070c0" o:borderrightcolor="#0070c0">
             <v:imagedata r:id="rId12" o:title=""/>
             <w10:bordertop type="single" width="36" shadow="t"/>
             <w10:borderleft type="single" width="36" shadow="t"/>
             <w10:borderbottom type="single" width="36" shadow="t"/>
             <w10:borderright type="single" width="36" shadow="t"/>
           </v:shape>
-          <o:OLEObject Type="Embed" ProgID="Word.OpenDocumentText.12" ShapeID="_x0000_i1028" DrawAspect="Content" ObjectID="_1690964566" r:id="rId13"/>
+          <o:OLEObject Type="Embed" ProgID="Word.OpenDocumentText.12" ShapeID="_x0000_i1028" DrawAspect="Content" ObjectID="_1690985028" r:id="rId13"/>
         </w:object>
       </w:r>
     </w:p>
@@ -3163,7 +3163,7 @@
             <w10:borderbottom type="single" width="36" shadow="t"/>
             <w10:borderright type="single" width="36" shadow="t"/>
           </v:shape>
-          <o:OLEObject Type="Embed" ProgID="Word.OpenDocumentText.12" ShapeID="_x0000_i1029" DrawAspect="Content" ObjectID="_1690964567" r:id="rId15"/>
+          <o:OLEObject Type="Embed" ProgID="Word.OpenDocumentText.12" ShapeID="_x0000_i1029" DrawAspect="Content" ObjectID="_1690985029" r:id="rId15"/>
         </w:object>
       </w:r>
     </w:p>
@@ -3343,7 +3343,7 @@
             <w10:borderbottom type="single" width="36" shadow="t"/>
             <w10:borderright type="single" width="36" shadow="t"/>
           </v:shape>
-          <o:OLEObject Type="Embed" ProgID="Word.OpenDocumentText.12" ShapeID="_x0000_i1030" DrawAspect="Content" ObjectID="_1690964568" r:id="rId17"/>
+          <o:OLEObject Type="Embed" ProgID="Word.OpenDocumentText.12" ShapeID="_x0000_i1030" DrawAspect="Content" ObjectID="_1690985030" r:id="rId17"/>
         </w:object>
       </w:r>
     </w:p>
@@ -3399,7 +3399,7 @@
           <w:szCs w:val="28"/>
         </w:rPr>
       </w:pPr>
-      <w:bookmarkStart w:id="10" w:name="_Toc80207798"/>
+      <w:bookmarkStart w:id="10" w:name="_Toc80372237"/>
       <w:r>
         <w:rPr>
           <w:rFonts w:ascii="Times New Roman" w:hAnsi="Times New Roman" w:cs="Times New Roman"/>
@@ -3970,7 +3970,7 @@
             <w10:borderbottom type="single" width="36" shadow="t"/>
             <w10:borderright type="single" width="36" shadow="t"/>
           </v:shape>
-          <o:OLEObject Type="Embed" ProgID="Word.OpenDocumentText.12" ShapeID="_x0000_i1031" DrawAspect="Content" ObjectID="_1690964569" r:id="rId19"/>
+          <o:OLEObject Type="Embed" ProgID="Word.OpenDocumentText.12" ShapeID="_x0000_i1031" DrawAspect="Content" ObjectID="_1690985031" r:id="rId19"/>
         </w:object>
       </w:r>
     </w:p>
@@ -4051,7 +4051,7 @@
             <w10:borderbottom type="single" width="36" shadow="t"/>
             <w10:borderright type="single" width="36" shadow="t"/>
           </v:shape>
-          <o:OLEObject Type="Embed" ProgID="Word.OpenDocumentText.12" ShapeID="_x0000_i1032" DrawAspect="Content" ObjectID="_1690964570" r:id="rId21"/>
+          <o:OLEObject Type="Embed" ProgID="Word.OpenDocumentText.12" ShapeID="_x0000_i1032" DrawAspect="Content" ObjectID="_1690985032" r:id="rId21"/>
         </w:object>
       </w:r>
     </w:p>
@@ -4193,7 +4193,7 @@
             <w10:borderbottom type="single" width="36" shadow="t"/>
             <w10:borderright type="single" width="36" shadow="t"/>
           </v:shape>
-          <o:OLEObject Type="Embed" ProgID="Word.OpenDocumentText.12" ShapeID="_x0000_i1033" DrawAspect="Content" ObjectID="_1690964571" r:id="rId23"/>
+          <o:OLEObject Type="Embed" ProgID="Word.OpenDocumentText.12" ShapeID="_x0000_i1033" DrawAspect="Content" ObjectID="_1690985033" r:id="rId23"/>
         </w:object>
       </w:r>
     </w:p>
@@ -4244,7 +4244,7 @@
           <w:szCs w:val="28"/>
         </w:rPr>
       </w:pPr>
-      <w:bookmarkStart w:id="14" w:name="_Toc80207799"/>
+      <w:bookmarkStart w:id="14" w:name="_Toc80372238"/>
       <w:r>
         <w:rPr>
           <w:rFonts w:ascii="Times New Roman" w:hAnsi="Times New Roman" w:cs="Times New Roman"/>
@@ -4781,7 +4781,7 @@
             <w10:borderbottom type="single" width="36" shadow="t"/>
             <w10:borderright type="single" width="36" shadow="t"/>
           </v:shape>
-          <o:OLEObject Type="Embed" ProgID="Word.OpenDocumentText.12" ShapeID="_x0000_i1034" DrawAspect="Content" ObjectID="_1690964572" r:id="rId25"/>
+          <o:OLEObject Type="Embed" ProgID="Word.OpenDocumentText.12" ShapeID="_x0000_i1034" DrawAspect="Content" ObjectID="_1690985034" r:id="rId25"/>
         </w:object>
       </w:r>
     </w:p>
@@ -4885,7 +4885,7 @@
             <w10:borderbottom type="single" width="36" shadow="t"/>
             <w10:borderright type="single" width="36" shadow="t"/>
           </v:shape>
-          <o:OLEObject Type="Embed" ProgID="Word.OpenDocumentText.12" ShapeID="_x0000_i1035" DrawAspect="Content" ObjectID="_1690964573" r:id="rId27"/>
+          <o:OLEObject Type="Embed" ProgID="Word.OpenDocumentText.12" ShapeID="_x0000_i1035" DrawAspect="Content" ObjectID="_1690985035" r:id="rId27"/>
         </w:object>
       </w:r>
     </w:p>
@@ -5050,7 +5050,7 @@
             <w10:borderbottom type="single" width="36" shadow="t"/>
             <w10:borderright type="single" width="36" shadow="t"/>
           </v:shape>
-          <o:OLEObject Type="Embed" ProgID="Word.OpenDocumentText.12" ShapeID="_x0000_i1036" DrawAspect="Content" ObjectID="_1690964574" r:id="rId29"/>
+          <o:OLEObject Type="Embed" ProgID="Word.OpenDocumentText.12" ShapeID="_x0000_i1036" DrawAspect="Content" ObjectID="_1690985036" r:id="rId29"/>
         </w:object>
       </w:r>
     </w:p>
@@ -5115,7 +5115,7 @@
           <w:szCs w:val="28"/>
         </w:rPr>
       </w:pPr>
-      <w:bookmarkStart w:id="18" w:name="_Toc80207800"/>
+      <w:bookmarkStart w:id="18" w:name="_Toc80372239"/>
       <w:r>
         <w:rPr>
           <w:rFonts w:ascii="Times New Roman" w:hAnsi="Times New Roman" w:cs="Times New Roman"/>
@@ -5573,7 +5573,7 @@
             <w10:borderbottom type="single" width="36" shadow="t"/>
             <w10:borderright type="single" width="36" shadow="t"/>
           </v:shape>
-          <o:OLEObject Type="Embed" ProgID="Word.OpenDocumentText.12" ShapeID="_x0000_i1037" DrawAspect="Content" ObjectID="_1690964575" r:id="rId31"/>
+          <o:OLEObject Type="Embed" ProgID="Word.OpenDocumentText.12" ShapeID="_x0000_i1037" DrawAspect="Content" ObjectID="_1690985037" r:id="rId31"/>
         </w:object>
       </w:r>
     </w:p>
@@ -5651,7 +5651,7 @@
             <w10:borderbottom type="single" width="36" shadow="t"/>
             <w10:borderright type="single" width="36" shadow="t"/>
           </v:shape>
-          <o:OLEObject Type="Embed" ProgID="Word.OpenDocumentText.12" ShapeID="_x0000_i1038" DrawAspect="Content" ObjectID="_1690964576" r:id="rId33"/>
+          <o:OLEObject Type="Embed" ProgID="Word.OpenDocumentText.12" ShapeID="_x0000_i1038" DrawAspect="Content" ObjectID="_1690985038" r:id="rId33"/>
         </w:object>
       </w:r>
     </w:p>
@@ -5790,7 +5790,7 @@
             <w10:borderbottom type="single" width="36" shadow="t"/>
             <w10:borderright type="single" width="36" shadow="t"/>
           </v:shape>
-          <o:OLEObject Type="Embed" ProgID="Word.OpenDocumentText.12" ShapeID="_x0000_i1039" DrawAspect="Content" ObjectID="_1690964577" r:id="rId35"/>
+          <o:OLEObject Type="Embed" ProgID="Word.OpenDocumentText.12" ShapeID="_x0000_i1039" DrawAspect="Content" ObjectID="_1690985039" r:id="rId35"/>
         </w:object>
       </w:r>
     </w:p>
@@ -5855,7 +5855,7 @@
           <w:szCs w:val="28"/>
         </w:rPr>
       </w:pPr>
-      <w:bookmarkStart w:id="22" w:name="_Toc80207801"/>
+      <w:bookmarkStart w:id="22" w:name="_Toc80372240"/>
       <w:r>
         <w:rPr>
           <w:rFonts w:ascii="Times New Roman" w:hAnsi="Times New Roman" w:cs="Times New Roman"/>
@@ -6528,14 +6528,14 @@
           <w:szCs w:val="28"/>
         </w:rPr>
         <w:object w:dxaOrig="9029" w:dyaOrig="13169" w14:anchorId="23B61577">
-          <v:shape id="_x0000_i1227" type="#_x0000_t75" style="width:351.7pt;height:514.9pt" o:ole="" o:bordertopcolor="#0070c0" o:borderleftcolor="#0070c0" o:borderbottomcolor="#0070c0" o:borderrightcolor="#0070c0">
+          <v:shape id="_x0000_i1040" type="#_x0000_t75" style="width:351.7pt;height:514.9pt" o:ole="" o:bordertopcolor="#0070c0" o:borderleftcolor="#0070c0" o:borderbottomcolor="#0070c0" o:borderrightcolor="#0070c0">
             <v:imagedata r:id="rId36" o:title=""/>
             <w10:bordertop type="single" width="36" shadow="t"/>
             <w10:borderleft type="single" width="36" shadow="t"/>
             <w10:borderbottom type="single" width="36" shadow="t"/>
             <w10:borderright type="single" width="36" shadow="t"/>
           </v:shape>
-          <o:OLEObject Type="Embed" ProgID="Word.OpenDocumentText.12" ShapeID="_x0000_i1227" DrawAspect="Content" ObjectID="_1690964578" r:id="rId37"/>
+          <o:OLEObject Type="Embed" ProgID="Word.OpenDocumentText.12" ShapeID="_x0000_i1040" DrawAspect="Content" ObjectID="_1690985040" r:id="rId37"/>
         </w:object>
       </w:r>
     </w:p>
@@ -6570,14 +6570,14 @@
           <w:szCs w:val="28"/>
         </w:rPr>
         <w:object w:dxaOrig="9029" w:dyaOrig="7945" w14:anchorId="4BF73BC6">
-          <v:shape id="_x0000_i1286" type="#_x0000_t75" style="width:363.85pt;height:319.8pt" o:ole="" o:bordertopcolor="#0070c0" o:borderleftcolor="#0070c0" o:borderbottomcolor="#0070c0" o:borderrightcolor="#0070c0">
+          <v:shape id="_x0000_i1041" type="#_x0000_t75" style="width:363.85pt;height:319.8pt" o:ole="" o:bordertopcolor="#0070c0" o:borderleftcolor="#0070c0" o:borderbottomcolor="#0070c0" o:borderrightcolor="#0070c0">
             <v:imagedata r:id="rId38" o:title=""/>
             <w10:bordertop type="single" width="36" shadow="t"/>
             <w10:borderleft type="single" width="36" shadow="t"/>
             <w10:borderbottom type="single" width="36" shadow="t"/>
             <w10:borderright type="single" width="36" shadow="t"/>
           </v:shape>
-          <o:OLEObject Type="Embed" ProgID="Word.OpenDocumentText.12" ShapeID="_x0000_i1286" DrawAspect="Content" ObjectID="_1690964579" r:id="rId39"/>
+          <o:OLEObject Type="Embed" ProgID="Word.OpenDocumentText.12" ShapeID="_x0000_i1041" DrawAspect="Content" ObjectID="_1690985041" r:id="rId39"/>
         </w:object>
       </w:r>
     </w:p>
@@ -6645,14 +6645,14 @@
           <w:szCs w:val="28"/>
         </w:rPr>
         <w:object w:dxaOrig="9029" w:dyaOrig="13172" w14:anchorId="1AA66F98">
-          <v:shape id="_x0000_i1294" type="#_x0000_t75" style="width:451.45pt;height:658.6pt" o:ole="" o:bordertopcolor="#0070c0" o:borderleftcolor="#0070c0" o:borderbottomcolor="#0070c0" o:borderrightcolor="#0070c0">
+          <v:shape id="_x0000_i1042" type="#_x0000_t75" style="width:451.45pt;height:658.6pt" o:ole="" o:bordertopcolor="#0070c0" o:borderleftcolor="#0070c0" o:borderbottomcolor="#0070c0" o:borderrightcolor="#0070c0">
             <v:imagedata r:id="rId40" o:title=""/>
             <w10:bordertop type="single" width="36" shadow="t"/>
             <w10:borderleft type="single" width="36" shadow="t"/>
             <w10:borderbottom type="single" width="36" shadow="t"/>
             <w10:borderright type="single" width="36" shadow="t"/>
           </v:shape>
-          <o:OLEObject Type="Embed" ProgID="Word.OpenDocumentText.12" ShapeID="_x0000_i1294" DrawAspect="Content" ObjectID="_1690964580" r:id="rId41"/>
+          <o:OLEObject Type="Embed" ProgID="Word.OpenDocumentText.12" ShapeID="_x0000_i1042" DrawAspect="Content" ObjectID="_1690985042" r:id="rId41"/>
         </w:object>
       </w:r>
     </w:p>
@@ -6688,14 +6688,14 @@
           <w:szCs w:val="28"/>
         </w:rPr>
         <w:object w:dxaOrig="9029" w:dyaOrig="7835" w14:anchorId="730F2195">
-          <v:shape id="_x0000_i1300" type="#_x0000_t75" style="width:451.45pt;height:391.75pt" o:ole="" o:bordertopcolor="#0070c0" o:borderleftcolor="#0070c0" o:borderbottomcolor="#0070c0" o:borderrightcolor="#0070c0">
+          <v:shape id="_x0000_i1043" type="#_x0000_t75" style="width:451.45pt;height:391.75pt" o:ole="" o:bordertopcolor="#0070c0" o:borderleftcolor="#0070c0" o:borderbottomcolor="#0070c0" o:borderrightcolor="#0070c0">
             <v:imagedata r:id="rId42" o:title=""/>
             <w10:bordertop type="single" width="36" shadow="t"/>
             <w10:borderleft type="single" width="36" shadow="t"/>
             <w10:borderbottom type="single" width="36" shadow="t"/>
             <w10:borderright type="single" width="36" shadow="t"/>
           </v:shape>
-          <o:OLEObject Type="Embed" ProgID="Word.OpenDocumentText.12" ShapeID="_x0000_i1300" DrawAspect="Content" ObjectID="_1690964581" r:id="rId43"/>
+          <o:OLEObject Type="Embed" ProgID="Word.OpenDocumentText.12" ShapeID="_x0000_i1043" DrawAspect="Content" ObjectID="_1690985043" r:id="rId43"/>
         </w:object>
       </w:r>
     </w:p>
@@ -6817,14 +6817,14 @@
           <w:szCs w:val="28"/>
         </w:rPr>
         <w:object w:dxaOrig="9029" w:dyaOrig="10567" w14:anchorId="015D9D6C">
-          <v:shape id="_x0000_i1318" type="#_x0000_t75" style="width:451.45pt;height:528.35pt" o:ole="" o:bordertopcolor="#0070c0" o:borderleftcolor="#0070c0" o:borderbottomcolor="#0070c0" o:borderrightcolor="#0070c0">
+          <v:shape id="_x0000_i1044" type="#_x0000_t75" style="width:451.45pt;height:528.35pt" o:ole="" o:bordertopcolor="#0070c0" o:borderleftcolor="#0070c0" o:borderbottomcolor="#0070c0" o:borderrightcolor="#0070c0">
             <v:imagedata r:id="rId44" o:title=""/>
             <w10:bordertop type="single" width="36" shadow="t"/>
             <w10:borderleft type="single" width="36" shadow="t"/>
             <w10:borderbottom type="single" width="36" shadow="t"/>
             <w10:borderright type="single" width="36" shadow="t"/>
           </v:shape>
-          <o:OLEObject Type="Embed" ProgID="Word.OpenDocumentText.12" ShapeID="_x0000_i1318" DrawAspect="Content" ObjectID="_1690964582" r:id="rId45"/>
+          <o:OLEObject Type="Embed" ProgID="Word.OpenDocumentText.12" ShapeID="_x0000_i1044" DrawAspect="Content" ObjectID="_1690985044" r:id="rId45"/>
         </w:object>
       </w:r>
     </w:p>
@@ -6869,7 +6869,7 @@
           <w:szCs w:val="28"/>
         </w:rPr>
       </w:pPr>
-      <w:bookmarkStart w:id="28" w:name="_Toc80207802"/>
+      <w:bookmarkStart w:id="28" w:name="_Toc80372241"/>
       <w:r>
         <w:rPr>
           <w:rFonts w:ascii="Times New Roman" w:hAnsi="Times New Roman" w:cs="Times New Roman"/>
@@ -7250,6 +7250,116 @@
     <w:p>
       <w:pPr>
         <w:pStyle w:val="ListParagraph"/>
+        <w:rPr>
+          <w:rFonts w:ascii="Times New Roman" w:hAnsi="Times New Roman" w:cs="Times New Roman"/>
+          <w:sz w:val="28"/>
+          <w:szCs w:val="28"/>
+        </w:rPr>
+      </w:pPr>
+      <w:r>
+        <w:rPr>
+          <w:rFonts w:ascii="Times New Roman" w:hAnsi="Times New Roman" w:cs="Times New Roman"/>
+          <w:sz w:val="28"/>
+          <w:szCs w:val="28"/>
+        </w:rPr>
+        <w:t>**Note that: You can freely choose the distance apart of the elements (</w:t>
+      </w:r>
+      <w:r>
+        <w:rPr>
+          <w:rFonts w:ascii="Times New Roman" w:hAnsi="Times New Roman" w:cs="Times New Roman"/>
+          <w:b/>
+          <w:bCs/>
+          <w:sz w:val="28"/>
+          <w:szCs w:val="28"/>
+        </w:rPr>
+        <w:t>gap</w:t>
+      </w:r>
+      <w:r>
+        <w:rPr>
+          <w:rFonts w:ascii="Times New Roman" w:hAnsi="Times New Roman" w:cs="Times New Roman"/>
+          <w:sz w:val="28"/>
+          <w:szCs w:val="28"/>
+        </w:rPr>
+        <w:t xml:space="preserve">). In these examples, The </w:t>
+      </w:r>
+      <w:r>
+        <w:rPr>
+          <w:rFonts w:ascii="Times New Roman" w:hAnsi="Times New Roman" w:cs="Times New Roman"/>
+          <w:b/>
+          <w:bCs/>
+          <w:sz w:val="28"/>
+          <w:szCs w:val="28"/>
+        </w:rPr>
+        <w:t>gap</w:t>
+      </w:r>
+      <w:r>
+        <w:rPr>
+          <w:rFonts w:ascii="Times New Roman" w:hAnsi="Times New Roman" w:cs="Times New Roman"/>
+          <w:sz w:val="28"/>
+          <w:szCs w:val="28"/>
+        </w:rPr>
+        <w:t xml:space="preserve"> will start with </w:t>
+      </w:r>
+      <w:r>
+        <w:rPr>
+          <w:rFonts w:ascii="Times New Roman" w:hAnsi="Times New Roman" w:cs="Times New Roman"/>
+          <w:b/>
+          <w:bCs/>
+          <w:sz w:val="28"/>
+          <w:szCs w:val="28"/>
+        </w:rPr>
+        <w:t>n/</w:t>
+      </w:r>
+      <w:r>
+        <w:rPr>
+          <w:rFonts w:ascii="Times New Roman" w:hAnsi="Times New Roman" w:cs="Times New Roman"/>
+          <w:b/>
+          <w:bCs/>
+          <w:sz w:val="28"/>
+          <w:szCs w:val="28"/>
+        </w:rPr>
+        <w:t>3</w:t>
+      </w:r>
+      <w:r>
+        <w:rPr>
+          <w:rFonts w:ascii="Times New Roman" w:hAnsi="Times New Roman" w:cs="Times New Roman"/>
+          <w:sz w:val="28"/>
+          <w:szCs w:val="28"/>
+        </w:rPr>
+        <w:t xml:space="preserve"> and will be reduced by dividing it by </w:t>
+      </w:r>
+      <w:r>
+        <w:rPr>
+          <w:rFonts w:ascii="Times New Roman" w:hAnsi="Times New Roman" w:cs="Times New Roman"/>
+          <w:b/>
+          <w:bCs/>
+          <w:sz w:val="28"/>
+          <w:szCs w:val="28"/>
+        </w:rPr>
+        <w:t>2</w:t>
+      </w:r>
+      <w:r>
+        <w:rPr>
+          <w:rFonts w:ascii="Times New Roman" w:hAnsi="Times New Roman" w:cs="Times New Roman"/>
+          <w:sz w:val="28"/>
+          <w:szCs w:val="28"/>
+        </w:rPr>
+        <w:t xml:space="preserve"> in each pass.</w:t>
+      </w:r>
+    </w:p>
+    <w:p>
+      <w:pPr>
+        <w:pStyle w:val="ListParagraph"/>
+        <w:rPr>
+          <w:rFonts w:ascii="Times New Roman" w:hAnsi="Times New Roman" w:cs="Times New Roman"/>
+          <w:sz w:val="28"/>
+          <w:szCs w:val="28"/>
+        </w:rPr>
+      </w:pPr>
+    </w:p>
+    <w:p>
+      <w:pPr>
+        <w:pStyle w:val="ListParagraph"/>
         <w:jc w:val="center"/>
         <w:rPr>
           <w:rFonts w:ascii="Times New Roman" w:hAnsi="Times New Roman" w:cs="Times New Roman"/>
@@ -7396,29 +7506,106 @@
     <w:bookmarkEnd w:id="29"/>
     <w:p>
       <w:pPr>
+        <w:keepNext/>
         <w:jc w:val="center"/>
-        <w:rPr>
-          <w:rFonts w:ascii="Times New Roman" w:hAnsi="Times New Roman" w:cs="Times New Roman"/>
-          <w:sz w:val="28"/>
-          <w:szCs w:val="28"/>
-        </w:rPr>
-      </w:pPr>
-      <w:r>
-        <w:rPr>
-          <w:rFonts w:ascii="Times New Roman" w:hAnsi="Times New Roman" w:cs="Times New Roman"/>
-          <w:sz w:val="28"/>
-          <w:szCs w:val="28"/>
-        </w:rPr>
-        <w:object w:dxaOrig="12007" w:dyaOrig="598" w14:anchorId="2849056B">
-          <v:shape id="_x0000_i1321" type="#_x0000_t75" style="width:600.35pt;height:29.9pt" o:ole="">
+      </w:pPr>
+      <w:r>
+        <w:rPr>
+          <w:rFonts w:ascii="Times New Roman" w:hAnsi="Times New Roman" w:cs="Times New Roman"/>
+          <w:sz w:val="28"/>
+          <w:szCs w:val="28"/>
+        </w:rPr>
+        <w:object w:dxaOrig="9029" w:dyaOrig="13771" w14:anchorId="2849056B">
+          <v:shape id="_x0000_i1045" type="#_x0000_t75" style="width:427.5pt;height:650.7pt" o:ole="" o:bordertopcolor="#0070c0" o:borderleftcolor="#0070c0" o:borderbottomcolor="#0070c0" o:borderrightcolor="#0070c0">
             <v:imagedata r:id="rId46" o:title=""/>
+            <w10:bordertop type="single" width="36" shadow="t"/>
+            <w10:borderleft type="single" width="36" shadow="t"/>
+            <w10:borderbottom type="single" width="36" shadow="t"/>
+            <w10:borderright type="single" width="36" shadow="t"/>
           </v:shape>
-          <o:OLEObject Type="Embed" ProgID="Word.OpenDocumentText.12" ShapeID="_x0000_i1321" DrawAspect="Content" ObjectID="_1690964583" r:id="rId47"/>
+          <o:OLEObject Type="Embed" ProgID="Word.OpenDocumentText.12" ShapeID="_x0000_i1045" DrawAspect="Content" ObjectID="_1690985045" r:id="rId47"/>
         </w:object>
       </w:r>
     </w:p>
     <w:p>
       <w:pPr>
+        <w:pStyle w:val="Caption"/>
+        <w:jc w:val="center"/>
+        <w:rPr>
+          <w:rFonts w:ascii="Times New Roman" w:hAnsi="Times New Roman" w:cs="Times New Roman"/>
+          <w:sz w:val="28"/>
+          <w:szCs w:val="28"/>
+        </w:rPr>
+      </w:pPr>
+      <w:r>
+        <w:t xml:space="preserve">Example 7 - </w:t>
+      </w:r>
+      <w:r>
+        <w:fldChar w:fldCharType="begin"/>
+      </w:r>
+      <w:r>
+        <w:instrText xml:space="preserve"> SEQ Example_7_- \* ARABIC </w:instrText>
+      </w:r>
+      <w:r>
+        <w:fldChar w:fldCharType="separate"/>
+      </w:r>
+      <w:r>
+        <w:rPr>
+          <w:noProof/>
+        </w:rPr>
+        <w:t>1</w:t>
+      </w:r>
+      <w:r>
+        <w:rPr>
+          <w:noProof/>
+        </w:rPr>
+        <w:fldChar w:fldCharType="end"/>
+      </w:r>
+      <w:r>
+        <w:t>.1</w:t>
+      </w:r>
+    </w:p>
+    <w:bookmarkStart w:id="30" w:name="_MON_1690982001"/>
+    <w:bookmarkEnd w:id="30"/>
+    <w:p>
+      <w:pPr>
+        <w:keepNext/>
+        <w:jc w:val="center"/>
+      </w:pPr>
+      <w:r>
+        <w:rPr>
+          <w:rFonts w:ascii="Times New Roman" w:hAnsi="Times New Roman" w:cs="Times New Roman"/>
+          <w:sz w:val="28"/>
+          <w:szCs w:val="28"/>
+        </w:rPr>
+        <w:object w:dxaOrig="9029" w:dyaOrig="9786" w14:anchorId="654A25D8">
+          <v:shape id="_x0000_i1046" type="#_x0000_t75" style="width:451.45pt;height:489.3pt" o:ole="" o:bordertopcolor="#0070c0" o:borderleftcolor="#0070c0" o:borderbottomcolor="#0070c0" o:borderrightcolor="#0070c0">
+            <v:imagedata r:id="rId48" o:title=""/>
+            <w10:bordertop type="single" width="36" shadow="t"/>
+            <w10:borderleft type="single" width="36" shadow="t"/>
+            <w10:borderbottom type="single" width="36" shadow="t"/>
+            <w10:borderright type="single" width="36" shadow="t"/>
+          </v:shape>
+          <o:OLEObject Type="Embed" ProgID="Word.OpenDocumentText.12" ShapeID="_x0000_i1046" DrawAspect="Content" ObjectID="_1690985046" r:id="rId49"/>
+        </w:object>
+      </w:r>
+    </w:p>
+    <w:p>
+      <w:pPr>
+        <w:pStyle w:val="Caption"/>
+        <w:jc w:val="center"/>
+        <w:rPr>
+          <w:rFonts w:ascii="Times New Roman" w:hAnsi="Times New Roman" w:cs="Times New Roman"/>
+          <w:sz w:val="28"/>
+          <w:szCs w:val="28"/>
+        </w:rPr>
+      </w:pPr>
+      <w:r>
+        <w:t>Example 7 - 1.2</w:t>
+      </w:r>
+    </w:p>
+    <w:p>
+      <w:pPr>
         <w:pStyle w:val="ListParagraph"/>
         <w:rPr>
           <w:rFonts w:ascii="Times New Roman" w:hAnsi="Times New Roman" w:cs="Times New Roman"/>
@@ -7445,29 +7632,34 @@
         <w:t>Sort in descending order:</w:t>
       </w:r>
     </w:p>
-    <w:p>
-      <w:pPr>
+    <w:bookmarkStart w:id="31" w:name="_MON_1690981983"/>
+    <w:bookmarkEnd w:id="31"/>
+    <w:p>
+      <w:pPr>
+        <w:keepNext/>
         <w:jc w:val="center"/>
-        <w:rPr>
-          <w:rFonts w:ascii="Times New Roman" w:hAnsi="Times New Roman" w:cs="Times New Roman"/>
-          <w:sz w:val="28"/>
-          <w:szCs w:val="28"/>
-        </w:rPr>
-      </w:pPr>
-    </w:p>
-    <w:p>
-      <w:pPr>
-        <w:pStyle w:val="ListParagraph"/>
-        <w:rPr>
-          <w:rFonts w:ascii="Times New Roman" w:hAnsi="Times New Roman" w:cs="Times New Roman"/>
-          <w:sz w:val="28"/>
-          <w:szCs w:val="28"/>
-        </w:rPr>
-      </w:pPr>
-    </w:p>
-    <w:p>
-      <w:pPr>
-        <w:pStyle w:val="ListParagraph"/>
+      </w:pPr>
+      <w:r>
+        <w:rPr>
+          <w:rFonts w:ascii="Times New Roman" w:hAnsi="Times New Roman" w:cs="Times New Roman"/>
+          <w:sz w:val="28"/>
+          <w:szCs w:val="28"/>
+        </w:rPr>
+        <w:object w:dxaOrig="9029" w:dyaOrig="9761" w14:anchorId="4EC766E8">
+          <v:shape id="_x0000_i1047" type="#_x0000_t75" style="width:451.45pt;height:488.05pt" o:ole="" o:bordertopcolor="#0070c0" o:borderleftcolor="#0070c0" o:borderbottomcolor="#0070c0" o:borderrightcolor="#0070c0">
+            <v:imagedata r:id="rId50" o:title=""/>
+            <w10:bordertop type="single" width="36" shadow="t"/>
+            <w10:borderleft type="single" width="36" shadow="t"/>
+            <w10:borderbottom type="single" width="36" shadow="t"/>
+            <w10:borderright type="single" width="36" shadow="t"/>
+          </v:shape>
+          <o:OLEObject Type="Embed" ProgID="Word.OpenDocumentText.12" ShapeID="_x0000_i1047" DrawAspect="Content" ObjectID="_1690985047" r:id="rId51"/>
+        </w:object>
+      </w:r>
+    </w:p>
+    <w:p>
+      <w:pPr>
+        <w:pStyle w:val="Caption"/>
         <w:jc w:val="center"/>
         <w:rPr>
           <w:rFonts w:ascii="Times New Roman" w:hAnsi="Times New Roman" w:cs="Times New Roman"/>
@@ -7476,6 +7668,93 @@
         </w:rPr>
       </w:pPr>
       <w:r>
+        <w:t xml:space="preserve">Example 7 - </w:t>
+      </w:r>
+      <w:r>
+        <w:fldChar w:fldCharType="begin"/>
+      </w:r>
+      <w:r>
+        <w:instrText xml:space="preserve"> SEQ Example_7_- \* ARABIC </w:instrText>
+      </w:r>
+      <w:r>
+        <w:fldChar w:fldCharType="separate"/>
+      </w:r>
+      <w:r>
+        <w:rPr>
+          <w:noProof/>
+        </w:rPr>
+        <w:t>2</w:t>
+      </w:r>
+      <w:r>
+        <w:rPr>
+          <w:noProof/>
+        </w:rPr>
+        <w:fldChar w:fldCharType="end"/>
+      </w:r>
+      <w:r>
+        <w:t>.1</w:t>
+      </w:r>
+    </w:p>
+    <w:bookmarkStart w:id="32" w:name="_MON_1690984430"/>
+    <w:bookmarkEnd w:id="32"/>
+    <w:p>
+      <w:pPr>
+        <w:keepNext/>
+        <w:jc w:val="center"/>
+      </w:pPr>
+      <w:r>
+        <w:rPr>
+          <w:rFonts w:ascii="Times New Roman" w:hAnsi="Times New Roman" w:cs="Times New Roman"/>
+          <w:sz w:val="28"/>
+          <w:szCs w:val="28"/>
+        </w:rPr>
+        <w:object w:dxaOrig="9029" w:dyaOrig="8689" w14:anchorId="21728391">
+          <v:shape id="_x0000_i1048" type="#_x0000_t75" style="width:451.45pt;height:434.45pt" o:ole="" o:bordertopcolor="#0070c0" o:borderleftcolor="#0070c0" o:borderbottomcolor="#0070c0" o:borderrightcolor="#0070c0">
+            <v:imagedata r:id="rId52" o:title=""/>
+            <w10:bordertop type="single" width="36" shadow="t"/>
+            <w10:borderleft type="single" width="36" shadow="t"/>
+            <w10:borderbottom type="single" width="36" shadow="t"/>
+            <w10:borderright type="single" width="36" shadow="t"/>
+          </v:shape>
+          <o:OLEObject Type="Embed" ProgID="Word.OpenDocumentText.12" ShapeID="_x0000_i1048" DrawAspect="Content" ObjectID="_1690985048" r:id="rId53"/>
+        </w:object>
+      </w:r>
+    </w:p>
+    <w:p>
+      <w:pPr>
+        <w:pStyle w:val="Caption"/>
+        <w:jc w:val="center"/>
+        <w:rPr>
+          <w:rFonts w:ascii="Times New Roman" w:hAnsi="Times New Roman" w:cs="Times New Roman"/>
+          <w:sz w:val="28"/>
+          <w:szCs w:val="28"/>
+        </w:rPr>
+      </w:pPr>
+      <w:r>
+        <w:t>Example 7 – 2.2</w:t>
+      </w:r>
+    </w:p>
+    <w:p>
+      <w:pPr>
+        <w:pStyle w:val="ListParagraph"/>
+        <w:rPr>
+          <w:rFonts w:ascii="Times New Roman" w:hAnsi="Times New Roman" w:cs="Times New Roman"/>
+          <w:sz w:val="28"/>
+          <w:szCs w:val="28"/>
+        </w:rPr>
+      </w:pPr>
+    </w:p>
+    <w:p>
+      <w:pPr>
+        <w:pStyle w:val="ListParagraph"/>
+        <w:jc w:val="center"/>
+        <w:rPr>
+          <w:rFonts w:ascii="Times New Roman" w:hAnsi="Times New Roman" w:cs="Times New Roman"/>
+          <w:sz w:val="28"/>
+          <w:szCs w:val="28"/>
+        </w:rPr>
+      </w:pPr>
+      <w:r>
         <w:rPr>
           <w:rFonts w:ascii="Times New Roman" w:hAnsi="Times New Roman" w:cs="Times New Roman"/>
           <w:sz w:val="28"/>
@@ -7541,18 +7820,84 @@
           <w:sz w:val="28"/>
           <w:szCs w:val="28"/>
         </w:rPr>
-        <w:t>Sort in descending order:</w:t>
-      </w:r>
-    </w:p>
-    <w:p>
-      <w:pPr>
+        <w:t xml:space="preserve">Sort in </w:t>
+      </w:r>
+      <w:r>
+        <w:rPr>
+          <w:rFonts w:ascii="Times New Roman" w:hAnsi="Times New Roman" w:cs="Times New Roman"/>
+          <w:sz w:val="28"/>
+          <w:szCs w:val="28"/>
+        </w:rPr>
+        <w:t>a</w:t>
+      </w:r>
+      <w:r>
+        <w:rPr>
+          <w:rFonts w:ascii="Times New Roman" w:hAnsi="Times New Roman" w:cs="Times New Roman"/>
+          <w:sz w:val="28"/>
+          <w:szCs w:val="28"/>
+        </w:rPr>
+        <w:t>scending order:</w:t>
+      </w:r>
+    </w:p>
+    <w:bookmarkStart w:id="33" w:name="_MON_1690984488"/>
+    <w:bookmarkEnd w:id="33"/>
+    <w:p>
+      <w:pPr>
+        <w:keepNext/>
         <w:jc w:val="center"/>
-        <w:rPr>
-          <w:rFonts w:ascii="Times New Roman" w:hAnsi="Times New Roman" w:cs="Times New Roman"/>
-          <w:sz w:val="28"/>
-          <w:szCs w:val="28"/>
-        </w:rPr>
-      </w:pPr>
+      </w:pPr>
+      <w:r>
+        <w:rPr>
+          <w:rFonts w:ascii="Times New Roman" w:hAnsi="Times New Roman" w:cs="Times New Roman"/>
+          <w:sz w:val="28"/>
+          <w:szCs w:val="28"/>
+        </w:rPr>
+        <w:object w:dxaOrig="9029" w:dyaOrig="10284" w14:anchorId="7427C71F">
+          <v:shape id="_x0000_i1049" type="#_x0000_t75" style="width:451.45pt;height:514.2pt" o:ole="" o:bordertopcolor="#0070c0" o:borderleftcolor="#0070c0" o:borderbottomcolor="#0070c0" o:borderrightcolor="#0070c0">
+            <v:imagedata r:id="rId54" o:title=""/>
+            <w10:bordertop type="single" width="36" shadow="t"/>
+            <w10:borderleft type="single" width="36" shadow="t"/>
+            <w10:borderbottom type="single" width="36" shadow="t"/>
+            <w10:borderright type="single" width="36" shadow="t"/>
+          </v:shape>
+          <o:OLEObject Type="Embed" ProgID="Word.OpenDocumentText.12" ShapeID="_x0000_i1049" DrawAspect="Content" ObjectID="_1690985049" r:id="rId55"/>
+        </w:object>
+      </w:r>
+    </w:p>
+    <w:p>
+      <w:pPr>
+        <w:pStyle w:val="Caption"/>
+        <w:jc w:val="center"/>
+        <w:rPr>
+          <w:rFonts w:ascii="Times New Roman" w:hAnsi="Times New Roman" w:cs="Times New Roman"/>
+          <w:sz w:val="28"/>
+          <w:szCs w:val="28"/>
+        </w:rPr>
+      </w:pPr>
+      <w:r>
+        <w:t xml:space="preserve">Example 7 - </w:t>
+      </w:r>
+      <w:r>
+        <w:fldChar w:fldCharType="begin"/>
+      </w:r>
+      <w:r>
+        <w:instrText xml:space="preserve"> SEQ Example_7_- \* ARABIC </w:instrText>
+      </w:r>
+      <w:r>
+        <w:fldChar w:fldCharType="separate"/>
+      </w:r>
+      <w:r>
+        <w:rPr>
+          <w:noProof/>
+        </w:rPr>
+        <w:t>3</w:t>
+      </w:r>
+      <w:r>
+        <w:rPr>
+          <w:noProof/>
+        </w:rPr>
+        <w:fldChar w:fldCharType="end"/>
+      </w:r>
     </w:p>
     <w:p>
       <w:pPr>
@@ -7579,7 +7924,7 @@
           <w:szCs w:val="28"/>
         </w:rPr>
       </w:pPr>
-      <w:bookmarkStart w:id="30" w:name="_Toc80207803"/>
+      <w:bookmarkStart w:id="34" w:name="_Toc80372242"/>
       <w:r>
         <w:rPr>
           <w:rFonts w:ascii="Times New Roman" w:hAnsi="Times New Roman" w:cs="Times New Roman"/>
@@ -7590,7 +7935,7 @@
         </w:rPr>
         <w:t>Heap Sort.</w:t>
       </w:r>
-      <w:bookmarkEnd w:id="30"/>
+      <w:bookmarkEnd w:id="34"/>
     </w:p>
     <w:p>
       <w:pPr>
@@ -8401,7 +8746,183 @@
     <w:p>
       <w:pPr>
         <w:pStyle w:val="ListParagraph"/>
+        <w:rPr>
+          <w:rFonts w:ascii="Times New Roman" w:hAnsi="Times New Roman" w:cs="Times New Roman"/>
+          <w:sz w:val="28"/>
+          <w:szCs w:val="28"/>
+        </w:rPr>
+      </w:pPr>
+      <w:r>
+        <w:rPr>
+          <w:rFonts w:ascii="Times New Roman" w:hAnsi="Times New Roman" w:cs="Times New Roman"/>
+          <w:sz w:val="28"/>
+          <w:szCs w:val="28"/>
+        </w:rPr>
+        <w:t>Sort in ascending order:</w:t>
+      </w:r>
+    </w:p>
+    <w:bookmarkStart w:id="35" w:name="_MON_1690984930"/>
+    <w:bookmarkEnd w:id="35"/>
+    <w:p>
+      <w:pPr>
         <w:jc w:val="center"/>
+        <w:rPr>
+          <w:rFonts w:ascii="Times New Roman" w:hAnsi="Times New Roman" w:cs="Times New Roman"/>
+          <w:sz w:val="28"/>
+          <w:szCs w:val="28"/>
+        </w:rPr>
+      </w:pPr>
+      <w:r>
+        <w:rPr>
+          <w:rFonts w:ascii="Times New Roman" w:hAnsi="Times New Roman" w:cs="Times New Roman"/>
+          <w:sz w:val="28"/>
+          <w:szCs w:val="28"/>
+        </w:rPr>
+        <w:object w:dxaOrig="12007" w:dyaOrig="598" w14:anchorId="4A632193">
+          <v:shape id="_x0000_i1050" type="#_x0000_t75" style="width:600.35pt;height:29.9pt" o:ole="">
+            <v:imagedata r:id="rId56" o:title=""/>
+          </v:shape>
+          <o:OLEObject Type="Embed" ProgID="Word.OpenDocumentText.12" ShapeID="_x0000_i1050" DrawAspect="Content" ObjectID="_1690985050" r:id="rId57"/>
+        </w:object>
+      </w:r>
+    </w:p>
+    <w:p>
+      <w:pPr>
+        <w:rPr>
+          <w:rFonts w:ascii="Times New Roman" w:hAnsi="Times New Roman" w:cs="Times New Roman"/>
+          <w:sz w:val="28"/>
+          <w:szCs w:val="28"/>
+        </w:rPr>
+      </w:pPr>
+    </w:p>
+    <w:p>
+      <w:pPr>
+        <w:pStyle w:val="ListParagraph"/>
+        <w:rPr>
+          <w:rFonts w:ascii="Times New Roman" w:hAnsi="Times New Roman" w:cs="Times New Roman"/>
+          <w:sz w:val="28"/>
+          <w:szCs w:val="28"/>
+        </w:rPr>
+      </w:pPr>
+      <w:r>
+        <w:rPr>
+          <w:rFonts w:ascii="Times New Roman" w:hAnsi="Times New Roman" w:cs="Times New Roman"/>
+          <w:sz w:val="28"/>
+          <w:szCs w:val="28"/>
+        </w:rPr>
+        <w:t>Sort in descending order:</w:t>
+      </w:r>
+    </w:p>
+    <w:p>
+      <w:pPr>
+        <w:jc w:val="center"/>
+        <w:rPr>
+          <w:rFonts w:ascii="Times New Roman" w:hAnsi="Times New Roman" w:cs="Times New Roman"/>
+          <w:sz w:val="28"/>
+          <w:szCs w:val="28"/>
+        </w:rPr>
+      </w:pPr>
+    </w:p>
+    <w:p>
+      <w:pPr>
+        <w:rPr>
+          <w:rFonts w:ascii="Times New Roman" w:hAnsi="Times New Roman" w:cs="Times New Roman"/>
+          <w:sz w:val="28"/>
+          <w:szCs w:val="28"/>
+        </w:rPr>
+      </w:pPr>
+    </w:p>
+    <w:p>
+      <w:pPr>
+        <w:pStyle w:val="ListParagraph"/>
+        <w:jc w:val="center"/>
+        <w:rPr>
+          <w:rFonts w:ascii="Times New Roman" w:hAnsi="Times New Roman" w:cs="Times New Roman"/>
+          <w:sz w:val="28"/>
+          <w:szCs w:val="28"/>
+        </w:rPr>
+      </w:pPr>
+      <w:r>
+        <w:rPr>
+          <w:rFonts w:ascii="Times New Roman" w:hAnsi="Times New Roman" w:cs="Times New Roman"/>
+          <w:sz w:val="28"/>
+          <w:szCs w:val="28"/>
+        </w:rPr>
+        <w:t xml:space="preserve">Array </w:t>
+      </w:r>
+      <w:r>
+        <w:rPr>
+          <w:rFonts w:ascii="Times New Roman" w:hAnsi="Times New Roman" w:cs="Times New Roman"/>
+          <w:sz w:val="28"/>
+          <w:szCs w:val="28"/>
+        </w:rPr>
+        <w:t>B</w:t>
+      </w:r>
+      <w:r>
+        <w:rPr>
+          <w:rFonts w:ascii="Times New Roman" w:hAnsi="Times New Roman" w:cs="Times New Roman"/>
+          <w:sz w:val="28"/>
+          <w:szCs w:val="28"/>
+        </w:rPr>
+        <w:t xml:space="preserve"> = {</w:t>
+      </w:r>
+      <w:r>
+        <w:rPr>
+          <w:rFonts w:ascii="Times New Roman" w:hAnsi="Times New Roman" w:cs="Times New Roman"/>
+          <w:b/>
+          <w:bCs/>
+          <w:sz w:val="28"/>
+          <w:szCs w:val="28"/>
+        </w:rPr>
+        <w:t>1, -678, 952, -357, -711</w:t>
+      </w:r>
+      <w:r>
+        <w:rPr>
+          <w:rFonts w:ascii="Times New Roman" w:hAnsi="Times New Roman" w:cs="Times New Roman"/>
+          <w:sz w:val="28"/>
+          <w:szCs w:val="28"/>
+        </w:rPr>
+        <w:t>}</w:t>
+      </w:r>
+      <w:r>
+        <w:rPr>
+          <w:rFonts w:ascii="Times New Roman" w:hAnsi="Times New Roman" w:cs="Times New Roman"/>
+          <w:sz w:val="28"/>
+          <w:szCs w:val="28"/>
+        </w:rPr>
+        <w:t>.</w:t>
+      </w:r>
+    </w:p>
+    <w:p>
+      <w:pPr>
+        <w:pStyle w:val="ListParagraph"/>
+        <w:rPr>
+          <w:rFonts w:ascii="Times New Roman" w:hAnsi="Times New Roman" w:cs="Times New Roman"/>
+          <w:sz w:val="28"/>
+          <w:szCs w:val="28"/>
+        </w:rPr>
+      </w:pPr>
+      <w:r>
+        <w:rPr>
+          <w:rFonts w:ascii="Times New Roman" w:hAnsi="Times New Roman" w:cs="Times New Roman"/>
+          <w:sz w:val="28"/>
+          <w:szCs w:val="28"/>
+        </w:rPr>
+        <w:t>Sort in ascending order:</w:t>
+      </w:r>
+    </w:p>
+    <w:p>
+      <w:pPr>
+        <w:jc w:val="center"/>
+        <w:rPr>
+          <w:rFonts w:ascii="Times New Roman" w:hAnsi="Times New Roman" w:cs="Times New Roman"/>
+          <w:sz w:val="28"/>
+          <w:szCs w:val="28"/>
+        </w:rPr>
+      </w:pPr>
+    </w:p>
+    <w:p>
+      <w:pPr>
         <w:rPr>
           <w:rFonts w:ascii="Times New Roman" w:hAnsi="Times New Roman" w:cs="Times New Roman"/>
           <w:sz w:val="28"/>
@@ -8425,7 +8946,7 @@
           <w:szCs w:val="28"/>
         </w:rPr>
       </w:pPr>
-      <w:bookmarkStart w:id="31" w:name="_Toc80207804"/>
+      <w:bookmarkStart w:id="36" w:name="_Toc80372243"/>
       <w:r>
         <w:rPr>
           <w:rFonts w:ascii="Times New Roman" w:hAnsi="Times New Roman" w:cs="Times New Roman"/>
@@ -8436,7 +8957,7 @@
         </w:rPr>
         <w:t>Quick Sort.</w:t>
       </w:r>
-      <w:bookmarkEnd w:id="31"/>
+      <w:bookmarkEnd w:id="36"/>
     </w:p>
     <w:p>
       <w:pPr>
@@ -8946,7 +9467,7 @@
           <w:szCs w:val="28"/>
         </w:rPr>
       </w:pPr>
-      <w:bookmarkStart w:id="32" w:name="_Toc80207805"/>
+      <w:bookmarkStart w:id="37" w:name="_Toc80372244"/>
       <w:r>
         <w:rPr>
           <w:rFonts w:ascii="Times New Roman" w:hAnsi="Times New Roman" w:cs="Times New Roman"/>
@@ -8957,7 +9478,7 @@
         </w:rPr>
         <w:t>Merge Sort.</w:t>
       </w:r>
-      <w:bookmarkEnd w:id="32"/>
+      <w:bookmarkEnd w:id="37"/>
     </w:p>
     <w:p>
       <w:pPr>
@@ -9477,7 +9998,7 @@
           <w:szCs w:val="28"/>
         </w:rPr>
       </w:pPr>
-      <w:bookmarkStart w:id="33" w:name="_Toc80207806"/>
+      <w:bookmarkStart w:id="38" w:name="_Toc80372245"/>
       <w:r>
         <w:rPr>
           <w:rFonts w:ascii="Times New Roman" w:hAnsi="Times New Roman" w:cs="Times New Roman"/>
@@ -9488,7 +10009,7 @@
         </w:rPr>
         <w:t>Radix Sort.</w:t>
       </w:r>
-      <w:bookmarkEnd w:id="33"/>
+      <w:bookmarkEnd w:id="38"/>
     </w:p>
     <w:p>
       <w:pPr>
@@ -9949,7 +10470,7 @@
           <w:bCs/>
         </w:rPr>
       </w:pPr>
-      <w:bookmarkStart w:id="34" w:name="_Toc80207807"/>
+      <w:bookmarkStart w:id="39" w:name="_Toc80372246"/>
       <w:r>
         <w:rPr>
           <w:rFonts w:ascii="Times New Roman" w:hAnsi="Times New Roman" w:cs="Times New Roman"/>
@@ -9958,7 +10479,7 @@
         </w:rPr>
         <w:t>III. Applications.</w:t>
       </w:r>
-      <w:bookmarkEnd w:id="34"/>
+      <w:bookmarkEnd w:id="39"/>
     </w:p>
     <w:p>
       <w:pPr>

--- a/Sort.docx
+++ b/Sort.docx
@@ -510,7 +510,23 @@
             <w:rFonts w:ascii="Times New Roman" w:hAnsi="Times New Roman" w:cs="Times New Roman"/>
             <w:noProof/>
           </w:rPr>
-          <w:t>5. Bubble Sort.</w:t>
+          <w:t>5. Bubb</w:t>
+        </w:r>
+        <w:r>
+          <w:rPr>
+            <w:rStyle w:val="Hyperlink"/>
+            <w:rFonts w:ascii="Times New Roman" w:hAnsi="Times New Roman" w:cs="Times New Roman"/>
+            <w:noProof/>
+          </w:rPr>
+          <w:t>l</w:t>
+        </w:r>
+        <w:r>
+          <w:rPr>
+            <w:rStyle w:val="Hyperlink"/>
+            <w:rFonts w:ascii="Times New Roman" w:hAnsi="Times New Roman" w:cs="Times New Roman"/>
+            <w:noProof/>
+          </w:rPr>
+          <w:t>e Sort.</w:t>
         </w:r>
         <w:r>
           <w:rPr>
@@ -582,7 +598,31 @@
             <w:rFonts w:ascii="Times New Roman" w:hAnsi="Times New Roman" w:cs="Times New Roman"/>
             <w:noProof/>
           </w:rPr>
-          <w:t>6. Shaker Sort.</w:t>
+          <w:t>6. Shak</w:t>
+        </w:r>
+        <w:r>
+          <w:rPr>
+            <w:rStyle w:val="Hyperlink"/>
+            <w:rFonts w:ascii="Times New Roman" w:hAnsi="Times New Roman" w:cs="Times New Roman"/>
+            <w:noProof/>
+          </w:rPr>
+          <w:t>e</w:t>
+        </w:r>
+        <w:r>
+          <w:rPr>
+            <w:rStyle w:val="Hyperlink"/>
+            <w:rFonts w:ascii="Times New Roman" w:hAnsi="Times New Roman" w:cs="Times New Roman"/>
+            <w:noProof/>
+          </w:rPr>
+          <w:t>r</w:t>
+        </w:r>
+        <w:r>
+          <w:rPr>
+            <w:rStyle w:val="Hyperlink"/>
+            <w:rFonts w:ascii="Times New Roman" w:hAnsi="Times New Roman" w:cs="Times New Roman"/>
+            <w:noProof/>
+          </w:rPr>
+          <w:t xml:space="preserve"> Sort.</w:t>
         </w:r>
         <w:r>
           <w:rPr>
@@ -654,7 +694,31 @@
             <w:rFonts w:ascii="Times New Roman" w:hAnsi="Times New Roman" w:cs="Times New Roman"/>
             <w:noProof/>
           </w:rPr>
-          <w:t>7. Shell Sort.</w:t>
+          <w:t>7. Shel</w:t>
+        </w:r>
+        <w:r>
+          <w:rPr>
+            <w:rStyle w:val="Hyperlink"/>
+            <w:rFonts w:ascii="Times New Roman" w:hAnsi="Times New Roman" w:cs="Times New Roman"/>
+            <w:noProof/>
+          </w:rPr>
+          <w:t>l</w:t>
+        </w:r>
+        <w:r>
+          <w:rPr>
+            <w:rStyle w:val="Hyperlink"/>
+            <w:rFonts w:ascii="Times New Roman" w:hAnsi="Times New Roman" w:cs="Times New Roman"/>
+            <w:noProof/>
+          </w:rPr>
+          <w:t xml:space="preserve"> </w:t>
+        </w:r>
+        <w:r>
+          <w:rPr>
+            <w:rStyle w:val="Hyperlink"/>
+            <w:rFonts w:ascii="Times New Roman" w:hAnsi="Times New Roman" w:cs="Times New Roman"/>
+            <w:noProof/>
+          </w:rPr>
+          <w:t>Sort.</w:t>
         </w:r>
         <w:r>
           <w:rPr>
@@ -726,7 +790,47 @@
             <w:rFonts w:ascii="Times New Roman" w:hAnsi="Times New Roman" w:cs="Times New Roman"/>
             <w:noProof/>
           </w:rPr>
-          <w:t>8. Heap Sort.</w:t>
+          <w:t>8. Hea</w:t>
+        </w:r>
+        <w:r>
+          <w:rPr>
+            <w:rStyle w:val="Hyperlink"/>
+            <w:rFonts w:ascii="Times New Roman" w:hAnsi="Times New Roman" w:cs="Times New Roman"/>
+            <w:noProof/>
+          </w:rPr>
+          <w:t>p</w:t>
+        </w:r>
+        <w:r>
+          <w:rPr>
+            <w:rStyle w:val="Hyperlink"/>
+            <w:rFonts w:ascii="Times New Roman" w:hAnsi="Times New Roman" w:cs="Times New Roman"/>
+            <w:noProof/>
+          </w:rPr>
+          <w:t xml:space="preserve"> </w:t>
+        </w:r>
+        <w:r>
+          <w:rPr>
+            <w:rStyle w:val="Hyperlink"/>
+            <w:rFonts w:ascii="Times New Roman" w:hAnsi="Times New Roman" w:cs="Times New Roman"/>
+            <w:noProof/>
+          </w:rPr>
+          <w:t>So</w:t>
+        </w:r>
+        <w:r>
+          <w:rPr>
+            <w:rStyle w:val="Hyperlink"/>
+            <w:rFonts w:ascii="Times New Roman" w:hAnsi="Times New Roman" w:cs="Times New Roman"/>
+            <w:noProof/>
+          </w:rPr>
+          <w:t>r</w:t>
+        </w:r>
+        <w:r>
+          <w:rPr>
+            <w:rStyle w:val="Hyperlink"/>
+            <w:rFonts w:ascii="Times New Roman" w:hAnsi="Times New Roman" w:cs="Times New Roman"/>
+            <w:noProof/>
+          </w:rPr>
+          <w:t>t.</w:t>
         </w:r>
         <w:r>
           <w:rPr>
@@ -798,7 +902,31 @@
             <w:rFonts w:ascii="Times New Roman" w:hAnsi="Times New Roman" w:cs="Times New Roman"/>
             <w:noProof/>
           </w:rPr>
-          <w:t>9. Quick Sort.</w:t>
+          <w:t>9. Quick</w:t>
+        </w:r>
+        <w:r>
+          <w:rPr>
+            <w:rStyle w:val="Hyperlink"/>
+            <w:rFonts w:ascii="Times New Roman" w:hAnsi="Times New Roman" w:cs="Times New Roman"/>
+            <w:noProof/>
+          </w:rPr>
+          <w:t xml:space="preserve"> </w:t>
+        </w:r>
+        <w:r>
+          <w:rPr>
+            <w:rStyle w:val="Hyperlink"/>
+            <w:rFonts w:ascii="Times New Roman" w:hAnsi="Times New Roman" w:cs="Times New Roman"/>
+            <w:noProof/>
+          </w:rPr>
+          <w:t>S</w:t>
+        </w:r>
+        <w:r>
+          <w:rPr>
+            <w:rStyle w:val="Hyperlink"/>
+            <w:rFonts w:ascii="Times New Roman" w:hAnsi="Times New Roman" w:cs="Times New Roman"/>
+            <w:noProof/>
+          </w:rPr>
+          <w:t>ort.</w:t>
         </w:r>
         <w:r>
           <w:rPr>
@@ -1950,7 +2078,7 @@
             <w10:borderbottom type="single" width="36" shadow="t"/>
             <w10:borderright type="single" width="36" shadow="t"/>
           </v:shape>
-          <o:OLEObject Type="Embed" ProgID="Word.OpenDocumentText.12" ShapeID="_x0000_i1025" DrawAspect="Content" ObjectID="_1690985025" r:id="rId7"/>
+          <o:OLEObject Type="Embed" ProgID="Word.OpenDocumentText.12" ShapeID="_x0000_i1025" DrawAspect="Content" ObjectID="_1691026220" r:id="rId7"/>
         </w:object>
       </w:r>
     </w:p>
@@ -1962,27 +2090,14 @@
       <w:r>
         <w:t xml:space="preserve">Example 1 - </w:t>
       </w:r>
-      <w:r>
-        <w:fldChar w:fldCharType="begin"/>
-      </w:r>
-      <w:r>
-        <w:instrText xml:space="preserve"> SEQ Example_1_- \* ARABIC </w:instrText>
-      </w:r>
-      <w:r>
-        <w:fldChar w:fldCharType="separate"/>
-      </w:r>
-      <w:r>
-        <w:rPr>
-          <w:noProof/>
-        </w:rPr>
-        <w:t>1</w:t>
-      </w:r>
-      <w:r>
-        <w:rPr>
-          <w:noProof/>
-        </w:rPr>
-        <w:fldChar w:fldCharType="end"/>
-      </w:r>
+      <w:fldSimple w:instr=" SEQ Example_1_- \* ARABIC ">
+        <w:r>
+          <w:rPr>
+            <w:noProof/>
+          </w:rPr>
+          <w:t>1</w:t>
+        </w:r>
+      </w:fldSimple>
     </w:p>
     <w:p/>
     <w:p>
@@ -2051,7 +2166,7 @@
             <w10:borderbottom type="single" width="36" shadow="t"/>
             <w10:borderright type="single" width="36" shadow="t"/>
           </v:shape>
-          <o:OLEObject Type="Embed" ProgID="Word.OpenDocumentText.12" ShapeID="_x0000_i1026" DrawAspect="Content" ObjectID="_1690985026" r:id="rId9"/>
+          <o:OLEObject Type="Embed" ProgID="Word.OpenDocumentText.12" ShapeID="_x0000_i1026" DrawAspect="Content" ObjectID="_1691026221" r:id="rId9"/>
         </w:object>
       </w:r>
     </w:p>
@@ -2063,27 +2178,14 @@
       <w:r>
         <w:t xml:space="preserve">Example 1 - </w:t>
       </w:r>
-      <w:r>
-        <w:fldChar w:fldCharType="begin"/>
-      </w:r>
-      <w:r>
-        <w:instrText xml:space="preserve"> SEQ Example_1_- \* ARABIC </w:instrText>
-      </w:r>
-      <w:r>
-        <w:fldChar w:fldCharType="separate"/>
-      </w:r>
-      <w:r>
-        <w:rPr>
-          <w:noProof/>
-        </w:rPr>
-        <w:t>2</w:t>
-      </w:r>
-      <w:r>
-        <w:rPr>
-          <w:noProof/>
-        </w:rPr>
-        <w:fldChar w:fldCharType="end"/>
-      </w:r>
+      <w:fldSimple w:instr=" SEQ Example_1_- \* ARABIC ">
+        <w:r>
+          <w:rPr>
+            <w:noProof/>
+          </w:rPr>
+          <w:t>2</w:t>
+        </w:r>
+      </w:fldSimple>
     </w:p>
     <w:p/>
     <w:p>
@@ -2238,7 +2340,7 @@
             <w10:borderbottom type="single" width="36" shadow="t"/>
             <w10:borderright type="single" width="36" shadow="t"/>
           </v:shape>
-          <o:OLEObject Type="Embed" ProgID="Word.OpenDocumentText.12" ShapeID="_x0000_i1027" DrawAspect="Content" ObjectID="_1690985027" r:id="rId11"/>
+          <o:OLEObject Type="Embed" ProgID="Word.OpenDocumentText.12" ShapeID="_x0000_i1027" DrawAspect="Content" ObjectID="_1691026222" r:id="rId11"/>
         </w:object>
       </w:r>
     </w:p>
@@ -2250,27 +2352,14 @@
       <w:r>
         <w:t xml:space="preserve">Example 1 - </w:t>
       </w:r>
-      <w:r>
-        <w:fldChar w:fldCharType="begin"/>
-      </w:r>
-      <w:r>
-        <w:instrText xml:space="preserve"> SEQ Example_1_- \* ARABIC </w:instrText>
-      </w:r>
-      <w:r>
-        <w:fldChar w:fldCharType="separate"/>
-      </w:r>
-      <w:r>
-        <w:rPr>
-          <w:noProof/>
-        </w:rPr>
-        <w:t>3</w:t>
-      </w:r>
-      <w:r>
-        <w:rPr>
-          <w:noProof/>
-        </w:rPr>
-        <w:fldChar w:fldCharType="end"/>
-      </w:r>
+      <w:fldSimple w:instr=" SEQ Example_1_- \* ARABIC ">
+        <w:r>
+          <w:rPr>
+            <w:noProof/>
+          </w:rPr>
+          <w:t>3</w:t>
+        </w:r>
+      </w:fldSimple>
     </w:p>
     <w:p>
       <w:pPr>
@@ -3057,7 +3146,7 @@
             <w10:borderbottom type="single" width="36" shadow="t"/>
             <w10:borderright type="single" width="36" shadow="t"/>
           </v:shape>
-          <o:OLEObject Type="Embed" ProgID="Word.OpenDocumentText.12" ShapeID="_x0000_i1028" DrawAspect="Content" ObjectID="_1690985028" r:id="rId13"/>
+          <o:OLEObject Type="Embed" ProgID="Word.OpenDocumentText.12" ShapeID="_x0000_i1028" DrawAspect="Content" ObjectID="_1691026223" r:id="rId13"/>
         </w:object>
       </w:r>
     </w:p>
@@ -3069,27 +3158,14 @@
       <w:r>
         <w:t xml:space="preserve">Example 2 - </w:t>
       </w:r>
-      <w:r>
-        <w:fldChar w:fldCharType="begin"/>
-      </w:r>
-      <w:r>
-        <w:instrText xml:space="preserve"> SEQ Example_2_- \* ARABIC </w:instrText>
-      </w:r>
-      <w:r>
-        <w:fldChar w:fldCharType="separate"/>
-      </w:r>
-      <w:r>
-        <w:rPr>
-          <w:noProof/>
-        </w:rPr>
-        <w:t>1</w:t>
-      </w:r>
-      <w:r>
-        <w:rPr>
-          <w:noProof/>
-        </w:rPr>
-        <w:fldChar w:fldCharType="end"/>
-      </w:r>
+      <w:fldSimple w:instr=" SEQ Example_2_- \* ARABIC ">
+        <w:r>
+          <w:rPr>
+            <w:noProof/>
+          </w:rPr>
+          <w:t>1</w:t>
+        </w:r>
+      </w:fldSimple>
     </w:p>
     <w:p/>
     <w:p>
@@ -3163,7 +3239,7 @@
             <w10:borderbottom type="single" width="36" shadow="t"/>
             <w10:borderright type="single" width="36" shadow="t"/>
           </v:shape>
-          <o:OLEObject Type="Embed" ProgID="Word.OpenDocumentText.12" ShapeID="_x0000_i1029" DrawAspect="Content" ObjectID="_1690985029" r:id="rId15"/>
+          <o:OLEObject Type="Embed" ProgID="Word.OpenDocumentText.12" ShapeID="_x0000_i1029" DrawAspect="Content" ObjectID="_1691026224" r:id="rId15"/>
         </w:object>
       </w:r>
     </w:p>
@@ -3180,27 +3256,14 @@
       <w:r>
         <w:t xml:space="preserve">Example 2 - </w:t>
       </w:r>
-      <w:r>
-        <w:fldChar w:fldCharType="begin"/>
-      </w:r>
-      <w:r>
-        <w:instrText xml:space="preserve"> SEQ Example_2_- \* ARABIC </w:instrText>
-      </w:r>
-      <w:r>
-        <w:fldChar w:fldCharType="separate"/>
-      </w:r>
-      <w:r>
-        <w:rPr>
-          <w:noProof/>
-        </w:rPr>
-        <w:t>2</w:t>
-      </w:r>
-      <w:r>
-        <w:rPr>
-          <w:noProof/>
-        </w:rPr>
-        <w:fldChar w:fldCharType="end"/>
-      </w:r>
+      <w:fldSimple w:instr=" SEQ Example_2_- \* ARABIC ">
+        <w:r>
+          <w:rPr>
+            <w:noProof/>
+          </w:rPr>
+          <w:t>2</w:t>
+        </w:r>
+      </w:fldSimple>
     </w:p>
     <w:p>
       <w:pPr>
@@ -3343,7 +3406,7 @@
             <w10:borderbottom type="single" width="36" shadow="t"/>
             <w10:borderright type="single" width="36" shadow="t"/>
           </v:shape>
-          <o:OLEObject Type="Embed" ProgID="Word.OpenDocumentText.12" ShapeID="_x0000_i1030" DrawAspect="Content" ObjectID="_1690985030" r:id="rId17"/>
+          <o:OLEObject Type="Embed" ProgID="Word.OpenDocumentText.12" ShapeID="_x0000_i1030" DrawAspect="Content" ObjectID="_1691026225" r:id="rId17"/>
         </w:object>
       </w:r>
     </w:p>
@@ -3360,27 +3423,14 @@
       <w:r>
         <w:t xml:space="preserve">Example 2 - </w:t>
       </w:r>
-      <w:r>
-        <w:fldChar w:fldCharType="begin"/>
-      </w:r>
-      <w:r>
-        <w:instrText xml:space="preserve"> SEQ Example_2_- \* ARABIC </w:instrText>
-      </w:r>
-      <w:r>
-        <w:fldChar w:fldCharType="separate"/>
-      </w:r>
-      <w:r>
-        <w:rPr>
-          <w:noProof/>
-        </w:rPr>
-        <w:t>3</w:t>
-      </w:r>
-      <w:r>
-        <w:rPr>
-          <w:noProof/>
-        </w:rPr>
-        <w:fldChar w:fldCharType="end"/>
-      </w:r>
+      <w:fldSimple w:instr=" SEQ Example_2_- \* ARABIC ">
+        <w:r>
+          <w:rPr>
+            <w:noProof/>
+          </w:rPr>
+          <w:t>3</w:t>
+        </w:r>
+      </w:fldSimple>
     </w:p>
     <w:p/>
     <w:p>
@@ -3970,7 +4020,7 @@
             <w10:borderbottom type="single" width="36" shadow="t"/>
             <w10:borderright type="single" width="36" shadow="t"/>
           </v:shape>
-          <o:OLEObject Type="Embed" ProgID="Word.OpenDocumentText.12" ShapeID="_x0000_i1031" DrawAspect="Content" ObjectID="_1690985031" r:id="rId19"/>
+          <o:OLEObject Type="Embed" ProgID="Word.OpenDocumentText.12" ShapeID="_x0000_i1031" DrawAspect="Content" ObjectID="_1691026226" r:id="rId19"/>
         </w:object>
       </w:r>
     </w:p>
@@ -3987,14 +4037,27 @@
       <w:r>
         <w:t xml:space="preserve">Example 3 - </w:t>
       </w:r>
-      <w:fldSimple w:instr=" SEQ Example_3_- \* ARABIC ">
-        <w:r>
-          <w:rPr>
-            <w:noProof/>
-          </w:rPr>
-          <w:t>1</w:t>
-        </w:r>
-      </w:fldSimple>
+      <w:r>
+        <w:fldChar w:fldCharType="begin"/>
+      </w:r>
+      <w:r>
+        <w:instrText xml:space="preserve"> SEQ Example_3_- \* ARABIC </w:instrText>
+      </w:r>
+      <w:r>
+        <w:fldChar w:fldCharType="separate"/>
+      </w:r>
+      <w:r>
+        <w:rPr>
+          <w:noProof/>
+        </w:rPr>
+        <w:t>1</w:t>
+      </w:r>
+      <w:r>
+        <w:rPr>
+          <w:noProof/>
+        </w:rPr>
+        <w:fldChar w:fldCharType="end"/>
+      </w:r>
     </w:p>
     <w:p>
       <w:pPr>
@@ -4051,7 +4114,7 @@
             <w10:borderbottom type="single" width="36" shadow="t"/>
             <w10:borderright type="single" width="36" shadow="t"/>
           </v:shape>
-          <o:OLEObject Type="Embed" ProgID="Word.OpenDocumentText.12" ShapeID="_x0000_i1032" DrawAspect="Content" ObjectID="_1690985032" r:id="rId21"/>
+          <o:OLEObject Type="Embed" ProgID="Word.OpenDocumentText.12" ShapeID="_x0000_i1032" DrawAspect="Content" ObjectID="_1691026227" r:id="rId21"/>
         </w:object>
       </w:r>
     </w:p>
@@ -4068,14 +4131,27 @@
       <w:r>
         <w:t xml:space="preserve">Example 3 - </w:t>
       </w:r>
-      <w:fldSimple w:instr=" SEQ Example_3_- \* ARABIC ">
-        <w:r>
-          <w:rPr>
-            <w:noProof/>
-          </w:rPr>
-          <w:t>2</w:t>
-        </w:r>
-      </w:fldSimple>
+      <w:r>
+        <w:fldChar w:fldCharType="begin"/>
+      </w:r>
+      <w:r>
+        <w:instrText xml:space="preserve"> SEQ Example_3_- \* ARABIC </w:instrText>
+      </w:r>
+      <w:r>
+        <w:fldChar w:fldCharType="separate"/>
+      </w:r>
+      <w:r>
+        <w:rPr>
+          <w:noProof/>
+        </w:rPr>
+        <w:t>2</w:t>
+      </w:r>
+      <w:r>
+        <w:rPr>
+          <w:noProof/>
+        </w:rPr>
+        <w:fldChar w:fldCharType="end"/>
+      </w:r>
     </w:p>
     <w:p>
       <w:pPr>
@@ -4193,7 +4269,7 @@
             <w10:borderbottom type="single" width="36" shadow="t"/>
             <w10:borderright type="single" width="36" shadow="t"/>
           </v:shape>
-          <o:OLEObject Type="Embed" ProgID="Word.OpenDocumentText.12" ShapeID="_x0000_i1033" DrawAspect="Content" ObjectID="_1690985033" r:id="rId23"/>
+          <o:OLEObject Type="Embed" ProgID="Word.OpenDocumentText.12" ShapeID="_x0000_i1033" DrawAspect="Content" ObjectID="_1691026228" r:id="rId23"/>
         </w:object>
       </w:r>
     </w:p>
@@ -4210,14 +4286,27 @@
       <w:r>
         <w:t xml:space="preserve">Example 3 - </w:t>
       </w:r>
-      <w:fldSimple w:instr=" SEQ Example_3_- \* ARABIC ">
-        <w:r>
-          <w:rPr>
-            <w:noProof/>
-          </w:rPr>
-          <w:t>3</w:t>
-        </w:r>
-      </w:fldSimple>
+      <w:r>
+        <w:fldChar w:fldCharType="begin"/>
+      </w:r>
+      <w:r>
+        <w:instrText xml:space="preserve"> SEQ Example_3_- \* ARABIC </w:instrText>
+      </w:r>
+      <w:r>
+        <w:fldChar w:fldCharType="separate"/>
+      </w:r>
+      <w:r>
+        <w:rPr>
+          <w:noProof/>
+        </w:rPr>
+        <w:t>3</w:t>
+      </w:r>
+      <w:r>
+        <w:rPr>
+          <w:noProof/>
+        </w:rPr>
+        <w:fldChar w:fldCharType="end"/>
+      </w:r>
     </w:p>
     <w:p>
       <w:pPr>
@@ -4781,7 +4870,7 @@
             <w10:borderbottom type="single" width="36" shadow="t"/>
             <w10:borderright type="single" width="36" shadow="t"/>
           </v:shape>
-          <o:OLEObject Type="Embed" ProgID="Word.OpenDocumentText.12" ShapeID="_x0000_i1034" DrawAspect="Content" ObjectID="_1690985034" r:id="rId25"/>
+          <o:OLEObject Type="Embed" ProgID="Word.OpenDocumentText.12" ShapeID="_x0000_i1034" DrawAspect="Content" ObjectID="_1691026229" r:id="rId25"/>
         </w:object>
       </w:r>
     </w:p>
@@ -4798,27 +4887,14 @@
       <w:r>
         <w:t xml:space="preserve">Example 4 - </w:t>
       </w:r>
-      <w:r>
-        <w:fldChar w:fldCharType="begin"/>
-      </w:r>
-      <w:r>
-        <w:instrText xml:space="preserve"> SEQ Example_4_- \* ARABIC </w:instrText>
-      </w:r>
-      <w:r>
-        <w:fldChar w:fldCharType="separate"/>
-      </w:r>
-      <w:r>
-        <w:rPr>
-          <w:noProof/>
-        </w:rPr>
-        <w:t>1</w:t>
-      </w:r>
-      <w:r>
-        <w:rPr>
-          <w:noProof/>
-        </w:rPr>
-        <w:fldChar w:fldCharType="end"/>
-      </w:r>
+      <w:fldSimple w:instr=" SEQ Example_4_- \* ARABIC ">
+        <w:r>
+          <w:rPr>
+            <w:noProof/>
+          </w:rPr>
+          <w:t>1</w:t>
+        </w:r>
+      </w:fldSimple>
     </w:p>
     <w:p>
       <w:pPr>
@@ -4885,7 +4961,7 @@
             <w10:borderbottom type="single" width="36" shadow="t"/>
             <w10:borderright type="single" width="36" shadow="t"/>
           </v:shape>
-          <o:OLEObject Type="Embed" ProgID="Word.OpenDocumentText.12" ShapeID="_x0000_i1035" DrawAspect="Content" ObjectID="_1690985035" r:id="rId27"/>
+          <o:OLEObject Type="Embed" ProgID="Word.OpenDocumentText.12" ShapeID="_x0000_i1035" DrawAspect="Content" ObjectID="_1691026230" r:id="rId27"/>
         </w:object>
       </w:r>
     </w:p>
@@ -4902,27 +4978,14 @@
       <w:r>
         <w:t xml:space="preserve">Example 4 - </w:t>
       </w:r>
-      <w:r>
-        <w:fldChar w:fldCharType="begin"/>
-      </w:r>
-      <w:r>
-        <w:instrText xml:space="preserve"> SEQ Example_4_- \* ARABIC </w:instrText>
-      </w:r>
-      <w:r>
-        <w:fldChar w:fldCharType="separate"/>
-      </w:r>
-      <w:r>
-        <w:rPr>
-          <w:noProof/>
-        </w:rPr>
-        <w:t>2</w:t>
-      </w:r>
-      <w:r>
-        <w:rPr>
-          <w:noProof/>
-        </w:rPr>
-        <w:fldChar w:fldCharType="end"/>
-      </w:r>
+      <w:fldSimple w:instr=" SEQ Example_4_- \* ARABIC ">
+        <w:r>
+          <w:rPr>
+            <w:noProof/>
+          </w:rPr>
+          <w:t>2</w:t>
+        </w:r>
+      </w:fldSimple>
     </w:p>
     <w:p>
       <w:pPr>
@@ -5050,7 +5113,7 @@
             <w10:borderbottom type="single" width="36" shadow="t"/>
             <w10:borderright type="single" width="36" shadow="t"/>
           </v:shape>
-          <o:OLEObject Type="Embed" ProgID="Word.OpenDocumentText.12" ShapeID="_x0000_i1036" DrawAspect="Content" ObjectID="_1690985036" r:id="rId29"/>
+          <o:OLEObject Type="Embed" ProgID="Word.OpenDocumentText.12" ShapeID="_x0000_i1036" DrawAspect="Content" ObjectID="_1691026231" r:id="rId29"/>
         </w:object>
       </w:r>
     </w:p>
@@ -5067,27 +5130,14 @@
       <w:r>
         <w:t xml:space="preserve">Example 4 - </w:t>
       </w:r>
-      <w:r>
-        <w:fldChar w:fldCharType="begin"/>
-      </w:r>
-      <w:r>
-        <w:instrText xml:space="preserve"> SEQ Example_4_- \* ARABIC </w:instrText>
-      </w:r>
-      <w:r>
-        <w:fldChar w:fldCharType="separate"/>
-      </w:r>
-      <w:r>
-        <w:rPr>
-          <w:noProof/>
-        </w:rPr>
-        <w:t>3</w:t>
-      </w:r>
-      <w:r>
-        <w:rPr>
-          <w:noProof/>
-        </w:rPr>
-        <w:fldChar w:fldCharType="end"/>
-      </w:r>
+      <w:fldSimple w:instr=" SEQ Example_4_- \* ARABIC ">
+        <w:r>
+          <w:rPr>
+            <w:noProof/>
+          </w:rPr>
+          <w:t>3</w:t>
+        </w:r>
+      </w:fldSimple>
     </w:p>
     <w:p>
       <w:pPr>
@@ -5573,7 +5623,7 @@
             <w10:borderbottom type="single" width="36" shadow="t"/>
             <w10:borderright type="single" width="36" shadow="t"/>
           </v:shape>
-          <o:OLEObject Type="Embed" ProgID="Word.OpenDocumentText.12" ShapeID="_x0000_i1037" DrawAspect="Content" ObjectID="_1690985037" r:id="rId31"/>
+          <o:OLEObject Type="Embed" ProgID="Word.OpenDocumentText.12" ShapeID="_x0000_i1037" DrawAspect="Content" ObjectID="_1691026232" r:id="rId31"/>
         </w:object>
       </w:r>
     </w:p>
@@ -5590,27 +5640,14 @@
       <w:r>
         <w:t xml:space="preserve">Example 5 - </w:t>
       </w:r>
-      <w:r>
-        <w:fldChar w:fldCharType="begin"/>
-      </w:r>
-      <w:r>
-        <w:instrText xml:space="preserve"> SEQ Example_5_- \* ARABIC </w:instrText>
-      </w:r>
-      <w:r>
-        <w:fldChar w:fldCharType="separate"/>
-      </w:r>
-      <w:r>
-        <w:rPr>
-          <w:noProof/>
-        </w:rPr>
-        <w:t>1</w:t>
-      </w:r>
-      <w:r>
-        <w:rPr>
-          <w:noProof/>
-        </w:rPr>
-        <w:fldChar w:fldCharType="end"/>
-      </w:r>
+      <w:fldSimple w:instr=" SEQ Example_5_- \* ARABIC ">
+        <w:r>
+          <w:rPr>
+            <w:noProof/>
+          </w:rPr>
+          <w:t>1</w:t>
+        </w:r>
+      </w:fldSimple>
     </w:p>
     <w:p>
       <w:pPr>
@@ -5651,7 +5688,7 @@
             <w10:borderbottom type="single" width="36" shadow="t"/>
             <w10:borderright type="single" width="36" shadow="t"/>
           </v:shape>
-          <o:OLEObject Type="Embed" ProgID="Word.OpenDocumentText.12" ShapeID="_x0000_i1038" DrawAspect="Content" ObjectID="_1690985038" r:id="rId33"/>
+          <o:OLEObject Type="Embed" ProgID="Word.OpenDocumentText.12" ShapeID="_x0000_i1038" DrawAspect="Content" ObjectID="_1691026233" r:id="rId33"/>
         </w:object>
       </w:r>
     </w:p>
@@ -5668,27 +5705,14 @@
       <w:r>
         <w:t xml:space="preserve">Example 5 - </w:t>
       </w:r>
-      <w:r>
-        <w:fldChar w:fldCharType="begin"/>
-      </w:r>
-      <w:r>
-        <w:instrText xml:space="preserve"> SEQ Example_5_- \* ARABIC </w:instrText>
-      </w:r>
-      <w:r>
-        <w:fldChar w:fldCharType="separate"/>
-      </w:r>
-      <w:r>
-        <w:rPr>
-          <w:noProof/>
-        </w:rPr>
-        <w:t>2</w:t>
-      </w:r>
-      <w:r>
-        <w:rPr>
-          <w:noProof/>
-        </w:rPr>
-        <w:fldChar w:fldCharType="end"/>
-      </w:r>
+      <w:fldSimple w:instr=" SEQ Example_5_- \* ARABIC ">
+        <w:r>
+          <w:rPr>
+            <w:noProof/>
+          </w:rPr>
+          <w:t>2</w:t>
+        </w:r>
+      </w:fldSimple>
     </w:p>
     <w:p>
       <w:pPr>
@@ -5790,7 +5814,7 @@
             <w10:borderbottom type="single" width="36" shadow="t"/>
             <w10:borderright type="single" width="36" shadow="t"/>
           </v:shape>
-          <o:OLEObject Type="Embed" ProgID="Word.OpenDocumentText.12" ShapeID="_x0000_i1039" DrawAspect="Content" ObjectID="_1690985039" r:id="rId35"/>
+          <o:OLEObject Type="Embed" ProgID="Word.OpenDocumentText.12" ShapeID="_x0000_i1039" DrawAspect="Content" ObjectID="_1691026234" r:id="rId35"/>
         </w:object>
       </w:r>
     </w:p>
@@ -5807,27 +5831,14 @@
       <w:r>
         <w:t xml:space="preserve">Example 5 - </w:t>
       </w:r>
-      <w:r>
-        <w:fldChar w:fldCharType="begin"/>
-      </w:r>
-      <w:r>
-        <w:instrText xml:space="preserve"> SEQ Example_5_- \* ARABIC </w:instrText>
-      </w:r>
-      <w:r>
-        <w:fldChar w:fldCharType="separate"/>
-      </w:r>
-      <w:r>
-        <w:rPr>
-          <w:noProof/>
-        </w:rPr>
-        <w:t>3</w:t>
-      </w:r>
-      <w:r>
-        <w:rPr>
-          <w:noProof/>
-        </w:rPr>
-        <w:fldChar w:fldCharType="end"/>
-      </w:r>
+      <w:fldSimple w:instr=" SEQ Example_5_- \* ARABIC ">
+        <w:r>
+          <w:rPr>
+            <w:noProof/>
+          </w:rPr>
+          <w:t>3</w:t>
+        </w:r>
+      </w:fldSimple>
     </w:p>
     <w:p>
       <w:pPr>
@@ -6535,7 +6546,7 @@
             <w10:borderbottom type="single" width="36" shadow="t"/>
             <w10:borderright type="single" width="36" shadow="t"/>
           </v:shape>
-          <o:OLEObject Type="Embed" ProgID="Word.OpenDocumentText.12" ShapeID="_x0000_i1040" DrawAspect="Content" ObjectID="_1690985040" r:id="rId37"/>
+          <o:OLEObject Type="Embed" ProgID="Word.OpenDocumentText.12" ShapeID="_x0000_i1040" DrawAspect="Content" ObjectID="_1691026235" r:id="rId37"/>
         </w:object>
       </w:r>
     </w:p>
@@ -6547,14 +6558,27 @@
       <w:r>
         <w:t>Example 6 - 1.</w:t>
       </w:r>
-      <w:fldSimple w:instr=" SEQ Example_6_- \* ARABIC ">
-        <w:r>
-          <w:rPr>
-            <w:noProof/>
-          </w:rPr>
-          <w:t>1</w:t>
-        </w:r>
-      </w:fldSimple>
+      <w:r>
+        <w:fldChar w:fldCharType="begin"/>
+      </w:r>
+      <w:r>
+        <w:instrText xml:space="preserve"> SEQ Example_6_- \* ARABIC </w:instrText>
+      </w:r>
+      <w:r>
+        <w:fldChar w:fldCharType="separate"/>
+      </w:r>
+      <w:r>
+        <w:rPr>
+          <w:noProof/>
+        </w:rPr>
+        <w:t>1</w:t>
+      </w:r>
+      <w:r>
+        <w:rPr>
+          <w:noProof/>
+        </w:rPr>
+        <w:fldChar w:fldCharType="end"/>
+      </w:r>
     </w:p>
     <w:bookmarkStart w:id="24" w:name="_MON_1690962060"/>
     <w:bookmarkEnd w:id="24"/>
@@ -6577,7 +6601,7 @@
             <w10:borderbottom type="single" width="36" shadow="t"/>
             <w10:borderright type="single" width="36" shadow="t"/>
           </v:shape>
-          <o:OLEObject Type="Embed" ProgID="Word.OpenDocumentText.12" ShapeID="_x0000_i1041" DrawAspect="Content" ObjectID="_1690985041" r:id="rId39"/>
+          <o:OLEObject Type="Embed" ProgID="Word.OpenDocumentText.12" ShapeID="_x0000_i1041" DrawAspect="Content" ObjectID="_1691026236" r:id="rId39"/>
         </w:object>
       </w:r>
     </w:p>
@@ -6594,14 +6618,27 @@
       <w:r>
         <w:t>Example 6 - 1.</w:t>
       </w:r>
-      <w:fldSimple w:instr=" SEQ Example_6_- \* ARABIC ">
-        <w:r>
-          <w:rPr>
-            <w:noProof/>
-          </w:rPr>
-          <w:t>2</w:t>
-        </w:r>
-      </w:fldSimple>
+      <w:r>
+        <w:fldChar w:fldCharType="begin"/>
+      </w:r>
+      <w:r>
+        <w:instrText xml:space="preserve"> SEQ Example_6_- \* ARABIC </w:instrText>
+      </w:r>
+      <w:r>
+        <w:fldChar w:fldCharType="separate"/>
+      </w:r>
+      <w:r>
+        <w:rPr>
+          <w:noProof/>
+        </w:rPr>
+        <w:t>2</w:t>
+      </w:r>
+      <w:r>
+        <w:rPr>
+          <w:noProof/>
+        </w:rPr>
+        <w:fldChar w:fldCharType="end"/>
+      </w:r>
     </w:p>
     <w:p>
       <w:pPr>
@@ -6652,7 +6689,7 @@
             <w10:borderbottom type="single" width="36" shadow="t"/>
             <w10:borderright type="single" width="36" shadow="t"/>
           </v:shape>
-          <o:OLEObject Type="Embed" ProgID="Word.OpenDocumentText.12" ShapeID="_x0000_i1042" DrawAspect="Content" ObjectID="_1690985042" r:id="rId41"/>
+          <o:OLEObject Type="Embed" ProgID="Word.OpenDocumentText.12" ShapeID="_x0000_i1042" DrawAspect="Content" ObjectID="_1691026237" r:id="rId41"/>
         </w:object>
       </w:r>
     </w:p>
@@ -6695,7 +6732,7 @@
             <w10:borderbottom type="single" width="36" shadow="t"/>
             <w10:borderright type="single" width="36" shadow="t"/>
           </v:shape>
-          <o:OLEObject Type="Embed" ProgID="Word.OpenDocumentText.12" ShapeID="_x0000_i1043" DrawAspect="Content" ObjectID="_1690985043" r:id="rId43"/>
+          <o:OLEObject Type="Embed" ProgID="Word.OpenDocumentText.12" ShapeID="_x0000_i1043" DrawAspect="Content" ObjectID="_1691026238" r:id="rId43"/>
         </w:object>
       </w:r>
     </w:p>
@@ -6824,7 +6861,7 @@
             <w10:borderbottom type="single" width="36" shadow="t"/>
             <w10:borderright type="single" width="36" shadow="t"/>
           </v:shape>
-          <o:OLEObject Type="Embed" ProgID="Word.OpenDocumentText.12" ShapeID="_x0000_i1044" DrawAspect="Content" ObjectID="_1690985044" r:id="rId45"/>
+          <o:OLEObject Type="Embed" ProgID="Word.OpenDocumentText.12" ShapeID="_x0000_i1044" DrawAspect="Content" ObjectID="_1691026239" r:id="rId45"/>
         </w:object>
       </w:r>
     </w:p>
@@ -7523,7 +7560,7 @@
             <w10:borderbottom type="single" width="36" shadow="t"/>
             <w10:borderright type="single" width="36" shadow="t"/>
           </v:shape>
-          <o:OLEObject Type="Embed" ProgID="Word.OpenDocumentText.12" ShapeID="_x0000_i1045" DrawAspect="Content" ObjectID="_1690985045" r:id="rId47"/>
+          <o:OLEObject Type="Embed" ProgID="Word.OpenDocumentText.12" ShapeID="_x0000_i1045" DrawAspect="Content" ObjectID="_1691026240" r:id="rId47"/>
         </w:object>
       </w:r>
     </w:p>
@@ -7540,27 +7577,14 @@
       <w:r>
         <w:t xml:space="preserve">Example 7 - </w:t>
       </w:r>
-      <w:r>
-        <w:fldChar w:fldCharType="begin"/>
-      </w:r>
-      <w:r>
-        <w:instrText xml:space="preserve"> SEQ Example_7_- \* ARABIC </w:instrText>
-      </w:r>
-      <w:r>
-        <w:fldChar w:fldCharType="separate"/>
-      </w:r>
-      <w:r>
-        <w:rPr>
-          <w:noProof/>
-        </w:rPr>
-        <w:t>1</w:t>
-      </w:r>
-      <w:r>
-        <w:rPr>
-          <w:noProof/>
-        </w:rPr>
-        <w:fldChar w:fldCharType="end"/>
-      </w:r>
+      <w:fldSimple w:instr=" SEQ Example_7_- \* ARABIC ">
+        <w:r>
+          <w:rPr>
+            <w:noProof/>
+          </w:rPr>
+          <w:t>1</w:t>
+        </w:r>
+      </w:fldSimple>
       <w:r>
         <w:t>.1</w:t>
       </w:r>
@@ -7586,7 +7610,7 @@
             <w10:borderbottom type="single" width="36" shadow="t"/>
             <w10:borderright type="single" width="36" shadow="t"/>
           </v:shape>
-          <o:OLEObject Type="Embed" ProgID="Word.OpenDocumentText.12" ShapeID="_x0000_i1046" DrawAspect="Content" ObjectID="_1690985046" r:id="rId49"/>
+          <o:OLEObject Type="Embed" ProgID="Word.OpenDocumentText.12" ShapeID="_x0000_i1046" DrawAspect="Content" ObjectID="_1691026241" r:id="rId49"/>
         </w:object>
       </w:r>
     </w:p>
@@ -7653,7 +7677,7 @@
             <w10:borderbottom type="single" width="36" shadow="t"/>
             <w10:borderright type="single" width="36" shadow="t"/>
           </v:shape>
-          <o:OLEObject Type="Embed" ProgID="Word.OpenDocumentText.12" ShapeID="_x0000_i1047" DrawAspect="Content" ObjectID="_1690985047" r:id="rId51"/>
+          <o:OLEObject Type="Embed" ProgID="Word.OpenDocumentText.12" ShapeID="_x0000_i1047" DrawAspect="Content" ObjectID="_1691026242" r:id="rId51"/>
         </w:object>
       </w:r>
     </w:p>
@@ -7670,27 +7694,14 @@
       <w:r>
         <w:t xml:space="preserve">Example 7 - </w:t>
       </w:r>
-      <w:r>
-        <w:fldChar w:fldCharType="begin"/>
-      </w:r>
-      <w:r>
-        <w:instrText xml:space="preserve"> SEQ Example_7_- \* ARABIC </w:instrText>
-      </w:r>
-      <w:r>
-        <w:fldChar w:fldCharType="separate"/>
-      </w:r>
-      <w:r>
-        <w:rPr>
-          <w:noProof/>
-        </w:rPr>
-        <w:t>2</w:t>
-      </w:r>
-      <w:r>
-        <w:rPr>
-          <w:noProof/>
-        </w:rPr>
-        <w:fldChar w:fldCharType="end"/>
-      </w:r>
+      <w:fldSimple w:instr=" SEQ Example_7_- \* ARABIC ">
+        <w:r>
+          <w:rPr>
+            <w:noProof/>
+          </w:rPr>
+          <w:t>2</w:t>
+        </w:r>
+      </w:fldSimple>
       <w:r>
         <w:t>.1</w:t>
       </w:r>
@@ -7716,7 +7727,7 @@
             <w10:borderbottom type="single" width="36" shadow="t"/>
             <w10:borderright type="single" width="36" shadow="t"/>
           </v:shape>
-          <o:OLEObject Type="Embed" ProgID="Word.OpenDocumentText.12" ShapeID="_x0000_i1048" DrawAspect="Content" ObjectID="_1690985048" r:id="rId53"/>
+          <o:OLEObject Type="Embed" ProgID="Word.OpenDocumentText.12" ShapeID="_x0000_i1048" DrawAspect="Content" ObjectID="_1691026243" r:id="rId53"/>
         </w:object>
       </w:r>
     </w:p>
@@ -7860,7 +7871,7 @@
             <w10:borderbottom type="single" width="36" shadow="t"/>
             <w10:borderright type="single" width="36" shadow="t"/>
           </v:shape>
-          <o:OLEObject Type="Embed" ProgID="Word.OpenDocumentText.12" ShapeID="_x0000_i1049" DrawAspect="Content" ObjectID="_1690985049" r:id="rId55"/>
+          <o:OLEObject Type="Embed" ProgID="Word.OpenDocumentText.12" ShapeID="_x0000_i1049" DrawAspect="Content" ObjectID="_1691026244" r:id="rId55"/>
         </w:object>
       </w:r>
     </w:p>
@@ -7877,27 +7888,14 @@
       <w:r>
         <w:t xml:space="preserve">Example 7 - </w:t>
       </w:r>
-      <w:r>
-        <w:fldChar w:fldCharType="begin"/>
-      </w:r>
-      <w:r>
-        <w:instrText xml:space="preserve"> SEQ Example_7_- \* ARABIC </w:instrText>
-      </w:r>
-      <w:r>
-        <w:fldChar w:fldCharType="separate"/>
-      </w:r>
-      <w:r>
-        <w:rPr>
-          <w:noProof/>
-        </w:rPr>
-        <w:t>3</w:t>
-      </w:r>
-      <w:r>
-        <w:rPr>
-          <w:noProof/>
-        </w:rPr>
-        <w:fldChar w:fldCharType="end"/>
-      </w:r>
+      <w:fldSimple w:instr=" SEQ Example_7_- \* ARABIC ">
+        <w:r>
+          <w:rPr>
+            <w:noProof/>
+          </w:rPr>
+          <w:t>3</w:t>
+        </w:r>
+      </w:fldSimple>
     </w:p>
     <w:p>
       <w:pPr>
@@ -8099,7 +8097,23 @@
           <w:sz w:val="28"/>
           <w:szCs w:val="28"/>
         </w:rPr>
-        <w:t>.R</w:t>
+        <w:t>.</w:t>
+      </w:r>
+      <w:r>
+        <w:rPr>
+          <w:rFonts w:ascii="Times New Roman" w:hAnsi="Times New Roman" w:cs="Times New Roman"/>
+          <w:sz w:val="28"/>
+          <w:szCs w:val="28"/>
+        </w:rPr>
+        <w:t xml:space="preserve"> </w:t>
+      </w:r>
+      <w:r>
+        <w:rPr>
+          <w:rFonts w:ascii="Times New Roman" w:hAnsi="Times New Roman" w:cs="Times New Roman"/>
+          <w:sz w:val="28"/>
+          <w:szCs w:val="28"/>
+        </w:rPr>
+        <w:t>R</w:t>
       </w:r>
       <w:r>
         <w:rPr>
@@ -8765,35 +8779,99 @@
     <w:bookmarkEnd w:id="35"/>
     <w:p>
       <w:pPr>
+        <w:keepNext/>
         <w:jc w:val="center"/>
-        <w:rPr>
-          <w:rFonts w:ascii="Times New Roman" w:hAnsi="Times New Roman" w:cs="Times New Roman"/>
-          <w:sz w:val="28"/>
-          <w:szCs w:val="28"/>
-        </w:rPr>
-      </w:pPr>
-      <w:r>
-        <w:rPr>
-          <w:rFonts w:ascii="Times New Roman" w:hAnsi="Times New Roman" w:cs="Times New Roman"/>
-          <w:sz w:val="28"/>
-          <w:szCs w:val="28"/>
-        </w:rPr>
-        <w:object w:dxaOrig="12007" w:dyaOrig="598" w14:anchorId="4A632193">
-          <v:shape id="_x0000_i1050" type="#_x0000_t75" style="width:600.35pt;height:29.9pt" o:ole="">
+      </w:pPr>
+      <w:r>
+        <w:rPr>
+          <w:rFonts w:ascii="Times New Roman" w:hAnsi="Times New Roman" w:cs="Times New Roman"/>
+          <w:sz w:val="28"/>
+          <w:szCs w:val="28"/>
+        </w:rPr>
+        <w:object w:dxaOrig="9029" w:dyaOrig="11084" w14:anchorId="4A632193">
+          <v:shape id="_x0000_i1501" type="#_x0000_t75" style="width:433.4pt;height:532.6pt" o:ole="" o:bordertopcolor="#0070c0" o:borderleftcolor="#0070c0" o:borderbottomcolor="#0070c0" o:borderrightcolor="#0070c0">
             <v:imagedata r:id="rId56" o:title=""/>
+            <w10:bordertop type="single" width="36" shadow="t"/>
+            <w10:borderleft type="single" width="36" shadow="t"/>
+            <w10:borderbottom type="single" width="36" shadow="t"/>
+            <w10:borderright type="single" width="36" shadow="t"/>
           </v:shape>
-          <o:OLEObject Type="Embed" ProgID="Word.OpenDocumentText.12" ShapeID="_x0000_i1050" DrawAspect="Content" ObjectID="_1690985050" r:id="rId57"/>
+          <o:OLEObject Type="Embed" ProgID="Word.OpenDocumentText.12" ShapeID="_x0000_i1501" DrawAspect="Content" ObjectID="_1691026245" r:id="rId57"/>
         </w:object>
       </w:r>
     </w:p>
     <w:p>
       <w:pPr>
-        <w:rPr>
-          <w:rFonts w:ascii="Times New Roman" w:hAnsi="Times New Roman" w:cs="Times New Roman"/>
-          <w:sz w:val="28"/>
-          <w:szCs w:val="28"/>
-        </w:rPr>
-      </w:pPr>
+        <w:pStyle w:val="Caption"/>
+        <w:jc w:val="center"/>
+        <w:rPr>
+          <w:rFonts w:ascii="Times New Roman" w:hAnsi="Times New Roman" w:cs="Times New Roman"/>
+          <w:sz w:val="28"/>
+          <w:szCs w:val="28"/>
+        </w:rPr>
+      </w:pPr>
+      <w:r>
+        <w:t xml:space="preserve">Example 8 - </w:t>
+      </w:r>
+      <w:fldSimple w:instr=" SEQ Example_8_- \* ARABIC ">
+        <w:r>
+          <w:rPr>
+            <w:noProof/>
+          </w:rPr>
+          <w:t>1</w:t>
+        </w:r>
+      </w:fldSimple>
+      <w:r>
+        <w:t>.1</w:t>
+      </w:r>
+    </w:p>
+    <w:p>
+      <w:pPr>
+        <w:rPr>
+          <w:rFonts w:ascii="Times New Roman" w:hAnsi="Times New Roman" w:cs="Times New Roman"/>
+          <w:sz w:val="28"/>
+          <w:szCs w:val="28"/>
+        </w:rPr>
+      </w:pPr>
+    </w:p>
+    <w:bookmarkStart w:id="36" w:name="_MON_1691008567"/>
+    <w:bookmarkEnd w:id="36"/>
+    <w:p>
+      <w:pPr>
+        <w:keepNext/>
+        <w:jc w:val="center"/>
+      </w:pPr>
+      <w:r>
+        <w:rPr>
+          <w:rFonts w:ascii="Times New Roman" w:hAnsi="Times New Roman" w:cs="Times New Roman"/>
+          <w:sz w:val="28"/>
+          <w:szCs w:val="28"/>
+        </w:rPr>
+        <w:object w:dxaOrig="9029" w:dyaOrig="13750" w14:anchorId="7259FA36">
+          <v:shape id="_x0000_i1356" type="#_x0000_t75" style="width:431.15pt;height:656.55pt" o:ole="" o:bordertopcolor="#0070c0" o:borderleftcolor="#0070c0" o:borderbottomcolor="#0070c0" o:borderrightcolor="#0070c0">
+            <v:imagedata r:id="rId58" o:title=""/>
+            <w10:bordertop type="single" width="36" shadow="t"/>
+            <w10:borderleft type="single" width="36" shadow="t"/>
+            <w10:borderbottom type="single" width="36" shadow="t"/>
+            <w10:borderright type="single" width="36" shadow="t"/>
+          </v:shape>
+          <o:OLEObject Type="Embed" ProgID="Word.OpenDocumentText.12" ShapeID="_x0000_i1356" DrawAspect="Content" ObjectID="_1691026246" r:id="rId59"/>
+        </w:object>
+      </w:r>
+    </w:p>
+    <w:p>
+      <w:pPr>
+        <w:pStyle w:val="Caption"/>
+        <w:jc w:val="center"/>
+        <w:rPr>
+          <w:rFonts w:ascii="Times New Roman" w:hAnsi="Times New Roman" w:cs="Times New Roman"/>
+          <w:sz w:val="28"/>
+          <w:szCs w:val="28"/>
+        </w:rPr>
+      </w:pPr>
+      <w:r>
+        <w:t>Example 8 – 1.2</w:t>
+      </w:r>
     </w:p>
     <w:p>
       <w:pPr>
@@ -8813,18 +8891,99 @@
         <w:t>Sort in descending order:</w:t>
       </w:r>
     </w:p>
-    <w:p>
-      <w:pPr>
+    <w:bookmarkStart w:id="37" w:name="_MON_1691008732"/>
+    <w:bookmarkEnd w:id="37"/>
+    <w:p>
+      <w:pPr>
+        <w:keepNext/>
         <w:jc w:val="center"/>
-        <w:rPr>
-          <w:rFonts w:ascii="Times New Roman" w:hAnsi="Times New Roman" w:cs="Times New Roman"/>
-          <w:sz w:val="28"/>
-          <w:szCs w:val="28"/>
-        </w:rPr>
-      </w:pPr>
-    </w:p>
-    <w:p>
-      <w:pPr>
+      </w:pPr>
+      <w:r>
+        <w:rPr>
+          <w:rFonts w:ascii="Times New Roman" w:hAnsi="Times New Roman" w:cs="Times New Roman"/>
+          <w:sz w:val="28"/>
+          <w:szCs w:val="28"/>
+        </w:rPr>
+        <w:object w:dxaOrig="9029" w:dyaOrig="14257" w14:anchorId="4EED2A66">
+          <v:shape id="_x0000_i1498" type="#_x0000_t75" style="width:384.65pt;height:607.35pt" o:ole="" o:bordertopcolor="#0070c0" o:borderleftcolor="#0070c0" o:borderbottomcolor="#0070c0" o:borderrightcolor="#0070c0">
+            <v:imagedata r:id="rId60" o:title=""/>
+            <w10:bordertop type="single" width="36" shadow="t"/>
+            <w10:borderleft type="single" width="36" shadow="t"/>
+            <w10:borderbottom type="single" width="36" shadow="t"/>
+            <w10:borderright type="single" width="36" shadow="t"/>
+          </v:shape>
+          <o:OLEObject Type="Embed" ProgID="Word.OpenDocumentText.12" ShapeID="_x0000_i1498" DrawAspect="Content" ObjectID="_1691026247" r:id="rId61"/>
+        </w:object>
+      </w:r>
+    </w:p>
+    <w:p>
+      <w:pPr>
+        <w:pStyle w:val="Caption"/>
+        <w:jc w:val="center"/>
+        <w:rPr>
+          <w:rFonts w:ascii="Times New Roman" w:hAnsi="Times New Roman" w:cs="Times New Roman"/>
+          <w:sz w:val="28"/>
+          <w:szCs w:val="28"/>
+        </w:rPr>
+      </w:pPr>
+      <w:r>
+        <w:t xml:space="preserve">Example 8 - </w:t>
+      </w:r>
+      <w:fldSimple w:instr=" SEQ Example_8_- \* ARABIC ">
+        <w:r>
+          <w:rPr>
+            <w:noProof/>
+          </w:rPr>
+          <w:t>2</w:t>
+        </w:r>
+      </w:fldSimple>
+      <w:r>
+        <w:t>.1</w:t>
+      </w:r>
+    </w:p>
+    <w:bookmarkStart w:id="38" w:name="_MON_1691011679"/>
+    <w:bookmarkEnd w:id="38"/>
+    <w:p>
+      <w:pPr>
+        <w:keepNext/>
+        <w:jc w:val="center"/>
+      </w:pPr>
+      <w:r>
+        <w:rPr>
+          <w:rFonts w:ascii="Times New Roman" w:hAnsi="Times New Roman" w:cs="Times New Roman"/>
+          <w:sz w:val="28"/>
+          <w:szCs w:val="28"/>
+        </w:rPr>
+        <w:object w:dxaOrig="9029" w:dyaOrig="13705" w14:anchorId="6A3453EE">
+          <v:shape id="_x0000_i1492" type="#_x0000_t75" style="width:408.55pt;height:620.15pt" o:ole="" o:bordertopcolor="#0070c0" o:borderleftcolor="#0070c0" o:borderbottomcolor="#0070c0" o:borderrightcolor="#0070c0">
+            <v:imagedata r:id="rId62" o:title=""/>
+            <w10:bordertop type="single" width="36" shadow="t"/>
+            <w10:borderleft type="single" width="36" shadow="t"/>
+            <w10:borderbottom type="single" width="36" shadow="t"/>
+            <w10:borderright type="single" width="36" shadow="t"/>
+          </v:shape>
+          <o:OLEObject Type="Embed" ProgID="Word.OpenDocumentText.12" ShapeID="_x0000_i1492" DrawAspect="Content" ObjectID="_1691026248" r:id="rId63"/>
+        </w:object>
+      </w:r>
+    </w:p>
+    <w:p>
+      <w:pPr>
+        <w:pStyle w:val="Caption"/>
+        <w:jc w:val="center"/>
+        <w:rPr>
+          <w:rFonts w:ascii="Times New Roman" w:hAnsi="Times New Roman" w:cs="Times New Roman"/>
+          <w:sz w:val="28"/>
+          <w:szCs w:val="28"/>
+        </w:rPr>
+      </w:pPr>
+      <w:r>
+        <w:t>Example 8 – 2.2</w:t>
+      </w:r>
+    </w:p>
+    <w:p>
+      <w:pPr>
+        <w:pStyle w:val="ListParagraph"/>
+        <w:jc w:val="center"/>
         <w:rPr>
           <w:rFonts w:ascii="Times New Roman" w:hAnsi="Times New Roman" w:cs="Times New Roman"/>
           <w:sz w:val="28"/>
@@ -8911,15 +9070,52 @@
         <w:t>Sort in ascending order:</w:t>
       </w:r>
     </w:p>
-    <w:p>
-      <w:pPr>
+    <w:bookmarkStart w:id="39" w:name="_MON_1691011769"/>
+    <w:bookmarkEnd w:id="39"/>
+    <w:p>
+      <w:pPr>
+        <w:keepNext/>
         <w:jc w:val="center"/>
-        <w:rPr>
-          <w:rFonts w:ascii="Times New Roman" w:hAnsi="Times New Roman" w:cs="Times New Roman"/>
-          <w:sz w:val="28"/>
-          <w:szCs w:val="28"/>
-        </w:rPr>
-      </w:pPr>
+      </w:pPr>
+      <w:r>
+        <w:rPr>
+          <w:rFonts w:ascii="Times New Roman" w:hAnsi="Times New Roman" w:cs="Times New Roman"/>
+          <w:sz w:val="28"/>
+          <w:szCs w:val="28"/>
+        </w:rPr>
+        <w:object w:dxaOrig="9029" w:dyaOrig="12666" w14:anchorId="009B2934">
+          <v:shape id="_x0000_i1564" type="#_x0000_t75" style="width:420.3pt;height:589.6pt" o:ole="" o:bordertopcolor="#0070c0" o:borderleftcolor="#0070c0" o:borderbottomcolor="#0070c0" o:borderrightcolor="#0070c0">
+            <v:imagedata r:id="rId64" o:title=""/>
+            <w10:bordertop type="single" width="36" shadow="t"/>
+            <w10:borderleft type="single" width="36" shadow="t"/>
+            <w10:borderbottom type="single" width="36" shadow="t"/>
+            <w10:borderright type="single" width="36" shadow="t"/>
+          </v:shape>
+          <o:OLEObject Type="Embed" ProgID="Word.OpenDocumentText.12" ShapeID="_x0000_i1564" DrawAspect="Content" ObjectID="_1691026249" r:id="rId65"/>
+        </w:object>
+      </w:r>
+    </w:p>
+    <w:p>
+      <w:pPr>
+        <w:pStyle w:val="Caption"/>
+        <w:jc w:val="center"/>
+        <w:rPr>
+          <w:rFonts w:ascii="Times New Roman" w:hAnsi="Times New Roman" w:cs="Times New Roman"/>
+          <w:sz w:val="28"/>
+          <w:szCs w:val="28"/>
+        </w:rPr>
+      </w:pPr>
+      <w:r>
+        <w:t xml:space="preserve">Example 8 - </w:t>
+      </w:r>
+      <w:fldSimple w:instr=" SEQ Example_8_- \* ARABIC ">
+        <w:r>
+          <w:rPr>
+            <w:noProof/>
+          </w:rPr>
+          <w:t>3</w:t>
+        </w:r>
+      </w:fldSimple>
     </w:p>
     <w:p>
       <w:pPr>
@@ -8946,7 +9142,7 @@
           <w:szCs w:val="28"/>
         </w:rPr>
       </w:pPr>
-      <w:bookmarkStart w:id="36" w:name="_Toc80372243"/>
+      <w:bookmarkStart w:id="40" w:name="_Toc80372243"/>
       <w:r>
         <w:rPr>
           <w:rFonts w:ascii="Times New Roman" w:hAnsi="Times New Roman" w:cs="Times New Roman"/>
@@ -8957,7 +9153,7 @@
         </w:rPr>
         <w:t>Quick Sort.</w:t>
       </w:r>
-      <w:bookmarkEnd w:id="36"/>
+      <w:bookmarkEnd w:id="40"/>
     </w:p>
     <w:p>
       <w:pPr>
@@ -9441,6 +9637,278 @@
         </w:rPr>
         <w:t>}.</w:t>
       </w:r>
+    </w:p>
+    <w:p>
+      <w:pPr>
+        <w:pStyle w:val="ListParagraph"/>
+        <w:rPr>
+          <w:rFonts w:ascii="Times New Roman" w:hAnsi="Times New Roman" w:cs="Times New Roman"/>
+          <w:sz w:val="28"/>
+          <w:szCs w:val="28"/>
+        </w:rPr>
+      </w:pPr>
+      <w:r>
+        <w:rPr>
+          <w:rFonts w:ascii="Times New Roman" w:hAnsi="Times New Roman" w:cs="Times New Roman"/>
+          <w:sz w:val="28"/>
+          <w:szCs w:val="28"/>
+        </w:rPr>
+        <w:t>Sort in ascending order:</w:t>
+      </w:r>
+    </w:p>
+    <w:bookmarkStart w:id="41" w:name="_MON_1691014139"/>
+    <w:bookmarkEnd w:id="41"/>
+    <w:p>
+      <w:pPr>
+        <w:keepNext/>
+        <w:jc w:val="center"/>
+      </w:pPr>
+      <w:r>
+        <w:rPr>
+          <w:rFonts w:ascii="Times New Roman" w:hAnsi="Times New Roman" w:cs="Times New Roman"/>
+          <w:sz w:val="28"/>
+          <w:szCs w:val="28"/>
+        </w:rPr>
+        <w:object w:dxaOrig="9816" w:dyaOrig="13497" w14:anchorId="02727058">
+          <v:shape id="_x0000_i1797" type="#_x0000_t75" style="width:443.2pt;height:609.4pt" o:ole="" o:bordertopcolor="#0070c0" o:borderleftcolor="#0070c0" o:borderbottomcolor="#0070c0" o:borderrightcolor="#0070c0">
+            <v:imagedata r:id="rId66" o:title=""/>
+            <w10:bordertop type="single" width="36" shadow="t"/>
+            <w10:borderleft type="single" width="36" shadow="t"/>
+            <w10:borderbottom type="single" width="36" shadow="t"/>
+            <w10:borderright type="single" width="36" shadow="t"/>
+          </v:shape>
+          <o:OLEObject Type="Embed" ProgID="Word.OpenDocumentText.12" ShapeID="_x0000_i1797" DrawAspect="Content" ObjectID="_1691026250" r:id="rId67"/>
+        </w:object>
+      </w:r>
+    </w:p>
+    <w:p>
+      <w:pPr>
+        <w:pStyle w:val="Caption"/>
+        <w:jc w:val="center"/>
+        <w:rPr>
+          <w:rFonts w:ascii="Times New Roman" w:hAnsi="Times New Roman" w:cs="Times New Roman"/>
+          <w:sz w:val="28"/>
+          <w:szCs w:val="28"/>
+        </w:rPr>
+      </w:pPr>
+      <w:r>
+        <w:t xml:space="preserve">Example 9 - </w:t>
+      </w:r>
+      <w:fldSimple w:instr=" SEQ Example_9_- \* ARABIC ">
+        <w:r>
+          <w:rPr>
+            <w:noProof/>
+          </w:rPr>
+          <w:t>1</w:t>
+        </w:r>
+      </w:fldSimple>
+    </w:p>
+    <w:p>
+      <w:pPr>
+        <w:pStyle w:val="ListParagraph"/>
+        <w:rPr>
+          <w:rFonts w:ascii="Times New Roman" w:hAnsi="Times New Roman" w:cs="Times New Roman"/>
+          <w:sz w:val="28"/>
+          <w:szCs w:val="28"/>
+        </w:rPr>
+      </w:pPr>
+      <w:r>
+        <w:rPr>
+          <w:rFonts w:ascii="Times New Roman" w:hAnsi="Times New Roman" w:cs="Times New Roman"/>
+          <w:sz w:val="28"/>
+          <w:szCs w:val="28"/>
+        </w:rPr>
+        <w:t>Sort in descending order:</w:t>
+      </w:r>
+    </w:p>
+    <w:bookmarkStart w:id="42" w:name="_MON_1691021955"/>
+    <w:bookmarkEnd w:id="42"/>
+    <w:p>
+      <w:pPr>
+        <w:keepNext/>
+        <w:jc w:val="center"/>
+      </w:pPr>
+      <w:r>
+        <w:rPr>
+          <w:rFonts w:ascii="Times New Roman" w:hAnsi="Times New Roman" w:cs="Times New Roman"/>
+          <w:sz w:val="28"/>
+          <w:szCs w:val="28"/>
+        </w:rPr>
+        <w:object w:dxaOrig="10502" w:dyaOrig="13770" w14:anchorId="3E18B259">
+          <v:shape id="_x0000_i1850" type="#_x0000_t75" style="width:437.95pt;height:573.5pt" o:ole="" o:bordertopcolor="#0070c0" o:borderleftcolor="#0070c0" o:borderbottomcolor="#0070c0" o:borderrightcolor="#0070c0">
+            <v:imagedata r:id="rId68" o:title=""/>
+            <w10:bordertop type="single" width="36" shadow="t"/>
+            <w10:borderleft type="single" width="36" shadow="t"/>
+            <w10:borderbottom type="single" width="36" shadow="t"/>
+            <w10:borderright type="single" width="36" shadow="t"/>
+          </v:shape>
+          <o:OLEObject Type="Embed" ProgID="Word.OpenDocumentText.12" ShapeID="_x0000_i1850" DrawAspect="Content" ObjectID="_1691026251" r:id="rId69"/>
+        </w:object>
+      </w:r>
+    </w:p>
+    <w:p>
+      <w:pPr>
+        <w:pStyle w:val="Caption"/>
+        <w:jc w:val="center"/>
+        <w:rPr>
+          <w:rFonts w:ascii="Times New Roman" w:hAnsi="Times New Roman" w:cs="Times New Roman"/>
+          <w:sz w:val="28"/>
+          <w:szCs w:val="28"/>
+        </w:rPr>
+      </w:pPr>
+      <w:r>
+        <w:t xml:space="preserve">Example 9 - </w:t>
+      </w:r>
+      <w:fldSimple w:instr=" SEQ Example_9_- \* ARABIC ">
+        <w:r>
+          <w:rPr>
+            <w:noProof/>
+          </w:rPr>
+          <w:t>2</w:t>
+        </w:r>
+      </w:fldSimple>
+    </w:p>
+    <w:p>
+      <w:pPr>
+        <w:pStyle w:val="ListParagraph"/>
+        <w:jc w:val="center"/>
+        <w:rPr>
+          <w:rFonts w:ascii="Times New Roman" w:hAnsi="Times New Roman" w:cs="Times New Roman"/>
+          <w:sz w:val="28"/>
+          <w:szCs w:val="28"/>
+        </w:rPr>
+      </w:pPr>
+      <w:r>
+        <w:rPr>
+          <w:rFonts w:ascii="Times New Roman" w:hAnsi="Times New Roman" w:cs="Times New Roman"/>
+          <w:sz w:val="28"/>
+          <w:szCs w:val="28"/>
+        </w:rPr>
+        <w:t xml:space="preserve">Array </w:t>
+      </w:r>
+      <w:r>
+        <w:rPr>
+          <w:rFonts w:ascii="Times New Roman" w:hAnsi="Times New Roman" w:cs="Times New Roman"/>
+          <w:sz w:val="28"/>
+          <w:szCs w:val="28"/>
+        </w:rPr>
+        <w:t>B</w:t>
+      </w:r>
+      <w:r>
+        <w:rPr>
+          <w:rFonts w:ascii="Times New Roman" w:hAnsi="Times New Roman" w:cs="Times New Roman"/>
+          <w:sz w:val="28"/>
+          <w:szCs w:val="28"/>
+        </w:rPr>
+        <w:t xml:space="preserve"> = {</w:t>
+      </w:r>
+      <w:r>
+        <w:rPr>
+          <w:rFonts w:ascii="Times New Roman" w:hAnsi="Times New Roman" w:cs="Times New Roman"/>
+          <w:b/>
+          <w:bCs/>
+          <w:sz w:val="28"/>
+          <w:szCs w:val="28"/>
+        </w:rPr>
+        <w:t>1, -678, 952, -357, -711</w:t>
+      </w:r>
+      <w:r>
+        <w:rPr>
+          <w:rFonts w:ascii="Times New Roman" w:hAnsi="Times New Roman" w:cs="Times New Roman"/>
+          <w:sz w:val="28"/>
+          <w:szCs w:val="28"/>
+        </w:rPr>
+        <w:t>}</w:t>
+      </w:r>
+      <w:r>
+        <w:rPr>
+          <w:rFonts w:ascii="Times New Roman" w:hAnsi="Times New Roman" w:cs="Times New Roman"/>
+          <w:sz w:val="28"/>
+          <w:szCs w:val="28"/>
+        </w:rPr>
+        <w:t>.</w:t>
+      </w:r>
+    </w:p>
+    <w:p>
+      <w:pPr>
+        <w:pStyle w:val="ListParagraph"/>
+        <w:rPr>
+          <w:rFonts w:ascii="Times New Roman" w:hAnsi="Times New Roman" w:cs="Times New Roman"/>
+          <w:sz w:val="28"/>
+          <w:szCs w:val="28"/>
+        </w:rPr>
+      </w:pPr>
+      <w:r>
+        <w:rPr>
+          <w:rFonts w:ascii="Times New Roman" w:hAnsi="Times New Roman" w:cs="Times New Roman"/>
+          <w:sz w:val="28"/>
+          <w:szCs w:val="28"/>
+        </w:rPr>
+        <w:t xml:space="preserve">Sort in </w:t>
+      </w:r>
+      <w:r>
+        <w:rPr>
+          <w:rFonts w:ascii="Times New Roman" w:hAnsi="Times New Roman" w:cs="Times New Roman"/>
+          <w:sz w:val="28"/>
+          <w:szCs w:val="28"/>
+        </w:rPr>
+        <w:t>de</w:t>
+      </w:r>
+      <w:r>
+        <w:rPr>
+          <w:rFonts w:ascii="Times New Roman" w:hAnsi="Times New Roman" w:cs="Times New Roman"/>
+          <w:sz w:val="28"/>
+          <w:szCs w:val="28"/>
+        </w:rPr>
+        <w:t>scending order:</w:t>
+      </w:r>
+    </w:p>
+    <w:bookmarkStart w:id="43" w:name="_MON_1691024979"/>
+    <w:bookmarkEnd w:id="43"/>
+    <w:p>
+      <w:pPr>
+        <w:keepNext/>
+        <w:jc w:val="center"/>
+      </w:pPr>
+      <w:r>
+        <w:rPr>
+          <w:rFonts w:ascii="Times New Roman" w:hAnsi="Times New Roman" w:cs="Times New Roman"/>
+          <w:sz w:val="28"/>
+          <w:szCs w:val="28"/>
+        </w:rPr>
+        <w:object w:dxaOrig="10542" w:dyaOrig="9562" w14:anchorId="53CB34B1">
+          <v:shape id="_x0000_i1891" type="#_x0000_t75" style="width:434.85pt;height:393.95pt" o:ole="" o:bordertopcolor="#0070c0" o:borderleftcolor="#0070c0" o:borderbottomcolor="#0070c0" o:borderrightcolor="#0070c0">
+            <v:imagedata r:id="rId70" o:title=""/>
+            <w10:bordertop type="single" width="36" shadow="t"/>
+            <w10:borderleft type="single" width="36" shadow="t"/>
+            <w10:borderbottom type="single" width="36" shadow="t"/>
+            <w10:borderright type="single" width="36" shadow="t"/>
+          </v:shape>
+          <o:OLEObject Type="Embed" ProgID="Word.OpenDocumentText.12" ShapeID="_x0000_i1891" DrawAspect="Content" ObjectID="_1691026252" r:id="rId71"/>
+        </w:object>
+      </w:r>
+    </w:p>
+    <w:p>
+      <w:pPr>
+        <w:pStyle w:val="Caption"/>
+        <w:jc w:val="center"/>
+        <w:rPr>
+          <w:rFonts w:ascii="Times New Roman" w:hAnsi="Times New Roman" w:cs="Times New Roman"/>
+          <w:sz w:val="28"/>
+          <w:szCs w:val="28"/>
+        </w:rPr>
+      </w:pPr>
+      <w:r>
+        <w:t xml:space="preserve">Example 9 - </w:t>
+      </w:r>
+      <w:fldSimple w:instr=" SEQ Example_9_- \* ARABIC ">
+        <w:r>
+          <w:rPr>
+            <w:noProof/>
+          </w:rPr>
+          <w:t>3</w:t>
+        </w:r>
+      </w:fldSimple>
     </w:p>
     <w:p>
       <w:pPr>
@@ -9467,7 +9935,7 @@
           <w:szCs w:val="28"/>
         </w:rPr>
       </w:pPr>
-      <w:bookmarkStart w:id="37" w:name="_Toc80372244"/>
+      <w:bookmarkStart w:id="44" w:name="_Toc80372244"/>
       <w:r>
         <w:rPr>
           <w:rFonts w:ascii="Times New Roman" w:hAnsi="Times New Roman" w:cs="Times New Roman"/>
@@ -9478,7 +9946,7 @@
         </w:rPr>
         <w:t>Merge Sort.</w:t>
       </w:r>
-      <w:bookmarkEnd w:id="37"/>
+      <w:bookmarkEnd w:id="44"/>
     </w:p>
     <w:p>
       <w:pPr>
@@ -9998,7 +10466,7 @@
           <w:szCs w:val="28"/>
         </w:rPr>
       </w:pPr>
-      <w:bookmarkStart w:id="38" w:name="_Toc80372245"/>
+      <w:bookmarkStart w:id="45" w:name="_Toc80372245"/>
       <w:r>
         <w:rPr>
           <w:rFonts w:ascii="Times New Roman" w:hAnsi="Times New Roman" w:cs="Times New Roman"/>
@@ -10009,7 +10477,7 @@
         </w:rPr>
         <w:t>Radix Sort.</w:t>
       </w:r>
-      <w:bookmarkEnd w:id="38"/>
+      <w:bookmarkEnd w:id="45"/>
     </w:p>
     <w:p>
       <w:pPr>
@@ -10470,7 +10938,7 @@
           <w:bCs/>
         </w:rPr>
       </w:pPr>
-      <w:bookmarkStart w:id="39" w:name="_Toc80372246"/>
+      <w:bookmarkStart w:id="46" w:name="_Toc80372246"/>
       <w:r>
         <w:rPr>
           <w:rFonts w:ascii="Times New Roman" w:hAnsi="Times New Roman" w:cs="Times New Roman"/>
@@ -10479,7 +10947,7 @@
         </w:rPr>
         <w:t>III. Applications.</w:t>
       </w:r>
-      <w:bookmarkEnd w:id="39"/>
+      <w:bookmarkEnd w:id="46"/>
     </w:p>
     <w:p>
       <w:pPr>

--- a/Sort.docx
+++ b/Sort.docx
@@ -67,7 +67,7 @@
         </w:rPr>
         <w:fldChar w:fldCharType="separate"/>
       </w:r>
-      <w:hyperlink w:anchor="_Toc80372233" w:history="1">
+      <w:hyperlink w:anchor="_Toc80500099" w:history="1">
         <w:r>
           <w:rPr>
             <w:rStyle w:val="Hyperlink"/>
@@ -95,7 +95,7 @@
             <w:noProof/>
             <w:webHidden/>
           </w:rPr>
-          <w:instrText xml:space="preserve"> PAGEREF _Toc80372233 \h </w:instrText>
+          <w:instrText xml:space="preserve"> PAGEREF _Toc80500099 \h </w:instrText>
         </w:r>
         <w:r>
           <w:rPr>
@@ -143,7 +143,7 @@
           <w:szCs w:val="22"/>
         </w:rPr>
       </w:pPr>
-      <w:hyperlink w:anchor="_Toc80372234" w:history="1">
+      <w:hyperlink w:anchor="_Toc80500100" w:history="1">
         <w:r>
           <w:rPr>
             <w:rStyle w:val="Hyperlink"/>
@@ -171,7 +171,7 @@
             <w:noProof/>
             <w:webHidden/>
           </w:rPr>
-          <w:instrText xml:space="preserve"> PAGEREF _Toc80372234 \h </w:instrText>
+          <w:instrText xml:space="preserve"> PAGEREF _Toc80500100 \h </w:instrText>
         </w:r>
         <w:r>
           <w:rPr>
@@ -215,7 +215,7 @@
           <w:noProof/>
         </w:rPr>
       </w:pPr>
-      <w:hyperlink w:anchor="_Toc80372235" w:history="1">
+      <w:hyperlink w:anchor="_Toc80500101" w:history="1">
         <w:r>
           <w:rPr>
             <w:rStyle w:val="Hyperlink"/>
@@ -243,7 +243,7 @@
             <w:noProof/>
             <w:webHidden/>
           </w:rPr>
-          <w:instrText xml:space="preserve"> PAGEREF _Toc80372235 \h </w:instrText>
+          <w:instrText xml:space="preserve"> PAGEREF _Toc80500101 \h </w:instrText>
         </w:r>
         <w:r>
           <w:rPr>
@@ -287,7 +287,7 @@
           <w:noProof/>
         </w:rPr>
       </w:pPr>
-      <w:hyperlink w:anchor="_Toc80372236" w:history="1">
+      <w:hyperlink w:anchor="_Toc80500102" w:history="1">
         <w:r>
           <w:rPr>
             <w:rStyle w:val="Hyperlink"/>
@@ -315,7 +315,7 @@
             <w:noProof/>
             <w:webHidden/>
           </w:rPr>
-          <w:instrText xml:space="preserve"> PAGEREF _Toc80372236 \h </w:instrText>
+          <w:instrText xml:space="preserve"> PAGEREF _Toc80500102 \h </w:instrText>
         </w:r>
         <w:r>
           <w:rPr>
@@ -359,7 +359,7 @@
           <w:noProof/>
         </w:rPr>
       </w:pPr>
-      <w:hyperlink w:anchor="_Toc80372237" w:history="1">
+      <w:hyperlink w:anchor="_Toc80500103" w:history="1">
         <w:r>
           <w:rPr>
             <w:rStyle w:val="Hyperlink"/>
@@ -387,7 +387,7 @@
             <w:noProof/>
             <w:webHidden/>
           </w:rPr>
-          <w:instrText xml:space="preserve"> PAGEREF _Toc80372237 \h </w:instrText>
+          <w:instrText xml:space="preserve"> PAGEREF _Toc80500103 \h </w:instrText>
         </w:r>
         <w:r>
           <w:rPr>
@@ -431,7 +431,7 @@
           <w:noProof/>
         </w:rPr>
       </w:pPr>
-      <w:hyperlink w:anchor="_Toc80372238" w:history="1">
+      <w:hyperlink w:anchor="_Toc80500104" w:history="1">
         <w:r>
           <w:rPr>
             <w:rStyle w:val="Hyperlink"/>
@@ -459,7 +459,7 @@
             <w:noProof/>
             <w:webHidden/>
           </w:rPr>
-          <w:instrText xml:space="preserve"> PAGEREF _Toc80372238 \h </w:instrText>
+          <w:instrText xml:space="preserve"> PAGEREF _Toc80500104 \h </w:instrText>
         </w:r>
         <w:r>
           <w:rPr>
@@ -503,30 +503,14 @@
           <w:noProof/>
         </w:rPr>
       </w:pPr>
-      <w:hyperlink w:anchor="_Toc80372239" w:history="1">
+      <w:hyperlink w:anchor="_Toc80500105" w:history="1">
         <w:r>
           <w:rPr>
             <w:rStyle w:val="Hyperlink"/>
             <w:rFonts w:ascii="Times New Roman" w:hAnsi="Times New Roman" w:cs="Times New Roman"/>
             <w:noProof/>
           </w:rPr>
-          <w:t>5. Bubb</w:t>
-        </w:r>
-        <w:r>
-          <w:rPr>
-            <w:rStyle w:val="Hyperlink"/>
-            <w:rFonts w:ascii="Times New Roman" w:hAnsi="Times New Roman" w:cs="Times New Roman"/>
-            <w:noProof/>
-          </w:rPr>
-          <w:t>l</w:t>
-        </w:r>
-        <w:r>
-          <w:rPr>
-            <w:rStyle w:val="Hyperlink"/>
-            <w:rFonts w:ascii="Times New Roman" w:hAnsi="Times New Roman" w:cs="Times New Roman"/>
-            <w:noProof/>
-          </w:rPr>
-          <w:t>e Sort.</w:t>
+          <w:t>5. Bubble Sort.</w:t>
         </w:r>
         <w:r>
           <w:rPr>
@@ -547,7 +531,7 @@
             <w:noProof/>
             <w:webHidden/>
           </w:rPr>
-          <w:instrText xml:space="preserve"> PAGEREF _Toc80372239 \h </w:instrText>
+          <w:instrText xml:space="preserve"> PAGEREF _Toc80500105 \h </w:instrText>
         </w:r>
         <w:r>
           <w:rPr>
@@ -591,38 +575,14 @@
           <w:noProof/>
         </w:rPr>
       </w:pPr>
-      <w:hyperlink w:anchor="_Toc80372240" w:history="1">
+      <w:hyperlink w:anchor="_Toc80500106" w:history="1">
         <w:r>
           <w:rPr>
             <w:rStyle w:val="Hyperlink"/>
             <w:rFonts w:ascii="Times New Roman" w:hAnsi="Times New Roman" w:cs="Times New Roman"/>
             <w:noProof/>
           </w:rPr>
-          <w:t>6. Shak</w:t>
-        </w:r>
-        <w:r>
-          <w:rPr>
-            <w:rStyle w:val="Hyperlink"/>
-            <w:rFonts w:ascii="Times New Roman" w:hAnsi="Times New Roman" w:cs="Times New Roman"/>
-            <w:noProof/>
-          </w:rPr>
-          <w:t>e</w:t>
-        </w:r>
-        <w:r>
-          <w:rPr>
-            <w:rStyle w:val="Hyperlink"/>
-            <w:rFonts w:ascii="Times New Roman" w:hAnsi="Times New Roman" w:cs="Times New Roman"/>
-            <w:noProof/>
-          </w:rPr>
-          <w:t>r</w:t>
-        </w:r>
-        <w:r>
-          <w:rPr>
-            <w:rStyle w:val="Hyperlink"/>
-            <w:rFonts w:ascii="Times New Roman" w:hAnsi="Times New Roman" w:cs="Times New Roman"/>
-            <w:noProof/>
-          </w:rPr>
-          <w:t xml:space="preserve"> Sort.</w:t>
+          <w:t>6. Shaker Sort.</w:t>
         </w:r>
         <w:r>
           <w:rPr>
@@ -643,7 +603,7 @@
             <w:noProof/>
             <w:webHidden/>
           </w:rPr>
-          <w:instrText xml:space="preserve"> PAGEREF _Toc80372240 \h </w:instrText>
+          <w:instrText xml:space="preserve"> PAGEREF _Toc80500106 \h </w:instrText>
         </w:r>
         <w:r>
           <w:rPr>
@@ -687,38 +647,14 @@
           <w:noProof/>
         </w:rPr>
       </w:pPr>
-      <w:hyperlink w:anchor="_Toc80372241" w:history="1">
+      <w:hyperlink w:anchor="_Toc80500107" w:history="1">
         <w:r>
           <w:rPr>
             <w:rStyle w:val="Hyperlink"/>
             <w:rFonts w:ascii="Times New Roman" w:hAnsi="Times New Roman" w:cs="Times New Roman"/>
             <w:noProof/>
           </w:rPr>
-          <w:t>7. Shel</w:t>
-        </w:r>
-        <w:r>
-          <w:rPr>
-            <w:rStyle w:val="Hyperlink"/>
-            <w:rFonts w:ascii="Times New Roman" w:hAnsi="Times New Roman" w:cs="Times New Roman"/>
-            <w:noProof/>
-          </w:rPr>
-          <w:t>l</w:t>
-        </w:r>
-        <w:r>
-          <w:rPr>
-            <w:rStyle w:val="Hyperlink"/>
-            <w:rFonts w:ascii="Times New Roman" w:hAnsi="Times New Roman" w:cs="Times New Roman"/>
-            <w:noProof/>
-          </w:rPr>
-          <w:t xml:space="preserve"> </w:t>
-        </w:r>
-        <w:r>
-          <w:rPr>
-            <w:rStyle w:val="Hyperlink"/>
-            <w:rFonts w:ascii="Times New Roman" w:hAnsi="Times New Roman" w:cs="Times New Roman"/>
-            <w:noProof/>
-          </w:rPr>
-          <w:t>Sort.</w:t>
+          <w:t>7. Shell Sort.</w:t>
         </w:r>
         <w:r>
           <w:rPr>
@@ -739,7 +675,7 @@
             <w:noProof/>
             <w:webHidden/>
           </w:rPr>
-          <w:instrText xml:space="preserve"> PAGEREF _Toc80372241 \h </w:instrText>
+          <w:instrText xml:space="preserve"> PAGEREF _Toc80500107 \h </w:instrText>
         </w:r>
         <w:r>
           <w:rPr>
@@ -783,54 +719,14 @@
           <w:noProof/>
         </w:rPr>
       </w:pPr>
-      <w:hyperlink w:anchor="_Toc80372242" w:history="1">
+      <w:hyperlink w:anchor="_Toc80500108" w:history="1">
         <w:r>
           <w:rPr>
             <w:rStyle w:val="Hyperlink"/>
             <w:rFonts w:ascii="Times New Roman" w:hAnsi="Times New Roman" w:cs="Times New Roman"/>
             <w:noProof/>
           </w:rPr>
-          <w:t>8. Hea</w:t>
-        </w:r>
-        <w:r>
-          <w:rPr>
-            <w:rStyle w:val="Hyperlink"/>
-            <w:rFonts w:ascii="Times New Roman" w:hAnsi="Times New Roman" w:cs="Times New Roman"/>
-            <w:noProof/>
-          </w:rPr>
-          <w:t>p</w:t>
-        </w:r>
-        <w:r>
-          <w:rPr>
-            <w:rStyle w:val="Hyperlink"/>
-            <w:rFonts w:ascii="Times New Roman" w:hAnsi="Times New Roman" w:cs="Times New Roman"/>
-            <w:noProof/>
-          </w:rPr>
-          <w:t xml:space="preserve"> </w:t>
-        </w:r>
-        <w:r>
-          <w:rPr>
-            <w:rStyle w:val="Hyperlink"/>
-            <w:rFonts w:ascii="Times New Roman" w:hAnsi="Times New Roman" w:cs="Times New Roman"/>
-            <w:noProof/>
-          </w:rPr>
-          <w:t>So</w:t>
-        </w:r>
-        <w:r>
-          <w:rPr>
-            <w:rStyle w:val="Hyperlink"/>
-            <w:rFonts w:ascii="Times New Roman" w:hAnsi="Times New Roman" w:cs="Times New Roman"/>
-            <w:noProof/>
-          </w:rPr>
-          <w:t>r</w:t>
-        </w:r>
-        <w:r>
-          <w:rPr>
-            <w:rStyle w:val="Hyperlink"/>
-            <w:rFonts w:ascii="Times New Roman" w:hAnsi="Times New Roman" w:cs="Times New Roman"/>
-            <w:noProof/>
-          </w:rPr>
-          <w:t>t.</w:t>
+          <w:t>8. Heap Sort.</w:t>
         </w:r>
         <w:r>
           <w:rPr>
@@ -851,7 +747,7 @@
             <w:noProof/>
             <w:webHidden/>
           </w:rPr>
-          <w:instrText xml:space="preserve"> PAGEREF _Toc80372242 \h </w:instrText>
+          <w:instrText xml:space="preserve"> PAGEREF _Toc80500108 \h </w:instrText>
         </w:r>
         <w:r>
           <w:rPr>
@@ -895,38 +791,14 @@
           <w:noProof/>
         </w:rPr>
       </w:pPr>
-      <w:hyperlink w:anchor="_Toc80372243" w:history="1">
+      <w:hyperlink w:anchor="_Toc80500109" w:history="1">
         <w:r>
           <w:rPr>
             <w:rStyle w:val="Hyperlink"/>
             <w:rFonts w:ascii="Times New Roman" w:hAnsi="Times New Roman" w:cs="Times New Roman"/>
             <w:noProof/>
           </w:rPr>
-          <w:t>9. Quick</w:t>
-        </w:r>
-        <w:r>
-          <w:rPr>
-            <w:rStyle w:val="Hyperlink"/>
-            <w:rFonts w:ascii="Times New Roman" w:hAnsi="Times New Roman" w:cs="Times New Roman"/>
-            <w:noProof/>
-          </w:rPr>
-          <w:t xml:space="preserve"> </w:t>
-        </w:r>
-        <w:r>
-          <w:rPr>
-            <w:rStyle w:val="Hyperlink"/>
-            <w:rFonts w:ascii="Times New Roman" w:hAnsi="Times New Roman" w:cs="Times New Roman"/>
-            <w:noProof/>
-          </w:rPr>
-          <w:t>S</w:t>
-        </w:r>
-        <w:r>
-          <w:rPr>
-            <w:rStyle w:val="Hyperlink"/>
-            <w:rFonts w:ascii="Times New Roman" w:hAnsi="Times New Roman" w:cs="Times New Roman"/>
-            <w:noProof/>
-          </w:rPr>
-          <w:t>ort.</w:t>
+          <w:t>9. Quick Sort.</w:t>
         </w:r>
         <w:r>
           <w:rPr>
@@ -947,7 +819,7 @@
             <w:noProof/>
             <w:webHidden/>
           </w:rPr>
-          <w:instrText xml:space="preserve"> PAGEREF _Toc80372243 \h </w:instrText>
+          <w:instrText xml:space="preserve"> PAGEREF _Toc80500109 \h </w:instrText>
         </w:r>
         <w:r>
           <w:rPr>
@@ -967,7 +839,7 @@
             <w:noProof/>
             <w:webHidden/>
           </w:rPr>
-          <w:t>32</w:t>
+          <w:t>38</w:t>
         </w:r>
         <w:r>
           <w:rPr>
@@ -991,7 +863,7 @@
           <w:noProof/>
         </w:rPr>
       </w:pPr>
-      <w:hyperlink w:anchor="_Toc80372244" w:history="1">
+      <w:hyperlink w:anchor="_Toc80500110" w:history="1">
         <w:r>
           <w:rPr>
             <w:rStyle w:val="Hyperlink"/>
@@ -1019,7 +891,7 @@
             <w:noProof/>
             <w:webHidden/>
           </w:rPr>
-          <w:instrText xml:space="preserve"> PAGEREF _Toc80372244 \h </w:instrText>
+          <w:instrText xml:space="preserve"> PAGEREF _Toc80500110 \h </w:instrText>
         </w:r>
         <w:r>
           <w:rPr>
@@ -1039,7 +911,7 @@
             <w:noProof/>
             <w:webHidden/>
           </w:rPr>
-          <w:t>33</w:t>
+          <w:t>41</w:t>
         </w:r>
         <w:r>
           <w:rPr>
@@ -1063,7 +935,7 @@
           <w:noProof/>
         </w:rPr>
       </w:pPr>
-      <w:hyperlink w:anchor="_Toc80372245" w:history="1">
+      <w:hyperlink w:anchor="_Toc80500111" w:history="1">
         <w:r>
           <w:rPr>
             <w:rStyle w:val="Hyperlink"/>
@@ -1091,7 +963,7 @@
             <w:noProof/>
             <w:webHidden/>
           </w:rPr>
-          <w:instrText xml:space="preserve"> PAGEREF _Toc80372245 \h </w:instrText>
+          <w:instrText xml:space="preserve"> PAGEREF _Toc80500111 \h </w:instrText>
         </w:r>
         <w:r>
           <w:rPr>
@@ -1111,7 +983,7 @@
             <w:noProof/>
             <w:webHidden/>
           </w:rPr>
-          <w:t>33</w:t>
+          <w:t>44</w:t>
         </w:r>
         <w:r>
           <w:rPr>
@@ -1139,12 +1011,13 @@
           <w:szCs w:val="22"/>
         </w:rPr>
       </w:pPr>
-      <w:hyperlink w:anchor="_Toc80372246" w:history="1">
+      <w:hyperlink w:anchor="_Toc80500112" w:history="1">
         <w:r>
           <w:rPr>
             <w:rStyle w:val="Hyperlink"/>
             <w:rFonts w:ascii="Times New Roman" w:hAnsi="Times New Roman" w:cs="Times New Roman"/>
             <w:noProof/>
+            <w:lang w:val="fr-FR"/>
           </w:rPr>
           <w:t>III. Applications.</w:t>
         </w:r>
@@ -1167,7 +1040,7 @@
             <w:noProof/>
             <w:webHidden/>
           </w:rPr>
-          <w:instrText xml:space="preserve"> PAGEREF _Toc80372246 \h </w:instrText>
+          <w:instrText xml:space="preserve"> PAGEREF _Toc80500112 \h </w:instrText>
         </w:r>
         <w:r>
           <w:rPr>
@@ -1187,7 +1060,7 @@
             <w:noProof/>
             <w:webHidden/>
           </w:rPr>
-          <w:t>34</w:t>
+          <w:t>51</w:t>
         </w:r>
         <w:r>
           <w:rPr>
@@ -1242,7 +1115,7 @@
           <w:bCs/>
         </w:rPr>
       </w:pPr>
-      <w:bookmarkStart w:id="0" w:name="_Toc80372233"/>
+      <w:bookmarkStart w:id="0" w:name="_Toc80500099"/>
       <w:r>
         <w:rPr>
           <w:rFonts w:ascii="Times New Roman" w:hAnsi="Times New Roman" w:cs="Times New Roman"/>
@@ -1440,7 +1313,7 @@
           <w:bCs/>
         </w:rPr>
       </w:pPr>
-      <w:bookmarkStart w:id="1" w:name="_Toc80372234"/>
+      <w:bookmarkStart w:id="1" w:name="_Toc80500100"/>
       <w:r>
         <w:rPr>
           <w:rFonts w:ascii="Times New Roman" w:hAnsi="Times New Roman" w:cs="Times New Roman"/>
@@ -1483,7 +1356,7 @@
           <w:szCs w:val="28"/>
         </w:rPr>
       </w:pPr>
-      <w:bookmarkStart w:id="2" w:name="_Toc80372235"/>
+      <w:bookmarkStart w:id="2" w:name="_Toc80500101"/>
       <w:r>
         <w:rPr>
           <w:rFonts w:ascii="Times New Roman" w:hAnsi="Times New Roman" w:cs="Times New Roman"/>
@@ -2078,7 +1951,7 @@
             <w10:borderbottom type="single" width="36" shadow="t"/>
             <w10:borderright type="single" width="36" shadow="t"/>
           </v:shape>
-          <o:OLEObject Type="Embed" ProgID="Word.OpenDocumentText.12" ShapeID="_x0000_i1025" DrawAspect="Content" ObjectID="_1691026220" r:id="rId7"/>
+          <o:OLEObject Type="Embed" ProgID="Word.OpenDocumentText.12" ShapeID="_x0000_i1025" DrawAspect="Content" ObjectID="_1691113014" r:id="rId7"/>
         </w:object>
       </w:r>
     </w:p>
@@ -2090,14 +1963,27 @@
       <w:r>
         <w:t xml:space="preserve">Example 1 - </w:t>
       </w:r>
-      <w:fldSimple w:instr=" SEQ Example_1_- \* ARABIC ">
-        <w:r>
-          <w:rPr>
-            <w:noProof/>
-          </w:rPr>
-          <w:t>1</w:t>
-        </w:r>
-      </w:fldSimple>
+      <w:r>
+        <w:fldChar w:fldCharType="begin"/>
+      </w:r>
+      <w:r>
+        <w:instrText xml:space="preserve"> SEQ Example_1_- \* ARABIC </w:instrText>
+      </w:r>
+      <w:r>
+        <w:fldChar w:fldCharType="separate"/>
+      </w:r>
+      <w:r>
+        <w:rPr>
+          <w:noProof/>
+        </w:rPr>
+        <w:t>1</w:t>
+      </w:r>
+      <w:r>
+        <w:rPr>
+          <w:noProof/>
+        </w:rPr>
+        <w:fldChar w:fldCharType="end"/>
+      </w:r>
     </w:p>
     <w:p/>
     <w:p>
@@ -2166,7 +2052,7 @@
             <w10:borderbottom type="single" width="36" shadow="t"/>
             <w10:borderright type="single" width="36" shadow="t"/>
           </v:shape>
-          <o:OLEObject Type="Embed" ProgID="Word.OpenDocumentText.12" ShapeID="_x0000_i1026" DrawAspect="Content" ObjectID="_1691026221" r:id="rId9"/>
+          <o:OLEObject Type="Embed" ProgID="Word.OpenDocumentText.12" ShapeID="_x0000_i1026" DrawAspect="Content" ObjectID="_1691113015" r:id="rId9"/>
         </w:object>
       </w:r>
     </w:p>
@@ -2178,14 +2064,27 @@
       <w:r>
         <w:t xml:space="preserve">Example 1 - </w:t>
       </w:r>
-      <w:fldSimple w:instr=" SEQ Example_1_- \* ARABIC ">
-        <w:r>
-          <w:rPr>
-            <w:noProof/>
-          </w:rPr>
-          <w:t>2</w:t>
-        </w:r>
-      </w:fldSimple>
+      <w:r>
+        <w:fldChar w:fldCharType="begin"/>
+      </w:r>
+      <w:r>
+        <w:instrText xml:space="preserve"> SEQ Example_1_- \* ARABIC </w:instrText>
+      </w:r>
+      <w:r>
+        <w:fldChar w:fldCharType="separate"/>
+      </w:r>
+      <w:r>
+        <w:rPr>
+          <w:noProof/>
+        </w:rPr>
+        <w:t>2</w:t>
+      </w:r>
+      <w:r>
+        <w:rPr>
+          <w:noProof/>
+        </w:rPr>
+        <w:fldChar w:fldCharType="end"/>
+      </w:r>
     </w:p>
     <w:p/>
     <w:p>
@@ -2340,7 +2239,7 @@
             <w10:borderbottom type="single" width="36" shadow="t"/>
             <w10:borderright type="single" width="36" shadow="t"/>
           </v:shape>
-          <o:OLEObject Type="Embed" ProgID="Word.OpenDocumentText.12" ShapeID="_x0000_i1027" DrawAspect="Content" ObjectID="_1691026222" r:id="rId11"/>
+          <o:OLEObject Type="Embed" ProgID="Word.OpenDocumentText.12" ShapeID="_x0000_i1027" DrawAspect="Content" ObjectID="_1691113016" r:id="rId11"/>
         </w:object>
       </w:r>
     </w:p>
@@ -2352,14 +2251,27 @@
       <w:r>
         <w:t xml:space="preserve">Example 1 - </w:t>
       </w:r>
-      <w:fldSimple w:instr=" SEQ Example_1_- \* ARABIC ">
-        <w:r>
-          <w:rPr>
-            <w:noProof/>
-          </w:rPr>
-          <w:t>3</w:t>
-        </w:r>
-      </w:fldSimple>
+      <w:r>
+        <w:fldChar w:fldCharType="begin"/>
+      </w:r>
+      <w:r>
+        <w:instrText xml:space="preserve"> SEQ Example_1_- \* ARABIC </w:instrText>
+      </w:r>
+      <w:r>
+        <w:fldChar w:fldCharType="separate"/>
+      </w:r>
+      <w:r>
+        <w:rPr>
+          <w:noProof/>
+        </w:rPr>
+        <w:t>3</w:t>
+      </w:r>
+      <w:r>
+        <w:rPr>
+          <w:noProof/>
+        </w:rPr>
+        <w:fldChar w:fldCharType="end"/>
+      </w:r>
     </w:p>
     <w:p>
       <w:pPr>
@@ -2386,7 +2298,7 @@
           <w:szCs w:val="28"/>
         </w:rPr>
       </w:pPr>
-      <w:bookmarkStart w:id="6" w:name="_Toc80372236"/>
+      <w:bookmarkStart w:id="6" w:name="_Toc80500102"/>
       <w:r>
         <w:rPr>
           <w:rFonts w:ascii="Times New Roman" w:hAnsi="Times New Roman" w:cs="Times New Roman"/>
@@ -3146,7 +3058,7 @@
             <w10:borderbottom type="single" width="36" shadow="t"/>
             <w10:borderright type="single" width="36" shadow="t"/>
           </v:shape>
-          <o:OLEObject Type="Embed" ProgID="Word.OpenDocumentText.12" ShapeID="_x0000_i1028" DrawAspect="Content" ObjectID="_1691026223" r:id="rId13"/>
+          <o:OLEObject Type="Embed" ProgID="Word.OpenDocumentText.12" ShapeID="_x0000_i1028" DrawAspect="Content" ObjectID="_1691113017" r:id="rId13"/>
         </w:object>
       </w:r>
     </w:p>
@@ -3158,14 +3070,27 @@
       <w:r>
         <w:t xml:space="preserve">Example 2 - </w:t>
       </w:r>
-      <w:fldSimple w:instr=" SEQ Example_2_- \* ARABIC ">
-        <w:r>
-          <w:rPr>
-            <w:noProof/>
-          </w:rPr>
-          <w:t>1</w:t>
-        </w:r>
-      </w:fldSimple>
+      <w:r>
+        <w:fldChar w:fldCharType="begin"/>
+      </w:r>
+      <w:r>
+        <w:instrText xml:space="preserve"> SEQ Example_2_- \* ARABIC </w:instrText>
+      </w:r>
+      <w:r>
+        <w:fldChar w:fldCharType="separate"/>
+      </w:r>
+      <w:r>
+        <w:rPr>
+          <w:noProof/>
+        </w:rPr>
+        <w:t>1</w:t>
+      </w:r>
+      <w:r>
+        <w:rPr>
+          <w:noProof/>
+        </w:rPr>
+        <w:fldChar w:fldCharType="end"/>
+      </w:r>
     </w:p>
     <w:p/>
     <w:p>
@@ -3239,7 +3164,7 @@
             <w10:borderbottom type="single" width="36" shadow="t"/>
             <w10:borderright type="single" width="36" shadow="t"/>
           </v:shape>
-          <o:OLEObject Type="Embed" ProgID="Word.OpenDocumentText.12" ShapeID="_x0000_i1029" DrawAspect="Content" ObjectID="_1691026224" r:id="rId15"/>
+          <o:OLEObject Type="Embed" ProgID="Word.OpenDocumentText.12" ShapeID="_x0000_i1029" DrawAspect="Content" ObjectID="_1691113018" r:id="rId15"/>
         </w:object>
       </w:r>
     </w:p>
@@ -3256,14 +3181,27 @@
       <w:r>
         <w:t xml:space="preserve">Example 2 - </w:t>
       </w:r>
-      <w:fldSimple w:instr=" SEQ Example_2_- \* ARABIC ">
-        <w:r>
-          <w:rPr>
-            <w:noProof/>
-          </w:rPr>
-          <w:t>2</w:t>
-        </w:r>
-      </w:fldSimple>
+      <w:r>
+        <w:fldChar w:fldCharType="begin"/>
+      </w:r>
+      <w:r>
+        <w:instrText xml:space="preserve"> SEQ Example_2_- \* ARABIC </w:instrText>
+      </w:r>
+      <w:r>
+        <w:fldChar w:fldCharType="separate"/>
+      </w:r>
+      <w:r>
+        <w:rPr>
+          <w:noProof/>
+        </w:rPr>
+        <w:t>2</w:t>
+      </w:r>
+      <w:r>
+        <w:rPr>
+          <w:noProof/>
+        </w:rPr>
+        <w:fldChar w:fldCharType="end"/>
+      </w:r>
     </w:p>
     <w:p>
       <w:pPr>
@@ -3406,7 +3344,7 @@
             <w10:borderbottom type="single" width="36" shadow="t"/>
             <w10:borderright type="single" width="36" shadow="t"/>
           </v:shape>
-          <o:OLEObject Type="Embed" ProgID="Word.OpenDocumentText.12" ShapeID="_x0000_i1030" DrawAspect="Content" ObjectID="_1691026225" r:id="rId17"/>
+          <o:OLEObject Type="Embed" ProgID="Word.OpenDocumentText.12" ShapeID="_x0000_i1030" DrawAspect="Content" ObjectID="_1691113019" r:id="rId17"/>
         </w:object>
       </w:r>
     </w:p>
@@ -3423,14 +3361,27 @@
       <w:r>
         <w:t xml:space="preserve">Example 2 - </w:t>
       </w:r>
-      <w:fldSimple w:instr=" SEQ Example_2_- \* ARABIC ">
-        <w:r>
-          <w:rPr>
-            <w:noProof/>
-          </w:rPr>
-          <w:t>3</w:t>
-        </w:r>
-      </w:fldSimple>
+      <w:r>
+        <w:fldChar w:fldCharType="begin"/>
+      </w:r>
+      <w:r>
+        <w:instrText xml:space="preserve"> SEQ Example_2_- \* ARABIC </w:instrText>
+      </w:r>
+      <w:r>
+        <w:fldChar w:fldCharType="separate"/>
+      </w:r>
+      <w:r>
+        <w:rPr>
+          <w:noProof/>
+        </w:rPr>
+        <w:t>3</w:t>
+      </w:r>
+      <w:r>
+        <w:rPr>
+          <w:noProof/>
+        </w:rPr>
+        <w:fldChar w:fldCharType="end"/>
+      </w:r>
     </w:p>
     <w:p/>
     <w:p>
@@ -3449,7 +3400,7 @@
           <w:szCs w:val="28"/>
         </w:rPr>
       </w:pPr>
-      <w:bookmarkStart w:id="10" w:name="_Toc80372237"/>
+      <w:bookmarkStart w:id="10" w:name="_Toc80500103"/>
       <w:r>
         <w:rPr>
           <w:rFonts w:ascii="Times New Roman" w:hAnsi="Times New Roman" w:cs="Times New Roman"/>
@@ -4020,7 +3971,7 @@
             <w10:borderbottom type="single" width="36" shadow="t"/>
             <w10:borderright type="single" width="36" shadow="t"/>
           </v:shape>
-          <o:OLEObject Type="Embed" ProgID="Word.OpenDocumentText.12" ShapeID="_x0000_i1031" DrawAspect="Content" ObjectID="_1691026226" r:id="rId19"/>
+          <o:OLEObject Type="Embed" ProgID="Word.OpenDocumentText.12" ShapeID="_x0000_i1031" DrawAspect="Content" ObjectID="_1691113020" r:id="rId19"/>
         </w:object>
       </w:r>
     </w:p>
@@ -4037,27 +3988,14 @@
       <w:r>
         <w:t xml:space="preserve">Example 3 - </w:t>
       </w:r>
-      <w:r>
-        <w:fldChar w:fldCharType="begin"/>
-      </w:r>
-      <w:r>
-        <w:instrText xml:space="preserve"> SEQ Example_3_- \* ARABIC </w:instrText>
-      </w:r>
-      <w:r>
-        <w:fldChar w:fldCharType="separate"/>
-      </w:r>
-      <w:r>
-        <w:rPr>
-          <w:noProof/>
-        </w:rPr>
-        <w:t>1</w:t>
-      </w:r>
-      <w:r>
-        <w:rPr>
-          <w:noProof/>
-        </w:rPr>
-        <w:fldChar w:fldCharType="end"/>
-      </w:r>
+      <w:fldSimple w:instr=" SEQ Example_3_- \* ARABIC ">
+        <w:r>
+          <w:rPr>
+            <w:noProof/>
+          </w:rPr>
+          <w:t>1</w:t>
+        </w:r>
+      </w:fldSimple>
     </w:p>
     <w:p>
       <w:pPr>
@@ -4114,7 +4052,7 @@
             <w10:borderbottom type="single" width="36" shadow="t"/>
             <w10:borderright type="single" width="36" shadow="t"/>
           </v:shape>
-          <o:OLEObject Type="Embed" ProgID="Word.OpenDocumentText.12" ShapeID="_x0000_i1032" DrawAspect="Content" ObjectID="_1691026227" r:id="rId21"/>
+          <o:OLEObject Type="Embed" ProgID="Word.OpenDocumentText.12" ShapeID="_x0000_i1032" DrawAspect="Content" ObjectID="_1691113021" r:id="rId21"/>
         </w:object>
       </w:r>
     </w:p>
@@ -4131,27 +4069,14 @@
       <w:r>
         <w:t xml:space="preserve">Example 3 - </w:t>
       </w:r>
-      <w:r>
-        <w:fldChar w:fldCharType="begin"/>
-      </w:r>
-      <w:r>
-        <w:instrText xml:space="preserve"> SEQ Example_3_- \* ARABIC </w:instrText>
-      </w:r>
-      <w:r>
-        <w:fldChar w:fldCharType="separate"/>
-      </w:r>
-      <w:r>
-        <w:rPr>
-          <w:noProof/>
-        </w:rPr>
-        <w:t>2</w:t>
-      </w:r>
-      <w:r>
-        <w:rPr>
-          <w:noProof/>
-        </w:rPr>
-        <w:fldChar w:fldCharType="end"/>
-      </w:r>
+      <w:fldSimple w:instr=" SEQ Example_3_- \* ARABIC ">
+        <w:r>
+          <w:rPr>
+            <w:noProof/>
+          </w:rPr>
+          <w:t>2</w:t>
+        </w:r>
+      </w:fldSimple>
     </w:p>
     <w:p>
       <w:pPr>
@@ -4269,7 +4194,7 @@
             <w10:borderbottom type="single" width="36" shadow="t"/>
             <w10:borderright type="single" width="36" shadow="t"/>
           </v:shape>
-          <o:OLEObject Type="Embed" ProgID="Word.OpenDocumentText.12" ShapeID="_x0000_i1033" DrawAspect="Content" ObjectID="_1691026228" r:id="rId23"/>
+          <o:OLEObject Type="Embed" ProgID="Word.OpenDocumentText.12" ShapeID="_x0000_i1033" DrawAspect="Content" ObjectID="_1691113022" r:id="rId23"/>
         </w:object>
       </w:r>
     </w:p>
@@ -4286,27 +4211,14 @@
       <w:r>
         <w:t xml:space="preserve">Example 3 - </w:t>
       </w:r>
-      <w:r>
-        <w:fldChar w:fldCharType="begin"/>
-      </w:r>
-      <w:r>
-        <w:instrText xml:space="preserve"> SEQ Example_3_- \* ARABIC </w:instrText>
-      </w:r>
-      <w:r>
-        <w:fldChar w:fldCharType="separate"/>
-      </w:r>
-      <w:r>
-        <w:rPr>
-          <w:noProof/>
-        </w:rPr>
-        <w:t>3</w:t>
-      </w:r>
-      <w:r>
-        <w:rPr>
-          <w:noProof/>
-        </w:rPr>
-        <w:fldChar w:fldCharType="end"/>
-      </w:r>
+      <w:fldSimple w:instr=" SEQ Example_3_- \* ARABIC ">
+        <w:r>
+          <w:rPr>
+            <w:noProof/>
+          </w:rPr>
+          <w:t>3</w:t>
+        </w:r>
+      </w:fldSimple>
     </w:p>
     <w:p>
       <w:pPr>
@@ -4333,7 +4245,7 @@
           <w:szCs w:val="28"/>
         </w:rPr>
       </w:pPr>
-      <w:bookmarkStart w:id="14" w:name="_Toc80372238"/>
+      <w:bookmarkStart w:id="14" w:name="_Toc80500104"/>
       <w:r>
         <w:rPr>
           <w:rFonts w:ascii="Times New Roman" w:hAnsi="Times New Roman" w:cs="Times New Roman"/>
@@ -4870,7 +4782,7 @@
             <w10:borderbottom type="single" width="36" shadow="t"/>
             <w10:borderright type="single" width="36" shadow="t"/>
           </v:shape>
-          <o:OLEObject Type="Embed" ProgID="Word.OpenDocumentText.12" ShapeID="_x0000_i1034" DrawAspect="Content" ObjectID="_1691026229" r:id="rId25"/>
+          <o:OLEObject Type="Embed" ProgID="Word.OpenDocumentText.12" ShapeID="_x0000_i1034" DrawAspect="Content" ObjectID="_1691113023" r:id="rId25"/>
         </w:object>
       </w:r>
     </w:p>
@@ -4887,14 +4799,27 @@
       <w:r>
         <w:t xml:space="preserve">Example 4 - </w:t>
       </w:r>
-      <w:fldSimple w:instr=" SEQ Example_4_- \* ARABIC ">
-        <w:r>
-          <w:rPr>
-            <w:noProof/>
-          </w:rPr>
-          <w:t>1</w:t>
-        </w:r>
-      </w:fldSimple>
+      <w:r>
+        <w:fldChar w:fldCharType="begin"/>
+      </w:r>
+      <w:r>
+        <w:instrText xml:space="preserve"> SEQ Example_4_- \* ARABIC </w:instrText>
+      </w:r>
+      <w:r>
+        <w:fldChar w:fldCharType="separate"/>
+      </w:r>
+      <w:r>
+        <w:rPr>
+          <w:noProof/>
+        </w:rPr>
+        <w:t>1</w:t>
+      </w:r>
+      <w:r>
+        <w:rPr>
+          <w:noProof/>
+        </w:rPr>
+        <w:fldChar w:fldCharType="end"/>
+      </w:r>
     </w:p>
     <w:p>
       <w:pPr>
@@ -4961,7 +4886,7 @@
             <w10:borderbottom type="single" width="36" shadow="t"/>
             <w10:borderright type="single" width="36" shadow="t"/>
           </v:shape>
-          <o:OLEObject Type="Embed" ProgID="Word.OpenDocumentText.12" ShapeID="_x0000_i1035" DrawAspect="Content" ObjectID="_1691026230" r:id="rId27"/>
+          <o:OLEObject Type="Embed" ProgID="Word.OpenDocumentText.12" ShapeID="_x0000_i1035" DrawAspect="Content" ObjectID="_1691113024" r:id="rId27"/>
         </w:object>
       </w:r>
     </w:p>
@@ -4978,14 +4903,27 @@
       <w:r>
         <w:t xml:space="preserve">Example 4 - </w:t>
       </w:r>
-      <w:fldSimple w:instr=" SEQ Example_4_- \* ARABIC ">
-        <w:r>
-          <w:rPr>
-            <w:noProof/>
-          </w:rPr>
-          <w:t>2</w:t>
-        </w:r>
-      </w:fldSimple>
+      <w:r>
+        <w:fldChar w:fldCharType="begin"/>
+      </w:r>
+      <w:r>
+        <w:instrText xml:space="preserve"> SEQ Example_4_- \* ARABIC </w:instrText>
+      </w:r>
+      <w:r>
+        <w:fldChar w:fldCharType="separate"/>
+      </w:r>
+      <w:r>
+        <w:rPr>
+          <w:noProof/>
+        </w:rPr>
+        <w:t>2</w:t>
+      </w:r>
+      <w:r>
+        <w:rPr>
+          <w:noProof/>
+        </w:rPr>
+        <w:fldChar w:fldCharType="end"/>
+      </w:r>
     </w:p>
     <w:p>
       <w:pPr>
@@ -5113,7 +5051,7 @@
             <w10:borderbottom type="single" width="36" shadow="t"/>
             <w10:borderright type="single" width="36" shadow="t"/>
           </v:shape>
-          <o:OLEObject Type="Embed" ProgID="Word.OpenDocumentText.12" ShapeID="_x0000_i1036" DrawAspect="Content" ObjectID="_1691026231" r:id="rId29"/>
+          <o:OLEObject Type="Embed" ProgID="Word.OpenDocumentText.12" ShapeID="_x0000_i1036" DrawAspect="Content" ObjectID="_1691113025" r:id="rId29"/>
         </w:object>
       </w:r>
     </w:p>
@@ -5130,14 +5068,27 @@
       <w:r>
         <w:t xml:space="preserve">Example 4 - </w:t>
       </w:r>
-      <w:fldSimple w:instr=" SEQ Example_4_- \* ARABIC ">
-        <w:r>
-          <w:rPr>
-            <w:noProof/>
-          </w:rPr>
-          <w:t>3</w:t>
-        </w:r>
-      </w:fldSimple>
+      <w:r>
+        <w:fldChar w:fldCharType="begin"/>
+      </w:r>
+      <w:r>
+        <w:instrText xml:space="preserve"> SEQ Example_4_- \* ARABIC </w:instrText>
+      </w:r>
+      <w:r>
+        <w:fldChar w:fldCharType="separate"/>
+      </w:r>
+      <w:r>
+        <w:rPr>
+          <w:noProof/>
+        </w:rPr>
+        <w:t>3</w:t>
+      </w:r>
+      <w:r>
+        <w:rPr>
+          <w:noProof/>
+        </w:rPr>
+        <w:fldChar w:fldCharType="end"/>
+      </w:r>
     </w:p>
     <w:p>
       <w:pPr>
@@ -5165,7 +5116,7 @@
           <w:szCs w:val="28"/>
         </w:rPr>
       </w:pPr>
-      <w:bookmarkStart w:id="18" w:name="_Toc80372239"/>
+      <w:bookmarkStart w:id="18" w:name="_Toc80500105"/>
       <w:r>
         <w:rPr>
           <w:rFonts w:ascii="Times New Roman" w:hAnsi="Times New Roman" w:cs="Times New Roman"/>
@@ -5623,7 +5574,7 @@
             <w10:borderbottom type="single" width="36" shadow="t"/>
             <w10:borderright type="single" width="36" shadow="t"/>
           </v:shape>
-          <o:OLEObject Type="Embed" ProgID="Word.OpenDocumentText.12" ShapeID="_x0000_i1037" DrawAspect="Content" ObjectID="_1691026232" r:id="rId31"/>
+          <o:OLEObject Type="Embed" ProgID="Word.OpenDocumentText.12" ShapeID="_x0000_i1037" DrawAspect="Content" ObjectID="_1691113026" r:id="rId31"/>
         </w:object>
       </w:r>
     </w:p>
@@ -5640,14 +5591,27 @@
       <w:r>
         <w:t xml:space="preserve">Example 5 - </w:t>
       </w:r>
-      <w:fldSimple w:instr=" SEQ Example_5_- \* ARABIC ">
-        <w:r>
-          <w:rPr>
-            <w:noProof/>
-          </w:rPr>
-          <w:t>1</w:t>
-        </w:r>
-      </w:fldSimple>
+      <w:r>
+        <w:fldChar w:fldCharType="begin"/>
+      </w:r>
+      <w:r>
+        <w:instrText xml:space="preserve"> SEQ Example_5_- \* ARABIC </w:instrText>
+      </w:r>
+      <w:r>
+        <w:fldChar w:fldCharType="separate"/>
+      </w:r>
+      <w:r>
+        <w:rPr>
+          <w:noProof/>
+        </w:rPr>
+        <w:t>1</w:t>
+      </w:r>
+      <w:r>
+        <w:rPr>
+          <w:noProof/>
+        </w:rPr>
+        <w:fldChar w:fldCharType="end"/>
+      </w:r>
     </w:p>
     <w:p>
       <w:pPr>
@@ -5688,7 +5652,7 @@
             <w10:borderbottom type="single" width="36" shadow="t"/>
             <w10:borderright type="single" width="36" shadow="t"/>
           </v:shape>
-          <o:OLEObject Type="Embed" ProgID="Word.OpenDocumentText.12" ShapeID="_x0000_i1038" DrawAspect="Content" ObjectID="_1691026233" r:id="rId33"/>
+          <o:OLEObject Type="Embed" ProgID="Word.OpenDocumentText.12" ShapeID="_x0000_i1038" DrawAspect="Content" ObjectID="_1691113027" r:id="rId33"/>
         </w:object>
       </w:r>
     </w:p>
@@ -5705,14 +5669,27 @@
       <w:r>
         <w:t xml:space="preserve">Example 5 - </w:t>
       </w:r>
-      <w:fldSimple w:instr=" SEQ Example_5_- \* ARABIC ">
-        <w:r>
-          <w:rPr>
-            <w:noProof/>
-          </w:rPr>
-          <w:t>2</w:t>
-        </w:r>
-      </w:fldSimple>
+      <w:r>
+        <w:fldChar w:fldCharType="begin"/>
+      </w:r>
+      <w:r>
+        <w:instrText xml:space="preserve"> SEQ Example_5_- \* ARABIC </w:instrText>
+      </w:r>
+      <w:r>
+        <w:fldChar w:fldCharType="separate"/>
+      </w:r>
+      <w:r>
+        <w:rPr>
+          <w:noProof/>
+        </w:rPr>
+        <w:t>2</w:t>
+      </w:r>
+      <w:r>
+        <w:rPr>
+          <w:noProof/>
+        </w:rPr>
+        <w:fldChar w:fldCharType="end"/>
+      </w:r>
     </w:p>
     <w:p>
       <w:pPr>
@@ -5814,7 +5791,7 @@
             <w10:borderbottom type="single" width="36" shadow="t"/>
             <w10:borderright type="single" width="36" shadow="t"/>
           </v:shape>
-          <o:OLEObject Type="Embed" ProgID="Word.OpenDocumentText.12" ShapeID="_x0000_i1039" DrawAspect="Content" ObjectID="_1691026234" r:id="rId35"/>
+          <o:OLEObject Type="Embed" ProgID="Word.OpenDocumentText.12" ShapeID="_x0000_i1039" DrawAspect="Content" ObjectID="_1691113028" r:id="rId35"/>
         </w:object>
       </w:r>
     </w:p>
@@ -5831,14 +5808,27 @@
       <w:r>
         <w:t xml:space="preserve">Example 5 - </w:t>
       </w:r>
-      <w:fldSimple w:instr=" SEQ Example_5_- \* ARABIC ">
-        <w:r>
-          <w:rPr>
-            <w:noProof/>
-          </w:rPr>
-          <w:t>3</w:t>
-        </w:r>
-      </w:fldSimple>
+      <w:r>
+        <w:fldChar w:fldCharType="begin"/>
+      </w:r>
+      <w:r>
+        <w:instrText xml:space="preserve"> SEQ Example_5_- \* ARABIC </w:instrText>
+      </w:r>
+      <w:r>
+        <w:fldChar w:fldCharType="separate"/>
+      </w:r>
+      <w:r>
+        <w:rPr>
+          <w:noProof/>
+        </w:rPr>
+        <w:t>3</w:t>
+      </w:r>
+      <w:r>
+        <w:rPr>
+          <w:noProof/>
+        </w:rPr>
+        <w:fldChar w:fldCharType="end"/>
+      </w:r>
     </w:p>
     <w:p>
       <w:pPr>
@@ -5866,7 +5856,7 @@
           <w:szCs w:val="28"/>
         </w:rPr>
       </w:pPr>
-      <w:bookmarkStart w:id="22" w:name="_Toc80372240"/>
+      <w:bookmarkStart w:id="22" w:name="_Toc80500106"/>
       <w:r>
         <w:rPr>
           <w:rFonts w:ascii="Times New Roman" w:hAnsi="Times New Roman" w:cs="Times New Roman"/>
@@ -6546,7 +6536,7 @@
             <w10:borderbottom type="single" width="36" shadow="t"/>
             <w10:borderright type="single" width="36" shadow="t"/>
           </v:shape>
-          <o:OLEObject Type="Embed" ProgID="Word.OpenDocumentText.12" ShapeID="_x0000_i1040" DrawAspect="Content" ObjectID="_1691026235" r:id="rId37"/>
+          <o:OLEObject Type="Embed" ProgID="Word.OpenDocumentText.12" ShapeID="_x0000_i1040" DrawAspect="Content" ObjectID="_1691113029" r:id="rId37"/>
         </w:object>
       </w:r>
     </w:p>
@@ -6558,27 +6548,14 @@
       <w:r>
         <w:t>Example 6 - 1.</w:t>
       </w:r>
-      <w:r>
-        <w:fldChar w:fldCharType="begin"/>
-      </w:r>
-      <w:r>
-        <w:instrText xml:space="preserve"> SEQ Example_6_- \* ARABIC </w:instrText>
-      </w:r>
-      <w:r>
-        <w:fldChar w:fldCharType="separate"/>
-      </w:r>
-      <w:r>
-        <w:rPr>
-          <w:noProof/>
-        </w:rPr>
-        <w:t>1</w:t>
-      </w:r>
-      <w:r>
-        <w:rPr>
-          <w:noProof/>
-        </w:rPr>
-        <w:fldChar w:fldCharType="end"/>
-      </w:r>
+      <w:fldSimple w:instr=" SEQ Example_6_- \* ARABIC ">
+        <w:r>
+          <w:rPr>
+            <w:noProof/>
+          </w:rPr>
+          <w:t>1</w:t>
+        </w:r>
+      </w:fldSimple>
     </w:p>
     <w:bookmarkStart w:id="24" w:name="_MON_1690962060"/>
     <w:bookmarkEnd w:id="24"/>
@@ -6601,7 +6578,7 @@
             <w10:borderbottom type="single" width="36" shadow="t"/>
             <w10:borderright type="single" width="36" shadow="t"/>
           </v:shape>
-          <o:OLEObject Type="Embed" ProgID="Word.OpenDocumentText.12" ShapeID="_x0000_i1041" DrawAspect="Content" ObjectID="_1691026236" r:id="rId39"/>
+          <o:OLEObject Type="Embed" ProgID="Word.OpenDocumentText.12" ShapeID="_x0000_i1041" DrawAspect="Content" ObjectID="_1691113030" r:id="rId39"/>
         </w:object>
       </w:r>
     </w:p>
@@ -6618,27 +6595,14 @@
       <w:r>
         <w:t>Example 6 - 1.</w:t>
       </w:r>
-      <w:r>
-        <w:fldChar w:fldCharType="begin"/>
-      </w:r>
-      <w:r>
-        <w:instrText xml:space="preserve"> SEQ Example_6_- \* ARABIC </w:instrText>
-      </w:r>
-      <w:r>
-        <w:fldChar w:fldCharType="separate"/>
-      </w:r>
-      <w:r>
-        <w:rPr>
-          <w:noProof/>
-        </w:rPr>
-        <w:t>2</w:t>
-      </w:r>
-      <w:r>
-        <w:rPr>
-          <w:noProof/>
-        </w:rPr>
-        <w:fldChar w:fldCharType="end"/>
-      </w:r>
+      <w:fldSimple w:instr=" SEQ Example_6_- \* ARABIC ">
+        <w:r>
+          <w:rPr>
+            <w:noProof/>
+          </w:rPr>
+          <w:t>2</w:t>
+        </w:r>
+      </w:fldSimple>
     </w:p>
     <w:p>
       <w:pPr>
@@ -6689,7 +6653,7 @@
             <w10:borderbottom type="single" width="36" shadow="t"/>
             <w10:borderright type="single" width="36" shadow="t"/>
           </v:shape>
-          <o:OLEObject Type="Embed" ProgID="Word.OpenDocumentText.12" ShapeID="_x0000_i1042" DrawAspect="Content" ObjectID="_1691026237" r:id="rId41"/>
+          <o:OLEObject Type="Embed" ProgID="Word.OpenDocumentText.12" ShapeID="_x0000_i1042" DrawAspect="Content" ObjectID="_1691113031" r:id="rId41"/>
         </w:object>
       </w:r>
     </w:p>
@@ -6732,7 +6696,7 @@
             <w10:borderbottom type="single" width="36" shadow="t"/>
             <w10:borderright type="single" width="36" shadow="t"/>
           </v:shape>
-          <o:OLEObject Type="Embed" ProgID="Word.OpenDocumentText.12" ShapeID="_x0000_i1043" DrawAspect="Content" ObjectID="_1691026238" r:id="rId43"/>
+          <o:OLEObject Type="Embed" ProgID="Word.OpenDocumentText.12" ShapeID="_x0000_i1043" DrawAspect="Content" ObjectID="_1691113032" r:id="rId43"/>
         </w:object>
       </w:r>
     </w:p>
@@ -6861,7 +6825,7 @@
             <w10:borderbottom type="single" width="36" shadow="t"/>
             <w10:borderright type="single" width="36" shadow="t"/>
           </v:shape>
-          <o:OLEObject Type="Embed" ProgID="Word.OpenDocumentText.12" ShapeID="_x0000_i1044" DrawAspect="Content" ObjectID="_1691026239" r:id="rId45"/>
+          <o:OLEObject Type="Embed" ProgID="Word.OpenDocumentText.12" ShapeID="_x0000_i1044" DrawAspect="Content" ObjectID="_1691113033" r:id="rId45"/>
         </w:object>
       </w:r>
     </w:p>
@@ -6906,7 +6870,7 @@
           <w:szCs w:val="28"/>
         </w:rPr>
       </w:pPr>
-      <w:bookmarkStart w:id="28" w:name="_Toc80372241"/>
+      <w:bookmarkStart w:id="28" w:name="_Toc80500107"/>
       <w:r>
         <w:rPr>
           <w:rFonts w:ascii="Times New Roman" w:hAnsi="Times New Roman" w:cs="Times New Roman"/>
@@ -7560,7 +7524,7 @@
             <w10:borderbottom type="single" width="36" shadow="t"/>
             <w10:borderright type="single" width="36" shadow="t"/>
           </v:shape>
-          <o:OLEObject Type="Embed" ProgID="Word.OpenDocumentText.12" ShapeID="_x0000_i1045" DrawAspect="Content" ObjectID="_1691026240" r:id="rId47"/>
+          <o:OLEObject Type="Embed" ProgID="Word.OpenDocumentText.12" ShapeID="_x0000_i1045" DrawAspect="Content" ObjectID="_1691113034" r:id="rId47"/>
         </w:object>
       </w:r>
     </w:p>
@@ -7577,14 +7541,27 @@
       <w:r>
         <w:t xml:space="preserve">Example 7 - </w:t>
       </w:r>
-      <w:fldSimple w:instr=" SEQ Example_7_- \* ARABIC ">
-        <w:r>
-          <w:rPr>
-            <w:noProof/>
-          </w:rPr>
-          <w:t>1</w:t>
-        </w:r>
-      </w:fldSimple>
+      <w:r>
+        <w:fldChar w:fldCharType="begin"/>
+      </w:r>
+      <w:r>
+        <w:instrText xml:space="preserve"> SEQ Example_7_- \* ARABIC </w:instrText>
+      </w:r>
+      <w:r>
+        <w:fldChar w:fldCharType="separate"/>
+      </w:r>
+      <w:r>
+        <w:rPr>
+          <w:noProof/>
+        </w:rPr>
+        <w:t>1</w:t>
+      </w:r>
+      <w:r>
+        <w:rPr>
+          <w:noProof/>
+        </w:rPr>
+        <w:fldChar w:fldCharType="end"/>
+      </w:r>
       <w:r>
         <w:t>.1</w:t>
       </w:r>
@@ -7610,7 +7587,7 @@
             <w10:borderbottom type="single" width="36" shadow="t"/>
             <w10:borderright type="single" width="36" shadow="t"/>
           </v:shape>
-          <o:OLEObject Type="Embed" ProgID="Word.OpenDocumentText.12" ShapeID="_x0000_i1046" DrawAspect="Content" ObjectID="_1691026241" r:id="rId49"/>
+          <o:OLEObject Type="Embed" ProgID="Word.OpenDocumentText.12" ShapeID="_x0000_i1046" DrawAspect="Content" ObjectID="_1691113035" r:id="rId49"/>
         </w:object>
       </w:r>
     </w:p>
@@ -7677,7 +7654,7 @@
             <w10:borderbottom type="single" width="36" shadow="t"/>
             <w10:borderright type="single" width="36" shadow="t"/>
           </v:shape>
-          <o:OLEObject Type="Embed" ProgID="Word.OpenDocumentText.12" ShapeID="_x0000_i1047" DrawAspect="Content" ObjectID="_1691026242" r:id="rId51"/>
+          <o:OLEObject Type="Embed" ProgID="Word.OpenDocumentText.12" ShapeID="_x0000_i1047" DrawAspect="Content" ObjectID="_1691113036" r:id="rId51"/>
         </w:object>
       </w:r>
     </w:p>
@@ -7694,14 +7671,27 @@
       <w:r>
         <w:t xml:space="preserve">Example 7 - </w:t>
       </w:r>
-      <w:fldSimple w:instr=" SEQ Example_7_- \* ARABIC ">
-        <w:r>
-          <w:rPr>
-            <w:noProof/>
-          </w:rPr>
-          <w:t>2</w:t>
-        </w:r>
-      </w:fldSimple>
+      <w:r>
+        <w:fldChar w:fldCharType="begin"/>
+      </w:r>
+      <w:r>
+        <w:instrText xml:space="preserve"> SEQ Example_7_- \* ARABIC </w:instrText>
+      </w:r>
+      <w:r>
+        <w:fldChar w:fldCharType="separate"/>
+      </w:r>
+      <w:r>
+        <w:rPr>
+          <w:noProof/>
+        </w:rPr>
+        <w:t>2</w:t>
+      </w:r>
+      <w:r>
+        <w:rPr>
+          <w:noProof/>
+        </w:rPr>
+        <w:fldChar w:fldCharType="end"/>
+      </w:r>
       <w:r>
         <w:t>.1</w:t>
       </w:r>
@@ -7727,7 +7717,7 @@
             <w10:borderbottom type="single" width="36" shadow="t"/>
             <w10:borderright type="single" width="36" shadow="t"/>
           </v:shape>
-          <o:OLEObject Type="Embed" ProgID="Word.OpenDocumentText.12" ShapeID="_x0000_i1048" DrawAspect="Content" ObjectID="_1691026243" r:id="rId53"/>
+          <o:OLEObject Type="Embed" ProgID="Word.OpenDocumentText.12" ShapeID="_x0000_i1048" DrawAspect="Content" ObjectID="_1691113037" r:id="rId53"/>
         </w:object>
       </w:r>
     </w:p>
@@ -7871,7 +7861,7 @@
             <w10:borderbottom type="single" width="36" shadow="t"/>
             <w10:borderright type="single" width="36" shadow="t"/>
           </v:shape>
-          <o:OLEObject Type="Embed" ProgID="Word.OpenDocumentText.12" ShapeID="_x0000_i1049" DrawAspect="Content" ObjectID="_1691026244" r:id="rId55"/>
+          <o:OLEObject Type="Embed" ProgID="Word.OpenDocumentText.12" ShapeID="_x0000_i1049" DrawAspect="Content" ObjectID="_1691113038" r:id="rId55"/>
         </w:object>
       </w:r>
     </w:p>
@@ -7888,7 +7878,2932 @@
       <w:r>
         <w:t xml:space="preserve">Example 7 - </w:t>
       </w:r>
-      <w:fldSimple w:instr=" SEQ Example_7_- \* ARABIC ">
+      <w:r>
+        <w:fldChar w:fldCharType="begin"/>
+      </w:r>
+      <w:r>
+        <w:instrText xml:space="preserve"> SEQ Example_7_- \* ARABIC </w:instrText>
+      </w:r>
+      <w:r>
+        <w:fldChar w:fldCharType="separate"/>
+      </w:r>
+      <w:r>
+        <w:rPr>
+          <w:noProof/>
+        </w:rPr>
+        <w:t>3</w:t>
+      </w:r>
+      <w:r>
+        <w:rPr>
+          <w:noProof/>
+        </w:rPr>
+        <w:fldChar w:fldCharType="end"/>
+      </w:r>
+    </w:p>
+    <w:p>
+      <w:pPr>
+        <w:rPr>
+          <w:rFonts w:ascii="Times New Roman" w:hAnsi="Times New Roman" w:cs="Times New Roman"/>
+          <w:sz w:val="28"/>
+          <w:szCs w:val="28"/>
+        </w:rPr>
+      </w:pPr>
+    </w:p>
+    <w:p>
+      <w:pPr>
+        <w:pStyle w:val="ListParagraph"/>
+        <w:numPr>
+          <w:ilvl w:val="0"/>
+          <w:numId w:val="1"/>
+        </w:numPr>
+        <w:outlineLvl w:val="1"/>
+        <w:rPr>
+          <w:rFonts w:ascii="Times New Roman" w:hAnsi="Times New Roman" w:cs="Times New Roman"/>
+          <w:b/>
+          <w:bCs/>
+          <w:sz w:val="28"/>
+          <w:szCs w:val="28"/>
+        </w:rPr>
+      </w:pPr>
+      <w:bookmarkStart w:id="34" w:name="_Toc80500108"/>
+      <w:r>
+        <w:rPr>
+          <w:rFonts w:ascii="Times New Roman" w:hAnsi="Times New Roman" w:cs="Times New Roman"/>
+          <w:b/>
+          <w:bCs/>
+          <w:sz w:val="28"/>
+          <w:szCs w:val="28"/>
+        </w:rPr>
+        <w:t>Heap Sort.</w:t>
+      </w:r>
+      <w:bookmarkEnd w:id="34"/>
+    </w:p>
+    <w:p>
+      <w:pPr>
+        <w:pStyle w:val="ListParagraph"/>
+        <w:numPr>
+          <w:ilvl w:val="0"/>
+          <w:numId w:val="4"/>
+        </w:numPr>
+        <w:rPr>
+          <w:rFonts w:ascii="Times New Roman" w:hAnsi="Times New Roman" w:cs="Times New Roman"/>
+          <w:sz w:val="28"/>
+          <w:szCs w:val="28"/>
+        </w:rPr>
+      </w:pPr>
+      <w:r>
+        <w:rPr>
+          <w:rFonts w:ascii="Times New Roman" w:hAnsi="Times New Roman" w:cs="Times New Roman"/>
+          <w:sz w:val="28"/>
+          <w:szCs w:val="28"/>
+        </w:rPr>
+        <w:t>H</w:t>
+      </w:r>
+      <w:r>
+        <w:rPr>
+          <w:rFonts w:ascii="Times New Roman" w:hAnsi="Times New Roman" w:cs="Times New Roman"/>
+          <w:sz w:val="28"/>
+          <w:szCs w:val="28"/>
+        </w:rPr>
+        <w:t>eap</w:t>
+      </w:r>
+      <w:r>
+        <w:rPr>
+          <w:rFonts w:ascii="Times New Roman" w:hAnsi="Times New Roman" w:cs="Times New Roman"/>
+          <w:sz w:val="28"/>
+          <w:szCs w:val="28"/>
+        </w:rPr>
+        <w:t xml:space="preserve"> S</w:t>
+      </w:r>
+      <w:r>
+        <w:rPr>
+          <w:rFonts w:ascii="Times New Roman" w:hAnsi="Times New Roman" w:cs="Times New Roman"/>
+          <w:sz w:val="28"/>
+          <w:szCs w:val="28"/>
+        </w:rPr>
+        <w:t xml:space="preserve">ort divides its input into a sorted and an unsorted region, and it iteratively shrinks the unsorted region by extracting the largest element from it and inserting it into the sorted region. </w:t>
+      </w:r>
+    </w:p>
+    <w:p>
+      <w:pPr>
+        <w:pStyle w:val="ListParagraph"/>
+        <w:numPr>
+          <w:ilvl w:val="0"/>
+          <w:numId w:val="4"/>
+        </w:numPr>
+        <w:rPr>
+          <w:rFonts w:ascii="Times New Roman" w:hAnsi="Times New Roman" w:cs="Times New Roman"/>
+          <w:sz w:val="28"/>
+          <w:szCs w:val="28"/>
+        </w:rPr>
+      </w:pPr>
+      <w:r>
+        <w:rPr>
+          <w:rFonts w:ascii="Times New Roman" w:hAnsi="Times New Roman" w:cs="Times New Roman"/>
+          <w:sz w:val="28"/>
+          <w:szCs w:val="28"/>
+        </w:rPr>
+        <w:t xml:space="preserve">The concept of it seems like it is very </w:t>
+      </w:r>
+      <w:r>
+        <w:rPr>
+          <w:rFonts w:ascii="Times New Roman" w:hAnsi="Times New Roman" w:cs="Times New Roman"/>
+          <w:sz w:val="28"/>
+          <w:szCs w:val="28"/>
+        </w:rPr>
+        <w:t>similar</w:t>
+      </w:r>
+      <w:r>
+        <w:rPr>
+          <w:rFonts w:ascii="Times New Roman" w:hAnsi="Times New Roman" w:cs="Times New Roman"/>
+          <w:sz w:val="28"/>
+          <w:szCs w:val="28"/>
+        </w:rPr>
+        <w:t xml:space="preserve"> with</w:t>
+      </w:r>
+      <w:r>
+        <w:rPr>
+          <w:rFonts w:ascii="Times New Roman" w:hAnsi="Times New Roman" w:cs="Times New Roman"/>
+          <w:sz w:val="28"/>
+          <w:szCs w:val="28"/>
+        </w:rPr>
+        <w:t xml:space="preserve"> </w:t>
+      </w:r>
+      <w:r>
+        <w:rPr>
+          <w:rFonts w:ascii="Times New Roman" w:hAnsi="Times New Roman" w:cs="Times New Roman"/>
+          <w:i/>
+          <w:sz w:val="28"/>
+          <w:szCs w:val="28"/>
+        </w:rPr>
+        <w:t>Selection Sort</w:t>
+      </w:r>
+      <w:r>
+        <w:rPr>
+          <w:rFonts w:ascii="Times New Roman" w:hAnsi="Times New Roman" w:cs="Times New Roman"/>
+          <w:sz w:val="28"/>
+          <w:szCs w:val="28"/>
+        </w:rPr>
+        <w:t>,</w:t>
+      </w:r>
+      <w:r>
+        <w:rPr>
+          <w:rFonts w:ascii="Times New Roman" w:hAnsi="Times New Roman" w:cs="Times New Roman"/>
+          <w:sz w:val="28"/>
+          <w:szCs w:val="28"/>
+        </w:rPr>
+        <w:t xml:space="preserve"> but</w:t>
+      </w:r>
+      <w:r>
+        <w:rPr>
+          <w:rFonts w:ascii="Times New Roman" w:hAnsi="Times New Roman" w:cs="Times New Roman"/>
+          <w:sz w:val="28"/>
+          <w:szCs w:val="28"/>
+        </w:rPr>
+        <w:t xml:space="preserve"> </w:t>
+      </w:r>
+      <w:r>
+        <w:rPr>
+          <w:rFonts w:ascii="Times New Roman" w:hAnsi="Times New Roman" w:cs="Times New Roman"/>
+          <w:sz w:val="28"/>
+          <w:szCs w:val="28"/>
+        </w:rPr>
+        <w:t>H</w:t>
+      </w:r>
+      <w:r>
+        <w:rPr>
+          <w:rFonts w:ascii="Times New Roman" w:hAnsi="Times New Roman" w:cs="Times New Roman"/>
+          <w:sz w:val="28"/>
+          <w:szCs w:val="28"/>
+        </w:rPr>
+        <w:t>eap</w:t>
+      </w:r>
+      <w:r>
+        <w:rPr>
+          <w:rFonts w:ascii="Times New Roman" w:hAnsi="Times New Roman" w:cs="Times New Roman"/>
+          <w:sz w:val="28"/>
+          <w:szCs w:val="28"/>
+        </w:rPr>
+        <w:t xml:space="preserve"> S</w:t>
+      </w:r>
+      <w:r>
+        <w:rPr>
+          <w:rFonts w:ascii="Times New Roman" w:hAnsi="Times New Roman" w:cs="Times New Roman"/>
+          <w:sz w:val="28"/>
+          <w:szCs w:val="28"/>
+        </w:rPr>
+        <w:t>ort does not waste time with a linear-time scan of the unsorted region</w:t>
+      </w:r>
+      <w:r>
+        <w:rPr>
+          <w:rFonts w:ascii="Times New Roman" w:hAnsi="Times New Roman" w:cs="Times New Roman"/>
+          <w:sz w:val="28"/>
+          <w:szCs w:val="28"/>
+        </w:rPr>
+        <w:t>.</w:t>
+      </w:r>
+      <w:r>
+        <w:rPr>
+          <w:rFonts w:ascii="Times New Roman" w:hAnsi="Times New Roman" w:cs="Times New Roman"/>
+          <w:sz w:val="28"/>
+          <w:szCs w:val="28"/>
+        </w:rPr>
+        <w:t xml:space="preserve"> </w:t>
+      </w:r>
+      <w:r>
+        <w:rPr>
+          <w:rFonts w:ascii="Times New Roman" w:hAnsi="Times New Roman" w:cs="Times New Roman"/>
+          <w:sz w:val="28"/>
+          <w:szCs w:val="28"/>
+        </w:rPr>
+        <w:t>R</w:t>
+      </w:r>
+      <w:r>
+        <w:rPr>
+          <w:rFonts w:ascii="Times New Roman" w:hAnsi="Times New Roman" w:cs="Times New Roman"/>
+          <w:sz w:val="28"/>
+          <w:szCs w:val="28"/>
+        </w:rPr>
+        <w:t xml:space="preserve">ather, </w:t>
+      </w:r>
+      <w:r>
+        <w:rPr>
+          <w:rFonts w:ascii="Times New Roman" w:hAnsi="Times New Roman" w:cs="Times New Roman"/>
+          <w:sz w:val="28"/>
+          <w:szCs w:val="28"/>
+        </w:rPr>
+        <w:t>H</w:t>
+      </w:r>
+      <w:r>
+        <w:rPr>
+          <w:rFonts w:ascii="Times New Roman" w:hAnsi="Times New Roman" w:cs="Times New Roman"/>
+          <w:sz w:val="28"/>
+          <w:szCs w:val="28"/>
+        </w:rPr>
+        <w:t xml:space="preserve">eap </w:t>
+      </w:r>
+      <w:r>
+        <w:rPr>
+          <w:rFonts w:ascii="Times New Roman" w:hAnsi="Times New Roman" w:cs="Times New Roman"/>
+          <w:sz w:val="28"/>
+          <w:szCs w:val="28"/>
+        </w:rPr>
+        <w:t>S</w:t>
+      </w:r>
+      <w:r>
+        <w:rPr>
+          <w:rFonts w:ascii="Times New Roman" w:hAnsi="Times New Roman" w:cs="Times New Roman"/>
+          <w:sz w:val="28"/>
+          <w:szCs w:val="28"/>
+        </w:rPr>
+        <w:t xml:space="preserve">ort maintains the unsorted region in a </w:t>
+      </w:r>
+      <w:r>
+        <w:rPr>
+          <w:rFonts w:ascii="Times New Roman" w:hAnsi="Times New Roman" w:cs="Times New Roman"/>
+          <w:i/>
+          <w:iCs/>
+          <w:sz w:val="28"/>
+          <w:szCs w:val="28"/>
+        </w:rPr>
+        <w:t>H</w:t>
+      </w:r>
+      <w:r>
+        <w:rPr>
+          <w:rFonts w:ascii="Times New Roman" w:hAnsi="Times New Roman" w:cs="Times New Roman"/>
+          <w:i/>
+          <w:iCs/>
+          <w:sz w:val="28"/>
+          <w:szCs w:val="28"/>
+        </w:rPr>
+        <w:t xml:space="preserve">eap </w:t>
+      </w:r>
+      <w:r>
+        <w:rPr>
+          <w:rFonts w:ascii="Times New Roman" w:hAnsi="Times New Roman" w:cs="Times New Roman"/>
+          <w:i/>
+          <w:iCs/>
+          <w:sz w:val="28"/>
+          <w:szCs w:val="28"/>
+        </w:rPr>
+        <w:t>D</w:t>
+      </w:r>
+      <w:r>
+        <w:rPr>
+          <w:rFonts w:ascii="Times New Roman" w:hAnsi="Times New Roman" w:cs="Times New Roman"/>
+          <w:i/>
+          <w:iCs/>
+          <w:sz w:val="28"/>
+          <w:szCs w:val="28"/>
+        </w:rPr>
+        <w:t xml:space="preserve">ata </w:t>
+      </w:r>
+      <w:r>
+        <w:rPr>
+          <w:rFonts w:ascii="Times New Roman" w:hAnsi="Times New Roman" w:cs="Times New Roman"/>
+          <w:i/>
+          <w:iCs/>
+          <w:sz w:val="28"/>
+          <w:szCs w:val="28"/>
+        </w:rPr>
+        <w:t>S</w:t>
+      </w:r>
+      <w:r>
+        <w:rPr>
+          <w:rFonts w:ascii="Times New Roman" w:hAnsi="Times New Roman" w:cs="Times New Roman"/>
+          <w:i/>
+          <w:iCs/>
+          <w:sz w:val="28"/>
+          <w:szCs w:val="28"/>
+        </w:rPr>
+        <w:t>tructure</w:t>
+      </w:r>
+      <w:r>
+        <w:rPr>
+          <w:rFonts w:ascii="Times New Roman" w:hAnsi="Times New Roman" w:cs="Times New Roman"/>
+          <w:sz w:val="28"/>
+          <w:szCs w:val="28"/>
+        </w:rPr>
+        <w:t xml:space="preserve"> or </w:t>
+      </w:r>
+      <w:r>
+        <w:rPr>
+          <w:rFonts w:ascii="Times New Roman" w:hAnsi="Times New Roman" w:cs="Times New Roman"/>
+          <w:i/>
+          <w:iCs/>
+          <w:sz w:val="28"/>
+          <w:szCs w:val="28"/>
+        </w:rPr>
+        <w:t>Binary Heap</w:t>
+      </w:r>
+      <w:r>
+        <w:rPr>
+          <w:rFonts w:ascii="Times New Roman" w:hAnsi="Times New Roman" w:cs="Times New Roman"/>
+          <w:sz w:val="28"/>
+          <w:szCs w:val="28"/>
+        </w:rPr>
+        <w:t xml:space="preserve"> to more quickly find the largest element in each step.</w:t>
+      </w:r>
+    </w:p>
+    <w:p>
+      <w:pPr>
+        <w:pStyle w:val="ListParagraph"/>
+        <w:numPr>
+          <w:ilvl w:val="0"/>
+          <w:numId w:val="4"/>
+        </w:numPr>
+        <w:rPr>
+          <w:rFonts w:ascii="Times New Roman" w:hAnsi="Times New Roman" w:cs="Times New Roman"/>
+          <w:sz w:val="28"/>
+          <w:szCs w:val="28"/>
+        </w:rPr>
+      </w:pPr>
+      <w:r>
+        <w:rPr>
+          <w:rFonts w:ascii="Times New Roman" w:hAnsi="Times New Roman" w:cs="Times New Roman"/>
+          <w:sz w:val="28"/>
+          <w:szCs w:val="28"/>
+        </w:rPr>
+        <w:t xml:space="preserve">A </w:t>
+      </w:r>
+      <w:r>
+        <w:rPr>
+          <w:rFonts w:ascii="Times New Roman" w:hAnsi="Times New Roman" w:cs="Times New Roman"/>
+          <w:i/>
+          <w:iCs/>
+          <w:sz w:val="28"/>
+          <w:szCs w:val="28"/>
+        </w:rPr>
+        <w:t>Binary Heap</w:t>
+      </w:r>
+      <w:r>
+        <w:rPr>
+          <w:rFonts w:ascii="Times New Roman" w:hAnsi="Times New Roman" w:cs="Times New Roman"/>
+          <w:sz w:val="28"/>
+          <w:szCs w:val="28"/>
+        </w:rPr>
+        <w:t xml:space="preserve"> is a </w:t>
+      </w:r>
+      <w:r>
+        <w:rPr>
+          <w:rFonts w:ascii="Times New Roman" w:hAnsi="Times New Roman" w:cs="Times New Roman"/>
+          <w:sz w:val="28"/>
+          <w:szCs w:val="28"/>
+        </w:rPr>
+        <w:t>c</w:t>
+      </w:r>
+      <w:r>
+        <w:rPr>
+          <w:rFonts w:ascii="Times New Roman" w:hAnsi="Times New Roman" w:cs="Times New Roman"/>
+          <w:sz w:val="28"/>
+          <w:szCs w:val="28"/>
+        </w:rPr>
+        <w:t xml:space="preserve">omplete </w:t>
+      </w:r>
+      <w:r>
+        <w:rPr>
+          <w:rFonts w:ascii="Times New Roman" w:hAnsi="Times New Roman" w:cs="Times New Roman"/>
+          <w:i/>
+          <w:sz w:val="28"/>
+          <w:szCs w:val="28"/>
+        </w:rPr>
+        <w:t xml:space="preserve">Binary Tree </w:t>
+      </w:r>
+      <w:r>
+        <w:rPr>
+          <w:rFonts w:ascii="Times New Roman" w:hAnsi="Times New Roman" w:cs="Times New Roman"/>
+          <w:sz w:val="28"/>
+          <w:szCs w:val="28"/>
+        </w:rPr>
+        <w:t xml:space="preserve">where items are stored in a special order such that the value in a parent node is greater(or smaller) than the values in its two children nodes. The former is called </w:t>
+      </w:r>
+      <w:r>
+        <w:rPr>
+          <w:rFonts w:ascii="Times New Roman" w:hAnsi="Times New Roman" w:cs="Times New Roman"/>
+          <w:i/>
+          <w:iCs/>
+          <w:sz w:val="28"/>
+          <w:szCs w:val="28"/>
+        </w:rPr>
+        <w:t>Max Heap</w:t>
+      </w:r>
+      <w:r>
+        <w:rPr>
+          <w:rFonts w:ascii="Times New Roman" w:hAnsi="Times New Roman" w:cs="Times New Roman"/>
+          <w:sz w:val="28"/>
+          <w:szCs w:val="28"/>
+        </w:rPr>
+        <w:t xml:space="preserve"> and the latter is called </w:t>
+      </w:r>
+      <w:r>
+        <w:rPr>
+          <w:rFonts w:ascii="Times New Roman" w:hAnsi="Times New Roman" w:cs="Times New Roman"/>
+          <w:i/>
+          <w:iCs/>
+          <w:sz w:val="28"/>
+          <w:szCs w:val="28"/>
+        </w:rPr>
+        <w:t>Min Heap</w:t>
+      </w:r>
+      <w:r>
+        <w:rPr>
+          <w:rFonts w:ascii="Times New Roman" w:hAnsi="Times New Roman" w:cs="Times New Roman"/>
+          <w:sz w:val="28"/>
+          <w:szCs w:val="28"/>
+        </w:rPr>
+        <w:t>. The heap can be represented by a binary tree or array.</w:t>
+      </w:r>
+    </w:p>
+    <w:p>
+      <w:pPr>
+        <w:pStyle w:val="ListParagraph"/>
+        <w:numPr>
+          <w:ilvl w:val="0"/>
+          <w:numId w:val="4"/>
+        </w:numPr>
+        <w:rPr>
+          <w:rFonts w:ascii="Times New Roman" w:hAnsi="Times New Roman" w:cs="Times New Roman"/>
+          <w:sz w:val="28"/>
+          <w:szCs w:val="28"/>
+        </w:rPr>
+      </w:pPr>
+      <w:r>
+        <w:rPr>
+          <w:rFonts w:ascii="Times New Roman" w:hAnsi="Times New Roman" w:cs="Times New Roman"/>
+          <w:sz w:val="28"/>
+          <w:szCs w:val="28"/>
+        </w:rPr>
+        <w:t>H</w:t>
+      </w:r>
+      <w:r>
+        <w:rPr>
+          <w:rFonts w:ascii="Times New Roman" w:hAnsi="Times New Roman" w:cs="Times New Roman"/>
+          <w:sz w:val="28"/>
+          <w:szCs w:val="28"/>
+        </w:rPr>
+        <w:t>eap</w:t>
+      </w:r>
+      <w:r>
+        <w:rPr>
+          <w:rFonts w:ascii="Times New Roman" w:hAnsi="Times New Roman" w:cs="Times New Roman"/>
+          <w:sz w:val="28"/>
+          <w:szCs w:val="28"/>
+        </w:rPr>
+        <w:t xml:space="preserve"> </w:t>
+      </w:r>
+      <w:r>
+        <w:rPr>
+          <w:rFonts w:ascii="Times New Roman" w:hAnsi="Times New Roman" w:cs="Times New Roman"/>
+          <w:sz w:val="28"/>
+          <w:szCs w:val="28"/>
+        </w:rPr>
+        <w:t>sort</w:t>
+      </w:r>
+      <w:r>
+        <w:t xml:space="preserve"> </w:t>
+      </w:r>
+      <w:r>
+        <w:rPr>
+          <w:rFonts w:ascii="Times New Roman" w:hAnsi="Times New Roman" w:cs="Times New Roman"/>
+          <w:sz w:val="28"/>
+          <w:szCs w:val="28"/>
+        </w:rPr>
+        <w:t>is an in-place</w:t>
+      </w:r>
+      <w:r>
+        <w:rPr>
+          <w:rFonts w:ascii="Times New Roman" w:hAnsi="Times New Roman" w:cs="Times New Roman"/>
+          <w:sz w:val="28"/>
+          <w:szCs w:val="28"/>
+        </w:rPr>
+        <w:t xml:space="preserve"> </w:t>
+      </w:r>
+      <w:r>
+        <w:rPr>
+          <w:rFonts w:ascii="Times New Roman" w:hAnsi="Times New Roman" w:cs="Times New Roman"/>
+          <w:sz w:val="28"/>
+          <w:szCs w:val="28"/>
+        </w:rPr>
+        <w:t>comparison</w:t>
+      </w:r>
+      <w:r>
+        <w:rPr>
+          <w:rFonts w:ascii="Times New Roman" w:hAnsi="Times New Roman" w:cs="Times New Roman"/>
+          <w:sz w:val="28"/>
+          <w:szCs w:val="28"/>
+        </w:rPr>
+        <w:t xml:space="preserve"> </w:t>
+      </w:r>
+      <w:r>
+        <w:rPr>
+          <w:rFonts w:ascii="Times New Roman" w:hAnsi="Times New Roman" w:cs="Times New Roman"/>
+          <w:sz w:val="28"/>
+          <w:szCs w:val="28"/>
+        </w:rPr>
+        <w:t>sorting algorithm, but it is not a stable sort.</w:t>
+      </w:r>
+    </w:p>
+    <w:p>
+      <w:pPr>
+        <w:pStyle w:val="ListParagraph"/>
+        <w:numPr>
+          <w:ilvl w:val="0"/>
+          <w:numId w:val="4"/>
+        </w:numPr>
+        <w:rPr>
+          <w:rFonts w:ascii="Times New Roman" w:hAnsi="Times New Roman" w:cs="Times New Roman"/>
+          <w:sz w:val="28"/>
+          <w:szCs w:val="28"/>
+        </w:rPr>
+      </w:pPr>
+      <w:r>
+        <w:rPr>
+          <w:rFonts w:ascii="Times New Roman" w:hAnsi="Times New Roman" w:cs="Times New Roman"/>
+          <w:sz w:val="28"/>
+          <w:szCs w:val="28"/>
+        </w:rPr>
+        <w:t>Time complexity: O(nlogn)</w:t>
+      </w:r>
+    </w:p>
+    <w:p>
+      <w:pPr>
+        <w:pStyle w:val="ListParagraph"/>
+        <w:numPr>
+          <w:ilvl w:val="0"/>
+          <w:numId w:val="4"/>
+        </w:numPr>
+        <w:rPr>
+          <w:rFonts w:ascii="Times New Roman" w:hAnsi="Times New Roman" w:cs="Times New Roman"/>
+          <w:sz w:val="28"/>
+          <w:szCs w:val="28"/>
+        </w:rPr>
+      </w:pPr>
+      <w:r>
+        <w:rPr>
+          <w:rFonts w:ascii="Times New Roman" w:hAnsi="Times New Roman" w:cs="Times New Roman"/>
+          <w:sz w:val="28"/>
+          <w:szCs w:val="28"/>
+        </w:rPr>
+        <w:t>Advantages:</w:t>
+      </w:r>
+    </w:p>
+    <w:p>
+      <w:pPr>
+        <w:pStyle w:val="ListParagraph"/>
+        <w:numPr>
+          <w:ilvl w:val="1"/>
+          <w:numId w:val="4"/>
+        </w:numPr>
+        <w:rPr>
+          <w:rFonts w:ascii="Times New Roman" w:hAnsi="Times New Roman" w:cs="Times New Roman"/>
+          <w:sz w:val="28"/>
+          <w:szCs w:val="28"/>
+        </w:rPr>
+      </w:pPr>
+      <w:r>
+        <w:rPr>
+          <w:rFonts w:ascii="Times New Roman" w:hAnsi="Times New Roman" w:cs="Times New Roman"/>
+          <w:sz w:val="28"/>
+          <w:szCs w:val="28"/>
+        </w:rPr>
+        <w:t>Low time complexity</w:t>
+      </w:r>
+      <w:r>
+        <w:rPr>
+          <w:rFonts w:ascii="Times New Roman" w:hAnsi="Times New Roman" w:cs="Times New Roman"/>
+          <w:sz w:val="28"/>
+          <w:szCs w:val="28"/>
+        </w:rPr>
+        <w:t>.</w:t>
+      </w:r>
+    </w:p>
+    <w:p>
+      <w:pPr>
+        <w:pStyle w:val="ListParagraph"/>
+        <w:numPr>
+          <w:ilvl w:val="0"/>
+          <w:numId w:val="4"/>
+        </w:numPr>
+        <w:rPr>
+          <w:rFonts w:ascii="Times New Roman" w:hAnsi="Times New Roman" w:cs="Times New Roman"/>
+          <w:sz w:val="28"/>
+          <w:szCs w:val="28"/>
+        </w:rPr>
+      </w:pPr>
+      <w:r>
+        <w:rPr>
+          <w:rFonts w:ascii="Times New Roman" w:hAnsi="Times New Roman" w:cs="Times New Roman"/>
+          <w:sz w:val="28"/>
+          <w:szCs w:val="28"/>
+        </w:rPr>
+        <w:t>Disadventages:</w:t>
+      </w:r>
+    </w:p>
+    <w:p>
+      <w:pPr>
+        <w:pStyle w:val="ListParagraph"/>
+        <w:numPr>
+          <w:ilvl w:val="1"/>
+          <w:numId w:val="4"/>
+        </w:numPr>
+        <w:rPr>
+          <w:rFonts w:ascii="Times New Roman" w:hAnsi="Times New Roman" w:cs="Times New Roman"/>
+          <w:sz w:val="28"/>
+          <w:szCs w:val="28"/>
+        </w:rPr>
+      </w:pPr>
+      <w:r>
+        <w:rPr>
+          <w:rFonts w:ascii="Times New Roman" w:hAnsi="Times New Roman" w:cs="Times New Roman"/>
+          <w:sz w:val="28"/>
+          <w:szCs w:val="28"/>
+        </w:rPr>
+        <w:t>T</w:t>
+      </w:r>
+      <w:r>
+        <w:rPr>
+          <w:rFonts w:ascii="Times New Roman" w:hAnsi="Times New Roman" w:cs="Times New Roman"/>
+          <w:sz w:val="28"/>
+          <w:szCs w:val="28"/>
+        </w:rPr>
+        <w:t xml:space="preserve">he implementation of the </w:t>
+      </w:r>
+      <w:r>
+        <w:rPr>
+          <w:rFonts w:ascii="Times New Roman" w:hAnsi="Times New Roman" w:cs="Times New Roman"/>
+          <w:i/>
+          <w:iCs/>
+          <w:sz w:val="28"/>
+          <w:szCs w:val="28"/>
+        </w:rPr>
+        <w:t>Quick Sort</w:t>
+      </w:r>
+      <w:r>
+        <w:rPr>
+          <w:rFonts w:ascii="Times New Roman" w:hAnsi="Times New Roman" w:cs="Times New Roman"/>
+          <w:sz w:val="28"/>
+          <w:szCs w:val="28"/>
+        </w:rPr>
+        <w:t xml:space="preserve"> is</w:t>
+      </w:r>
+      <w:r>
+        <w:rPr>
+          <w:rFonts w:ascii="Times New Roman" w:hAnsi="Times New Roman" w:cs="Times New Roman"/>
+          <w:sz w:val="28"/>
+          <w:szCs w:val="28"/>
+        </w:rPr>
+        <w:t xml:space="preserve"> still</w:t>
+      </w:r>
+      <w:r>
+        <w:rPr>
+          <w:rFonts w:ascii="Times New Roman" w:hAnsi="Times New Roman" w:cs="Times New Roman"/>
+          <w:sz w:val="28"/>
+          <w:szCs w:val="28"/>
+        </w:rPr>
+        <w:t xml:space="preserve"> better</w:t>
+      </w:r>
+      <w:r>
+        <w:rPr>
+          <w:rFonts w:ascii="Times New Roman" w:hAnsi="Times New Roman" w:cs="Times New Roman"/>
+          <w:sz w:val="28"/>
+          <w:szCs w:val="28"/>
+        </w:rPr>
+        <w:t>.</w:t>
+      </w:r>
+    </w:p>
+    <w:p>
+      <w:pPr>
+        <w:pStyle w:val="ListParagraph"/>
+        <w:numPr>
+          <w:ilvl w:val="0"/>
+          <w:numId w:val="4"/>
+        </w:numPr>
+        <w:rPr>
+          <w:rFonts w:ascii="Times New Roman" w:hAnsi="Times New Roman" w:cs="Times New Roman"/>
+          <w:sz w:val="28"/>
+          <w:szCs w:val="28"/>
+        </w:rPr>
+      </w:pPr>
+      <w:r>
+        <w:rPr>
+          <w:rFonts w:ascii="Times New Roman" w:hAnsi="Times New Roman" w:cs="Times New Roman"/>
+          <w:sz w:val="28"/>
+          <w:szCs w:val="28"/>
+        </w:rPr>
+        <w:t>Example:</w:t>
+      </w:r>
+    </w:p>
+    <w:p>
+      <w:pPr>
+        <w:pStyle w:val="ListParagraph"/>
+        <w:jc w:val="center"/>
+        <w:rPr>
+          <w:rFonts w:ascii="Times New Roman" w:hAnsi="Times New Roman" w:cs="Times New Roman"/>
+          <w:sz w:val="28"/>
+          <w:szCs w:val="28"/>
+        </w:rPr>
+      </w:pPr>
+      <w:r>
+        <w:rPr>
+          <w:rFonts w:ascii="Times New Roman" w:hAnsi="Times New Roman" w:cs="Times New Roman"/>
+          <w:sz w:val="28"/>
+          <w:szCs w:val="28"/>
+        </w:rPr>
+        <w:t>Array A = {</w:t>
+      </w:r>
+      <w:r>
+        <w:rPr>
+          <w:rFonts w:ascii="Times New Roman" w:hAnsi="Times New Roman" w:cs="Times New Roman"/>
+          <w:b/>
+          <w:bCs/>
+          <w:sz w:val="28"/>
+          <w:szCs w:val="28"/>
+        </w:rPr>
+        <w:t>84</w:t>
+      </w:r>
+      <w:r>
+        <w:rPr>
+          <w:rFonts w:ascii="Times New Roman" w:hAnsi="Times New Roman" w:cs="Times New Roman"/>
+          <w:sz w:val="28"/>
+          <w:szCs w:val="28"/>
+        </w:rPr>
+        <w:t xml:space="preserve">, </w:t>
+      </w:r>
+      <w:r>
+        <w:rPr>
+          <w:rFonts w:ascii="Times New Roman" w:hAnsi="Times New Roman" w:cs="Times New Roman"/>
+          <w:b/>
+          <w:bCs/>
+          <w:sz w:val="28"/>
+          <w:szCs w:val="28"/>
+        </w:rPr>
+        <w:t>65</w:t>
+      </w:r>
+      <w:r>
+        <w:rPr>
+          <w:rFonts w:ascii="Times New Roman" w:hAnsi="Times New Roman" w:cs="Times New Roman"/>
+          <w:sz w:val="28"/>
+          <w:szCs w:val="28"/>
+        </w:rPr>
+        <w:t xml:space="preserve">, </w:t>
+      </w:r>
+      <w:r>
+        <w:rPr>
+          <w:rFonts w:ascii="Times New Roman" w:hAnsi="Times New Roman" w:cs="Times New Roman"/>
+          <w:b/>
+          <w:bCs/>
+          <w:sz w:val="28"/>
+          <w:szCs w:val="28"/>
+        </w:rPr>
+        <w:t>148</w:t>
+      </w:r>
+      <w:r>
+        <w:rPr>
+          <w:rFonts w:ascii="Times New Roman" w:hAnsi="Times New Roman" w:cs="Times New Roman"/>
+          <w:sz w:val="28"/>
+          <w:szCs w:val="28"/>
+        </w:rPr>
+        <w:t xml:space="preserve">, </w:t>
+      </w:r>
+      <w:r>
+        <w:rPr>
+          <w:rFonts w:ascii="Times New Roman" w:hAnsi="Times New Roman" w:cs="Times New Roman"/>
+          <w:b/>
+          <w:bCs/>
+          <w:sz w:val="28"/>
+          <w:szCs w:val="28"/>
+        </w:rPr>
+        <w:t>1</w:t>
+      </w:r>
+      <w:r>
+        <w:rPr>
+          <w:rFonts w:ascii="Times New Roman" w:hAnsi="Times New Roman" w:cs="Times New Roman"/>
+          <w:sz w:val="28"/>
+          <w:szCs w:val="28"/>
+        </w:rPr>
+        <w:t xml:space="preserve">, </w:t>
+      </w:r>
+      <w:r>
+        <w:rPr>
+          <w:rFonts w:ascii="Times New Roman" w:hAnsi="Times New Roman" w:cs="Times New Roman"/>
+          <w:b/>
+          <w:bCs/>
+          <w:sz w:val="28"/>
+          <w:szCs w:val="28"/>
+        </w:rPr>
+        <w:t>49</w:t>
+      </w:r>
+      <w:r>
+        <w:rPr>
+          <w:rFonts w:ascii="Times New Roman" w:hAnsi="Times New Roman" w:cs="Times New Roman"/>
+          <w:sz w:val="28"/>
+          <w:szCs w:val="28"/>
+        </w:rPr>
+        <w:t xml:space="preserve">, </w:t>
+      </w:r>
+      <w:r>
+        <w:rPr>
+          <w:rFonts w:ascii="Times New Roman" w:hAnsi="Times New Roman" w:cs="Times New Roman"/>
+          <w:b/>
+          <w:bCs/>
+          <w:sz w:val="28"/>
+          <w:szCs w:val="28"/>
+        </w:rPr>
+        <w:t>26</w:t>
+      </w:r>
+      <w:r>
+        <w:rPr>
+          <w:rFonts w:ascii="Times New Roman" w:hAnsi="Times New Roman" w:cs="Times New Roman"/>
+          <w:sz w:val="28"/>
+          <w:szCs w:val="28"/>
+        </w:rPr>
+        <w:t>}.</w:t>
+      </w:r>
+    </w:p>
+    <w:p>
+      <w:pPr>
+        <w:pStyle w:val="ListParagraph"/>
+        <w:rPr>
+          <w:rFonts w:ascii="Times New Roman" w:hAnsi="Times New Roman" w:cs="Times New Roman"/>
+          <w:sz w:val="28"/>
+          <w:szCs w:val="28"/>
+        </w:rPr>
+      </w:pPr>
+      <w:r>
+        <w:rPr>
+          <w:rFonts w:ascii="Times New Roman" w:hAnsi="Times New Roman" w:cs="Times New Roman"/>
+          <w:sz w:val="28"/>
+          <w:szCs w:val="28"/>
+        </w:rPr>
+        <w:t>Sort in ascending order:</w:t>
+      </w:r>
+    </w:p>
+    <w:bookmarkStart w:id="35" w:name="_MON_1690984930"/>
+    <w:bookmarkEnd w:id="35"/>
+    <w:p>
+      <w:pPr>
+        <w:keepNext/>
+        <w:jc w:val="center"/>
+      </w:pPr>
+      <w:r>
+        <w:rPr>
+          <w:rFonts w:ascii="Times New Roman" w:hAnsi="Times New Roman" w:cs="Times New Roman"/>
+          <w:sz w:val="28"/>
+          <w:szCs w:val="28"/>
+        </w:rPr>
+        <w:object w:dxaOrig="9029" w:dyaOrig="11084" w14:anchorId="4A632193">
+          <v:shape id="_x0000_i1050" type="#_x0000_t75" style="width:433.4pt;height:532.6pt" o:ole="" o:bordertopcolor="#0070c0" o:borderleftcolor="#0070c0" o:borderbottomcolor="#0070c0" o:borderrightcolor="#0070c0">
+            <v:imagedata r:id="rId56" o:title=""/>
+            <w10:bordertop type="single" width="36" shadow="t"/>
+            <w10:borderleft type="single" width="36" shadow="t"/>
+            <w10:borderbottom type="single" width="36" shadow="t"/>
+            <w10:borderright type="single" width="36" shadow="t"/>
+          </v:shape>
+          <o:OLEObject Type="Embed" ProgID="Word.OpenDocumentText.12" ShapeID="_x0000_i1050" DrawAspect="Content" ObjectID="_1691113039" r:id="rId57"/>
+        </w:object>
+      </w:r>
+    </w:p>
+    <w:p>
+      <w:pPr>
+        <w:pStyle w:val="Caption"/>
+        <w:jc w:val="center"/>
+        <w:rPr>
+          <w:rFonts w:ascii="Times New Roman" w:hAnsi="Times New Roman" w:cs="Times New Roman"/>
+          <w:sz w:val="28"/>
+          <w:szCs w:val="28"/>
+        </w:rPr>
+      </w:pPr>
+      <w:r>
+        <w:t xml:space="preserve">Example 8 - </w:t>
+      </w:r>
+      <w:r>
+        <w:fldChar w:fldCharType="begin"/>
+      </w:r>
+      <w:r>
+        <w:instrText xml:space="preserve"> SEQ Example_8_- \* ARABIC </w:instrText>
+      </w:r>
+      <w:r>
+        <w:fldChar w:fldCharType="separate"/>
+      </w:r>
+      <w:r>
+        <w:rPr>
+          <w:noProof/>
+        </w:rPr>
+        <w:t>1</w:t>
+      </w:r>
+      <w:r>
+        <w:rPr>
+          <w:noProof/>
+        </w:rPr>
+        <w:fldChar w:fldCharType="end"/>
+      </w:r>
+      <w:r>
+        <w:t>.1</w:t>
+      </w:r>
+    </w:p>
+    <w:p>
+      <w:pPr>
+        <w:rPr>
+          <w:rFonts w:ascii="Times New Roman" w:hAnsi="Times New Roman" w:cs="Times New Roman"/>
+          <w:sz w:val="28"/>
+          <w:szCs w:val="28"/>
+        </w:rPr>
+      </w:pPr>
+    </w:p>
+    <w:bookmarkStart w:id="36" w:name="_MON_1691008567"/>
+    <w:bookmarkEnd w:id="36"/>
+    <w:p>
+      <w:pPr>
+        <w:keepNext/>
+        <w:jc w:val="center"/>
+      </w:pPr>
+      <w:r>
+        <w:rPr>
+          <w:rFonts w:ascii="Times New Roman" w:hAnsi="Times New Roman" w:cs="Times New Roman"/>
+          <w:sz w:val="28"/>
+          <w:szCs w:val="28"/>
+        </w:rPr>
+        <w:object w:dxaOrig="9029" w:dyaOrig="13750" w14:anchorId="7259FA36">
+          <v:shape id="_x0000_i1051" type="#_x0000_t75" style="width:431.15pt;height:656.55pt" o:ole="" o:bordertopcolor="#0070c0" o:borderleftcolor="#0070c0" o:borderbottomcolor="#0070c0" o:borderrightcolor="#0070c0">
+            <v:imagedata r:id="rId58" o:title=""/>
+            <w10:bordertop type="single" width="36" shadow="t"/>
+            <w10:borderleft type="single" width="36" shadow="t"/>
+            <w10:borderbottom type="single" width="36" shadow="t"/>
+            <w10:borderright type="single" width="36" shadow="t"/>
+          </v:shape>
+          <o:OLEObject Type="Embed" ProgID="Word.OpenDocumentText.12" ShapeID="_x0000_i1051" DrawAspect="Content" ObjectID="_1691113040" r:id="rId59"/>
+        </w:object>
+      </w:r>
+    </w:p>
+    <w:p>
+      <w:pPr>
+        <w:pStyle w:val="Caption"/>
+        <w:jc w:val="center"/>
+        <w:rPr>
+          <w:rFonts w:ascii="Times New Roman" w:hAnsi="Times New Roman" w:cs="Times New Roman"/>
+          <w:sz w:val="28"/>
+          <w:szCs w:val="28"/>
+        </w:rPr>
+      </w:pPr>
+      <w:r>
+        <w:t>Example 8 – 1.2</w:t>
+      </w:r>
+    </w:p>
+    <w:p>
+      <w:pPr>
+        <w:pStyle w:val="ListParagraph"/>
+        <w:rPr>
+          <w:rFonts w:ascii="Times New Roman" w:hAnsi="Times New Roman" w:cs="Times New Roman"/>
+          <w:sz w:val="28"/>
+          <w:szCs w:val="28"/>
+        </w:rPr>
+      </w:pPr>
+      <w:r>
+        <w:rPr>
+          <w:rFonts w:ascii="Times New Roman" w:hAnsi="Times New Roman" w:cs="Times New Roman"/>
+          <w:sz w:val="28"/>
+          <w:szCs w:val="28"/>
+        </w:rPr>
+        <w:t>Sort in descending order:</w:t>
+      </w:r>
+    </w:p>
+    <w:bookmarkStart w:id="37" w:name="_MON_1691008732"/>
+    <w:bookmarkEnd w:id="37"/>
+    <w:p>
+      <w:pPr>
+        <w:keepNext/>
+        <w:jc w:val="center"/>
+      </w:pPr>
+      <w:r>
+        <w:rPr>
+          <w:rFonts w:ascii="Times New Roman" w:hAnsi="Times New Roman" w:cs="Times New Roman"/>
+          <w:sz w:val="28"/>
+          <w:szCs w:val="28"/>
+        </w:rPr>
+        <w:object w:dxaOrig="9029" w:dyaOrig="14257" w14:anchorId="4EED2A66">
+          <v:shape id="_x0000_i1052" type="#_x0000_t75" style="width:384.65pt;height:607.35pt" o:ole="" o:bordertopcolor="#0070c0" o:borderleftcolor="#0070c0" o:borderbottomcolor="#0070c0" o:borderrightcolor="#0070c0">
+            <v:imagedata r:id="rId60" o:title=""/>
+            <w10:bordertop type="single" width="36" shadow="t"/>
+            <w10:borderleft type="single" width="36" shadow="t"/>
+            <w10:borderbottom type="single" width="36" shadow="t"/>
+            <w10:borderright type="single" width="36" shadow="t"/>
+          </v:shape>
+          <o:OLEObject Type="Embed" ProgID="Word.OpenDocumentText.12" ShapeID="_x0000_i1052" DrawAspect="Content" ObjectID="_1691113041" r:id="rId61"/>
+        </w:object>
+      </w:r>
+    </w:p>
+    <w:p>
+      <w:pPr>
+        <w:pStyle w:val="Caption"/>
+        <w:jc w:val="center"/>
+        <w:rPr>
+          <w:rFonts w:ascii="Times New Roman" w:hAnsi="Times New Roman" w:cs="Times New Roman"/>
+          <w:sz w:val="28"/>
+          <w:szCs w:val="28"/>
+        </w:rPr>
+      </w:pPr>
+      <w:r>
+        <w:t xml:space="preserve">Example 8 - </w:t>
+      </w:r>
+      <w:r>
+        <w:fldChar w:fldCharType="begin"/>
+      </w:r>
+      <w:r>
+        <w:instrText xml:space="preserve"> SEQ Example_8_- \* ARABIC </w:instrText>
+      </w:r>
+      <w:r>
+        <w:fldChar w:fldCharType="separate"/>
+      </w:r>
+      <w:r>
+        <w:rPr>
+          <w:noProof/>
+        </w:rPr>
+        <w:t>2</w:t>
+      </w:r>
+      <w:r>
+        <w:rPr>
+          <w:noProof/>
+        </w:rPr>
+        <w:fldChar w:fldCharType="end"/>
+      </w:r>
+      <w:r>
+        <w:t>.1</w:t>
+      </w:r>
+    </w:p>
+    <w:bookmarkStart w:id="38" w:name="_MON_1691011679"/>
+    <w:bookmarkEnd w:id="38"/>
+    <w:p>
+      <w:pPr>
+        <w:keepNext/>
+        <w:jc w:val="center"/>
+      </w:pPr>
+      <w:r>
+        <w:rPr>
+          <w:rFonts w:ascii="Times New Roman" w:hAnsi="Times New Roman" w:cs="Times New Roman"/>
+          <w:sz w:val="28"/>
+          <w:szCs w:val="28"/>
+        </w:rPr>
+        <w:object w:dxaOrig="9029" w:dyaOrig="13705" w14:anchorId="6A3453EE">
+          <v:shape id="_x0000_i1053" type="#_x0000_t75" style="width:408.55pt;height:620.15pt" o:ole="" o:bordertopcolor="#0070c0" o:borderleftcolor="#0070c0" o:borderbottomcolor="#0070c0" o:borderrightcolor="#0070c0">
+            <v:imagedata r:id="rId62" o:title=""/>
+            <w10:bordertop type="single" width="36" shadow="t"/>
+            <w10:borderleft type="single" width="36" shadow="t"/>
+            <w10:borderbottom type="single" width="36" shadow="t"/>
+            <w10:borderright type="single" width="36" shadow="t"/>
+          </v:shape>
+          <o:OLEObject Type="Embed" ProgID="Word.OpenDocumentText.12" ShapeID="_x0000_i1053" DrawAspect="Content" ObjectID="_1691113042" r:id="rId63"/>
+        </w:object>
+      </w:r>
+    </w:p>
+    <w:p>
+      <w:pPr>
+        <w:pStyle w:val="Caption"/>
+        <w:jc w:val="center"/>
+        <w:rPr>
+          <w:rFonts w:ascii="Times New Roman" w:hAnsi="Times New Roman" w:cs="Times New Roman"/>
+          <w:sz w:val="28"/>
+          <w:szCs w:val="28"/>
+        </w:rPr>
+      </w:pPr>
+      <w:r>
+        <w:t>Example 8 – 2.2</w:t>
+      </w:r>
+    </w:p>
+    <w:p>
+      <w:pPr>
+        <w:pStyle w:val="ListParagraph"/>
+        <w:jc w:val="center"/>
+        <w:rPr>
+          <w:rFonts w:ascii="Times New Roman" w:hAnsi="Times New Roman" w:cs="Times New Roman"/>
+          <w:sz w:val="28"/>
+          <w:szCs w:val="28"/>
+        </w:rPr>
+      </w:pPr>
+    </w:p>
+    <w:p>
+      <w:pPr>
+        <w:pStyle w:val="ListParagraph"/>
+        <w:jc w:val="center"/>
+        <w:rPr>
+          <w:rFonts w:ascii="Times New Roman" w:hAnsi="Times New Roman" w:cs="Times New Roman"/>
+          <w:sz w:val="28"/>
+          <w:szCs w:val="28"/>
+        </w:rPr>
+      </w:pPr>
+      <w:r>
+        <w:rPr>
+          <w:rFonts w:ascii="Times New Roman" w:hAnsi="Times New Roman" w:cs="Times New Roman"/>
+          <w:sz w:val="28"/>
+          <w:szCs w:val="28"/>
+        </w:rPr>
+        <w:t xml:space="preserve">Array </w:t>
+      </w:r>
+      <w:r>
+        <w:rPr>
+          <w:rFonts w:ascii="Times New Roman" w:hAnsi="Times New Roman" w:cs="Times New Roman"/>
+          <w:sz w:val="28"/>
+          <w:szCs w:val="28"/>
+        </w:rPr>
+        <w:t>B</w:t>
+      </w:r>
+      <w:r>
+        <w:rPr>
+          <w:rFonts w:ascii="Times New Roman" w:hAnsi="Times New Roman" w:cs="Times New Roman"/>
+          <w:sz w:val="28"/>
+          <w:szCs w:val="28"/>
+        </w:rPr>
+        <w:t xml:space="preserve"> = {</w:t>
+      </w:r>
+      <w:r>
+        <w:rPr>
+          <w:rFonts w:ascii="Times New Roman" w:hAnsi="Times New Roman" w:cs="Times New Roman"/>
+          <w:b/>
+          <w:bCs/>
+          <w:sz w:val="28"/>
+          <w:szCs w:val="28"/>
+        </w:rPr>
+        <w:t>1, -678, 952, -357, -711</w:t>
+      </w:r>
+      <w:r>
+        <w:rPr>
+          <w:rFonts w:ascii="Times New Roman" w:hAnsi="Times New Roman" w:cs="Times New Roman"/>
+          <w:sz w:val="28"/>
+          <w:szCs w:val="28"/>
+        </w:rPr>
+        <w:t>}</w:t>
+      </w:r>
+      <w:r>
+        <w:rPr>
+          <w:rFonts w:ascii="Times New Roman" w:hAnsi="Times New Roman" w:cs="Times New Roman"/>
+          <w:sz w:val="28"/>
+          <w:szCs w:val="28"/>
+        </w:rPr>
+        <w:t>.</w:t>
+      </w:r>
+    </w:p>
+    <w:p>
+      <w:pPr>
+        <w:pStyle w:val="ListParagraph"/>
+        <w:rPr>
+          <w:rFonts w:ascii="Times New Roman" w:hAnsi="Times New Roman" w:cs="Times New Roman"/>
+          <w:sz w:val="28"/>
+          <w:szCs w:val="28"/>
+        </w:rPr>
+      </w:pPr>
+      <w:r>
+        <w:rPr>
+          <w:rFonts w:ascii="Times New Roman" w:hAnsi="Times New Roman" w:cs="Times New Roman"/>
+          <w:sz w:val="28"/>
+          <w:szCs w:val="28"/>
+        </w:rPr>
+        <w:t>Sort in ascending order:</w:t>
+      </w:r>
+    </w:p>
+    <w:bookmarkStart w:id="39" w:name="_MON_1691011769"/>
+    <w:bookmarkEnd w:id="39"/>
+    <w:p>
+      <w:pPr>
+        <w:keepNext/>
+        <w:jc w:val="center"/>
+      </w:pPr>
+      <w:r>
+        <w:rPr>
+          <w:rFonts w:ascii="Times New Roman" w:hAnsi="Times New Roman" w:cs="Times New Roman"/>
+          <w:sz w:val="28"/>
+          <w:szCs w:val="28"/>
+        </w:rPr>
+        <w:object w:dxaOrig="9029" w:dyaOrig="12666" w14:anchorId="009B2934">
+          <v:shape id="_x0000_i1054" type="#_x0000_t75" style="width:420.3pt;height:589.6pt" o:ole="" o:bordertopcolor="#0070c0" o:borderleftcolor="#0070c0" o:borderbottomcolor="#0070c0" o:borderrightcolor="#0070c0">
+            <v:imagedata r:id="rId64" o:title=""/>
+            <w10:bordertop type="single" width="36" shadow="t"/>
+            <w10:borderleft type="single" width="36" shadow="t"/>
+            <w10:borderbottom type="single" width="36" shadow="t"/>
+            <w10:borderright type="single" width="36" shadow="t"/>
+          </v:shape>
+          <o:OLEObject Type="Embed" ProgID="Word.OpenDocumentText.12" ShapeID="_x0000_i1054" DrawAspect="Content" ObjectID="_1691113043" r:id="rId65"/>
+        </w:object>
+      </w:r>
+    </w:p>
+    <w:p>
+      <w:pPr>
+        <w:pStyle w:val="Caption"/>
+        <w:jc w:val="center"/>
+        <w:rPr>
+          <w:rFonts w:ascii="Times New Roman" w:hAnsi="Times New Roman" w:cs="Times New Roman"/>
+          <w:sz w:val="28"/>
+          <w:szCs w:val="28"/>
+        </w:rPr>
+      </w:pPr>
+      <w:r>
+        <w:t xml:space="preserve">Example 8 - </w:t>
+      </w:r>
+      <w:r>
+        <w:fldChar w:fldCharType="begin"/>
+      </w:r>
+      <w:r>
+        <w:instrText xml:space="preserve"> SEQ Example_8_- \* ARABIC </w:instrText>
+      </w:r>
+      <w:r>
+        <w:fldChar w:fldCharType="separate"/>
+      </w:r>
+      <w:r>
+        <w:rPr>
+          <w:noProof/>
+        </w:rPr>
+        <w:t>3</w:t>
+      </w:r>
+      <w:r>
+        <w:rPr>
+          <w:noProof/>
+        </w:rPr>
+        <w:fldChar w:fldCharType="end"/>
+      </w:r>
+    </w:p>
+    <w:p>
+      <w:pPr>
+        <w:rPr>
+          <w:rFonts w:ascii="Times New Roman" w:hAnsi="Times New Roman" w:cs="Times New Roman"/>
+          <w:sz w:val="28"/>
+          <w:szCs w:val="28"/>
+        </w:rPr>
+      </w:pPr>
+    </w:p>
+    <w:p>
+      <w:pPr>
+        <w:pStyle w:val="ListParagraph"/>
+        <w:numPr>
+          <w:ilvl w:val="0"/>
+          <w:numId w:val="1"/>
+        </w:numPr>
+        <w:outlineLvl w:val="1"/>
+        <w:rPr>
+          <w:rFonts w:ascii="Times New Roman" w:hAnsi="Times New Roman" w:cs="Times New Roman"/>
+          <w:b/>
+          <w:bCs/>
+          <w:sz w:val="28"/>
+          <w:szCs w:val="28"/>
+        </w:rPr>
+      </w:pPr>
+      <w:bookmarkStart w:id="40" w:name="_Toc80500109"/>
+      <w:r>
+        <w:rPr>
+          <w:rFonts w:ascii="Times New Roman" w:hAnsi="Times New Roman" w:cs="Times New Roman"/>
+          <w:b/>
+          <w:bCs/>
+          <w:sz w:val="28"/>
+          <w:szCs w:val="28"/>
+        </w:rPr>
+        <w:t>Quick Sort.</w:t>
+      </w:r>
+      <w:bookmarkEnd w:id="40"/>
+    </w:p>
+    <w:p>
+      <w:pPr>
+        <w:pStyle w:val="ListParagraph"/>
+        <w:numPr>
+          <w:ilvl w:val="0"/>
+          <w:numId w:val="4"/>
+        </w:numPr>
+        <w:rPr>
+          <w:rFonts w:ascii="Times New Roman" w:hAnsi="Times New Roman" w:cs="Times New Roman"/>
+          <w:sz w:val="28"/>
+          <w:szCs w:val="28"/>
+        </w:rPr>
+      </w:pPr>
+      <w:r>
+        <w:rPr>
+          <w:rFonts w:ascii="Times New Roman" w:hAnsi="Times New Roman" w:cs="Times New Roman"/>
+          <w:sz w:val="28"/>
+          <w:szCs w:val="28"/>
+        </w:rPr>
+        <w:t>It works by selecting a 'pivot' element from the array and partitioning the other elements into two sub-arrays, according to whether they are less than or greater than the pivot.</w:t>
+      </w:r>
+      <w:r>
+        <w:rPr>
+          <w:rFonts w:ascii="Times New Roman" w:hAnsi="Times New Roman" w:cs="Times New Roman"/>
+          <w:sz w:val="28"/>
+          <w:szCs w:val="28"/>
+        </w:rPr>
+        <w:t xml:space="preserve"> </w:t>
+      </w:r>
+      <w:r>
+        <w:rPr>
+          <w:rFonts w:ascii="Times New Roman" w:hAnsi="Times New Roman" w:cs="Times New Roman"/>
+          <w:sz w:val="28"/>
+          <w:szCs w:val="28"/>
+        </w:rPr>
+        <w:t>The sub-arrays are then sorted recursively. This can be done in-place</w:t>
+      </w:r>
+      <w:r>
+        <w:rPr>
+          <w:rFonts w:ascii="Times New Roman" w:hAnsi="Times New Roman" w:cs="Times New Roman"/>
+          <w:sz w:val="28"/>
+          <w:szCs w:val="28"/>
+        </w:rPr>
+        <w:t>.</w:t>
+      </w:r>
+    </w:p>
+    <w:p>
+      <w:pPr>
+        <w:pStyle w:val="ListParagraph"/>
+        <w:numPr>
+          <w:ilvl w:val="0"/>
+          <w:numId w:val="4"/>
+        </w:numPr>
+        <w:rPr>
+          <w:rFonts w:ascii="Times New Roman" w:hAnsi="Times New Roman" w:cs="Times New Roman"/>
+          <w:sz w:val="28"/>
+          <w:szCs w:val="28"/>
+        </w:rPr>
+      </w:pPr>
+      <w:r>
+        <w:rPr>
+          <w:rFonts w:ascii="Times New Roman" w:hAnsi="Times New Roman" w:cs="Times New Roman"/>
+          <w:sz w:val="28"/>
+          <w:szCs w:val="28"/>
+        </w:rPr>
+        <w:t>Quick</w:t>
+      </w:r>
+      <w:r>
+        <w:rPr>
+          <w:rFonts w:ascii="Times New Roman" w:hAnsi="Times New Roman" w:cs="Times New Roman"/>
+          <w:sz w:val="28"/>
+          <w:szCs w:val="28"/>
+        </w:rPr>
+        <w:t xml:space="preserve"> S</w:t>
+      </w:r>
+      <w:r>
+        <w:rPr>
+          <w:rFonts w:ascii="Times New Roman" w:hAnsi="Times New Roman" w:cs="Times New Roman"/>
+          <w:sz w:val="28"/>
+          <w:szCs w:val="28"/>
+        </w:rPr>
+        <w:t>ort is an</w:t>
+      </w:r>
+      <w:r>
+        <w:rPr>
+          <w:rFonts w:ascii="Times New Roman" w:hAnsi="Times New Roman" w:cs="Times New Roman"/>
+          <w:sz w:val="28"/>
+          <w:szCs w:val="28"/>
+        </w:rPr>
+        <w:t xml:space="preserve"> </w:t>
+      </w:r>
+      <w:r>
+        <w:rPr>
+          <w:rFonts w:ascii="Times New Roman" w:hAnsi="Times New Roman" w:cs="Times New Roman"/>
+          <w:sz w:val="28"/>
+          <w:szCs w:val="28"/>
+        </w:rPr>
+        <w:t>in-place</w:t>
+      </w:r>
+      <w:r>
+        <w:rPr>
+          <w:rFonts w:ascii="Times New Roman" w:hAnsi="Times New Roman" w:cs="Times New Roman"/>
+          <w:sz w:val="28"/>
+          <w:szCs w:val="28"/>
+        </w:rPr>
+        <w:t xml:space="preserve"> and unstable</w:t>
+      </w:r>
+      <w:r>
+        <w:rPr>
+          <w:rFonts w:ascii="Times New Roman" w:hAnsi="Times New Roman" w:cs="Times New Roman"/>
+          <w:sz w:val="28"/>
+          <w:szCs w:val="28"/>
+        </w:rPr>
+        <w:t xml:space="preserve"> sorting algorithm</w:t>
+      </w:r>
+      <w:r>
+        <w:rPr>
+          <w:rFonts w:ascii="Times New Roman" w:hAnsi="Times New Roman" w:cs="Times New Roman"/>
+          <w:sz w:val="28"/>
+          <w:szCs w:val="28"/>
+        </w:rPr>
+        <w:t xml:space="preserve"> and also is a </w:t>
+      </w:r>
+      <w:r>
+        <w:rPr>
+          <w:rFonts w:ascii="Times New Roman" w:hAnsi="Times New Roman" w:cs="Times New Roman"/>
+          <w:sz w:val="28"/>
+          <w:szCs w:val="28"/>
+        </w:rPr>
+        <w:t>divide</w:t>
+      </w:r>
+      <w:r>
+        <w:rPr>
+          <w:rFonts w:ascii="Times New Roman" w:hAnsi="Times New Roman" w:cs="Times New Roman"/>
+          <w:sz w:val="28"/>
+          <w:szCs w:val="28"/>
+        </w:rPr>
+        <w:t xml:space="preserve"> </w:t>
+      </w:r>
+      <w:r>
+        <w:rPr>
+          <w:rFonts w:ascii="Times New Roman" w:hAnsi="Times New Roman" w:cs="Times New Roman"/>
+          <w:sz w:val="28"/>
+          <w:szCs w:val="28"/>
+        </w:rPr>
+        <w:t>and</w:t>
+      </w:r>
+      <w:r>
+        <w:rPr>
+          <w:rFonts w:ascii="Times New Roman" w:hAnsi="Times New Roman" w:cs="Times New Roman"/>
+          <w:sz w:val="28"/>
+          <w:szCs w:val="28"/>
+        </w:rPr>
+        <w:t xml:space="preserve"> </w:t>
+      </w:r>
+      <w:r>
+        <w:rPr>
+          <w:rFonts w:ascii="Times New Roman" w:hAnsi="Times New Roman" w:cs="Times New Roman"/>
+          <w:sz w:val="28"/>
+          <w:szCs w:val="28"/>
+        </w:rPr>
+        <w:t>conquer</w:t>
+      </w:r>
+      <w:r>
+        <w:rPr>
+          <w:rFonts w:ascii="Times New Roman" w:hAnsi="Times New Roman" w:cs="Times New Roman"/>
+          <w:sz w:val="28"/>
+          <w:szCs w:val="28"/>
+        </w:rPr>
+        <w:t xml:space="preserve"> algorithm.</w:t>
+      </w:r>
+    </w:p>
+    <w:p>
+      <w:pPr>
+        <w:pStyle w:val="ListParagraph"/>
+        <w:numPr>
+          <w:ilvl w:val="0"/>
+          <w:numId w:val="4"/>
+        </w:numPr>
+        <w:rPr>
+          <w:rFonts w:ascii="Times New Roman" w:hAnsi="Times New Roman" w:cs="Times New Roman"/>
+          <w:sz w:val="28"/>
+          <w:szCs w:val="28"/>
+        </w:rPr>
+      </w:pPr>
+      <w:r>
+        <w:rPr>
+          <w:rFonts w:ascii="Times New Roman" w:hAnsi="Times New Roman" w:cs="Times New Roman"/>
+          <w:sz w:val="28"/>
+          <w:szCs w:val="28"/>
+        </w:rPr>
+        <w:t>Time complexity: O(nlogn)</w:t>
+      </w:r>
+    </w:p>
+    <w:p>
+      <w:pPr>
+        <w:pStyle w:val="ListParagraph"/>
+        <w:numPr>
+          <w:ilvl w:val="0"/>
+          <w:numId w:val="4"/>
+        </w:numPr>
+        <w:rPr>
+          <w:rFonts w:ascii="Times New Roman" w:hAnsi="Times New Roman" w:cs="Times New Roman"/>
+          <w:sz w:val="28"/>
+          <w:szCs w:val="28"/>
+        </w:rPr>
+      </w:pPr>
+      <w:r>
+        <w:rPr>
+          <w:rFonts w:ascii="Times New Roman" w:hAnsi="Times New Roman" w:cs="Times New Roman"/>
+          <w:sz w:val="28"/>
+          <w:szCs w:val="28"/>
+        </w:rPr>
+        <w:t>Advantages:</w:t>
+      </w:r>
+    </w:p>
+    <w:p>
+      <w:pPr>
+        <w:pStyle w:val="ListParagraph"/>
+        <w:numPr>
+          <w:ilvl w:val="1"/>
+          <w:numId w:val="4"/>
+        </w:numPr>
+        <w:rPr>
+          <w:rFonts w:ascii="Times New Roman" w:hAnsi="Times New Roman" w:cs="Times New Roman"/>
+          <w:sz w:val="28"/>
+          <w:szCs w:val="28"/>
+        </w:rPr>
+      </w:pPr>
+      <w:r>
+        <w:rPr>
+          <w:rFonts w:ascii="Times New Roman" w:hAnsi="Times New Roman" w:cs="Times New Roman"/>
+          <w:sz w:val="28"/>
+          <w:szCs w:val="28"/>
+        </w:rPr>
+        <w:t xml:space="preserve">Low time complexity. Faster than </w:t>
+      </w:r>
+      <w:r>
+        <w:rPr>
+          <w:rFonts w:ascii="Times New Roman" w:hAnsi="Times New Roman" w:cs="Times New Roman"/>
+          <w:i/>
+          <w:iCs/>
+          <w:sz w:val="28"/>
+          <w:szCs w:val="28"/>
+        </w:rPr>
+        <w:t>Merge Sort</w:t>
+      </w:r>
+      <w:r>
+        <w:rPr>
+          <w:rFonts w:ascii="Times New Roman" w:hAnsi="Times New Roman" w:cs="Times New Roman"/>
+          <w:sz w:val="28"/>
+          <w:szCs w:val="28"/>
+        </w:rPr>
+        <w:t xml:space="preserve"> and about 2 or 3 times faster than </w:t>
+      </w:r>
+      <w:r>
+        <w:rPr>
+          <w:rFonts w:ascii="Times New Roman" w:hAnsi="Times New Roman" w:cs="Times New Roman"/>
+          <w:i/>
+          <w:iCs/>
+          <w:sz w:val="28"/>
+          <w:szCs w:val="28"/>
+        </w:rPr>
+        <w:t>Heap Sort</w:t>
+      </w:r>
+      <w:r>
+        <w:rPr>
+          <w:rFonts w:ascii="Times New Roman" w:hAnsi="Times New Roman" w:cs="Times New Roman"/>
+          <w:sz w:val="28"/>
+          <w:szCs w:val="28"/>
+        </w:rPr>
+        <w:t>.</w:t>
+      </w:r>
+      <w:r>
+        <w:rPr>
+          <w:rFonts w:ascii="Times New Roman" w:hAnsi="Times New Roman" w:cs="Times New Roman"/>
+          <w:sz w:val="28"/>
+          <w:szCs w:val="28"/>
+        </w:rPr>
+        <w:t xml:space="preserve"> </w:t>
+      </w:r>
+    </w:p>
+    <w:p>
+      <w:pPr>
+        <w:pStyle w:val="ListParagraph"/>
+        <w:numPr>
+          <w:ilvl w:val="0"/>
+          <w:numId w:val="4"/>
+        </w:numPr>
+        <w:rPr>
+          <w:rFonts w:ascii="Times New Roman" w:hAnsi="Times New Roman" w:cs="Times New Roman"/>
+          <w:sz w:val="28"/>
+          <w:szCs w:val="28"/>
+        </w:rPr>
+      </w:pPr>
+      <w:r>
+        <w:rPr>
+          <w:rFonts w:ascii="Times New Roman" w:hAnsi="Times New Roman" w:cs="Times New Roman"/>
+          <w:sz w:val="28"/>
+          <w:szCs w:val="28"/>
+        </w:rPr>
+        <w:t>Disadventages:</w:t>
+      </w:r>
+    </w:p>
+    <w:p>
+      <w:pPr>
+        <w:pStyle w:val="ListParagraph"/>
+        <w:numPr>
+          <w:ilvl w:val="1"/>
+          <w:numId w:val="4"/>
+        </w:numPr>
+        <w:rPr>
+          <w:rFonts w:ascii="Times New Roman" w:hAnsi="Times New Roman" w:cs="Times New Roman"/>
+          <w:sz w:val="28"/>
+          <w:szCs w:val="28"/>
+        </w:rPr>
+      </w:pPr>
+      <w:r>
+        <w:rPr>
+          <w:rFonts w:ascii="Times New Roman" w:hAnsi="Times New Roman" w:cs="Times New Roman"/>
+          <w:sz w:val="28"/>
+          <w:szCs w:val="28"/>
+        </w:rPr>
+        <w:t>R</w:t>
+      </w:r>
+      <w:r>
+        <w:rPr>
+          <w:rFonts w:ascii="Times New Roman" w:hAnsi="Times New Roman" w:cs="Times New Roman"/>
+          <w:sz w:val="28"/>
+          <w:szCs w:val="28"/>
+        </w:rPr>
+        <w:t>equiring small additional amounts of memory to perform the sorting.</w:t>
+      </w:r>
+    </w:p>
+    <w:p>
+      <w:pPr>
+        <w:pStyle w:val="ListParagraph"/>
+        <w:numPr>
+          <w:ilvl w:val="0"/>
+          <w:numId w:val="4"/>
+        </w:numPr>
+        <w:rPr>
+          <w:rFonts w:ascii="Times New Roman" w:hAnsi="Times New Roman" w:cs="Times New Roman"/>
+          <w:sz w:val="28"/>
+          <w:szCs w:val="28"/>
+        </w:rPr>
+      </w:pPr>
+      <w:r>
+        <w:rPr>
+          <w:rFonts w:ascii="Times New Roman" w:hAnsi="Times New Roman" w:cs="Times New Roman"/>
+          <w:sz w:val="28"/>
+          <w:szCs w:val="28"/>
+        </w:rPr>
+        <w:t>Example:</w:t>
+      </w:r>
+    </w:p>
+    <w:p>
+      <w:pPr>
+        <w:pStyle w:val="ListParagraph"/>
+        <w:jc w:val="center"/>
+        <w:rPr>
+          <w:rFonts w:ascii="Times New Roman" w:hAnsi="Times New Roman" w:cs="Times New Roman"/>
+          <w:sz w:val="28"/>
+          <w:szCs w:val="28"/>
+        </w:rPr>
+      </w:pPr>
+      <w:r>
+        <w:rPr>
+          <w:rFonts w:ascii="Times New Roman" w:hAnsi="Times New Roman" w:cs="Times New Roman"/>
+          <w:sz w:val="28"/>
+          <w:szCs w:val="28"/>
+        </w:rPr>
+        <w:t>Array A = {</w:t>
+      </w:r>
+      <w:r>
+        <w:rPr>
+          <w:rFonts w:ascii="Times New Roman" w:hAnsi="Times New Roman" w:cs="Times New Roman"/>
+          <w:b/>
+          <w:bCs/>
+          <w:sz w:val="28"/>
+          <w:szCs w:val="28"/>
+        </w:rPr>
+        <w:t>84</w:t>
+      </w:r>
+      <w:r>
+        <w:rPr>
+          <w:rFonts w:ascii="Times New Roman" w:hAnsi="Times New Roman" w:cs="Times New Roman"/>
+          <w:sz w:val="28"/>
+          <w:szCs w:val="28"/>
+        </w:rPr>
+        <w:t xml:space="preserve">, </w:t>
+      </w:r>
+      <w:r>
+        <w:rPr>
+          <w:rFonts w:ascii="Times New Roman" w:hAnsi="Times New Roman" w:cs="Times New Roman"/>
+          <w:b/>
+          <w:bCs/>
+          <w:sz w:val="28"/>
+          <w:szCs w:val="28"/>
+        </w:rPr>
+        <w:t>65</w:t>
+      </w:r>
+      <w:r>
+        <w:rPr>
+          <w:rFonts w:ascii="Times New Roman" w:hAnsi="Times New Roman" w:cs="Times New Roman"/>
+          <w:sz w:val="28"/>
+          <w:szCs w:val="28"/>
+        </w:rPr>
+        <w:t xml:space="preserve">, </w:t>
+      </w:r>
+      <w:r>
+        <w:rPr>
+          <w:rFonts w:ascii="Times New Roman" w:hAnsi="Times New Roman" w:cs="Times New Roman"/>
+          <w:b/>
+          <w:bCs/>
+          <w:sz w:val="28"/>
+          <w:szCs w:val="28"/>
+        </w:rPr>
+        <w:t>148</w:t>
+      </w:r>
+      <w:r>
+        <w:rPr>
+          <w:rFonts w:ascii="Times New Roman" w:hAnsi="Times New Roman" w:cs="Times New Roman"/>
+          <w:sz w:val="28"/>
+          <w:szCs w:val="28"/>
+        </w:rPr>
+        <w:t xml:space="preserve">, </w:t>
+      </w:r>
+      <w:r>
+        <w:rPr>
+          <w:rFonts w:ascii="Times New Roman" w:hAnsi="Times New Roman" w:cs="Times New Roman"/>
+          <w:b/>
+          <w:bCs/>
+          <w:sz w:val="28"/>
+          <w:szCs w:val="28"/>
+        </w:rPr>
+        <w:t>1</w:t>
+      </w:r>
+      <w:r>
+        <w:rPr>
+          <w:rFonts w:ascii="Times New Roman" w:hAnsi="Times New Roman" w:cs="Times New Roman"/>
+          <w:sz w:val="28"/>
+          <w:szCs w:val="28"/>
+        </w:rPr>
+        <w:t xml:space="preserve">, </w:t>
+      </w:r>
+      <w:r>
+        <w:rPr>
+          <w:rFonts w:ascii="Times New Roman" w:hAnsi="Times New Roman" w:cs="Times New Roman"/>
+          <w:b/>
+          <w:bCs/>
+          <w:sz w:val="28"/>
+          <w:szCs w:val="28"/>
+        </w:rPr>
+        <w:t>49</w:t>
+      </w:r>
+      <w:r>
+        <w:rPr>
+          <w:rFonts w:ascii="Times New Roman" w:hAnsi="Times New Roman" w:cs="Times New Roman"/>
+          <w:sz w:val="28"/>
+          <w:szCs w:val="28"/>
+        </w:rPr>
+        <w:t xml:space="preserve">, </w:t>
+      </w:r>
+      <w:r>
+        <w:rPr>
+          <w:rFonts w:ascii="Times New Roman" w:hAnsi="Times New Roman" w:cs="Times New Roman"/>
+          <w:b/>
+          <w:bCs/>
+          <w:sz w:val="28"/>
+          <w:szCs w:val="28"/>
+        </w:rPr>
+        <w:t>26</w:t>
+      </w:r>
+      <w:r>
+        <w:rPr>
+          <w:rFonts w:ascii="Times New Roman" w:hAnsi="Times New Roman" w:cs="Times New Roman"/>
+          <w:sz w:val="28"/>
+          <w:szCs w:val="28"/>
+        </w:rPr>
+        <w:t>}.</w:t>
+      </w:r>
+    </w:p>
+    <w:p>
+      <w:pPr>
+        <w:pStyle w:val="ListParagraph"/>
+        <w:rPr>
+          <w:rFonts w:ascii="Times New Roman" w:hAnsi="Times New Roman" w:cs="Times New Roman"/>
+          <w:sz w:val="28"/>
+          <w:szCs w:val="28"/>
+        </w:rPr>
+      </w:pPr>
+      <w:r>
+        <w:rPr>
+          <w:rFonts w:ascii="Times New Roman" w:hAnsi="Times New Roman" w:cs="Times New Roman"/>
+          <w:sz w:val="28"/>
+          <w:szCs w:val="28"/>
+        </w:rPr>
+        <w:t>Sort in ascending order:</w:t>
+      </w:r>
+    </w:p>
+    <w:bookmarkStart w:id="41" w:name="_MON_1691014139"/>
+    <w:bookmarkEnd w:id="41"/>
+    <w:p>
+      <w:pPr>
+        <w:keepNext/>
+        <w:jc w:val="center"/>
+      </w:pPr>
+      <w:r>
+        <w:rPr>
+          <w:rFonts w:ascii="Times New Roman" w:hAnsi="Times New Roman" w:cs="Times New Roman"/>
+          <w:sz w:val="28"/>
+          <w:szCs w:val="28"/>
+        </w:rPr>
+        <w:object w:dxaOrig="9816" w:dyaOrig="13497" w14:anchorId="02727058">
+          <v:shape id="_x0000_i1055" type="#_x0000_t75" style="width:443.2pt;height:609.4pt" o:ole="" o:bordertopcolor="#0070c0" o:borderleftcolor="#0070c0" o:borderbottomcolor="#0070c0" o:borderrightcolor="#0070c0">
+            <v:imagedata r:id="rId66" o:title=""/>
+            <w10:bordertop type="single" width="36" shadow="t"/>
+            <w10:borderleft type="single" width="36" shadow="t"/>
+            <w10:borderbottom type="single" width="36" shadow="t"/>
+            <w10:borderright type="single" width="36" shadow="t"/>
+          </v:shape>
+          <o:OLEObject Type="Embed" ProgID="Word.OpenDocumentText.12" ShapeID="_x0000_i1055" DrawAspect="Content" ObjectID="_1691113044" r:id="rId67"/>
+        </w:object>
+      </w:r>
+    </w:p>
+    <w:p>
+      <w:pPr>
+        <w:pStyle w:val="Caption"/>
+        <w:jc w:val="center"/>
+        <w:rPr>
+          <w:rFonts w:ascii="Times New Roman" w:hAnsi="Times New Roman" w:cs="Times New Roman"/>
+          <w:sz w:val="28"/>
+          <w:szCs w:val="28"/>
+        </w:rPr>
+      </w:pPr>
+      <w:r>
+        <w:t xml:space="preserve">Example 9 - </w:t>
+      </w:r>
+      <w:r>
+        <w:fldChar w:fldCharType="begin"/>
+      </w:r>
+      <w:r>
+        <w:instrText xml:space="preserve"> SEQ Example_9_- \* ARABIC </w:instrText>
+      </w:r>
+      <w:r>
+        <w:fldChar w:fldCharType="separate"/>
+      </w:r>
+      <w:r>
+        <w:rPr>
+          <w:noProof/>
+        </w:rPr>
+        <w:t>1</w:t>
+      </w:r>
+      <w:r>
+        <w:rPr>
+          <w:noProof/>
+        </w:rPr>
+        <w:fldChar w:fldCharType="end"/>
+      </w:r>
+    </w:p>
+    <w:p>
+      <w:pPr>
+        <w:pStyle w:val="ListParagraph"/>
+        <w:rPr>
+          <w:rFonts w:ascii="Times New Roman" w:hAnsi="Times New Roman" w:cs="Times New Roman"/>
+          <w:sz w:val="28"/>
+          <w:szCs w:val="28"/>
+        </w:rPr>
+      </w:pPr>
+      <w:r>
+        <w:rPr>
+          <w:rFonts w:ascii="Times New Roman" w:hAnsi="Times New Roman" w:cs="Times New Roman"/>
+          <w:sz w:val="28"/>
+          <w:szCs w:val="28"/>
+        </w:rPr>
+        <w:t>Sort in descending order:</w:t>
+      </w:r>
+    </w:p>
+    <w:bookmarkStart w:id="42" w:name="_MON_1691021955"/>
+    <w:bookmarkEnd w:id="42"/>
+    <w:p>
+      <w:pPr>
+        <w:keepNext/>
+        <w:jc w:val="center"/>
+      </w:pPr>
+      <w:r>
+        <w:rPr>
+          <w:rFonts w:ascii="Times New Roman" w:hAnsi="Times New Roman" w:cs="Times New Roman"/>
+          <w:sz w:val="28"/>
+          <w:szCs w:val="28"/>
+        </w:rPr>
+        <w:object w:dxaOrig="10502" w:dyaOrig="13770" w14:anchorId="3E18B259">
+          <v:shape id="_x0000_i1056" type="#_x0000_t75" style="width:437.95pt;height:573.5pt" o:ole="" o:bordertopcolor="#0070c0" o:borderleftcolor="#0070c0" o:borderbottomcolor="#0070c0" o:borderrightcolor="#0070c0">
+            <v:imagedata r:id="rId68" o:title=""/>
+            <w10:bordertop type="single" width="36" shadow="t"/>
+            <w10:borderleft type="single" width="36" shadow="t"/>
+            <w10:borderbottom type="single" width="36" shadow="t"/>
+            <w10:borderright type="single" width="36" shadow="t"/>
+          </v:shape>
+          <o:OLEObject Type="Embed" ProgID="Word.OpenDocumentText.12" ShapeID="_x0000_i1056" DrawAspect="Content" ObjectID="_1691113045" r:id="rId69"/>
+        </w:object>
+      </w:r>
+    </w:p>
+    <w:p>
+      <w:pPr>
+        <w:pStyle w:val="Caption"/>
+        <w:jc w:val="center"/>
+        <w:rPr>
+          <w:rFonts w:ascii="Times New Roman" w:hAnsi="Times New Roman" w:cs="Times New Roman"/>
+          <w:sz w:val="28"/>
+          <w:szCs w:val="28"/>
+        </w:rPr>
+      </w:pPr>
+      <w:r>
+        <w:t xml:space="preserve">Example 9 - </w:t>
+      </w:r>
+      <w:r>
+        <w:fldChar w:fldCharType="begin"/>
+      </w:r>
+      <w:r>
+        <w:instrText xml:space="preserve"> SEQ Example_9_- \* ARABIC </w:instrText>
+      </w:r>
+      <w:r>
+        <w:fldChar w:fldCharType="separate"/>
+      </w:r>
+      <w:r>
+        <w:rPr>
+          <w:noProof/>
+        </w:rPr>
+        <w:t>2</w:t>
+      </w:r>
+      <w:r>
+        <w:rPr>
+          <w:noProof/>
+        </w:rPr>
+        <w:fldChar w:fldCharType="end"/>
+      </w:r>
+    </w:p>
+    <w:p>
+      <w:pPr>
+        <w:pStyle w:val="ListParagraph"/>
+        <w:jc w:val="center"/>
+        <w:rPr>
+          <w:rFonts w:ascii="Times New Roman" w:hAnsi="Times New Roman" w:cs="Times New Roman"/>
+          <w:sz w:val="28"/>
+          <w:szCs w:val="28"/>
+        </w:rPr>
+      </w:pPr>
+      <w:r>
+        <w:rPr>
+          <w:rFonts w:ascii="Times New Roman" w:hAnsi="Times New Roman" w:cs="Times New Roman"/>
+          <w:sz w:val="28"/>
+          <w:szCs w:val="28"/>
+        </w:rPr>
+        <w:t xml:space="preserve">Array </w:t>
+      </w:r>
+      <w:r>
+        <w:rPr>
+          <w:rFonts w:ascii="Times New Roman" w:hAnsi="Times New Roman" w:cs="Times New Roman"/>
+          <w:sz w:val="28"/>
+          <w:szCs w:val="28"/>
+        </w:rPr>
+        <w:t>B</w:t>
+      </w:r>
+      <w:r>
+        <w:rPr>
+          <w:rFonts w:ascii="Times New Roman" w:hAnsi="Times New Roman" w:cs="Times New Roman"/>
+          <w:sz w:val="28"/>
+          <w:szCs w:val="28"/>
+        </w:rPr>
+        <w:t xml:space="preserve"> = {</w:t>
+      </w:r>
+      <w:r>
+        <w:rPr>
+          <w:rFonts w:ascii="Times New Roman" w:hAnsi="Times New Roman" w:cs="Times New Roman"/>
+          <w:b/>
+          <w:bCs/>
+          <w:sz w:val="28"/>
+          <w:szCs w:val="28"/>
+        </w:rPr>
+        <w:t>1, -678, 952, -357, -711</w:t>
+      </w:r>
+      <w:r>
+        <w:rPr>
+          <w:rFonts w:ascii="Times New Roman" w:hAnsi="Times New Roman" w:cs="Times New Roman"/>
+          <w:sz w:val="28"/>
+          <w:szCs w:val="28"/>
+        </w:rPr>
+        <w:t>}</w:t>
+      </w:r>
+      <w:r>
+        <w:rPr>
+          <w:rFonts w:ascii="Times New Roman" w:hAnsi="Times New Roman" w:cs="Times New Roman"/>
+          <w:sz w:val="28"/>
+          <w:szCs w:val="28"/>
+        </w:rPr>
+        <w:t>.</w:t>
+      </w:r>
+    </w:p>
+    <w:p>
+      <w:pPr>
+        <w:pStyle w:val="ListParagraph"/>
+        <w:rPr>
+          <w:rFonts w:ascii="Times New Roman" w:hAnsi="Times New Roman" w:cs="Times New Roman"/>
+          <w:sz w:val="28"/>
+          <w:szCs w:val="28"/>
+        </w:rPr>
+      </w:pPr>
+      <w:r>
+        <w:rPr>
+          <w:rFonts w:ascii="Times New Roman" w:hAnsi="Times New Roman" w:cs="Times New Roman"/>
+          <w:sz w:val="28"/>
+          <w:szCs w:val="28"/>
+        </w:rPr>
+        <w:t xml:space="preserve">Sort in </w:t>
+      </w:r>
+      <w:r>
+        <w:rPr>
+          <w:rFonts w:ascii="Times New Roman" w:hAnsi="Times New Roman" w:cs="Times New Roman"/>
+          <w:sz w:val="28"/>
+          <w:szCs w:val="28"/>
+        </w:rPr>
+        <w:t>de</w:t>
+      </w:r>
+      <w:r>
+        <w:rPr>
+          <w:rFonts w:ascii="Times New Roman" w:hAnsi="Times New Roman" w:cs="Times New Roman"/>
+          <w:sz w:val="28"/>
+          <w:szCs w:val="28"/>
+        </w:rPr>
+        <w:t>scending order:</w:t>
+      </w:r>
+    </w:p>
+    <w:bookmarkStart w:id="43" w:name="_MON_1691024979"/>
+    <w:bookmarkEnd w:id="43"/>
+    <w:p>
+      <w:pPr>
+        <w:keepNext/>
+        <w:jc w:val="center"/>
+      </w:pPr>
+      <w:r>
+        <w:rPr>
+          <w:rFonts w:ascii="Times New Roman" w:hAnsi="Times New Roman" w:cs="Times New Roman"/>
+          <w:sz w:val="28"/>
+          <w:szCs w:val="28"/>
+        </w:rPr>
+        <w:object w:dxaOrig="10542" w:dyaOrig="9562" w14:anchorId="53CB34B1">
+          <v:shape id="_x0000_i1057" type="#_x0000_t75" style="width:434.85pt;height:393.95pt" o:ole="" o:bordertopcolor="#0070c0" o:borderleftcolor="#0070c0" o:borderbottomcolor="#0070c0" o:borderrightcolor="#0070c0">
+            <v:imagedata r:id="rId70" o:title=""/>
+            <w10:bordertop type="single" width="36" shadow="t"/>
+            <w10:borderleft type="single" width="36" shadow="t"/>
+            <w10:borderbottom type="single" width="36" shadow="t"/>
+            <w10:borderright type="single" width="36" shadow="t"/>
+          </v:shape>
+          <o:OLEObject Type="Embed" ProgID="Word.OpenDocumentText.12" ShapeID="_x0000_i1057" DrawAspect="Content" ObjectID="_1691113046" r:id="rId71"/>
+        </w:object>
+      </w:r>
+    </w:p>
+    <w:p>
+      <w:pPr>
+        <w:pStyle w:val="Caption"/>
+        <w:jc w:val="center"/>
+        <w:rPr>
+          <w:rFonts w:ascii="Times New Roman" w:hAnsi="Times New Roman" w:cs="Times New Roman"/>
+          <w:sz w:val="28"/>
+          <w:szCs w:val="28"/>
+        </w:rPr>
+      </w:pPr>
+      <w:r>
+        <w:t xml:space="preserve">Example 9 - </w:t>
+      </w:r>
+      <w:r>
+        <w:fldChar w:fldCharType="begin"/>
+      </w:r>
+      <w:r>
+        <w:instrText xml:space="preserve"> SEQ Example_9_- \* ARABIC </w:instrText>
+      </w:r>
+      <w:r>
+        <w:fldChar w:fldCharType="separate"/>
+      </w:r>
+      <w:r>
+        <w:rPr>
+          <w:noProof/>
+        </w:rPr>
+        <w:t>3</w:t>
+      </w:r>
+      <w:r>
+        <w:rPr>
+          <w:noProof/>
+        </w:rPr>
+        <w:fldChar w:fldCharType="end"/>
+      </w:r>
+    </w:p>
+    <w:p>
+      <w:pPr>
+        <w:rPr>
+          <w:rFonts w:ascii="Times New Roman" w:hAnsi="Times New Roman" w:cs="Times New Roman"/>
+          <w:sz w:val="28"/>
+          <w:szCs w:val="28"/>
+        </w:rPr>
+      </w:pPr>
+    </w:p>
+    <w:p>
+      <w:pPr>
+        <w:pStyle w:val="ListParagraph"/>
+        <w:numPr>
+          <w:ilvl w:val="0"/>
+          <w:numId w:val="1"/>
+        </w:numPr>
+        <w:outlineLvl w:val="1"/>
+        <w:rPr>
+          <w:rFonts w:ascii="Times New Roman" w:hAnsi="Times New Roman" w:cs="Times New Roman"/>
+          <w:b/>
+          <w:bCs/>
+          <w:sz w:val="28"/>
+          <w:szCs w:val="28"/>
+        </w:rPr>
+      </w:pPr>
+      <w:bookmarkStart w:id="44" w:name="_Toc80500110"/>
+      <w:r>
+        <w:rPr>
+          <w:rFonts w:ascii="Times New Roman" w:hAnsi="Times New Roman" w:cs="Times New Roman"/>
+          <w:b/>
+          <w:bCs/>
+          <w:sz w:val="28"/>
+          <w:szCs w:val="28"/>
+        </w:rPr>
+        <w:t>Merge Sort.</w:t>
+      </w:r>
+      <w:bookmarkEnd w:id="44"/>
+    </w:p>
+    <w:p>
+      <w:pPr>
+        <w:pStyle w:val="ListParagraph"/>
+        <w:numPr>
+          <w:ilvl w:val="0"/>
+          <w:numId w:val="4"/>
+        </w:numPr>
+        <w:rPr>
+          <w:rFonts w:ascii="Times New Roman" w:hAnsi="Times New Roman" w:cs="Times New Roman"/>
+          <w:sz w:val="28"/>
+          <w:szCs w:val="28"/>
+        </w:rPr>
+      </w:pPr>
+      <w:r>
+        <w:rPr>
+          <w:rFonts w:ascii="Times New Roman" w:hAnsi="Times New Roman" w:cs="Times New Roman"/>
+          <w:sz w:val="28"/>
+          <w:szCs w:val="28"/>
+        </w:rPr>
+        <w:t xml:space="preserve">Merge </w:t>
+      </w:r>
+      <w:r>
+        <w:rPr>
+          <w:rFonts w:ascii="Times New Roman" w:hAnsi="Times New Roman" w:cs="Times New Roman"/>
+          <w:sz w:val="28"/>
+          <w:szCs w:val="28"/>
+        </w:rPr>
+        <w:t>S</w:t>
+      </w:r>
+      <w:r>
+        <w:rPr>
+          <w:rFonts w:ascii="Times New Roman" w:hAnsi="Times New Roman" w:cs="Times New Roman"/>
+          <w:sz w:val="28"/>
+          <w:szCs w:val="28"/>
+        </w:rPr>
+        <w:t>ort repeatedly breaks down a list into several sublists until each sublist consists of a single element and merging those sublists in a manner that results into a sorted list.</w:t>
+      </w:r>
+    </w:p>
+    <w:p>
+      <w:pPr>
+        <w:pStyle w:val="ListParagraph"/>
+        <w:numPr>
+          <w:ilvl w:val="0"/>
+          <w:numId w:val="4"/>
+        </w:numPr>
+        <w:rPr>
+          <w:rFonts w:ascii="Times New Roman" w:hAnsi="Times New Roman" w:cs="Times New Roman"/>
+          <w:sz w:val="28"/>
+          <w:szCs w:val="28"/>
+        </w:rPr>
+      </w:pPr>
+      <w:r>
+        <w:rPr>
+          <w:rFonts w:ascii="Times New Roman" w:hAnsi="Times New Roman" w:cs="Times New Roman"/>
+          <w:sz w:val="28"/>
+          <w:szCs w:val="28"/>
+        </w:rPr>
+        <w:t>Merge S</w:t>
+      </w:r>
+      <w:r>
+        <w:rPr>
+          <w:rFonts w:ascii="Times New Roman" w:hAnsi="Times New Roman" w:cs="Times New Roman"/>
+          <w:sz w:val="28"/>
+          <w:szCs w:val="28"/>
+        </w:rPr>
+        <w:t>ort is an</w:t>
+      </w:r>
+      <w:r>
+        <w:rPr>
+          <w:rFonts w:ascii="Times New Roman" w:hAnsi="Times New Roman" w:cs="Times New Roman"/>
+          <w:sz w:val="28"/>
+          <w:szCs w:val="28"/>
+        </w:rPr>
+        <w:t xml:space="preserve"> </w:t>
+      </w:r>
+      <w:r>
+        <w:rPr>
+          <w:rFonts w:ascii="Times New Roman" w:hAnsi="Times New Roman" w:cs="Times New Roman"/>
+          <w:sz w:val="28"/>
+          <w:szCs w:val="28"/>
+        </w:rPr>
+        <w:t>in-place</w:t>
+      </w:r>
+      <w:r>
+        <w:rPr>
+          <w:rFonts w:ascii="Times New Roman" w:hAnsi="Times New Roman" w:cs="Times New Roman"/>
+          <w:sz w:val="28"/>
+          <w:szCs w:val="28"/>
+        </w:rPr>
+        <w:t xml:space="preserve"> and stable comparison</w:t>
+      </w:r>
+      <w:r>
+        <w:rPr>
+          <w:rFonts w:ascii="Times New Roman" w:hAnsi="Times New Roman" w:cs="Times New Roman"/>
+          <w:sz w:val="28"/>
+          <w:szCs w:val="28"/>
+        </w:rPr>
+        <w:t xml:space="preserve"> sorting algorithm</w:t>
+      </w:r>
+      <w:r>
+        <w:rPr>
+          <w:rFonts w:ascii="Times New Roman" w:hAnsi="Times New Roman" w:cs="Times New Roman"/>
+          <w:sz w:val="28"/>
+          <w:szCs w:val="28"/>
+        </w:rPr>
+        <w:t xml:space="preserve"> and also is a </w:t>
+      </w:r>
+      <w:r>
+        <w:rPr>
+          <w:rFonts w:ascii="Times New Roman" w:hAnsi="Times New Roman" w:cs="Times New Roman"/>
+          <w:sz w:val="28"/>
+          <w:szCs w:val="28"/>
+        </w:rPr>
+        <w:t>divide</w:t>
+      </w:r>
+      <w:r>
+        <w:rPr>
+          <w:rFonts w:ascii="Times New Roman" w:hAnsi="Times New Roman" w:cs="Times New Roman"/>
+          <w:sz w:val="28"/>
+          <w:szCs w:val="28"/>
+        </w:rPr>
+        <w:t xml:space="preserve"> </w:t>
+      </w:r>
+      <w:r>
+        <w:rPr>
+          <w:rFonts w:ascii="Times New Roman" w:hAnsi="Times New Roman" w:cs="Times New Roman"/>
+          <w:sz w:val="28"/>
+          <w:szCs w:val="28"/>
+        </w:rPr>
+        <w:t>and</w:t>
+      </w:r>
+      <w:r>
+        <w:rPr>
+          <w:rFonts w:ascii="Times New Roman" w:hAnsi="Times New Roman" w:cs="Times New Roman"/>
+          <w:sz w:val="28"/>
+          <w:szCs w:val="28"/>
+        </w:rPr>
+        <w:t xml:space="preserve"> </w:t>
+      </w:r>
+      <w:r>
+        <w:rPr>
+          <w:rFonts w:ascii="Times New Roman" w:hAnsi="Times New Roman" w:cs="Times New Roman"/>
+          <w:sz w:val="28"/>
+          <w:szCs w:val="28"/>
+        </w:rPr>
+        <w:t>conquer</w:t>
+      </w:r>
+      <w:r>
+        <w:rPr>
+          <w:rFonts w:ascii="Times New Roman" w:hAnsi="Times New Roman" w:cs="Times New Roman"/>
+          <w:sz w:val="28"/>
+          <w:szCs w:val="28"/>
+        </w:rPr>
+        <w:t xml:space="preserve"> algorithm.</w:t>
+      </w:r>
+    </w:p>
+    <w:p>
+      <w:pPr>
+        <w:pStyle w:val="ListParagraph"/>
+        <w:numPr>
+          <w:ilvl w:val="0"/>
+          <w:numId w:val="4"/>
+        </w:numPr>
+        <w:rPr>
+          <w:rFonts w:ascii="Times New Roman" w:hAnsi="Times New Roman" w:cs="Times New Roman"/>
+          <w:sz w:val="28"/>
+          <w:szCs w:val="28"/>
+        </w:rPr>
+      </w:pPr>
+      <w:r>
+        <w:rPr>
+          <w:rFonts w:ascii="Times New Roman" w:hAnsi="Times New Roman" w:cs="Times New Roman"/>
+          <w:sz w:val="28"/>
+          <w:szCs w:val="28"/>
+        </w:rPr>
+        <w:t>Time complexity: O(nlogn)</w:t>
+      </w:r>
+    </w:p>
+    <w:p>
+      <w:pPr>
+        <w:pStyle w:val="ListParagraph"/>
+        <w:numPr>
+          <w:ilvl w:val="0"/>
+          <w:numId w:val="4"/>
+        </w:numPr>
+        <w:rPr>
+          <w:rFonts w:ascii="Times New Roman" w:hAnsi="Times New Roman" w:cs="Times New Roman"/>
+          <w:sz w:val="28"/>
+          <w:szCs w:val="28"/>
+        </w:rPr>
+      </w:pPr>
+      <w:r>
+        <w:rPr>
+          <w:rFonts w:ascii="Times New Roman" w:hAnsi="Times New Roman" w:cs="Times New Roman"/>
+          <w:sz w:val="28"/>
+          <w:szCs w:val="28"/>
+        </w:rPr>
+        <w:t>Advantages:</w:t>
+      </w:r>
+    </w:p>
+    <w:p>
+      <w:pPr>
+        <w:pStyle w:val="ListParagraph"/>
+        <w:numPr>
+          <w:ilvl w:val="1"/>
+          <w:numId w:val="4"/>
+        </w:numPr>
+        <w:rPr>
+          <w:rFonts w:ascii="Times New Roman" w:hAnsi="Times New Roman" w:cs="Times New Roman"/>
+          <w:sz w:val="28"/>
+          <w:szCs w:val="28"/>
+        </w:rPr>
+      </w:pPr>
+      <w:r>
+        <w:rPr>
+          <w:rFonts w:ascii="Times New Roman" w:hAnsi="Times New Roman" w:cs="Times New Roman"/>
+          <w:sz w:val="28"/>
+          <w:szCs w:val="28"/>
+        </w:rPr>
+        <w:t>Low time complexity.</w:t>
+      </w:r>
+    </w:p>
+    <w:p>
+      <w:pPr>
+        <w:pStyle w:val="ListParagraph"/>
+        <w:numPr>
+          <w:ilvl w:val="0"/>
+          <w:numId w:val="4"/>
+        </w:numPr>
+        <w:rPr>
+          <w:rFonts w:ascii="Times New Roman" w:hAnsi="Times New Roman" w:cs="Times New Roman"/>
+          <w:sz w:val="28"/>
+          <w:szCs w:val="28"/>
+        </w:rPr>
+      </w:pPr>
+      <w:r>
+        <w:rPr>
+          <w:rFonts w:ascii="Times New Roman" w:hAnsi="Times New Roman" w:cs="Times New Roman"/>
+          <w:sz w:val="28"/>
+          <w:szCs w:val="28"/>
+        </w:rPr>
+        <w:t>Disadventages:</w:t>
+      </w:r>
+    </w:p>
+    <w:p>
+      <w:pPr>
+        <w:pStyle w:val="ListParagraph"/>
+        <w:numPr>
+          <w:ilvl w:val="1"/>
+          <w:numId w:val="4"/>
+        </w:numPr>
+        <w:rPr>
+          <w:rFonts w:ascii="Times New Roman" w:hAnsi="Times New Roman" w:cs="Times New Roman"/>
+          <w:sz w:val="28"/>
+          <w:szCs w:val="28"/>
+        </w:rPr>
+      </w:pPr>
+      <w:r>
+        <w:rPr>
+          <w:rFonts w:ascii="Times New Roman" w:hAnsi="Times New Roman" w:cs="Times New Roman"/>
+          <w:sz w:val="28"/>
+          <w:szCs w:val="28"/>
+        </w:rPr>
+        <w:t>R</w:t>
+      </w:r>
+      <w:r>
+        <w:rPr>
+          <w:rFonts w:ascii="Times New Roman" w:hAnsi="Times New Roman" w:cs="Times New Roman"/>
+          <w:sz w:val="28"/>
+          <w:szCs w:val="28"/>
+        </w:rPr>
+        <w:t>equiring small additional amounts of memory to perform the sorting.</w:t>
+      </w:r>
+    </w:p>
+    <w:p>
+      <w:pPr>
+        <w:pStyle w:val="ListParagraph"/>
+        <w:numPr>
+          <w:ilvl w:val="1"/>
+          <w:numId w:val="4"/>
+        </w:numPr>
+        <w:rPr>
+          <w:rFonts w:ascii="Times New Roman" w:hAnsi="Times New Roman" w:cs="Times New Roman"/>
+          <w:sz w:val="28"/>
+          <w:szCs w:val="28"/>
+        </w:rPr>
+      </w:pPr>
+      <w:r>
+        <w:rPr>
+          <w:rFonts w:ascii="Times New Roman" w:hAnsi="Times New Roman" w:cs="Times New Roman"/>
+          <w:sz w:val="28"/>
+          <w:szCs w:val="28"/>
+        </w:rPr>
+        <w:t>G</w:t>
+      </w:r>
+      <w:r>
+        <w:rPr>
+          <w:rFonts w:ascii="Times New Roman" w:hAnsi="Times New Roman" w:cs="Times New Roman"/>
+          <w:sz w:val="28"/>
+          <w:szCs w:val="28"/>
+        </w:rPr>
+        <w:t>oes through the whole process even i</w:t>
+      </w:r>
+      <w:r>
+        <w:rPr>
+          <w:rFonts w:ascii="Times New Roman" w:hAnsi="Times New Roman" w:cs="Times New Roman"/>
+          <w:sz w:val="28"/>
+          <w:szCs w:val="28"/>
+        </w:rPr>
+        <w:t>f</w:t>
+      </w:r>
+      <w:r>
+        <w:rPr>
+          <w:rFonts w:ascii="Times New Roman" w:hAnsi="Times New Roman" w:cs="Times New Roman"/>
+          <w:sz w:val="28"/>
+          <w:szCs w:val="28"/>
+        </w:rPr>
+        <w:t xml:space="preserve"> </w:t>
+      </w:r>
+      <w:r>
+        <w:rPr>
+          <w:rFonts w:ascii="Times New Roman" w:hAnsi="Times New Roman" w:cs="Times New Roman"/>
+          <w:sz w:val="28"/>
+          <w:szCs w:val="28"/>
+        </w:rPr>
+        <w:t>t</w:t>
+      </w:r>
+      <w:r>
+        <w:rPr>
+          <w:rFonts w:ascii="Times New Roman" w:hAnsi="Times New Roman" w:cs="Times New Roman"/>
+          <w:sz w:val="28"/>
+          <w:szCs w:val="28"/>
+        </w:rPr>
+        <w:t>he list is sorted</w:t>
+      </w:r>
+      <w:r>
+        <w:rPr>
+          <w:rFonts w:ascii="Times New Roman" w:hAnsi="Times New Roman" w:cs="Times New Roman"/>
+          <w:sz w:val="28"/>
+          <w:szCs w:val="28"/>
+        </w:rPr>
+        <w:t>.</w:t>
+      </w:r>
+    </w:p>
+    <w:p>
+      <w:pPr>
+        <w:pStyle w:val="ListParagraph"/>
+        <w:numPr>
+          <w:ilvl w:val="0"/>
+          <w:numId w:val="4"/>
+        </w:numPr>
+        <w:rPr>
+          <w:rFonts w:ascii="Times New Roman" w:hAnsi="Times New Roman" w:cs="Times New Roman"/>
+          <w:sz w:val="28"/>
+          <w:szCs w:val="28"/>
+        </w:rPr>
+      </w:pPr>
+      <w:r>
+        <w:rPr>
+          <w:rFonts w:ascii="Times New Roman" w:hAnsi="Times New Roman" w:cs="Times New Roman"/>
+          <w:sz w:val="28"/>
+          <w:szCs w:val="28"/>
+        </w:rPr>
+        <w:t>Example:</w:t>
+      </w:r>
+    </w:p>
+    <w:p>
+      <w:pPr>
+        <w:pStyle w:val="ListParagraph"/>
+        <w:jc w:val="center"/>
+        <w:rPr>
+          <w:rFonts w:ascii="Times New Roman" w:hAnsi="Times New Roman" w:cs="Times New Roman"/>
+          <w:sz w:val="28"/>
+          <w:szCs w:val="28"/>
+        </w:rPr>
+      </w:pPr>
+      <w:r>
+        <w:rPr>
+          <w:rFonts w:ascii="Times New Roman" w:hAnsi="Times New Roman" w:cs="Times New Roman"/>
+          <w:sz w:val="28"/>
+          <w:szCs w:val="28"/>
+        </w:rPr>
+        <w:t>Array A = {</w:t>
+      </w:r>
+      <w:r>
+        <w:rPr>
+          <w:rFonts w:ascii="Times New Roman" w:hAnsi="Times New Roman" w:cs="Times New Roman"/>
+          <w:b/>
+          <w:bCs/>
+          <w:sz w:val="28"/>
+          <w:szCs w:val="28"/>
+        </w:rPr>
+        <w:t>84</w:t>
+      </w:r>
+      <w:r>
+        <w:rPr>
+          <w:rFonts w:ascii="Times New Roman" w:hAnsi="Times New Roman" w:cs="Times New Roman"/>
+          <w:sz w:val="28"/>
+          <w:szCs w:val="28"/>
+        </w:rPr>
+        <w:t xml:space="preserve">, </w:t>
+      </w:r>
+      <w:r>
+        <w:rPr>
+          <w:rFonts w:ascii="Times New Roman" w:hAnsi="Times New Roman" w:cs="Times New Roman"/>
+          <w:b/>
+          <w:bCs/>
+          <w:sz w:val="28"/>
+          <w:szCs w:val="28"/>
+        </w:rPr>
+        <w:t>65</w:t>
+      </w:r>
+      <w:r>
+        <w:rPr>
+          <w:rFonts w:ascii="Times New Roman" w:hAnsi="Times New Roman" w:cs="Times New Roman"/>
+          <w:sz w:val="28"/>
+          <w:szCs w:val="28"/>
+        </w:rPr>
+        <w:t xml:space="preserve">, </w:t>
+      </w:r>
+      <w:r>
+        <w:rPr>
+          <w:rFonts w:ascii="Times New Roman" w:hAnsi="Times New Roman" w:cs="Times New Roman"/>
+          <w:b/>
+          <w:bCs/>
+          <w:sz w:val="28"/>
+          <w:szCs w:val="28"/>
+        </w:rPr>
+        <w:t>148</w:t>
+      </w:r>
+      <w:r>
+        <w:rPr>
+          <w:rFonts w:ascii="Times New Roman" w:hAnsi="Times New Roman" w:cs="Times New Roman"/>
+          <w:sz w:val="28"/>
+          <w:szCs w:val="28"/>
+        </w:rPr>
+        <w:t xml:space="preserve">, </w:t>
+      </w:r>
+      <w:r>
+        <w:rPr>
+          <w:rFonts w:ascii="Times New Roman" w:hAnsi="Times New Roman" w:cs="Times New Roman"/>
+          <w:b/>
+          <w:bCs/>
+          <w:sz w:val="28"/>
+          <w:szCs w:val="28"/>
+        </w:rPr>
+        <w:t>1</w:t>
+      </w:r>
+      <w:r>
+        <w:rPr>
+          <w:rFonts w:ascii="Times New Roman" w:hAnsi="Times New Roman" w:cs="Times New Roman"/>
+          <w:sz w:val="28"/>
+          <w:szCs w:val="28"/>
+        </w:rPr>
+        <w:t xml:space="preserve">, </w:t>
+      </w:r>
+      <w:r>
+        <w:rPr>
+          <w:rFonts w:ascii="Times New Roman" w:hAnsi="Times New Roman" w:cs="Times New Roman"/>
+          <w:b/>
+          <w:bCs/>
+          <w:sz w:val="28"/>
+          <w:szCs w:val="28"/>
+        </w:rPr>
+        <w:t>49</w:t>
+      </w:r>
+      <w:r>
+        <w:rPr>
+          <w:rFonts w:ascii="Times New Roman" w:hAnsi="Times New Roman" w:cs="Times New Roman"/>
+          <w:sz w:val="28"/>
+          <w:szCs w:val="28"/>
+        </w:rPr>
+        <w:t xml:space="preserve">, </w:t>
+      </w:r>
+      <w:r>
+        <w:rPr>
+          <w:rFonts w:ascii="Times New Roman" w:hAnsi="Times New Roman" w:cs="Times New Roman"/>
+          <w:b/>
+          <w:bCs/>
+          <w:sz w:val="28"/>
+          <w:szCs w:val="28"/>
+        </w:rPr>
+        <w:t>26</w:t>
+      </w:r>
+      <w:r>
+        <w:rPr>
+          <w:rFonts w:ascii="Times New Roman" w:hAnsi="Times New Roman" w:cs="Times New Roman"/>
+          <w:sz w:val="28"/>
+          <w:szCs w:val="28"/>
+        </w:rPr>
+        <w:t>}</w:t>
+      </w:r>
+      <w:r>
+        <w:rPr>
+          <w:rFonts w:ascii="Times New Roman" w:hAnsi="Times New Roman" w:cs="Times New Roman"/>
+          <w:sz w:val="28"/>
+          <w:szCs w:val="28"/>
+        </w:rPr>
+        <w:t>.</w:t>
+      </w:r>
+    </w:p>
+    <w:p>
+      <w:pPr>
+        <w:pStyle w:val="ListParagraph"/>
+        <w:rPr>
+          <w:rFonts w:ascii="Times New Roman" w:hAnsi="Times New Roman" w:cs="Times New Roman"/>
+          <w:sz w:val="28"/>
+          <w:szCs w:val="28"/>
+        </w:rPr>
+      </w:pPr>
+      <w:r>
+        <w:rPr>
+          <w:rFonts w:ascii="Times New Roman" w:hAnsi="Times New Roman" w:cs="Times New Roman"/>
+          <w:sz w:val="28"/>
+          <w:szCs w:val="28"/>
+        </w:rPr>
+        <w:t>Sort in ascending order:</w:t>
+      </w:r>
+    </w:p>
+    <w:bookmarkStart w:id="45" w:name="_MON_1691068444"/>
+    <w:bookmarkEnd w:id="45"/>
+    <w:p>
+      <w:pPr>
+        <w:keepNext/>
+        <w:jc w:val="center"/>
+      </w:pPr>
+      <w:r>
+        <w:rPr>
+          <w:rFonts w:ascii="Times New Roman" w:hAnsi="Times New Roman" w:cs="Times New Roman"/>
+          <w:sz w:val="28"/>
+          <w:szCs w:val="28"/>
+        </w:rPr>
+        <w:object w:dxaOrig="9029" w:dyaOrig="11436" w14:anchorId="3F675A61">
+          <v:shape id="_x0000_i1193" type="#_x0000_t75" style="width:451.45pt;height:571.8pt" o:ole="" o:bordertopcolor="#0070c0" o:borderleftcolor="#0070c0" o:borderbottomcolor="#0070c0" o:borderrightcolor="#0070c0">
+            <v:imagedata r:id="rId72" o:title=""/>
+            <w10:bordertop type="single" width="36" shadow="t"/>
+            <w10:borderleft type="single" width="36" shadow="t"/>
+            <w10:borderbottom type="single" width="36" shadow="t"/>
+            <w10:borderright type="single" width="36" shadow="t"/>
+          </v:shape>
+          <o:OLEObject Type="Embed" ProgID="Word.OpenDocumentText.12" ShapeID="_x0000_i1193" DrawAspect="Content" ObjectID="_1691113047" r:id="rId73"/>
+        </w:object>
+      </w:r>
+    </w:p>
+    <w:p>
+      <w:pPr>
+        <w:pStyle w:val="Caption"/>
+        <w:jc w:val="center"/>
+        <w:rPr>
+          <w:rFonts w:ascii="Times New Roman" w:hAnsi="Times New Roman" w:cs="Times New Roman"/>
+          <w:sz w:val="28"/>
+          <w:szCs w:val="28"/>
+        </w:rPr>
+      </w:pPr>
+      <w:r>
+        <w:t xml:space="preserve">Example 10 - </w:t>
+      </w:r>
+      <w:fldSimple w:instr=" SEQ Example_10_- \* ARABIC ">
+        <w:r>
+          <w:rPr>
+            <w:noProof/>
+          </w:rPr>
+          <w:t>1</w:t>
+        </w:r>
+      </w:fldSimple>
+    </w:p>
+    <w:p>
+      <w:pPr>
+        <w:pStyle w:val="ListParagraph"/>
+        <w:rPr>
+          <w:rFonts w:ascii="Times New Roman" w:hAnsi="Times New Roman" w:cs="Times New Roman"/>
+          <w:sz w:val="28"/>
+          <w:szCs w:val="28"/>
+        </w:rPr>
+      </w:pPr>
+    </w:p>
+    <w:p>
+      <w:pPr>
+        <w:pStyle w:val="ListParagraph"/>
+        <w:rPr>
+          <w:rFonts w:ascii="Times New Roman" w:hAnsi="Times New Roman" w:cs="Times New Roman"/>
+          <w:sz w:val="28"/>
+          <w:szCs w:val="28"/>
+        </w:rPr>
+      </w:pPr>
+      <w:r>
+        <w:rPr>
+          <w:rFonts w:ascii="Times New Roman" w:hAnsi="Times New Roman" w:cs="Times New Roman"/>
+          <w:sz w:val="28"/>
+          <w:szCs w:val="28"/>
+        </w:rPr>
+        <w:t>Sort in descending order:</w:t>
+      </w:r>
+    </w:p>
+    <w:bookmarkStart w:id="46" w:name="_MON_1691097381"/>
+    <w:bookmarkEnd w:id="46"/>
+    <w:p>
+      <w:pPr>
+        <w:keepNext/>
+        <w:jc w:val="center"/>
+      </w:pPr>
+      <w:r>
+        <w:rPr>
+          <w:rFonts w:ascii="Times New Roman" w:hAnsi="Times New Roman" w:cs="Times New Roman"/>
+          <w:sz w:val="28"/>
+          <w:szCs w:val="28"/>
+        </w:rPr>
+        <w:object w:dxaOrig="9029" w:dyaOrig="11007" w14:anchorId="24703EC9">
+          <v:shape id="_x0000_i1223" type="#_x0000_t75" style="width:451.45pt;height:550.35pt" o:ole="" o:bordertopcolor="#0070c0" o:borderleftcolor="#0070c0" o:borderbottomcolor="#0070c0" o:borderrightcolor="#0070c0">
+            <v:imagedata r:id="rId74" o:title=""/>
+            <w10:bordertop type="single" width="36" shadow="t"/>
+            <w10:borderleft type="single" width="36" shadow="t"/>
+            <w10:borderbottom type="single" width="36" shadow="t"/>
+            <w10:borderright type="single" width="36" shadow="t"/>
+          </v:shape>
+          <o:OLEObject Type="Embed" ProgID="Word.OpenDocumentText.12" ShapeID="_x0000_i1223" DrawAspect="Content" ObjectID="_1691113048" r:id="rId75"/>
+        </w:object>
+      </w:r>
+    </w:p>
+    <w:p>
+      <w:pPr>
+        <w:pStyle w:val="Caption"/>
+        <w:jc w:val="center"/>
+        <w:rPr>
+          <w:rFonts w:ascii="Times New Roman" w:hAnsi="Times New Roman" w:cs="Times New Roman"/>
+          <w:sz w:val="28"/>
+          <w:szCs w:val="28"/>
+        </w:rPr>
+      </w:pPr>
+      <w:r>
+        <w:t xml:space="preserve">Example 10 - </w:t>
+      </w:r>
+      <w:fldSimple w:instr=" SEQ Example_10_- \* ARABIC ">
+        <w:r>
+          <w:rPr>
+            <w:noProof/>
+          </w:rPr>
+          <w:t>2</w:t>
+        </w:r>
+      </w:fldSimple>
+    </w:p>
+    <w:p>
+      <w:pPr>
+        <w:pStyle w:val="ListParagraph"/>
+        <w:jc w:val="center"/>
+        <w:rPr>
+          <w:rFonts w:ascii="Times New Roman" w:hAnsi="Times New Roman" w:cs="Times New Roman"/>
+          <w:sz w:val="28"/>
+          <w:szCs w:val="28"/>
+        </w:rPr>
+      </w:pPr>
+      <w:r>
+        <w:rPr>
+          <w:rFonts w:ascii="Times New Roman" w:hAnsi="Times New Roman" w:cs="Times New Roman"/>
+          <w:sz w:val="28"/>
+          <w:szCs w:val="28"/>
+        </w:rPr>
+        <w:t xml:space="preserve">Array </w:t>
+      </w:r>
+      <w:r>
+        <w:rPr>
+          <w:rFonts w:ascii="Times New Roman" w:hAnsi="Times New Roman" w:cs="Times New Roman"/>
+          <w:sz w:val="28"/>
+          <w:szCs w:val="28"/>
+        </w:rPr>
+        <w:t>B</w:t>
+      </w:r>
+      <w:r>
+        <w:rPr>
+          <w:rFonts w:ascii="Times New Roman" w:hAnsi="Times New Roman" w:cs="Times New Roman"/>
+          <w:sz w:val="28"/>
+          <w:szCs w:val="28"/>
+        </w:rPr>
+        <w:t xml:space="preserve"> = {</w:t>
+      </w:r>
+      <w:r>
+        <w:rPr>
+          <w:rFonts w:ascii="Times New Roman" w:hAnsi="Times New Roman" w:cs="Times New Roman"/>
+          <w:b/>
+          <w:bCs/>
+          <w:sz w:val="28"/>
+          <w:szCs w:val="28"/>
+        </w:rPr>
+        <w:t>1, -678, 952, -357, -711</w:t>
+      </w:r>
+      <w:r>
+        <w:rPr>
+          <w:rFonts w:ascii="Times New Roman" w:hAnsi="Times New Roman" w:cs="Times New Roman"/>
+          <w:sz w:val="28"/>
+          <w:szCs w:val="28"/>
+        </w:rPr>
+        <w:t>}</w:t>
+      </w:r>
+      <w:r>
+        <w:rPr>
+          <w:rFonts w:ascii="Times New Roman" w:hAnsi="Times New Roman" w:cs="Times New Roman"/>
+          <w:sz w:val="28"/>
+          <w:szCs w:val="28"/>
+        </w:rPr>
+        <w:t>.</w:t>
+      </w:r>
+    </w:p>
+    <w:p>
+      <w:pPr>
+        <w:pStyle w:val="ListParagraph"/>
+        <w:rPr>
+          <w:rFonts w:ascii="Times New Roman" w:hAnsi="Times New Roman" w:cs="Times New Roman"/>
+          <w:sz w:val="28"/>
+          <w:szCs w:val="28"/>
+        </w:rPr>
+      </w:pPr>
+      <w:r>
+        <w:rPr>
+          <w:rFonts w:ascii="Times New Roman" w:hAnsi="Times New Roman" w:cs="Times New Roman"/>
+          <w:sz w:val="28"/>
+          <w:szCs w:val="28"/>
+        </w:rPr>
+        <w:t xml:space="preserve">Sort in </w:t>
+      </w:r>
+      <w:r>
+        <w:rPr>
+          <w:rFonts w:ascii="Times New Roman" w:hAnsi="Times New Roman" w:cs="Times New Roman"/>
+          <w:sz w:val="28"/>
+          <w:szCs w:val="28"/>
+        </w:rPr>
+        <w:t>a</w:t>
+      </w:r>
+      <w:r>
+        <w:rPr>
+          <w:rFonts w:ascii="Times New Roman" w:hAnsi="Times New Roman" w:cs="Times New Roman"/>
+          <w:sz w:val="28"/>
+          <w:szCs w:val="28"/>
+        </w:rPr>
+        <w:t>scending order:</w:t>
+      </w:r>
+    </w:p>
+    <w:bookmarkStart w:id="47" w:name="_MON_1691097671"/>
+    <w:bookmarkEnd w:id="47"/>
+    <w:p>
+      <w:pPr>
+        <w:keepNext/>
+        <w:jc w:val="center"/>
+      </w:pPr>
+      <w:r>
+        <w:rPr>
+          <w:rFonts w:ascii="Times New Roman" w:hAnsi="Times New Roman" w:cs="Times New Roman"/>
+          <w:sz w:val="28"/>
+          <w:szCs w:val="28"/>
+        </w:rPr>
+        <w:object w:dxaOrig="9029" w:dyaOrig="11007" w14:anchorId="290F8D11">
+          <v:shape id="_x0000_i1234" type="#_x0000_t75" style="width:451.45pt;height:550.35pt" o:ole="" o:bordertopcolor="#0070c0" o:borderleftcolor="#0070c0" o:borderbottomcolor="#0070c0" o:borderrightcolor="#0070c0">
+            <v:imagedata r:id="rId76" o:title=""/>
+            <w10:bordertop type="single" width="36" shadow="t"/>
+            <w10:borderleft type="single" width="36" shadow="t"/>
+            <w10:borderbottom type="single" width="36" shadow="t"/>
+            <w10:borderright type="single" width="36" shadow="t"/>
+          </v:shape>
+          <o:OLEObject Type="Embed" ProgID="Word.OpenDocumentText.12" ShapeID="_x0000_i1234" DrawAspect="Content" ObjectID="_1691113049" r:id="rId77"/>
+        </w:object>
+      </w:r>
+    </w:p>
+    <w:p>
+      <w:pPr>
+        <w:pStyle w:val="Caption"/>
+        <w:jc w:val="center"/>
+        <w:rPr>
+          <w:rFonts w:ascii="Times New Roman" w:hAnsi="Times New Roman" w:cs="Times New Roman"/>
+          <w:sz w:val="28"/>
+          <w:szCs w:val="28"/>
+        </w:rPr>
+      </w:pPr>
+      <w:r>
+        <w:t xml:space="preserve">Example 10 - </w:t>
+      </w:r>
+      <w:fldSimple w:instr=" SEQ Example_10_- \* ARABIC ">
         <w:r>
           <w:rPr>
             <w:noProof/>
@@ -7922,7 +10837,7 @@
           <w:szCs w:val="28"/>
         </w:rPr>
       </w:pPr>
-      <w:bookmarkStart w:id="34" w:name="_Toc80372242"/>
+      <w:bookmarkStart w:id="48" w:name="_Toc80500111"/>
       <w:r>
         <w:rPr>
           <w:rFonts w:ascii="Times New Roman" w:hAnsi="Times New Roman" w:cs="Times New Roman"/>
@@ -7931,9 +10846,9 @@
           <w:sz w:val="28"/>
           <w:szCs w:val="28"/>
         </w:rPr>
-        <w:t>Heap Sort.</w:t>
-      </w:r>
-      <w:bookmarkEnd w:id="34"/>
+        <w:t>Radix Sort.</w:t>
+      </w:r>
+      <w:bookmarkEnd w:id="48"/>
     </w:p>
     <w:p>
       <w:pPr>
@@ -7954,31 +10869,7 @@
           <w:sz w:val="28"/>
           <w:szCs w:val="28"/>
         </w:rPr>
-        <w:t>H</w:t>
-      </w:r>
-      <w:r>
-        <w:rPr>
-          <w:rFonts w:ascii="Times New Roman" w:hAnsi="Times New Roman" w:cs="Times New Roman"/>
-          <w:sz w:val="28"/>
-          <w:szCs w:val="28"/>
-        </w:rPr>
-        <w:t>eap</w:t>
-      </w:r>
-      <w:r>
-        <w:rPr>
-          <w:rFonts w:ascii="Times New Roman" w:hAnsi="Times New Roman" w:cs="Times New Roman"/>
-          <w:sz w:val="28"/>
-          <w:szCs w:val="28"/>
-        </w:rPr>
-        <w:t xml:space="preserve"> S</w:t>
-      </w:r>
-      <w:r>
-        <w:rPr>
-          <w:rFonts w:ascii="Times New Roman" w:hAnsi="Times New Roman" w:cs="Times New Roman"/>
-          <w:sz w:val="28"/>
-          <w:szCs w:val="28"/>
-        </w:rPr>
-        <w:t xml:space="preserve">ort divides its input into a sorted and an unsorted region, and it iteratively shrinks the unsorted region by extracting the largest element from it and inserting it into the sorted region. </w:t>
+        <w:t>The idea of Radix Sort is to do digit by digit sort starting from least significant digit to most significant digit.</w:t>
       </w:r>
     </w:p>
     <w:p>
@@ -8000,23 +10891,47 @@
           <w:sz w:val="28"/>
           <w:szCs w:val="28"/>
         </w:rPr>
-        <w:t xml:space="preserve">The concept of it seems like it is very </w:t>
-      </w:r>
-      <w:r>
-        <w:rPr>
-          <w:rFonts w:ascii="Times New Roman" w:hAnsi="Times New Roman" w:cs="Times New Roman"/>
-          <w:sz w:val="28"/>
-          <w:szCs w:val="28"/>
-        </w:rPr>
-        <w:t>similar</w:t>
-      </w:r>
-      <w:r>
-        <w:rPr>
-          <w:rFonts w:ascii="Times New Roman" w:hAnsi="Times New Roman" w:cs="Times New Roman"/>
-          <w:sz w:val="28"/>
-          <w:szCs w:val="28"/>
-        </w:rPr>
-        <w:t xml:space="preserve"> with</w:t>
+        <w:t>R</w:t>
+      </w:r>
+      <w:r>
+        <w:rPr>
+          <w:rFonts w:ascii="Times New Roman" w:hAnsi="Times New Roman" w:cs="Times New Roman"/>
+          <w:sz w:val="28"/>
+          <w:szCs w:val="28"/>
+        </w:rPr>
+        <w:t xml:space="preserve">adix </w:t>
+      </w:r>
+      <w:r>
+        <w:rPr>
+          <w:rFonts w:ascii="Times New Roman" w:hAnsi="Times New Roman" w:cs="Times New Roman"/>
+          <w:sz w:val="28"/>
+          <w:szCs w:val="28"/>
+        </w:rPr>
+        <w:t>S</w:t>
+      </w:r>
+      <w:r>
+        <w:rPr>
+          <w:rFonts w:ascii="Times New Roman" w:hAnsi="Times New Roman" w:cs="Times New Roman"/>
+          <w:sz w:val="28"/>
+          <w:szCs w:val="28"/>
+        </w:rPr>
+        <w:t>ort is a non-comparative</w:t>
+      </w:r>
+      <w:r>
+        <w:rPr>
+          <w:rFonts w:ascii="Times New Roman" w:hAnsi="Times New Roman" w:cs="Times New Roman"/>
+          <w:sz w:val="28"/>
+          <w:szCs w:val="28"/>
+        </w:rPr>
+        <w:t xml:space="preserve"> stable</w:t>
+      </w:r>
+      <w:r>
+        <w:rPr>
+          <w:rFonts w:ascii="Times New Roman" w:hAnsi="Times New Roman" w:cs="Times New Roman"/>
+          <w:sz w:val="28"/>
+          <w:szCs w:val="28"/>
+        </w:rPr>
+        <w:t xml:space="preserve"> sorting algorithm.</w:t>
       </w:r>
       <w:r>
         <w:rPr>
@@ -8029,67 +10944,10 @@
       <w:r>
         <w:rPr>
           <w:rFonts w:ascii="Times New Roman" w:hAnsi="Times New Roman" w:cs="Times New Roman"/>
-          <w:i/>
-          <w:sz w:val="28"/>
-          <w:szCs w:val="28"/>
-        </w:rPr>
-        <w:t>Selection Sort</w:t>
-      </w:r>
-      <w:r>
-        <w:rPr>
-          <w:rFonts w:ascii="Times New Roman" w:hAnsi="Times New Roman" w:cs="Times New Roman"/>
-          <w:sz w:val="28"/>
-          <w:szCs w:val="28"/>
-        </w:rPr>
-        <w:t>,</w:t>
-      </w:r>
-      <w:r>
-        <w:rPr>
-          <w:rFonts w:ascii="Times New Roman" w:hAnsi="Times New Roman" w:cs="Times New Roman"/>
-          <w:sz w:val="28"/>
-          <w:szCs w:val="28"/>
-        </w:rPr>
-        <w:t xml:space="preserve"> but</w:t>
-      </w:r>
-      <w:r>
-        <w:rPr>
-          <w:rFonts w:ascii="Times New Roman" w:hAnsi="Times New Roman" w:cs="Times New Roman"/>
-          <w:sz w:val="28"/>
-          <w:szCs w:val="28"/>
-        </w:rPr>
-        <w:t xml:space="preserve"> </w:t>
-      </w:r>
-      <w:r>
-        <w:rPr>
-          <w:rFonts w:ascii="Times New Roman" w:hAnsi="Times New Roman" w:cs="Times New Roman"/>
-          <w:sz w:val="28"/>
-          <w:szCs w:val="28"/>
-        </w:rPr>
-        <w:t>H</w:t>
-      </w:r>
-      <w:r>
-        <w:rPr>
-          <w:rFonts w:ascii="Times New Roman" w:hAnsi="Times New Roman" w:cs="Times New Roman"/>
-          <w:sz w:val="28"/>
-          <w:szCs w:val="28"/>
-        </w:rPr>
-        <w:t>eap</w:t>
-      </w:r>
-      <w:r>
-        <w:rPr>
-          <w:rFonts w:ascii="Times New Roman" w:hAnsi="Times New Roman" w:cs="Times New Roman"/>
-          <w:sz w:val="28"/>
-          <w:szCs w:val="28"/>
-        </w:rPr>
-        <w:t xml:space="preserve"> S</w:t>
-      </w:r>
-      <w:r>
-        <w:rPr>
-          <w:rFonts w:ascii="Times New Roman" w:hAnsi="Times New Roman" w:cs="Times New Roman"/>
-          <w:sz w:val="28"/>
-          <w:szCs w:val="28"/>
-        </w:rPr>
-        <w:t>ort does not waste time with a linear-time scan of the unsorted region</w:t>
+          <w:sz w:val="28"/>
+          <w:szCs w:val="28"/>
+        </w:rPr>
+        <w:t>It avoids comparison by creating and distributing elements into buckets according to their radix</w:t>
       </w:r>
       <w:r>
         <w:rPr>
@@ -8098,148 +10956,6 @@
           <w:szCs w:val="28"/>
         </w:rPr>
         <w:t>.</w:t>
-      </w:r>
-      <w:r>
-        <w:rPr>
-          <w:rFonts w:ascii="Times New Roman" w:hAnsi="Times New Roman" w:cs="Times New Roman"/>
-          <w:sz w:val="28"/>
-          <w:szCs w:val="28"/>
-        </w:rPr>
-        <w:t xml:space="preserve"> </w:t>
-      </w:r>
-      <w:r>
-        <w:rPr>
-          <w:rFonts w:ascii="Times New Roman" w:hAnsi="Times New Roman" w:cs="Times New Roman"/>
-          <w:sz w:val="28"/>
-          <w:szCs w:val="28"/>
-        </w:rPr>
-        <w:t>R</w:t>
-      </w:r>
-      <w:r>
-        <w:rPr>
-          <w:rFonts w:ascii="Times New Roman" w:hAnsi="Times New Roman" w:cs="Times New Roman"/>
-          <w:sz w:val="28"/>
-          <w:szCs w:val="28"/>
-        </w:rPr>
-        <w:t xml:space="preserve">ather, </w:t>
-      </w:r>
-      <w:r>
-        <w:rPr>
-          <w:rFonts w:ascii="Times New Roman" w:hAnsi="Times New Roman" w:cs="Times New Roman"/>
-          <w:sz w:val="28"/>
-          <w:szCs w:val="28"/>
-        </w:rPr>
-        <w:t>H</w:t>
-      </w:r>
-      <w:r>
-        <w:rPr>
-          <w:rFonts w:ascii="Times New Roman" w:hAnsi="Times New Roman" w:cs="Times New Roman"/>
-          <w:sz w:val="28"/>
-          <w:szCs w:val="28"/>
-        </w:rPr>
-        <w:t xml:space="preserve">eap </w:t>
-      </w:r>
-      <w:r>
-        <w:rPr>
-          <w:rFonts w:ascii="Times New Roman" w:hAnsi="Times New Roman" w:cs="Times New Roman"/>
-          <w:sz w:val="28"/>
-          <w:szCs w:val="28"/>
-        </w:rPr>
-        <w:t>S</w:t>
-      </w:r>
-      <w:r>
-        <w:rPr>
-          <w:rFonts w:ascii="Times New Roman" w:hAnsi="Times New Roman" w:cs="Times New Roman"/>
-          <w:sz w:val="28"/>
-          <w:szCs w:val="28"/>
-        </w:rPr>
-        <w:t xml:space="preserve">ort maintains the unsorted region in a </w:t>
-      </w:r>
-      <w:r>
-        <w:rPr>
-          <w:rFonts w:ascii="Times New Roman" w:hAnsi="Times New Roman" w:cs="Times New Roman"/>
-          <w:i/>
-          <w:iCs/>
-          <w:sz w:val="28"/>
-          <w:szCs w:val="28"/>
-        </w:rPr>
-        <w:t>H</w:t>
-      </w:r>
-      <w:r>
-        <w:rPr>
-          <w:rFonts w:ascii="Times New Roman" w:hAnsi="Times New Roman" w:cs="Times New Roman"/>
-          <w:i/>
-          <w:iCs/>
-          <w:sz w:val="28"/>
-          <w:szCs w:val="28"/>
-        </w:rPr>
-        <w:t xml:space="preserve">eap </w:t>
-      </w:r>
-      <w:r>
-        <w:rPr>
-          <w:rFonts w:ascii="Times New Roman" w:hAnsi="Times New Roman" w:cs="Times New Roman"/>
-          <w:i/>
-          <w:iCs/>
-          <w:sz w:val="28"/>
-          <w:szCs w:val="28"/>
-        </w:rPr>
-        <w:t>D</w:t>
-      </w:r>
-      <w:r>
-        <w:rPr>
-          <w:rFonts w:ascii="Times New Roman" w:hAnsi="Times New Roman" w:cs="Times New Roman"/>
-          <w:i/>
-          <w:iCs/>
-          <w:sz w:val="28"/>
-          <w:szCs w:val="28"/>
-        </w:rPr>
-        <w:t xml:space="preserve">ata </w:t>
-      </w:r>
-      <w:r>
-        <w:rPr>
-          <w:rFonts w:ascii="Times New Roman" w:hAnsi="Times New Roman" w:cs="Times New Roman"/>
-          <w:i/>
-          <w:iCs/>
-          <w:sz w:val="28"/>
-          <w:szCs w:val="28"/>
-        </w:rPr>
-        <w:t>S</w:t>
-      </w:r>
-      <w:r>
-        <w:rPr>
-          <w:rFonts w:ascii="Times New Roman" w:hAnsi="Times New Roman" w:cs="Times New Roman"/>
-          <w:i/>
-          <w:iCs/>
-          <w:sz w:val="28"/>
-          <w:szCs w:val="28"/>
-        </w:rPr>
-        <w:t>tructure</w:t>
-      </w:r>
-      <w:r>
-        <w:rPr>
-          <w:rFonts w:ascii="Times New Roman" w:hAnsi="Times New Roman" w:cs="Times New Roman"/>
-          <w:sz w:val="28"/>
-          <w:szCs w:val="28"/>
-        </w:rPr>
-        <w:t xml:space="preserve"> or </w:t>
-      </w:r>
-      <w:r>
-        <w:rPr>
-          <w:rFonts w:ascii="Times New Roman" w:hAnsi="Times New Roman" w:cs="Times New Roman"/>
-          <w:i/>
-          <w:iCs/>
-          <w:sz w:val="28"/>
-          <w:szCs w:val="28"/>
-        </w:rPr>
-        <w:t>Binary Heap</w:t>
-      </w:r>
-      <w:r>
-        <w:rPr>
-          <w:rFonts w:ascii="Times New Roman" w:hAnsi="Times New Roman" w:cs="Times New Roman"/>
-          <w:sz w:val="28"/>
-          <w:szCs w:val="28"/>
-        </w:rPr>
-        <w:t xml:space="preserve"> to more quickly find the largest element in each step.</w:t>
       </w:r>
     </w:p>
     <w:p>
@@ -8261,94 +10977,7 @@
           <w:sz w:val="28"/>
           <w:szCs w:val="28"/>
         </w:rPr>
-        <w:t xml:space="preserve">A </w:t>
-      </w:r>
-      <w:r>
-        <w:rPr>
-          <w:rFonts w:ascii="Times New Roman" w:hAnsi="Times New Roman" w:cs="Times New Roman"/>
-          <w:i/>
-          <w:iCs/>
-          <w:sz w:val="28"/>
-          <w:szCs w:val="28"/>
-        </w:rPr>
-        <w:t>Binary Heap</w:t>
-      </w:r>
-      <w:r>
-        <w:rPr>
-          <w:rFonts w:ascii="Times New Roman" w:hAnsi="Times New Roman" w:cs="Times New Roman"/>
-          <w:sz w:val="28"/>
-          <w:szCs w:val="28"/>
-        </w:rPr>
-        <w:t xml:space="preserve"> is a </w:t>
-      </w:r>
-      <w:r>
-        <w:rPr>
-          <w:rFonts w:ascii="Times New Roman" w:hAnsi="Times New Roman" w:cs="Times New Roman"/>
-          <w:sz w:val="28"/>
-          <w:szCs w:val="28"/>
-        </w:rPr>
-        <w:t>c</w:t>
-      </w:r>
-      <w:r>
-        <w:rPr>
-          <w:rFonts w:ascii="Times New Roman" w:hAnsi="Times New Roman" w:cs="Times New Roman"/>
-          <w:sz w:val="28"/>
-          <w:szCs w:val="28"/>
-        </w:rPr>
-        <w:t xml:space="preserve">omplete </w:t>
-      </w:r>
-      <w:r>
-        <w:rPr>
-          <w:rFonts w:ascii="Times New Roman" w:hAnsi="Times New Roman" w:cs="Times New Roman"/>
-          <w:i/>
-          <w:sz w:val="28"/>
-          <w:szCs w:val="28"/>
-        </w:rPr>
-        <w:t xml:space="preserve">Binary Tree </w:t>
-      </w:r>
-      <w:r>
-        <w:rPr>
-          <w:rFonts w:ascii="Times New Roman" w:hAnsi="Times New Roman" w:cs="Times New Roman"/>
-          <w:sz w:val="28"/>
-          <w:szCs w:val="28"/>
-        </w:rPr>
-        <w:t xml:space="preserve">where items are stored in a special order such that the value in a parent node is greater(or smaller) than the values in its two children nodes. The former is called </w:t>
-      </w:r>
-      <w:r>
-        <w:rPr>
-          <w:rFonts w:ascii="Times New Roman" w:hAnsi="Times New Roman" w:cs="Times New Roman"/>
-          <w:i/>
-          <w:iCs/>
-          <w:sz w:val="28"/>
-          <w:szCs w:val="28"/>
-        </w:rPr>
-        <w:t>Max Heap</w:t>
-      </w:r>
-      <w:r>
-        <w:rPr>
-          <w:rFonts w:ascii="Times New Roman" w:hAnsi="Times New Roman" w:cs="Times New Roman"/>
-          <w:sz w:val="28"/>
-          <w:szCs w:val="28"/>
-        </w:rPr>
-        <w:t xml:space="preserve"> and the latter is called </w:t>
-      </w:r>
-      <w:r>
-        <w:rPr>
-          <w:rFonts w:ascii="Times New Roman" w:hAnsi="Times New Roman" w:cs="Times New Roman"/>
-          <w:i/>
-          <w:iCs/>
-          <w:sz w:val="28"/>
-          <w:szCs w:val="28"/>
-        </w:rPr>
-        <w:t>Min Heap</w:t>
-      </w:r>
-      <w:r>
-        <w:rPr>
-          <w:rFonts w:ascii="Times New Roman" w:hAnsi="Times New Roman" w:cs="Times New Roman"/>
-          <w:sz w:val="28"/>
-          <w:szCs w:val="28"/>
-        </w:rPr>
-        <w:t>. The heap can be represented by a binary tree or array.</w:t>
+        <w:t>Time complexity: O(n*k) (k is the length of the data)</w:t>
       </w:r>
     </w:p>
     <w:p>
@@ -8370,74 +10999,45 @@
           <w:sz w:val="28"/>
           <w:szCs w:val="28"/>
         </w:rPr>
-        <w:t>H</w:t>
-      </w:r>
-      <w:r>
-        <w:rPr>
-          <w:rFonts w:ascii="Times New Roman" w:hAnsi="Times New Roman" w:cs="Times New Roman"/>
-          <w:sz w:val="28"/>
-          <w:szCs w:val="28"/>
-        </w:rPr>
-        <w:t>eap</w:t>
-      </w:r>
-      <w:r>
-        <w:rPr>
-          <w:rFonts w:ascii="Times New Roman" w:hAnsi="Times New Roman" w:cs="Times New Roman"/>
-          <w:sz w:val="28"/>
-          <w:szCs w:val="28"/>
-        </w:rPr>
-        <w:t xml:space="preserve"> </w:t>
-      </w:r>
-      <w:r>
-        <w:rPr>
-          <w:rFonts w:ascii="Times New Roman" w:hAnsi="Times New Roman" w:cs="Times New Roman"/>
-          <w:sz w:val="28"/>
-          <w:szCs w:val="28"/>
-        </w:rPr>
-        <w:t>sort</w:t>
-      </w:r>
-      <w:r>
-        <w:t xml:space="preserve"> </w:t>
-      </w:r>
-      <w:r>
-        <w:rPr>
-          <w:rFonts w:ascii="Times New Roman" w:hAnsi="Times New Roman" w:cs="Times New Roman"/>
-          <w:sz w:val="28"/>
-          <w:szCs w:val="28"/>
-        </w:rPr>
-        <w:t>is an in-place</w:t>
-      </w:r>
-      <w:r>
-        <w:rPr>
-          <w:rFonts w:ascii="Times New Roman" w:hAnsi="Times New Roman" w:cs="Times New Roman"/>
-          <w:sz w:val="28"/>
-          <w:szCs w:val="28"/>
-        </w:rPr>
-        <w:t xml:space="preserve"> </w:t>
-      </w:r>
-      <w:r>
-        <w:rPr>
-          <w:rFonts w:ascii="Times New Roman" w:hAnsi="Times New Roman" w:cs="Times New Roman"/>
-          <w:sz w:val="28"/>
-          <w:szCs w:val="28"/>
-        </w:rPr>
-        <w:t>comparison</w:t>
-      </w:r>
-      <w:r>
-        <w:rPr>
-          <w:rFonts w:ascii="Times New Roman" w:hAnsi="Times New Roman" w:cs="Times New Roman"/>
-          <w:sz w:val="28"/>
-          <w:szCs w:val="28"/>
-        </w:rPr>
-        <w:t xml:space="preserve"> </w:t>
-      </w:r>
-      <w:r>
-        <w:rPr>
-          <w:rFonts w:ascii="Times New Roman" w:hAnsi="Times New Roman" w:cs="Times New Roman"/>
-          <w:sz w:val="28"/>
-          <w:szCs w:val="28"/>
-        </w:rPr>
-        <w:t>sorting algorithm, but it is not a stable sort.</w:t>
+        <w:t>Advantages:</w:t>
+      </w:r>
+    </w:p>
+    <w:p>
+      <w:pPr>
+        <w:pStyle w:val="ListParagraph"/>
+        <w:numPr>
+          <w:ilvl w:val="1"/>
+          <w:numId w:val="4"/>
+        </w:numPr>
+        <w:rPr>
+          <w:rFonts w:ascii="Times New Roman" w:hAnsi="Times New Roman" w:cs="Times New Roman"/>
+          <w:sz w:val="28"/>
+          <w:szCs w:val="28"/>
+        </w:rPr>
+      </w:pPr>
+      <w:r>
+        <w:rPr>
+          <w:rFonts w:ascii="Times New Roman" w:hAnsi="Times New Roman" w:cs="Times New Roman"/>
+          <w:sz w:val="28"/>
+          <w:szCs w:val="28"/>
+        </w:rPr>
+        <w:t>Fast when the keys are short</w:t>
+      </w:r>
+      <w:r>
+        <w:rPr>
+          <w:rFonts w:ascii="Times New Roman" w:hAnsi="Times New Roman" w:cs="Times New Roman"/>
+          <w:sz w:val="28"/>
+          <w:szCs w:val="28"/>
+        </w:rPr>
+        <w:t xml:space="preserve"> or </w:t>
+      </w:r>
+      <w:r>
+        <w:rPr>
+          <w:rFonts w:ascii="Times New Roman" w:hAnsi="Times New Roman" w:cs="Times New Roman"/>
+          <w:sz w:val="28"/>
+          <w:szCs w:val="28"/>
+        </w:rPr>
+        <w:t>when the range of the array elements is less.</w:t>
       </w:r>
     </w:p>
     <w:p>
@@ -8459,7 +11059,85 @@
           <w:sz w:val="28"/>
           <w:szCs w:val="28"/>
         </w:rPr>
-        <w:t>Time complexity: O(nlogn)</w:t>
+        <w:t>Disadvantages:</w:t>
+      </w:r>
+    </w:p>
+    <w:p>
+      <w:pPr>
+        <w:pStyle w:val="ListParagraph"/>
+        <w:numPr>
+          <w:ilvl w:val="1"/>
+          <w:numId w:val="4"/>
+        </w:numPr>
+        <w:rPr>
+          <w:rFonts w:ascii="Times New Roman" w:hAnsi="Times New Roman" w:cs="Times New Roman"/>
+          <w:sz w:val="28"/>
+          <w:szCs w:val="28"/>
+        </w:rPr>
+      </w:pPr>
+      <w:r>
+        <w:rPr>
+          <w:rFonts w:ascii="Times New Roman" w:hAnsi="Times New Roman" w:cs="Times New Roman"/>
+          <w:sz w:val="28"/>
+          <w:szCs w:val="28"/>
+        </w:rPr>
+        <w:t xml:space="preserve">Since Radix Sort depends on digits or letters, Radix Sort is much less flexible than other sorts. </w:t>
+      </w:r>
+      <w:r>
+        <w:rPr>
+          <w:rFonts w:ascii="Times New Roman" w:hAnsi="Times New Roman" w:cs="Times New Roman"/>
+          <w:sz w:val="28"/>
+          <w:szCs w:val="28"/>
+        </w:rPr>
+        <w:t>So</w:t>
+      </w:r>
+      <w:r>
+        <w:rPr>
+          <w:rFonts w:ascii="Times New Roman" w:hAnsi="Times New Roman" w:cs="Times New Roman"/>
+          <w:sz w:val="28"/>
+          <w:szCs w:val="28"/>
+        </w:rPr>
+        <w:t>, for every different type of data it needs to be rewritten.</w:t>
+      </w:r>
+    </w:p>
+    <w:p>
+      <w:pPr>
+        <w:pStyle w:val="ListParagraph"/>
+        <w:numPr>
+          <w:ilvl w:val="1"/>
+          <w:numId w:val="4"/>
+        </w:numPr>
+        <w:rPr>
+          <w:rFonts w:ascii="Times New Roman" w:hAnsi="Times New Roman" w:cs="Times New Roman"/>
+          <w:sz w:val="28"/>
+          <w:szCs w:val="28"/>
+        </w:rPr>
+      </w:pPr>
+      <w:r>
+        <w:rPr>
+          <w:rFonts w:ascii="Times New Roman" w:hAnsi="Times New Roman" w:cs="Times New Roman"/>
+          <w:sz w:val="28"/>
+          <w:szCs w:val="28"/>
+        </w:rPr>
+        <w:t xml:space="preserve">It takes more space compared to </w:t>
+      </w:r>
+      <w:r>
+        <w:rPr>
+          <w:rFonts w:ascii="Times New Roman" w:hAnsi="Times New Roman" w:cs="Times New Roman"/>
+          <w:i/>
+          <w:iCs/>
+          <w:sz w:val="28"/>
+          <w:szCs w:val="28"/>
+        </w:rPr>
+        <w:t>Quick Sort</w:t>
+      </w:r>
+      <w:r>
+        <w:rPr>
+          <w:rFonts w:ascii="Times New Roman" w:hAnsi="Times New Roman" w:cs="Times New Roman"/>
+          <w:sz w:val="28"/>
+          <w:szCs w:val="28"/>
+        </w:rPr>
+        <w:t xml:space="preserve"> which is inplace sorting.</w:t>
       </w:r>
     </w:p>
     <w:p>
@@ -8481,152 +11159,6 @@
           <w:sz w:val="28"/>
           <w:szCs w:val="28"/>
         </w:rPr>
-        <w:t>Advantages:</w:t>
-      </w:r>
-    </w:p>
-    <w:p>
-      <w:pPr>
-        <w:pStyle w:val="ListParagraph"/>
-        <w:numPr>
-          <w:ilvl w:val="1"/>
-          <w:numId w:val="4"/>
-        </w:numPr>
-        <w:rPr>
-          <w:rFonts w:ascii="Times New Roman" w:hAnsi="Times New Roman" w:cs="Times New Roman"/>
-          <w:sz w:val="28"/>
-          <w:szCs w:val="28"/>
-        </w:rPr>
-      </w:pPr>
-      <w:r>
-        <w:rPr>
-          <w:rFonts w:ascii="Times New Roman" w:hAnsi="Times New Roman" w:cs="Times New Roman"/>
-          <w:sz w:val="28"/>
-          <w:szCs w:val="28"/>
-        </w:rPr>
-        <w:t>Low time complexity</w:t>
-      </w:r>
-      <w:r>
-        <w:rPr>
-          <w:rFonts w:ascii="Times New Roman" w:hAnsi="Times New Roman" w:cs="Times New Roman"/>
-          <w:sz w:val="28"/>
-          <w:szCs w:val="28"/>
-        </w:rPr>
-        <w:t>.</w:t>
-      </w:r>
-    </w:p>
-    <w:p>
-      <w:pPr>
-        <w:pStyle w:val="ListParagraph"/>
-        <w:numPr>
-          <w:ilvl w:val="0"/>
-          <w:numId w:val="4"/>
-        </w:numPr>
-        <w:rPr>
-          <w:rFonts w:ascii="Times New Roman" w:hAnsi="Times New Roman" w:cs="Times New Roman"/>
-          <w:sz w:val="28"/>
-          <w:szCs w:val="28"/>
-        </w:rPr>
-      </w:pPr>
-      <w:r>
-        <w:rPr>
-          <w:rFonts w:ascii="Times New Roman" w:hAnsi="Times New Roman" w:cs="Times New Roman"/>
-          <w:sz w:val="28"/>
-          <w:szCs w:val="28"/>
-        </w:rPr>
-        <w:t>Disadventages:</w:t>
-      </w:r>
-    </w:p>
-    <w:p>
-      <w:pPr>
-        <w:pStyle w:val="ListParagraph"/>
-        <w:numPr>
-          <w:ilvl w:val="1"/>
-          <w:numId w:val="4"/>
-        </w:numPr>
-        <w:rPr>
-          <w:rFonts w:ascii="Times New Roman" w:hAnsi="Times New Roman" w:cs="Times New Roman"/>
-          <w:sz w:val="28"/>
-          <w:szCs w:val="28"/>
-        </w:rPr>
-      </w:pPr>
-      <w:r>
-        <w:rPr>
-          <w:rFonts w:ascii="Times New Roman" w:hAnsi="Times New Roman" w:cs="Times New Roman"/>
-          <w:sz w:val="28"/>
-          <w:szCs w:val="28"/>
-        </w:rPr>
-        <w:t>T</w:t>
-      </w:r>
-      <w:r>
-        <w:rPr>
-          <w:rFonts w:ascii="Times New Roman" w:hAnsi="Times New Roman" w:cs="Times New Roman"/>
-          <w:sz w:val="28"/>
-          <w:szCs w:val="28"/>
-        </w:rPr>
-        <w:t xml:space="preserve">he implementation of the </w:t>
-      </w:r>
-      <w:r>
-        <w:rPr>
-          <w:rFonts w:ascii="Times New Roman" w:hAnsi="Times New Roman" w:cs="Times New Roman"/>
-          <w:i/>
-          <w:iCs/>
-          <w:sz w:val="28"/>
-          <w:szCs w:val="28"/>
-        </w:rPr>
-        <w:t>Quick Sort</w:t>
-      </w:r>
-      <w:r>
-        <w:rPr>
-          <w:rFonts w:ascii="Times New Roman" w:hAnsi="Times New Roman" w:cs="Times New Roman"/>
-          <w:sz w:val="28"/>
-          <w:szCs w:val="28"/>
-        </w:rPr>
-        <w:t xml:space="preserve"> is</w:t>
-      </w:r>
-      <w:r>
-        <w:rPr>
-          <w:rFonts w:ascii="Times New Roman" w:hAnsi="Times New Roman" w:cs="Times New Roman"/>
-          <w:sz w:val="28"/>
-          <w:szCs w:val="28"/>
-        </w:rPr>
-        <w:t xml:space="preserve"> still</w:t>
-      </w:r>
-      <w:r>
-        <w:rPr>
-          <w:rFonts w:ascii="Times New Roman" w:hAnsi="Times New Roman" w:cs="Times New Roman"/>
-          <w:sz w:val="28"/>
-          <w:szCs w:val="28"/>
-        </w:rPr>
-        <w:t xml:space="preserve"> better</w:t>
-      </w:r>
-      <w:r>
-        <w:rPr>
-          <w:rFonts w:ascii="Times New Roman" w:hAnsi="Times New Roman" w:cs="Times New Roman"/>
-          <w:sz w:val="28"/>
-          <w:szCs w:val="28"/>
-        </w:rPr>
-        <w:t>.</w:t>
-      </w:r>
-    </w:p>
-    <w:p>
-      <w:pPr>
-        <w:pStyle w:val="ListParagraph"/>
-        <w:numPr>
-          <w:ilvl w:val="0"/>
-          <w:numId w:val="4"/>
-        </w:numPr>
-        <w:rPr>
-          <w:rFonts w:ascii="Times New Roman" w:hAnsi="Times New Roman" w:cs="Times New Roman"/>
-          <w:sz w:val="28"/>
-          <w:szCs w:val="28"/>
-        </w:rPr>
-      </w:pPr>
-      <w:r>
-        <w:rPr>
-          <w:rFonts w:ascii="Times New Roman" w:hAnsi="Times New Roman" w:cs="Times New Roman"/>
-          <w:sz w:val="28"/>
-          <w:szCs w:val="28"/>
-        </w:rPr>
         <w:t>Example:</w:t>
       </w:r>
     </w:p>
@@ -8772,11 +11304,19 @@
           <w:sz w:val="28"/>
           <w:szCs w:val="28"/>
         </w:rPr>
-        <w:t>Sort in ascending order:</w:t>
-      </w:r>
-    </w:p>
-    <w:bookmarkStart w:id="35" w:name="_MON_1690984930"/>
-    <w:bookmarkEnd w:id="35"/>
+        <w:t>Sort in ascending order</w:t>
+      </w:r>
+      <w:r>
+        <w:rPr>
+          <w:rFonts w:ascii="Times New Roman" w:hAnsi="Times New Roman" w:cs="Times New Roman"/>
+          <w:sz w:val="28"/>
+          <w:szCs w:val="28"/>
+        </w:rPr>
+        <w:t>:</w:t>
+      </w:r>
+    </w:p>
+    <w:bookmarkStart w:id="49" w:name="_MON_1691104027"/>
+    <w:bookmarkEnd w:id="49"/>
     <w:p>
       <w:pPr>
         <w:keepNext/>
@@ -8788,15 +11328,15 @@
           <w:sz w:val="28"/>
           <w:szCs w:val="28"/>
         </w:rPr>
-        <w:object w:dxaOrig="9029" w:dyaOrig="11084" w14:anchorId="4A632193">
-          <v:shape id="_x0000_i1501" type="#_x0000_t75" style="width:433.4pt;height:532.6pt" o:ole="" o:bordertopcolor="#0070c0" o:borderleftcolor="#0070c0" o:borderbottomcolor="#0070c0" o:borderrightcolor="#0070c0">
-            <v:imagedata r:id="rId56" o:title=""/>
+        <w:object w:dxaOrig="9046" w:dyaOrig="13810" w14:anchorId="2A51B4A4">
+          <v:shape id="_x0000_i1472" type="#_x0000_t75" style="width:430.6pt;height:657.35pt" o:ole="" o:bordertopcolor="#0070c0" o:borderleftcolor="#0070c0" o:borderbottomcolor="#0070c0" o:borderrightcolor="#0070c0">
+            <v:imagedata r:id="rId78" o:title=""/>
             <w10:bordertop type="single" width="36" shadow="t"/>
             <w10:borderleft type="single" width="36" shadow="t"/>
             <w10:borderbottom type="single" width="36" shadow="t"/>
             <w10:borderright type="single" width="36" shadow="t"/>
           </v:shape>
-          <o:OLEObject Type="Embed" ProgID="Word.OpenDocumentText.12" ShapeID="_x0000_i1501" DrawAspect="Content" ObjectID="_1691026245" r:id="rId57"/>
+          <o:OLEObject Type="Embed" ProgID="Word.OpenDocumentText.12" ShapeID="_x0000_i1472" DrawAspect="Content" ObjectID="_1691113050" r:id="rId79"/>
         </w:object>
       </w:r>
     </w:p>
@@ -8811,9 +11351,9 @@
         </w:rPr>
       </w:pPr>
       <w:r>
-        <w:t xml:space="preserve">Example 8 - </w:t>
-      </w:r>
-      <w:fldSimple w:instr=" SEQ Example_8_- \* ARABIC ">
+        <w:t xml:space="preserve">Example 11 - </w:t>
+      </w:r>
+      <w:fldSimple w:instr=" SEQ Example_11_- \* ARABIC ">
         <w:r>
           <w:rPr>
             <w:noProof/>
@@ -8825,17 +11365,8 @@
         <w:t>.1</w:t>
       </w:r>
     </w:p>
-    <w:p>
-      <w:pPr>
-        <w:rPr>
-          <w:rFonts w:ascii="Times New Roman" w:hAnsi="Times New Roman" w:cs="Times New Roman"/>
-          <w:sz w:val="28"/>
-          <w:szCs w:val="28"/>
-        </w:rPr>
-      </w:pPr>
-    </w:p>
-    <w:bookmarkStart w:id="36" w:name="_MON_1691008567"/>
-    <w:bookmarkEnd w:id="36"/>
+    <w:bookmarkStart w:id="50" w:name="_MON_1691106799"/>
+    <w:bookmarkEnd w:id="50"/>
     <w:p>
       <w:pPr>
         <w:keepNext/>
@@ -8846,16 +11377,17 @@
           <w:rFonts w:ascii="Times New Roman" w:hAnsi="Times New Roman" w:cs="Times New Roman"/>
           <w:sz w:val="28"/>
           <w:szCs w:val="28"/>
-        </w:rPr>
-        <w:object w:dxaOrig="9029" w:dyaOrig="13750" w14:anchorId="7259FA36">
-          <v:shape id="_x0000_i1356" type="#_x0000_t75" style="width:431.15pt;height:656.55pt" o:ole="" o:bordertopcolor="#0070c0" o:borderleftcolor="#0070c0" o:borderbottomcolor="#0070c0" o:borderrightcolor="#0070c0">
-            <v:imagedata r:id="rId58" o:title=""/>
+          <w:lang w:val="fr-FR"/>
+        </w:rPr>
+        <w:object w:dxaOrig="9029" w:dyaOrig="12048" w14:anchorId="2A7F9AE7">
+          <v:shape id="_x0000_i1546" type="#_x0000_t75" style="width:451.45pt;height:602.4pt" o:ole="" o:bordertopcolor="#0070c0" o:borderleftcolor="#0070c0" o:borderbottomcolor="#0070c0" o:borderrightcolor="#0070c0">
+            <v:imagedata r:id="rId80" o:title=""/>
             <w10:bordertop type="single" width="36" shadow="t"/>
             <w10:borderleft type="single" width="36" shadow="t"/>
             <w10:borderbottom type="single" width="36" shadow="t"/>
             <w10:borderright type="single" width="36" shadow="t"/>
           </v:shape>
-          <o:OLEObject Type="Embed" ProgID="Word.OpenDocumentText.12" ShapeID="_x0000_i1356" DrawAspect="Content" ObjectID="_1691026246" r:id="rId59"/>
+          <o:OLEObject Type="Embed" ProgID="Word.OpenDocumentText.12" ShapeID="_x0000_i1546" DrawAspect="Content" ObjectID="_1691113051" r:id="rId81"/>
         </w:object>
       </w:r>
     </w:p>
@@ -8870,29 +11402,55 @@
         </w:rPr>
       </w:pPr>
       <w:r>
-        <w:t>Example 8 – 1.2</w:t>
-      </w:r>
-    </w:p>
-    <w:p>
-      <w:pPr>
-        <w:pStyle w:val="ListParagraph"/>
-        <w:rPr>
-          <w:rFonts w:ascii="Times New Roman" w:hAnsi="Times New Roman" w:cs="Times New Roman"/>
-          <w:sz w:val="28"/>
-          <w:szCs w:val="28"/>
-        </w:rPr>
-      </w:pPr>
-      <w:r>
-        <w:rPr>
-          <w:rFonts w:ascii="Times New Roman" w:hAnsi="Times New Roman" w:cs="Times New Roman"/>
-          <w:sz w:val="28"/>
-          <w:szCs w:val="28"/>
-        </w:rPr>
-        <w:t>Sort in descending order:</w:t>
-      </w:r>
-    </w:p>
-    <w:bookmarkStart w:id="37" w:name="_MON_1691008732"/>
-    <w:bookmarkEnd w:id="37"/>
+        <w:t>Example 11 – 1.2</w:t>
+      </w:r>
+    </w:p>
+    <w:p>
+      <w:pPr>
+        <w:pStyle w:val="ListParagraph"/>
+        <w:rPr>
+          <w:rFonts w:ascii="Times New Roman" w:hAnsi="Times New Roman" w:cs="Times New Roman"/>
+          <w:sz w:val="28"/>
+          <w:szCs w:val="28"/>
+        </w:rPr>
+      </w:pPr>
+    </w:p>
+    <w:p>
+      <w:pPr>
+        <w:pStyle w:val="ListParagraph"/>
+        <w:rPr>
+          <w:rFonts w:ascii="Times New Roman" w:hAnsi="Times New Roman" w:cs="Times New Roman"/>
+          <w:sz w:val="28"/>
+          <w:szCs w:val="28"/>
+        </w:rPr>
+      </w:pPr>
+      <w:r>
+        <w:rPr>
+          <w:rFonts w:ascii="Times New Roman" w:hAnsi="Times New Roman" w:cs="Times New Roman"/>
+          <w:sz w:val="28"/>
+          <w:szCs w:val="28"/>
+        </w:rPr>
+        <w:t>Sort in</w:t>
+      </w:r>
+      <w:r>
+        <w:rPr>
+          <w:rFonts w:ascii="Times New Roman" w:hAnsi="Times New Roman" w:cs="Times New Roman"/>
+          <w:sz w:val="28"/>
+          <w:szCs w:val="28"/>
+        </w:rPr>
+        <w:t xml:space="preserve"> </w:t>
+      </w:r>
+      <w:r>
+        <w:rPr>
+          <w:rFonts w:ascii="Times New Roman" w:hAnsi="Times New Roman" w:cs="Times New Roman"/>
+          <w:sz w:val="28"/>
+          <w:szCs w:val="28"/>
+        </w:rPr>
+        <w:t>descending order:</w:t>
+      </w:r>
+    </w:p>
+    <w:bookmarkStart w:id="51" w:name="_MON_1691110126"/>
+    <w:bookmarkEnd w:id="51"/>
     <w:p>
       <w:pPr>
         <w:keepNext/>
@@ -8904,15 +11462,15 @@
           <w:sz w:val="28"/>
           <w:szCs w:val="28"/>
         </w:rPr>
-        <w:object w:dxaOrig="9029" w:dyaOrig="14257" w14:anchorId="4EED2A66">
-          <v:shape id="_x0000_i1498" type="#_x0000_t75" style="width:384.65pt;height:607.35pt" o:ole="" o:bordertopcolor="#0070c0" o:borderleftcolor="#0070c0" o:borderbottomcolor="#0070c0" o:borderrightcolor="#0070c0">
-            <v:imagedata r:id="rId60" o:title=""/>
+        <w:object w:dxaOrig="9046" w:dyaOrig="14087" w14:anchorId="0DDDDBDE">
+          <v:shape id="_x0000_i1510" type="#_x0000_t75" style="width:422.9pt;height:658.55pt" o:ole="" o:bordertopcolor="#0070c0" o:borderleftcolor="#0070c0" o:borderbottomcolor="#0070c0" o:borderrightcolor="#0070c0">
+            <v:imagedata r:id="rId82" o:title=""/>
             <w10:bordertop type="single" width="36" shadow="t"/>
             <w10:borderleft type="single" width="36" shadow="t"/>
             <w10:borderbottom type="single" width="36" shadow="t"/>
             <w10:borderright type="single" width="36" shadow="t"/>
           </v:shape>
-          <o:OLEObject Type="Embed" ProgID="Word.OpenDocumentText.12" ShapeID="_x0000_i1498" DrawAspect="Content" ObjectID="_1691026247" r:id="rId61"/>
+          <o:OLEObject Type="Embed" ProgID="Word.OpenDocumentText.12" ShapeID="_x0000_i1510" DrawAspect="Content" ObjectID="_1691113052" r:id="rId83"/>
         </w:object>
       </w:r>
     </w:p>
@@ -8927,9 +11485,9 @@
         </w:rPr>
       </w:pPr>
       <w:r>
-        <w:t xml:space="preserve">Example 8 - </w:t>
-      </w:r>
-      <w:fldSimple w:instr=" SEQ Example_8_- \* ARABIC ">
+        <w:t xml:space="preserve">Example 11 - </w:t>
+      </w:r>
+      <w:fldSimple w:instr=" SEQ Example_11_- \* ARABIC ">
         <w:r>
           <w:rPr>
             <w:noProof/>
@@ -8941,8 +11499,8 @@
         <w:t>.1</w:t>
       </w:r>
     </w:p>
-    <w:bookmarkStart w:id="38" w:name="_MON_1691011679"/>
-    <w:bookmarkEnd w:id="38"/>
+    <w:bookmarkStart w:id="52" w:name="_MON_1691110529"/>
+    <w:bookmarkEnd w:id="52"/>
     <w:p>
       <w:pPr>
         <w:keepNext/>
@@ -8954,15 +11512,15 @@
           <w:sz w:val="28"/>
           <w:szCs w:val="28"/>
         </w:rPr>
-        <w:object w:dxaOrig="9029" w:dyaOrig="13705" w14:anchorId="6A3453EE">
-          <v:shape id="_x0000_i1492" type="#_x0000_t75" style="width:408.55pt;height:620.15pt" o:ole="" o:bordertopcolor="#0070c0" o:borderleftcolor="#0070c0" o:borderbottomcolor="#0070c0" o:borderrightcolor="#0070c0">
-            <v:imagedata r:id="rId62" o:title=""/>
+        <w:object w:dxaOrig="9029" w:dyaOrig="12074" w14:anchorId="538F71EF">
+          <v:shape id="_x0000_i1542" type="#_x0000_t75" style="width:451.45pt;height:603.7pt" o:ole="" o:bordertopcolor="#0070c0" o:borderleftcolor="#0070c0" o:borderbottomcolor="#0070c0" o:borderrightcolor="#0070c0">
+            <v:imagedata r:id="rId84" o:title=""/>
             <w10:bordertop type="single" width="36" shadow="t"/>
             <w10:borderleft type="single" width="36" shadow="t"/>
             <w10:borderbottom type="single" width="36" shadow="t"/>
             <w10:borderright type="single" width="36" shadow="t"/>
           </v:shape>
-          <o:OLEObject Type="Embed" ProgID="Word.OpenDocumentText.12" ShapeID="_x0000_i1492" DrawAspect="Content" ObjectID="_1691026248" r:id="rId63"/>
+          <o:OLEObject Type="Embed" ProgID="Word.OpenDocumentText.12" ShapeID="_x0000_i1542" DrawAspect="Content" ObjectID="_1691113053" r:id="rId85"/>
         </w:object>
       </w:r>
     </w:p>
@@ -8977,13 +11535,12 @@
         </w:rPr>
       </w:pPr>
       <w:r>
-        <w:t>Example 8 – 2.2</w:t>
-      </w:r>
-    </w:p>
-    <w:p>
-      <w:pPr>
-        <w:pStyle w:val="ListParagraph"/>
-        <w:jc w:val="center"/>
+        <w:t>Example 11 – 2.2</w:t>
+      </w:r>
+    </w:p>
+    <w:p>
+      <w:pPr>
+        <w:pStyle w:val="ListParagraph"/>
         <w:rPr>
           <w:rFonts w:ascii="Times New Roman" w:hAnsi="Times New Roman" w:cs="Times New Roman"/>
           <w:sz w:val="28"/>
@@ -9033,7 +11590,7 @@
           <w:sz w:val="28"/>
           <w:szCs w:val="28"/>
         </w:rPr>
-        <w:t>1, -678, 952, -357, -711</w:t>
+        <w:t>1, 678, 952, 357, 711</w:t>
       </w:r>
       <w:r>
         <w:rPr>
@@ -9070,8 +11627,8 @@
         <w:t>Sort in ascending order:</w:t>
       </w:r>
     </w:p>
-    <w:bookmarkStart w:id="39" w:name="_MON_1691011769"/>
-    <w:bookmarkEnd w:id="39"/>
+    <w:bookmarkStart w:id="53" w:name="_MON_1691111134"/>
+    <w:bookmarkEnd w:id="53"/>
     <w:p>
       <w:pPr>
         <w:keepNext/>
@@ -9083,15 +11640,15 @@
           <w:sz w:val="28"/>
           <w:szCs w:val="28"/>
         </w:rPr>
-        <w:object w:dxaOrig="9029" w:dyaOrig="12666" w14:anchorId="009B2934">
-          <v:shape id="_x0000_i1564" type="#_x0000_t75" style="width:420.3pt;height:589.6pt" o:ole="" o:bordertopcolor="#0070c0" o:borderleftcolor="#0070c0" o:borderbottomcolor="#0070c0" o:borderrightcolor="#0070c0">
-            <v:imagedata r:id="rId64" o:title=""/>
+        <w:object w:dxaOrig="9029" w:dyaOrig="11241" w14:anchorId="344D9B71">
+          <v:shape id="_x0000_i1591" type="#_x0000_t75" style="width:451.45pt;height:562.05pt" o:ole="" o:bordertopcolor="#0070c0" o:borderleftcolor="#0070c0" o:borderbottomcolor="#0070c0" o:borderrightcolor="#0070c0">
+            <v:imagedata r:id="rId86" o:title=""/>
             <w10:bordertop type="single" width="36" shadow="t"/>
             <w10:borderleft type="single" width="36" shadow="t"/>
             <w10:borderbottom type="single" width="36" shadow="t"/>
             <w10:borderright type="single" width="36" shadow="t"/>
           </v:shape>
-          <o:OLEObject Type="Embed" ProgID="Word.OpenDocumentText.12" ShapeID="_x0000_i1564" DrawAspect="Content" ObjectID="_1691026249" r:id="rId65"/>
+          <o:OLEObject Type="Embed" ProgID="Word.OpenDocumentText.12" ShapeID="_x0000_i1591" DrawAspect="Content" ObjectID="_1691113054" r:id="rId87"/>
         </w:object>
       </w:r>
     </w:p>
@@ -9106,9 +11663,9 @@
         </w:rPr>
       </w:pPr>
       <w:r>
-        <w:t xml:space="preserve">Example 8 - </w:t>
-      </w:r>
-      <w:fldSimple w:instr=" SEQ Example_8_- \* ARABIC ">
+        <w:t xml:space="preserve">Example 11 - </w:t>
+      </w:r>
+      <w:fldSimple w:instr=" SEQ Example_11_- \* ARABIC ">
         <w:r>
           <w:rPr>
             <w:noProof/>
@@ -9128,1833 +11685,33 @@
     </w:p>
     <w:p>
       <w:pPr>
-        <w:pStyle w:val="ListParagraph"/>
-        <w:numPr>
-          <w:ilvl w:val="0"/>
-          <w:numId w:val="1"/>
-        </w:numPr>
-        <w:outlineLvl w:val="1"/>
+        <w:pStyle w:val="Heading1"/>
         <w:rPr>
           <w:rFonts w:ascii="Times New Roman" w:hAnsi="Times New Roman" w:cs="Times New Roman"/>
           <w:b/>
           <w:bCs/>
-          <w:sz w:val="28"/>
-          <w:szCs w:val="28"/>
-        </w:rPr>
-      </w:pPr>
-      <w:bookmarkStart w:id="40" w:name="_Toc80372243"/>
+          <w:lang w:val="fr-FR"/>
+        </w:rPr>
+      </w:pPr>
+      <w:bookmarkStart w:id="54" w:name="_Toc80500112"/>
       <w:r>
         <w:rPr>
           <w:rFonts w:ascii="Times New Roman" w:hAnsi="Times New Roman" w:cs="Times New Roman"/>
           <w:b/>
           <w:bCs/>
-          <w:sz w:val="28"/>
-          <w:szCs w:val="28"/>
-        </w:rPr>
-        <w:t>Quick Sort.</w:t>
-      </w:r>
-      <w:bookmarkEnd w:id="40"/>
-    </w:p>
-    <w:p>
-      <w:pPr>
-        <w:pStyle w:val="ListParagraph"/>
-        <w:numPr>
-          <w:ilvl w:val="0"/>
-          <w:numId w:val="4"/>
-        </w:numPr>
-        <w:rPr>
-          <w:rFonts w:ascii="Times New Roman" w:hAnsi="Times New Roman" w:cs="Times New Roman"/>
-          <w:sz w:val="28"/>
-          <w:szCs w:val="28"/>
-        </w:rPr>
-      </w:pPr>
-      <w:r>
-        <w:rPr>
-          <w:rFonts w:ascii="Times New Roman" w:hAnsi="Times New Roman" w:cs="Times New Roman"/>
-          <w:sz w:val="28"/>
-          <w:szCs w:val="28"/>
-        </w:rPr>
-        <w:t>It works by selecting a 'pivot' element from the array and partitioning the other elements into two sub-arrays, according to whether they are less than or greater than the pivot.</w:t>
-      </w:r>
-      <w:r>
-        <w:rPr>
-          <w:rFonts w:ascii="Times New Roman" w:hAnsi="Times New Roman" w:cs="Times New Roman"/>
-          <w:sz w:val="28"/>
-          <w:szCs w:val="28"/>
-        </w:rPr>
-        <w:t xml:space="preserve"> </w:t>
-      </w:r>
-      <w:r>
-        <w:rPr>
-          <w:rFonts w:ascii="Times New Roman" w:hAnsi="Times New Roman" w:cs="Times New Roman"/>
-          <w:sz w:val="28"/>
-          <w:szCs w:val="28"/>
-        </w:rPr>
-        <w:t>The sub-arrays are then sorted recursively. This can be done in-place</w:t>
-      </w:r>
-      <w:r>
-        <w:rPr>
-          <w:rFonts w:ascii="Times New Roman" w:hAnsi="Times New Roman" w:cs="Times New Roman"/>
-          <w:sz w:val="28"/>
-          <w:szCs w:val="28"/>
-        </w:rPr>
-        <w:t>.</w:t>
-      </w:r>
-    </w:p>
-    <w:p>
-      <w:pPr>
-        <w:pStyle w:val="ListParagraph"/>
-        <w:numPr>
-          <w:ilvl w:val="0"/>
-          <w:numId w:val="4"/>
-        </w:numPr>
-        <w:rPr>
-          <w:rFonts w:ascii="Times New Roman" w:hAnsi="Times New Roman" w:cs="Times New Roman"/>
-          <w:sz w:val="28"/>
-          <w:szCs w:val="28"/>
-        </w:rPr>
-      </w:pPr>
-      <w:r>
-        <w:rPr>
-          <w:rFonts w:ascii="Times New Roman" w:hAnsi="Times New Roman" w:cs="Times New Roman"/>
-          <w:sz w:val="28"/>
-          <w:szCs w:val="28"/>
-        </w:rPr>
-        <w:t>Quick</w:t>
-      </w:r>
-      <w:r>
-        <w:rPr>
-          <w:rFonts w:ascii="Times New Roman" w:hAnsi="Times New Roman" w:cs="Times New Roman"/>
-          <w:sz w:val="28"/>
-          <w:szCs w:val="28"/>
-        </w:rPr>
-        <w:t xml:space="preserve"> S</w:t>
-      </w:r>
-      <w:r>
-        <w:rPr>
-          <w:rFonts w:ascii="Times New Roman" w:hAnsi="Times New Roman" w:cs="Times New Roman"/>
-          <w:sz w:val="28"/>
-          <w:szCs w:val="28"/>
-        </w:rPr>
-        <w:t>ort is an</w:t>
-      </w:r>
-      <w:r>
-        <w:rPr>
-          <w:rFonts w:ascii="Times New Roman" w:hAnsi="Times New Roman" w:cs="Times New Roman"/>
-          <w:sz w:val="28"/>
-          <w:szCs w:val="28"/>
-        </w:rPr>
-        <w:t xml:space="preserve"> </w:t>
-      </w:r>
-      <w:r>
-        <w:rPr>
-          <w:rFonts w:ascii="Times New Roman" w:hAnsi="Times New Roman" w:cs="Times New Roman"/>
-          <w:sz w:val="28"/>
-          <w:szCs w:val="28"/>
-        </w:rPr>
-        <w:t>in-place</w:t>
-      </w:r>
-      <w:r>
-        <w:rPr>
-          <w:rFonts w:ascii="Times New Roman" w:hAnsi="Times New Roman" w:cs="Times New Roman"/>
-          <w:sz w:val="28"/>
-          <w:szCs w:val="28"/>
-        </w:rPr>
-        <w:t xml:space="preserve"> and unstable</w:t>
-      </w:r>
-      <w:r>
-        <w:rPr>
-          <w:rFonts w:ascii="Times New Roman" w:hAnsi="Times New Roman" w:cs="Times New Roman"/>
-          <w:sz w:val="28"/>
-          <w:szCs w:val="28"/>
-        </w:rPr>
-        <w:t xml:space="preserve"> sorting algorithm</w:t>
-      </w:r>
-      <w:r>
-        <w:rPr>
-          <w:rFonts w:ascii="Times New Roman" w:hAnsi="Times New Roman" w:cs="Times New Roman"/>
-          <w:sz w:val="28"/>
-          <w:szCs w:val="28"/>
-        </w:rPr>
-        <w:t xml:space="preserve"> and also is a </w:t>
-      </w:r>
-      <w:r>
-        <w:rPr>
-          <w:rFonts w:ascii="Times New Roman" w:hAnsi="Times New Roman" w:cs="Times New Roman"/>
-          <w:sz w:val="28"/>
-          <w:szCs w:val="28"/>
-        </w:rPr>
-        <w:t>divide</w:t>
-      </w:r>
-      <w:r>
-        <w:rPr>
-          <w:rFonts w:ascii="Times New Roman" w:hAnsi="Times New Roman" w:cs="Times New Roman"/>
-          <w:sz w:val="28"/>
-          <w:szCs w:val="28"/>
-        </w:rPr>
-        <w:t xml:space="preserve"> </w:t>
-      </w:r>
-      <w:r>
-        <w:rPr>
-          <w:rFonts w:ascii="Times New Roman" w:hAnsi="Times New Roman" w:cs="Times New Roman"/>
-          <w:sz w:val="28"/>
-          <w:szCs w:val="28"/>
-        </w:rPr>
-        <w:t>and</w:t>
-      </w:r>
-      <w:r>
-        <w:rPr>
-          <w:rFonts w:ascii="Times New Roman" w:hAnsi="Times New Roman" w:cs="Times New Roman"/>
-          <w:sz w:val="28"/>
-          <w:szCs w:val="28"/>
-        </w:rPr>
-        <w:t xml:space="preserve"> </w:t>
-      </w:r>
-      <w:r>
-        <w:rPr>
-          <w:rFonts w:ascii="Times New Roman" w:hAnsi="Times New Roman" w:cs="Times New Roman"/>
-          <w:sz w:val="28"/>
-          <w:szCs w:val="28"/>
-        </w:rPr>
-        <w:t>conquer</w:t>
-      </w:r>
-      <w:r>
-        <w:rPr>
-          <w:rFonts w:ascii="Times New Roman" w:hAnsi="Times New Roman" w:cs="Times New Roman"/>
-          <w:sz w:val="28"/>
-          <w:szCs w:val="28"/>
-        </w:rPr>
-        <w:t xml:space="preserve"> algorithm.</w:t>
-      </w:r>
-    </w:p>
-    <w:p>
-      <w:pPr>
-        <w:pStyle w:val="ListParagraph"/>
-        <w:numPr>
-          <w:ilvl w:val="0"/>
-          <w:numId w:val="4"/>
-        </w:numPr>
-        <w:rPr>
-          <w:rFonts w:ascii="Times New Roman" w:hAnsi="Times New Roman" w:cs="Times New Roman"/>
-          <w:sz w:val="28"/>
-          <w:szCs w:val="28"/>
-        </w:rPr>
-      </w:pPr>
-      <w:r>
-        <w:rPr>
-          <w:rFonts w:ascii="Times New Roman" w:hAnsi="Times New Roman" w:cs="Times New Roman"/>
-          <w:sz w:val="28"/>
-          <w:szCs w:val="28"/>
-        </w:rPr>
-        <w:t>Time complexity: O(nlogn)</w:t>
-      </w:r>
-    </w:p>
-    <w:p>
-      <w:pPr>
-        <w:pStyle w:val="ListParagraph"/>
-        <w:numPr>
-          <w:ilvl w:val="0"/>
-          <w:numId w:val="4"/>
-        </w:numPr>
-        <w:rPr>
-          <w:rFonts w:ascii="Times New Roman" w:hAnsi="Times New Roman" w:cs="Times New Roman"/>
-          <w:sz w:val="28"/>
-          <w:szCs w:val="28"/>
-        </w:rPr>
-      </w:pPr>
-      <w:r>
-        <w:rPr>
-          <w:rFonts w:ascii="Times New Roman" w:hAnsi="Times New Roman" w:cs="Times New Roman"/>
-          <w:sz w:val="28"/>
-          <w:szCs w:val="28"/>
-        </w:rPr>
-        <w:t>Advantages:</w:t>
-      </w:r>
-    </w:p>
-    <w:p>
-      <w:pPr>
-        <w:pStyle w:val="ListParagraph"/>
-        <w:numPr>
-          <w:ilvl w:val="1"/>
-          <w:numId w:val="4"/>
-        </w:numPr>
-        <w:rPr>
-          <w:rFonts w:ascii="Times New Roman" w:hAnsi="Times New Roman" w:cs="Times New Roman"/>
-          <w:sz w:val="28"/>
-          <w:szCs w:val="28"/>
-        </w:rPr>
-      </w:pPr>
-      <w:r>
-        <w:rPr>
-          <w:rFonts w:ascii="Times New Roman" w:hAnsi="Times New Roman" w:cs="Times New Roman"/>
-          <w:sz w:val="28"/>
-          <w:szCs w:val="28"/>
-        </w:rPr>
-        <w:t xml:space="preserve">Low time complexity. Faster than </w:t>
-      </w:r>
-      <w:r>
-        <w:rPr>
-          <w:rFonts w:ascii="Times New Roman" w:hAnsi="Times New Roman" w:cs="Times New Roman"/>
-          <w:i/>
-          <w:iCs/>
-          <w:sz w:val="28"/>
-          <w:szCs w:val="28"/>
-        </w:rPr>
-        <w:t>Merge Sort</w:t>
-      </w:r>
-      <w:r>
-        <w:rPr>
-          <w:rFonts w:ascii="Times New Roman" w:hAnsi="Times New Roman" w:cs="Times New Roman"/>
-          <w:sz w:val="28"/>
-          <w:szCs w:val="28"/>
-        </w:rPr>
-        <w:t xml:space="preserve"> and about 2 or 3 times faster than </w:t>
-      </w:r>
-      <w:r>
-        <w:rPr>
-          <w:rFonts w:ascii="Times New Roman" w:hAnsi="Times New Roman" w:cs="Times New Roman"/>
-          <w:i/>
-          <w:iCs/>
-          <w:sz w:val="28"/>
-          <w:szCs w:val="28"/>
-        </w:rPr>
-        <w:t>Heap Sort</w:t>
-      </w:r>
-      <w:r>
-        <w:rPr>
-          <w:rFonts w:ascii="Times New Roman" w:hAnsi="Times New Roman" w:cs="Times New Roman"/>
-          <w:sz w:val="28"/>
-          <w:szCs w:val="28"/>
-        </w:rPr>
-        <w:t>.</w:t>
-      </w:r>
-      <w:r>
-        <w:rPr>
-          <w:rFonts w:ascii="Times New Roman" w:hAnsi="Times New Roman" w:cs="Times New Roman"/>
-          <w:sz w:val="28"/>
-          <w:szCs w:val="28"/>
-        </w:rPr>
-        <w:t xml:space="preserve"> </w:t>
-      </w:r>
-    </w:p>
-    <w:p>
-      <w:pPr>
-        <w:pStyle w:val="ListParagraph"/>
-        <w:numPr>
-          <w:ilvl w:val="0"/>
-          <w:numId w:val="4"/>
-        </w:numPr>
-        <w:rPr>
-          <w:rFonts w:ascii="Times New Roman" w:hAnsi="Times New Roman" w:cs="Times New Roman"/>
-          <w:sz w:val="28"/>
-          <w:szCs w:val="28"/>
-        </w:rPr>
-      </w:pPr>
-      <w:r>
-        <w:rPr>
-          <w:rFonts w:ascii="Times New Roman" w:hAnsi="Times New Roman" w:cs="Times New Roman"/>
-          <w:sz w:val="28"/>
-          <w:szCs w:val="28"/>
-        </w:rPr>
-        <w:t>Disadventages:</w:t>
-      </w:r>
-    </w:p>
-    <w:p>
-      <w:pPr>
-        <w:pStyle w:val="ListParagraph"/>
-        <w:numPr>
-          <w:ilvl w:val="1"/>
-          <w:numId w:val="4"/>
-        </w:numPr>
-        <w:rPr>
-          <w:rFonts w:ascii="Times New Roman" w:hAnsi="Times New Roman" w:cs="Times New Roman"/>
-          <w:sz w:val="28"/>
-          <w:szCs w:val="28"/>
-        </w:rPr>
-      </w:pPr>
-      <w:r>
-        <w:rPr>
-          <w:rFonts w:ascii="Times New Roman" w:hAnsi="Times New Roman" w:cs="Times New Roman"/>
-          <w:sz w:val="28"/>
-          <w:szCs w:val="28"/>
-        </w:rPr>
-        <w:t>R</w:t>
-      </w:r>
-      <w:r>
-        <w:rPr>
-          <w:rFonts w:ascii="Times New Roman" w:hAnsi="Times New Roman" w:cs="Times New Roman"/>
-          <w:sz w:val="28"/>
-          <w:szCs w:val="28"/>
-        </w:rPr>
-        <w:t>equiring small additional amounts of memory to perform the sorting.</w:t>
-      </w:r>
-    </w:p>
-    <w:p>
-      <w:pPr>
-        <w:pStyle w:val="ListParagraph"/>
-        <w:numPr>
-          <w:ilvl w:val="0"/>
-          <w:numId w:val="4"/>
-        </w:numPr>
-        <w:rPr>
-          <w:rFonts w:ascii="Times New Roman" w:hAnsi="Times New Roman" w:cs="Times New Roman"/>
-          <w:sz w:val="28"/>
-          <w:szCs w:val="28"/>
-        </w:rPr>
-      </w:pPr>
-      <w:r>
-        <w:rPr>
-          <w:rFonts w:ascii="Times New Roman" w:hAnsi="Times New Roman" w:cs="Times New Roman"/>
-          <w:sz w:val="28"/>
-          <w:szCs w:val="28"/>
-        </w:rPr>
-        <w:t>Example:</w:t>
-      </w:r>
-    </w:p>
-    <w:p>
-      <w:pPr>
-        <w:pStyle w:val="ListParagraph"/>
-        <w:jc w:val="center"/>
-        <w:rPr>
-          <w:rFonts w:ascii="Times New Roman" w:hAnsi="Times New Roman" w:cs="Times New Roman"/>
-          <w:sz w:val="28"/>
-          <w:szCs w:val="28"/>
-        </w:rPr>
-      </w:pPr>
-      <w:r>
-        <w:rPr>
-          <w:rFonts w:ascii="Times New Roman" w:hAnsi="Times New Roman" w:cs="Times New Roman"/>
-          <w:sz w:val="28"/>
-          <w:szCs w:val="28"/>
-        </w:rPr>
-        <w:t>Array A = {</w:t>
-      </w:r>
-      <w:r>
-        <w:rPr>
-          <w:rFonts w:ascii="Times New Roman" w:hAnsi="Times New Roman" w:cs="Times New Roman"/>
-          <w:b/>
-          <w:bCs/>
-          <w:sz w:val="28"/>
-          <w:szCs w:val="28"/>
-        </w:rPr>
-        <w:t>84</w:t>
-      </w:r>
-      <w:r>
-        <w:rPr>
-          <w:rFonts w:ascii="Times New Roman" w:hAnsi="Times New Roman" w:cs="Times New Roman"/>
-          <w:sz w:val="28"/>
-          <w:szCs w:val="28"/>
-        </w:rPr>
-        <w:t xml:space="preserve">, </w:t>
-      </w:r>
-      <w:r>
-        <w:rPr>
-          <w:rFonts w:ascii="Times New Roman" w:hAnsi="Times New Roman" w:cs="Times New Roman"/>
-          <w:b/>
-          <w:bCs/>
-          <w:sz w:val="28"/>
-          <w:szCs w:val="28"/>
-        </w:rPr>
-        <w:t>65</w:t>
-      </w:r>
-      <w:r>
-        <w:rPr>
-          <w:rFonts w:ascii="Times New Roman" w:hAnsi="Times New Roman" w:cs="Times New Roman"/>
-          <w:sz w:val="28"/>
-          <w:szCs w:val="28"/>
-        </w:rPr>
-        <w:t xml:space="preserve">, </w:t>
-      </w:r>
-      <w:r>
-        <w:rPr>
-          <w:rFonts w:ascii="Times New Roman" w:hAnsi="Times New Roman" w:cs="Times New Roman"/>
-          <w:b/>
-          <w:bCs/>
-          <w:sz w:val="28"/>
-          <w:szCs w:val="28"/>
-        </w:rPr>
-        <w:t>148</w:t>
-      </w:r>
-      <w:r>
-        <w:rPr>
-          <w:rFonts w:ascii="Times New Roman" w:hAnsi="Times New Roman" w:cs="Times New Roman"/>
-          <w:sz w:val="28"/>
-          <w:szCs w:val="28"/>
-        </w:rPr>
-        <w:t xml:space="preserve">, </w:t>
-      </w:r>
-      <w:r>
-        <w:rPr>
-          <w:rFonts w:ascii="Times New Roman" w:hAnsi="Times New Roman" w:cs="Times New Roman"/>
-          <w:b/>
-          <w:bCs/>
-          <w:sz w:val="28"/>
-          <w:szCs w:val="28"/>
-        </w:rPr>
-        <w:t>1</w:t>
-      </w:r>
-      <w:r>
-        <w:rPr>
-          <w:rFonts w:ascii="Times New Roman" w:hAnsi="Times New Roman" w:cs="Times New Roman"/>
-          <w:sz w:val="28"/>
-          <w:szCs w:val="28"/>
-        </w:rPr>
-        <w:t xml:space="preserve">, </w:t>
-      </w:r>
-      <w:r>
-        <w:rPr>
-          <w:rFonts w:ascii="Times New Roman" w:hAnsi="Times New Roman" w:cs="Times New Roman"/>
-          <w:b/>
-          <w:bCs/>
-          <w:sz w:val="28"/>
-          <w:szCs w:val="28"/>
-        </w:rPr>
-        <w:t>49</w:t>
-      </w:r>
-      <w:r>
-        <w:rPr>
-          <w:rFonts w:ascii="Times New Roman" w:hAnsi="Times New Roman" w:cs="Times New Roman"/>
-          <w:sz w:val="28"/>
-          <w:szCs w:val="28"/>
-        </w:rPr>
-        <w:t xml:space="preserve">, </w:t>
-      </w:r>
-      <w:r>
-        <w:rPr>
-          <w:rFonts w:ascii="Times New Roman" w:hAnsi="Times New Roman" w:cs="Times New Roman"/>
-          <w:b/>
-          <w:bCs/>
-          <w:sz w:val="28"/>
-          <w:szCs w:val="28"/>
-        </w:rPr>
-        <w:t>26</w:t>
-      </w:r>
-      <w:r>
-        <w:rPr>
-          <w:rFonts w:ascii="Times New Roman" w:hAnsi="Times New Roman" w:cs="Times New Roman"/>
-          <w:sz w:val="28"/>
-          <w:szCs w:val="28"/>
-        </w:rPr>
-        <w:t>}.</w:t>
-      </w:r>
-    </w:p>
-    <w:p>
-      <w:pPr>
-        <w:pStyle w:val="ListParagraph"/>
-        <w:rPr>
-          <w:rFonts w:ascii="Times New Roman" w:hAnsi="Times New Roman" w:cs="Times New Roman"/>
-          <w:sz w:val="28"/>
-          <w:szCs w:val="28"/>
-        </w:rPr>
-      </w:pPr>
-      <w:r>
-        <w:rPr>
-          <w:rFonts w:ascii="Times New Roman" w:hAnsi="Times New Roman" w:cs="Times New Roman"/>
-          <w:sz w:val="28"/>
-          <w:szCs w:val="28"/>
-        </w:rPr>
-        <w:t>Sort in ascending order:</w:t>
-      </w:r>
-    </w:p>
-    <w:bookmarkStart w:id="41" w:name="_MON_1691014139"/>
-    <w:bookmarkEnd w:id="41"/>
-    <w:p>
-      <w:pPr>
-        <w:keepNext/>
-        <w:jc w:val="center"/>
-      </w:pPr>
-      <w:r>
-        <w:rPr>
-          <w:rFonts w:ascii="Times New Roman" w:hAnsi="Times New Roman" w:cs="Times New Roman"/>
-          <w:sz w:val="28"/>
-          <w:szCs w:val="28"/>
-        </w:rPr>
-        <w:object w:dxaOrig="9816" w:dyaOrig="13497" w14:anchorId="02727058">
-          <v:shape id="_x0000_i1797" type="#_x0000_t75" style="width:443.2pt;height:609.4pt" o:ole="" o:bordertopcolor="#0070c0" o:borderleftcolor="#0070c0" o:borderbottomcolor="#0070c0" o:borderrightcolor="#0070c0">
-            <v:imagedata r:id="rId66" o:title=""/>
-            <w10:bordertop type="single" width="36" shadow="t"/>
-            <w10:borderleft type="single" width="36" shadow="t"/>
-            <w10:borderbottom type="single" width="36" shadow="t"/>
-            <w10:borderright type="single" width="36" shadow="t"/>
-          </v:shape>
-          <o:OLEObject Type="Embed" ProgID="Word.OpenDocumentText.12" ShapeID="_x0000_i1797" DrawAspect="Content" ObjectID="_1691026250" r:id="rId67"/>
-        </w:object>
-      </w:r>
-    </w:p>
-    <w:p>
-      <w:pPr>
-        <w:pStyle w:val="Caption"/>
-        <w:jc w:val="center"/>
-        <w:rPr>
-          <w:rFonts w:ascii="Times New Roman" w:hAnsi="Times New Roman" w:cs="Times New Roman"/>
-          <w:sz w:val="28"/>
-          <w:szCs w:val="28"/>
-        </w:rPr>
-      </w:pPr>
-      <w:r>
-        <w:t xml:space="preserve">Example 9 - </w:t>
-      </w:r>
-      <w:fldSimple w:instr=" SEQ Example_9_- \* ARABIC ">
-        <w:r>
-          <w:rPr>
-            <w:noProof/>
-          </w:rPr>
-          <w:t>1</w:t>
-        </w:r>
-      </w:fldSimple>
-    </w:p>
-    <w:p>
-      <w:pPr>
-        <w:pStyle w:val="ListParagraph"/>
-        <w:rPr>
-          <w:rFonts w:ascii="Times New Roman" w:hAnsi="Times New Roman" w:cs="Times New Roman"/>
-          <w:sz w:val="28"/>
-          <w:szCs w:val="28"/>
-        </w:rPr>
-      </w:pPr>
-      <w:r>
-        <w:rPr>
-          <w:rFonts w:ascii="Times New Roman" w:hAnsi="Times New Roman" w:cs="Times New Roman"/>
-          <w:sz w:val="28"/>
-          <w:szCs w:val="28"/>
-        </w:rPr>
-        <w:t>Sort in descending order:</w:t>
-      </w:r>
-    </w:p>
-    <w:bookmarkStart w:id="42" w:name="_MON_1691021955"/>
-    <w:bookmarkEnd w:id="42"/>
-    <w:p>
-      <w:pPr>
-        <w:keepNext/>
-        <w:jc w:val="center"/>
-      </w:pPr>
-      <w:r>
-        <w:rPr>
-          <w:rFonts w:ascii="Times New Roman" w:hAnsi="Times New Roman" w:cs="Times New Roman"/>
-          <w:sz w:val="28"/>
-          <w:szCs w:val="28"/>
-        </w:rPr>
-        <w:object w:dxaOrig="10502" w:dyaOrig="13770" w14:anchorId="3E18B259">
-          <v:shape id="_x0000_i1850" type="#_x0000_t75" style="width:437.95pt;height:573.5pt" o:ole="" o:bordertopcolor="#0070c0" o:borderleftcolor="#0070c0" o:borderbottomcolor="#0070c0" o:borderrightcolor="#0070c0">
-            <v:imagedata r:id="rId68" o:title=""/>
-            <w10:bordertop type="single" width="36" shadow="t"/>
-            <w10:borderleft type="single" width="36" shadow="t"/>
-            <w10:borderbottom type="single" width="36" shadow="t"/>
-            <w10:borderright type="single" width="36" shadow="t"/>
-          </v:shape>
-          <o:OLEObject Type="Embed" ProgID="Word.OpenDocumentText.12" ShapeID="_x0000_i1850" DrawAspect="Content" ObjectID="_1691026251" r:id="rId69"/>
-        </w:object>
-      </w:r>
-    </w:p>
-    <w:p>
-      <w:pPr>
-        <w:pStyle w:val="Caption"/>
-        <w:jc w:val="center"/>
-        <w:rPr>
-          <w:rFonts w:ascii="Times New Roman" w:hAnsi="Times New Roman" w:cs="Times New Roman"/>
-          <w:sz w:val="28"/>
-          <w:szCs w:val="28"/>
-        </w:rPr>
-      </w:pPr>
-      <w:r>
-        <w:t xml:space="preserve">Example 9 - </w:t>
-      </w:r>
-      <w:fldSimple w:instr=" SEQ Example_9_- \* ARABIC ">
-        <w:r>
-          <w:rPr>
-            <w:noProof/>
-          </w:rPr>
-          <w:t>2</w:t>
-        </w:r>
-      </w:fldSimple>
-    </w:p>
-    <w:p>
-      <w:pPr>
-        <w:pStyle w:val="ListParagraph"/>
-        <w:jc w:val="center"/>
-        <w:rPr>
-          <w:rFonts w:ascii="Times New Roman" w:hAnsi="Times New Roman" w:cs="Times New Roman"/>
-          <w:sz w:val="28"/>
-          <w:szCs w:val="28"/>
-        </w:rPr>
-      </w:pPr>
-      <w:r>
-        <w:rPr>
-          <w:rFonts w:ascii="Times New Roman" w:hAnsi="Times New Roman" w:cs="Times New Roman"/>
-          <w:sz w:val="28"/>
-          <w:szCs w:val="28"/>
-        </w:rPr>
-        <w:t xml:space="preserve">Array </w:t>
-      </w:r>
-      <w:r>
-        <w:rPr>
-          <w:rFonts w:ascii="Times New Roman" w:hAnsi="Times New Roman" w:cs="Times New Roman"/>
-          <w:sz w:val="28"/>
-          <w:szCs w:val="28"/>
-        </w:rPr>
-        <w:t>B</w:t>
-      </w:r>
-      <w:r>
-        <w:rPr>
-          <w:rFonts w:ascii="Times New Roman" w:hAnsi="Times New Roman" w:cs="Times New Roman"/>
-          <w:sz w:val="28"/>
-          <w:szCs w:val="28"/>
-        </w:rPr>
-        <w:t xml:space="preserve"> = {</w:t>
-      </w:r>
-      <w:r>
-        <w:rPr>
-          <w:rFonts w:ascii="Times New Roman" w:hAnsi="Times New Roman" w:cs="Times New Roman"/>
-          <w:b/>
-          <w:bCs/>
-          <w:sz w:val="28"/>
-          <w:szCs w:val="28"/>
-        </w:rPr>
-        <w:t>1, -678, 952, -357, -711</w:t>
-      </w:r>
-      <w:r>
-        <w:rPr>
-          <w:rFonts w:ascii="Times New Roman" w:hAnsi="Times New Roman" w:cs="Times New Roman"/>
-          <w:sz w:val="28"/>
-          <w:szCs w:val="28"/>
-        </w:rPr>
-        <w:t>}</w:t>
-      </w:r>
-      <w:r>
-        <w:rPr>
-          <w:rFonts w:ascii="Times New Roman" w:hAnsi="Times New Roman" w:cs="Times New Roman"/>
-          <w:sz w:val="28"/>
-          <w:szCs w:val="28"/>
-        </w:rPr>
-        <w:t>.</w:t>
-      </w:r>
-    </w:p>
-    <w:p>
-      <w:pPr>
-        <w:pStyle w:val="ListParagraph"/>
-        <w:rPr>
-          <w:rFonts w:ascii="Times New Roman" w:hAnsi="Times New Roman" w:cs="Times New Roman"/>
-          <w:sz w:val="28"/>
-          <w:szCs w:val="28"/>
-        </w:rPr>
-      </w:pPr>
-      <w:r>
-        <w:rPr>
-          <w:rFonts w:ascii="Times New Roman" w:hAnsi="Times New Roman" w:cs="Times New Roman"/>
-          <w:sz w:val="28"/>
-          <w:szCs w:val="28"/>
-        </w:rPr>
-        <w:t xml:space="preserve">Sort in </w:t>
-      </w:r>
-      <w:r>
-        <w:rPr>
-          <w:rFonts w:ascii="Times New Roman" w:hAnsi="Times New Roman" w:cs="Times New Roman"/>
-          <w:sz w:val="28"/>
-          <w:szCs w:val="28"/>
-        </w:rPr>
-        <w:t>de</w:t>
-      </w:r>
-      <w:r>
-        <w:rPr>
-          <w:rFonts w:ascii="Times New Roman" w:hAnsi="Times New Roman" w:cs="Times New Roman"/>
-          <w:sz w:val="28"/>
-          <w:szCs w:val="28"/>
-        </w:rPr>
-        <w:t>scending order:</w:t>
-      </w:r>
-    </w:p>
-    <w:bookmarkStart w:id="43" w:name="_MON_1691024979"/>
-    <w:bookmarkEnd w:id="43"/>
-    <w:p>
-      <w:pPr>
-        <w:keepNext/>
-        <w:jc w:val="center"/>
-      </w:pPr>
-      <w:r>
-        <w:rPr>
-          <w:rFonts w:ascii="Times New Roman" w:hAnsi="Times New Roman" w:cs="Times New Roman"/>
-          <w:sz w:val="28"/>
-          <w:szCs w:val="28"/>
-        </w:rPr>
-        <w:object w:dxaOrig="10542" w:dyaOrig="9562" w14:anchorId="53CB34B1">
-          <v:shape id="_x0000_i1891" type="#_x0000_t75" style="width:434.85pt;height:393.95pt" o:ole="" o:bordertopcolor="#0070c0" o:borderleftcolor="#0070c0" o:borderbottomcolor="#0070c0" o:borderrightcolor="#0070c0">
-            <v:imagedata r:id="rId70" o:title=""/>
-            <w10:bordertop type="single" width="36" shadow="t"/>
-            <w10:borderleft type="single" width="36" shadow="t"/>
-            <w10:borderbottom type="single" width="36" shadow="t"/>
-            <w10:borderright type="single" width="36" shadow="t"/>
-          </v:shape>
-          <o:OLEObject Type="Embed" ProgID="Word.OpenDocumentText.12" ShapeID="_x0000_i1891" DrawAspect="Content" ObjectID="_1691026252" r:id="rId71"/>
-        </w:object>
-      </w:r>
-    </w:p>
-    <w:p>
-      <w:pPr>
-        <w:pStyle w:val="Caption"/>
-        <w:jc w:val="center"/>
-        <w:rPr>
-          <w:rFonts w:ascii="Times New Roman" w:hAnsi="Times New Roman" w:cs="Times New Roman"/>
-          <w:sz w:val="28"/>
-          <w:szCs w:val="28"/>
-        </w:rPr>
-      </w:pPr>
-      <w:r>
-        <w:t xml:space="preserve">Example 9 - </w:t>
-      </w:r>
-      <w:fldSimple w:instr=" SEQ Example_9_- \* ARABIC ">
-        <w:r>
-          <w:rPr>
-            <w:noProof/>
-          </w:rPr>
-          <w:t>3</w:t>
-        </w:r>
-      </w:fldSimple>
-    </w:p>
-    <w:p>
-      <w:pPr>
-        <w:rPr>
-          <w:rFonts w:ascii="Times New Roman" w:hAnsi="Times New Roman" w:cs="Times New Roman"/>
-          <w:sz w:val="28"/>
-          <w:szCs w:val="28"/>
-        </w:rPr>
-      </w:pPr>
-    </w:p>
-    <w:p>
-      <w:pPr>
-        <w:pStyle w:val="ListParagraph"/>
-        <w:numPr>
-          <w:ilvl w:val="0"/>
-          <w:numId w:val="1"/>
-        </w:numPr>
-        <w:outlineLvl w:val="1"/>
-        <w:rPr>
-          <w:rFonts w:ascii="Times New Roman" w:hAnsi="Times New Roman" w:cs="Times New Roman"/>
-          <w:b/>
-          <w:bCs/>
-          <w:sz w:val="28"/>
-          <w:szCs w:val="28"/>
-        </w:rPr>
-      </w:pPr>
-      <w:bookmarkStart w:id="44" w:name="_Toc80372244"/>
-      <w:r>
-        <w:rPr>
-          <w:rFonts w:ascii="Times New Roman" w:hAnsi="Times New Roman" w:cs="Times New Roman"/>
-          <w:b/>
-          <w:bCs/>
-          <w:sz w:val="28"/>
-          <w:szCs w:val="28"/>
-        </w:rPr>
-        <w:t>Merge Sort.</w:t>
-      </w:r>
-      <w:bookmarkEnd w:id="44"/>
-    </w:p>
-    <w:p>
-      <w:pPr>
-        <w:pStyle w:val="ListParagraph"/>
-        <w:numPr>
-          <w:ilvl w:val="0"/>
-          <w:numId w:val="4"/>
-        </w:numPr>
-        <w:rPr>
-          <w:rFonts w:ascii="Times New Roman" w:hAnsi="Times New Roman" w:cs="Times New Roman"/>
-          <w:sz w:val="28"/>
-          <w:szCs w:val="28"/>
-        </w:rPr>
-      </w:pPr>
-      <w:r>
-        <w:rPr>
-          <w:rFonts w:ascii="Times New Roman" w:hAnsi="Times New Roman" w:cs="Times New Roman"/>
-          <w:sz w:val="28"/>
-          <w:szCs w:val="28"/>
-        </w:rPr>
-        <w:t xml:space="preserve">Merge </w:t>
-      </w:r>
-      <w:r>
-        <w:rPr>
-          <w:rFonts w:ascii="Times New Roman" w:hAnsi="Times New Roman" w:cs="Times New Roman"/>
-          <w:sz w:val="28"/>
-          <w:szCs w:val="28"/>
-        </w:rPr>
-        <w:t>S</w:t>
-      </w:r>
-      <w:r>
-        <w:rPr>
-          <w:rFonts w:ascii="Times New Roman" w:hAnsi="Times New Roman" w:cs="Times New Roman"/>
-          <w:sz w:val="28"/>
-          <w:szCs w:val="28"/>
-        </w:rPr>
-        <w:t>ort repeatedly breaks down a list into several sublists until each sublist consists of a single element and merging those sublists in a manner that results into a sorted list.</w:t>
-      </w:r>
-    </w:p>
-    <w:p>
-      <w:pPr>
-        <w:pStyle w:val="ListParagraph"/>
-        <w:numPr>
-          <w:ilvl w:val="0"/>
-          <w:numId w:val="4"/>
-        </w:numPr>
-        <w:rPr>
-          <w:rFonts w:ascii="Times New Roman" w:hAnsi="Times New Roman" w:cs="Times New Roman"/>
-          <w:sz w:val="28"/>
-          <w:szCs w:val="28"/>
-        </w:rPr>
-      </w:pPr>
-      <w:r>
-        <w:rPr>
-          <w:rFonts w:ascii="Times New Roman" w:hAnsi="Times New Roman" w:cs="Times New Roman"/>
-          <w:sz w:val="28"/>
-          <w:szCs w:val="28"/>
-        </w:rPr>
-        <w:t>Merge S</w:t>
-      </w:r>
-      <w:r>
-        <w:rPr>
-          <w:rFonts w:ascii="Times New Roman" w:hAnsi="Times New Roman" w:cs="Times New Roman"/>
-          <w:sz w:val="28"/>
-          <w:szCs w:val="28"/>
-        </w:rPr>
-        <w:t>ort is an</w:t>
-      </w:r>
-      <w:r>
-        <w:rPr>
-          <w:rFonts w:ascii="Times New Roman" w:hAnsi="Times New Roman" w:cs="Times New Roman"/>
-          <w:sz w:val="28"/>
-          <w:szCs w:val="28"/>
-        </w:rPr>
-        <w:t xml:space="preserve"> </w:t>
-      </w:r>
-      <w:r>
-        <w:rPr>
-          <w:rFonts w:ascii="Times New Roman" w:hAnsi="Times New Roman" w:cs="Times New Roman"/>
-          <w:sz w:val="28"/>
-          <w:szCs w:val="28"/>
-        </w:rPr>
-        <w:t>in-place</w:t>
-      </w:r>
-      <w:r>
-        <w:rPr>
-          <w:rFonts w:ascii="Times New Roman" w:hAnsi="Times New Roman" w:cs="Times New Roman"/>
-          <w:sz w:val="28"/>
-          <w:szCs w:val="28"/>
-        </w:rPr>
-        <w:t xml:space="preserve"> and stable comparison</w:t>
-      </w:r>
-      <w:r>
-        <w:rPr>
-          <w:rFonts w:ascii="Times New Roman" w:hAnsi="Times New Roman" w:cs="Times New Roman"/>
-          <w:sz w:val="28"/>
-          <w:szCs w:val="28"/>
-        </w:rPr>
-        <w:t xml:space="preserve"> sorting algorithm</w:t>
-      </w:r>
-      <w:r>
-        <w:rPr>
-          <w:rFonts w:ascii="Times New Roman" w:hAnsi="Times New Roman" w:cs="Times New Roman"/>
-          <w:sz w:val="28"/>
-          <w:szCs w:val="28"/>
-        </w:rPr>
-        <w:t xml:space="preserve"> and also is a </w:t>
-      </w:r>
-      <w:r>
-        <w:rPr>
-          <w:rFonts w:ascii="Times New Roman" w:hAnsi="Times New Roman" w:cs="Times New Roman"/>
-          <w:sz w:val="28"/>
-          <w:szCs w:val="28"/>
-        </w:rPr>
-        <w:t>divide</w:t>
-      </w:r>
-      <w:r>
-        <w:rPr>
-          <w:rFonts w:ascii="Times New Roman" w:hAnsi="Times New Roman" w:cs="Times New Roman"/>
-          <w:sz w:val="28"/>
-          <w:szCs w:val="28"/>
-        </w:rPr>
-        <w:t xml:space="preserve"> </w:t>
-      </w:r>
-      <w:r>
-        <w:rPr>
-          <w:rFonts w:ascii="Times New Roman" w:hAnsi="Times New Roman" w:cs="Times New Roman"/>
-          <w:sz w:val="28"/>
-          <w:szCs w:val="28"/>
-        </w:rPr>
-        <w:t>and</w:t>
-      </w:r>
-      <w:r>
-        <w:rPr>
-          <w:rFonts w:ascii="Times New Roman" w:hAnsi="Times New Roman" w:cs="Times New Roman"/>
-          <w:sz w:val="28"/>
-          <w:szCs w:val="28"/>
-        </w:rPr>
-        <w:t xml:space="preserve"> </w:t>
-      </w:r>
-      <w:r>
-        <w:rPr>
-          <w:rFonts w:ascii="Times New Roman" w:hAnsi="Times New Roman" w:cs="Times New Roman"/>
-          <w:sz w:val="28"/>
-          <w:szCs w:val="28"/>
-        </w:rPr>
-        <w:t>conquer</w:t>
-      </w:r>
-      <w:r>
-        <w:rPr>
-          <w:rFonts w:ascii="Times New Roman" w:hAnsi="Times New Roman" w:cs="Times New Roman"/>
-          <w:sz w:val="28"/>
-          <w:szCs w:val="28"/>
-        </w:rPr>
-        <w:t xml:space="preserve"> algorithm.</w:t>
-      </w:r>
-    </w:p>
-    <w:p>
-      <w:pPr>
-        <w:pStyle w:val="ListParagraph"/>
-        <w:numPr>
-          <w:ilvl w:val="0"/>
-          <w:numId w:val="4"/>
-        </w:numPr>
-        <w:rPr>
-          <w:rFonts w:ascii="Times New Roman" w:hAnsi="Times New Roman" w:cs="Times New Roman"/>
-          <w:sz w:val="28"/>
-          <w:szCs w:val="28"/>
-        </w:rPr>
-      </w:pPr>
-      <w:r>
-        <w:rPr>
-          <w:rFonts w:ascii="Times New Roman" w:hAnsi="Times New Roman" w:cs="Times New Roman"/>
-          <w:sz w:val="28"/>
-          <w:szCs w:val="28"/>
-        </w:rPr>
-        <w:t>Time complexity: O(nlogn)</w:t>
-      </w:r>
-    </w:p>
-    <w:p>
-      <w:pPr>
-        <w:pStyle w:val="ListParagraph"/>
-        <w:numPr>
-          <w:ilvl w:val="0"/>
-          <w:numId w:val="4"/>
-        </w:numPr>
-        <w:rPr>
-          <w:rFonts w:ascii="Times New Roman" w:hAnsi="Times New Roman" w:cs="Times New Roman"/>
-          <w:sz w:val="28"/>
-          <w:szCs w:val="28"/>
-        </w:rPr>
-      </w:pPr>
-      <w:r>
-        <w:rPr>
-          <w:rFonts w:ascii="Times New Roman" w:hAnsi="Times New Roman" w:cs="Times New Roman"/>
-          <w:sz w:val="28"/>
-          <w:szCs w:val="28"/>
-        </w:rPr>
-        <w:t>Advantages:</w:t>
-      </w:r>
-    </w:p>
-    <w:p>
-      <w:pPr>
-        <w:pStyle w:val="ListParagraph"/>
-        <w:numPr>
-          <w:ilvl w:val="1"/>
-          <w:numId w:val="4"/>
-        </w:numPr>
-        <w:rPr>
-          <w:rFonts w:ascii="Times New Roman" w:hAnsi="Times New Roman" w:cs="Times New Roman"/>
-          <w:sz w:val="28"/>
-          <w:szCs w:val="28"/>
-        </w:rPr>
-      </w:pPr>
-      <w:r>
-        <w:rPr>
-          <w:rFonts w:ascii="Times New Roman" w:hAnsi="Times New Roman" w:cs="Times New Roman"/>
-          <w:sz w:val="28"/>
-          <w:szCs w:val="28"/>
-        </w:rPr>
-        <w:t>Low time complexity.</w:t>
-      </w:r>
-    </w:p>
-    <w:p>
-      <w:pPr>
-        <w:pStyle w:val="ListParagraph"/>
-        <w:numPr>
-          <w:ilvl w:val="0"/>
-          <w:numId w:val="4"/>
-        </w:numPr>
-        <w:rPr>
-          <w:rFonts w:ascii="Times New Roman" w:hAnsi="Times New Roman" w:cs="Times New Roman"/>
-          <w:sz w:val="28"/>
-          <w:szCs w:val="28"/>
-        </w:rPr>
-      </w:pPr>
-      <w:r>
-        <w:rPr>
-          <w:rFonts w:ascii="Times New Roman" w:hAnsi="Times New Roman" w:cs="Times New Roman"/>
-          <w:sz w:val="28"/>
-          <w:szCs w:val="28"/>
-        </w:rPr>
-        <w:t>Disadventages:</w:t>
-      </w:r>
-    </w:p>
-    <w:p>
-      <w:pPr>
-        <w:pStyle w:val="ListParagraph"/>
-        <w:numPr>
-          <w:ilvl w:val="1"/>
-          <w:numId w:val="4"/>
-        </w:numPr>
-        <w:rPr>
-          <w:rFonts w:ascii="Times New Roman" w:hAnsi="Times New Roman" w:cs="Times New Roman"/>
-          <w:sz w:val="28"/>
-          <w:szCs w:val="28"/>
-        </w:rPr>
-      </w:pPr>
-      <w:r>
-        <w:rPr>
-          <w:rFonts w:ascii="Times New Roman" w:hAnsi="Times New Roman" w:cs="Times New Roman"/>
-          <w:sz w:val="28"/>
-          <w:szCs w:val="28"/>
-        </w:rPr>
-        <w:t>R</w:t>
-      </w:r>
-      <w:r>
-        <w:rPr>
-          <w:rFonts w:ascii="Times New Roman" w:hAnsi="Times New Roman" w:cs="Times New Roman"/>
-          <w:sz w:val="28"/>
-          <w:szCs w:val="28"/>
-        </w:rPr>
-        <w:t>equiring small additional amounts of memory to perform the sorting.</w:t>
-      </w:r>
-    </w:p>
-    <w:p>
-      <w:pPr>
-        <w:pStyle w:val="ListParagraph"/>
-        <w:numPr>
-          <w:ilvl w:val="1"/>
-          <w:numId w:val="4"/>
-        </w:numPr>
-        <w:rPr>
-          <w:rFonts w:ascii="Times New Roman" w:hAnsi="Times New Roman" w:cs="Times New Roman"/>
-          <w:sz w:val="28"/>
-          <w:szCs w:val="28"/>
-        </w:rPr>
-      </w:pPr>
-      <w:r>
-        <w:rPr>
-          <w:rFonts w:ascii="Times New Roman" w:hAnsi="Times New Roman" w:cs="Times New Roman"/>
-          <w:sz w:val="28"/>
-          <w:szCs w:val="28"/>
-        </w:rPr>
-        <w:t>G</w:t>
-      </w:r>
-      <w:r>
-        <w:rPr>
-          <w:rFonts w:ascii="Times New Roman" w:hAnsi="Times New Roman" w:cs="Times New Roman"/>
-          <w:sz w:val="28"/>
-          <w:szCs w:val="28"/>
-        </w:rPr>
-        <w:t>oes through the whole process even i</w:t>
-      </w:r>
-      <w:r>
-        <w:rPr>
-          <w:rFonts w:ascii="Times New Roman" w:hAnsi="Times New Roman" w:cs="Times New Roman"/>
-          <w:sz w:val="28"/>
-          <w:szCs w:val="28"/>
-        </w:rPr>
-        <w:t>f</w:t>
-      </w:r>
-      <w:r>
-        <w:rPr>
-          <w:rFonts w:ascii="Times New Roman" w:hAnsi="Times New Roman" w:cs="Times New Roman"/>
-          <w:sz w:val="28"/>
-          <w:szCs w:val="28"/>
-        </w:rPr>
-        <w:t xml:space="preserve"> </w:t>
-      </w:r>
-      <w:r>
-        <w:rPr>
-          <w:rFonts w:ascii="Times New Roman" w:hAnsi="Times New Roman" w:cs="Times New Roman"/>
-          <w:sz w:val="28"/>
-          <w:szCs w:val="28"/>
-        </w:rPr>
-        <w:t>t</w:t>
-      </w:r>
-      <w:r>
-        <w:rPr>
-          <w:rFonts w:ascii="Times New Roman" w:hAnsi="Times New Roman" w:cs="Times New Roman"/>
-          <w:sz w:val="28"/>
-          <w:szCs w:val="28"/>
-        </w:rPr>
-        <w:t>he list is sorted</w:t>
-      </w:r>
-      <w:r>
-        <w:rPr>
-          <w:rFonts w:ascii="Times New Roman" w:hAnsi="Times New Roman" w:cs="Times New Roman"/>
-          <w:sz w:val="28"/>
-          <w:szCs w:val="28"/>
-        </w:rPr>
-        <w:t>.</w:t>
-      </w:r>
-    </w:p>
-    <w:p>
-      <w:pPr>
-        <w:pStyle w:val="ListParagraph"/>
-        <w:numPr>
-          <w:ilvl w:val="0"/>
-          <w:numId w:val="4"/>
-        </w:numPr>
-        <w:rPr>
-          <w:rFonts w:ascii="Times New Roman" w:hAnsi="Times New Roman" w:cs="Times New Roman"/>
-          <w:sz w:val="28"/>
-          <w:szCs w:val="28"/>
-        </w:rPr>
-      </w:pPr>
-      <w:r>
-        <w:rPr>
-          <w:rFonts w:ascii="Times New Roman" w:hAnsi="Times New Roman" w:cs="Times New Roman"/>
-          <w:sz w:val="28"/>
-          <w:szCs w:val="28"/>
-        </w:rPr>
-        <w:t>Example:</w:t>
-      </w:r>
-    </w:p>
-    <w:p>
-      <w:pPr>
-        <w:pStyle w:val="ListParagraph"/>
-        <w:jc w:val="center"/>
-        <w:rPr>
-          <w:rFonts w:ascii="Times New Roman" w:hAnsi="Times New Roman" w:cs="Times New Roman"/>
-          <w:sz w:val="28"/>
-          <w:szCs w:val="28"/>
-        </w:rPr>
-      </w:pPr>
-      <w:r>
-        <w:rPr>
-          <w:rFonts w:ascii="Times New Roman" w:hAnsi="Times New Roman" w:cs="Times New Roman"/>
-          <w:sz w:val="28"/>
-          <w:szCs w:val="28"/>
-        </w:rPr>
-        <w:t>Array A = {</w:t>
-      </w:r>
-      <w:r>
-        <w:rPr>
-          <w:rFonts w:ascii="Times New Roman" w:hAnsi="Times New Roman" w:cs="Times New Roman"/>
-          <w:b/>
-          <w:bCs/>
-          <w:sz w:val="28"/>
-          <w:szCs w:val="28"/>
-        </w:rPr>
-        <w:t>84</w:t>
-      </w:r>
-      <w:r>
-        <w:rPr>
-          <w:rFonts w:ascii="Times New Roman" w:hAnsi="Times New Roman" w:cs="Times New Roman"/>
-          <w:sz w:val="28"/>
-          <w:szCs w:val="28"/>
-        </w:rPr>
-        <w:t xml:space="preserve">, </w:t>
-      </w:r>
-      <w:r>
-        <w:rPr>
-          <w:rFonts w:ascii="Times New Roman" w:hAnsi="Times New Roman" w:cs="Times New Roman"/>
-          <w:b/>
-          <w:bCs/>
-          <w:sz w:val="28"/>
-          <w:szCs w:val="28"/>
-        </w:rPr>
-        <w:t>65</w:t>
-      </w:r>
-      <w:r>
-        <w:rPr>
-          <w:rFonts w:ascii="Times New Roman" w:hAnsi="Times New Roman" w:cs="Times New Roman"/>
-          <w:sz w:val="28"/>
-          <w:szCs w:val="28"/>
-        </w:rPr>
-        <w:t xml:space="preserve">, </w:t>
-      </w:r>
-      <w:r>
-        <w:rPr>
-          <w:rFonts w:ascii="Times New Roman" w:hAnsi="Times New Roman" w:cs="Times New Roman"/>
-          <w:b/>
-          <w:bCs/>
-          <w:sz w:val="28"/>
-          <w:szCs w:val="28"/>
-        </w:rPr>
-        <w:t>148</w:t>
-      </w:r>
-      <w:r>
-        <w:rPr>
-          <w:rFonts w:ascii="Times New Roman" w:hAnsi="Times New Roman" w:cs="Times New Roman"/>
-          <w:sz w:val="28"/>
-          <w:szCs w:val="28"/>
-        </w:rPr>
-        <w:t xml:space="preserve">, </w:t>
-      </w:r>
-      <w:r>
-        <w:rPr>
-          <w:rFonts w:ascii="Times New Roman" w:hAnsi="Times New Roman" w:cs="Times New Roman"/>
-          <w:b/>
-          <w:bCs/>
-          <w:sz w:val="28"/>
-          <w:szCs w:val="28"/>
-        </w:rPr>
-        <w:t>1</w:t>
-      </w:r>
-      <w:r>
-        <w:rPr>
-          <w:rFonts w:ascii="Times New Roman" w:hAnsi="Times New Roman" w:cs="Times New Roman"/>
-          <w:sz w:val="28"/>
-          <w:szCs w:val="28"/>
-        </w:rPr>
-        <w:t xml:space="preserve">, </w:t>
-      </w:r>
-      <w:r>
-        <w:rPr>
-          <w:rFonts w:ascii="Times New Roman" w:hAnsi="Times New Roman" w:cs="Times New Roman"/>
-          <w:b/>
-          <w:bCs/>
-          <w:sz w:val="28"/>
-          <w:szCs w:val="28"/>
-        </w:rPr>
-        <w:t>49</w:t>
-      </w:r>
-      <w:r>
-        <w:rPr>
-          <w:rFonts w:ascii="Times New Roman" w:hAnsi="Times New Roman" w:cs="Times New Roman"/>
-          <w:sz w:val="28"/>
-          <w:szCs w:val="28"/>
-        </w:rPr>
-        <w:t xml:space="preserve">, </w:t>
-      </w:r>
-      <w:r>
-        <w:rPr>
-          <w:rFonts w:ascii="Times New Roman" w:hAnsi="Times New Roman" w:cs="Times New Roman"/>
-          <w:b/>
-          <w:bCs/>
-          <w:sz w:val="28"/>
-          <w:szCs w:val="28"/>
-        </w:rPr>
-        <w:t>26</w:t>
-      </w:r>
-      <w:r>
-        <w:rPr>
-          <w:rFonts w:ascii="Times New Roman" w:hAnsi="Times New Roman" w:cs="Times New Roman"/>
-          <w:sz w:val="28"/>
-          <w:szCs w:val="28"/>
-        </w:rPr>
-        <w:t>}.</w:t>
-      </w:r>
-    </w:p>
-    <w:p>
-      <w:pPr>
-        <w:rPr>
-          <w:rFonts w:ascii="Times New Roman" w:hAnsi="Times New Roman" w:cs="Times New Roman"/>
-          <w:sz w:val="28"/>
-          <w:szCs w:val="28"/>
-        </w:rPr>
-      </w:pPr>
-    </w:p>
-    <w:p>
-      <w:pPr>
-        <w:pStyle w:val="ListParagraph"/>
-        <w:numPr>
-          <w:ilvl w:val="0"/>
-          <w:numId w:val="1"/>
-        </w:numPr>
-        <w:outlineLvl w:val="1"/>
-        <w:rPr>
-          <w:rFonts w:ascii="Times New Roman" w:hAnsi="Times New Roman" w:cs="Times New Roman"/>
-          <w:b/>
-          <w:bCs/>
-          <w:sz w:val="28"/>
-          <w:szCs w:val="28"/>
-        </w:rPr>
-      </w:pPr>
-      <w:bookmarkStart w:id="45" w:name="_Toc80372245"/>
-      <w:r>
-        <w:rPr>
-          <w:rFonts w:ascii="Times New Roman" w:hAnsi="Times New Roman" w:cs="Times New Roman"/>
-          <w:b/>
-          <w:bCs/>
-          <w:sz w:val="28"/>
-          <w:szCs w:val="28"/>
-        </w:rPr>
-        <w:t>Radix Sort.</w:t>
-      </w:r>
-      <w:bookmarkEnd w:id="45"/>
-    </w:p>
-    <w:p>
-      <w:pPr>
-        <w:pStyle w:val="ListParagraph"/>
-        <w:numPr>
-          <w:ilvl w:val="0"/>
-          <w:numId w:val="4"/>
-        </w:numPr>
-        <w:rPr>
-          <w:rFonts w:ascii="Times New Roman" w:hAnsi="Times New Roman" w:cs="Times New Roman"/>
-          <w:sz w:val="28"/>
-          <w:szCs w:val="28"/>
-        </w:rPr>
-      </w:pPr>
-      <w:r>
-        <w:rPr>
-          <w:rFonts w:ascii="Times New Roman" w:hAnsi="Times New Roman" w:cs="Times New Roman"/>
-          <w:sz w:val="28"/>
-          <w:szCs w:val="28"/>
-        </w:rPr>
-        <w:t>The idea of Radix Sort is to do digit by digit sort starting from least significant digit to most significant digit.</w:t>
-      </w:r>
-    </w:p>
-    <w:p>
-      <w:pPr>
-        <w:pStyle w:val="ListParagraph"/>
-        <w:numPr>
-          <w:ilvl w:val="0"/>
-          <w:numId w:val="4"/>
-        </w:numPr>
-        <w:rPr>
-          <w:rFonts w:ascii="Times New Roman" w:hAnsi="Times New Roman" w:cs="Times New Roman"/>
-          <w:sz w:val="28"/>
-          <w:szCs w:val="28"/>
-        </w:rPr>
-      </w:pPr>
-      <w:r>
-        <w:rPr>
-          <w:rFonts w:ascii="Times New Roman" w:hAnsi="Times New Roman" w:cs="Times New Roman"/>
-          <w:sz w:val="28"/>
-          <w:szCs w:val="28"/>
-        </w:rPr>
-        <w:t>R</w:t>
-      </w:r>
-      <w:r>
-        <w:rPr>
-          <w:rFonts w:ascii="Times New Roman" w:hAnsi="Times New Roman" w:cs="Times New Roman"/>
-          <w:sz w:val="28"/>
-          <w:szCs w:val="28"/>
-        </w:rPr>
-        <w:t xml:space="preserve">adix </w:t>
-      </w:r>
-      <w:r>
-        <w:rPr>
-          <w:rFonts w:ascii="Times New Roman" w:hAnsi="Times New Roman" w:cs="Times New Roman"/>
-          <w:sz w:val="28"/>
-          <w:szCs w:val="28"/>
-        </w:rPr>
-        <w:t>S</w:t>
-      </w:r>
-      <w:r>
-        <w:rPr>
-          <w:rFonts w:ascii="Times New Roman" w:hAnsi="Times New Roman" w:cs="Times New Roman"/>
-          <w:sz w:val="28"/>
-          <w:szCs w:val="28"/>
-        </w:rPr>
-        <w:t>ort is a non-comparative</w:t>
-      </w:r>
-      <w:r>
-        <w:rPr>
-          <w:rFonts w:ascii="Times New Roman" w:hAnsi="Times New Roman" w:cs="Times New Roman"/>
-          <w:sz w:val="28"/>
-          <w:szCs w:val="28"/>
-        </w:rPr>
-        <w:t xml:space="preserve"> stable</w:t>
-      </w:r>
-      <w:r>
-        <w:rPr>
-          <w:rFonts w:ascii="Times New Roman" w:hAnsi="Times New Roman" w:cs="Times New Roman"/>
-          <w:sz w:val="28"/>
-          <w:szCs w:val="28"/>
-        </w:rPr>
-        <w:t xml:space="preserve"> sorting algorithm.</w:t>
-      </w:r>
-      <w:r>
-        <w:rPr>
-          <w:rFonts w:ascii="Times New Roman" w:hAnsi="Times New Roman" w:cs="Times New Roman"/>
-          <w:sz w:val="28"/>
-          <w:szCs w:val="28"/>
-        </w:rPr>
-        <w:t xml:space="preserve"> </w:t>
-      </w:r>
-      <w:r>
-        <w:rPr>
-          <w:rFonts w:ascii="Times New Roman" w:hAnsi="Times New Roman" w:cs="Times New Roman"/>
-          <w:sz w:val="28"/>
-          <w:szCs w:val="28"/>
-        </w:rPr>
-        <w:t>It avoids comparison by creating and distributing elements into buckets according to their radix</w:t>
-      </w:r>
-      <w:r>
-        <w:rPr>
-          <w:rFonts w:ascii="Times New Roman" w:hAnsi="Times New Roman" w:cs="Times New Roman"/>
-          <w:sz w:val="28"/>
-          <w:szCs w:val="28"/>
-        </w:rPr>
-        <w:t>.</w:t>
-      </w:r>
-    </w:p>
-    <w:p>
-      <w:pPr>
-        <w:pStyle w:val="ListParagraph"/>
-        <w:numPr>
-          <w:ilvl w:val="0"/>
-          <w:numId w:val="4"/>
-        </w:numPr>
-        <w:rPr>
-          <w:rFonts w:ascii="Times New Roman" w:hAnsi="Times New Roman" w:cs="Times New Roman"/>
-          <w:sz w:val="28"/>
-          <w:szCs w:val="28"/>
-        </w:rPr>
-      </w:pPr>
-      <w:r>
-        <w:rPr>
-          <w:rFonts w:ascii="Times New Roman" w:hAnsi="Times New Roman" w:cs="Times New Roman"/>
-          <w:sz w:val="28"/>
-          <w:szCs w:val="28"/>
-        </w:rPr>
-        <w:t>Time complexity: O(n*k) (k is the length of the data)</w:t>
-      </w:r>
-    </w:p>
-    <w:p>
-      <w:pPr>
-        <w:pStyle w:val="ListParagraph"/>
-        <w:numPr>
-          <w:ilvl w:val="0"/>
-          <w:numId w:val="4"/>
-        </w:numPr>
-        <w:rPr>
-          <w:rFonts w:ascii="Times New Roman" w:hAnsi="Times New Roman" w:cs="Times New Roman"/>
-          <w:sz w:val="28"/>
-          <w:szCs w:val="28"/>
-        </w:rPr>
-      </w:pPr>
-      <w:r>
-        <w:rPr>
-          <w:rFonts w:ascii="Times New Roman" w:hAnsi="Times New Roman" w:cs="Times New Roman"/>
-          <w:sz w:val="28"/>
-          <w:szCs w:val="28"/>
-        </w:rPr>
-        <w:t>Advantages:</w:t>
-      </w:r>
-    </w:p>
-    <w:p>
-      <w:pPr>
-        <w:pStyle w:val="ListParagraph"/>
-        <w:numPr>
-          <w:ilvl w:val="1"/>
-          <w:numId w:val="4"/>
-        </w:numPr>
-        <w:rPr>
-          <w:rFonts w:ascii="Times New Roman" w:hAnsi="Times New Roman" w:cs="Times New Roman"/>
-          <w:sz w:val="28"/>
-          <w:szCs w:val="28"/>
-        </w:rPr>
-      </w:pPr>
-      <w:r>
-        <w:rPr>
-          <w:rFonts w:ascii="Times New Roman" w:hAnsi="Times New Roman" w:cs="Times New Roman"/>
-          <w:sz w:val="28"/>
-          <w:szCs w:val="28"/>
-        </w:rPr>
-        <w:t>Fast when the keys are short</w:t>
-      </w:r>
-      <w:r>
-        <w:rPr>
-          <w:rFonts w:ascii="Times New Roman" w:hAnsi="Times New Roman" w:cs="Times New Roman"/>
-          <w:sz w:val="28"/>
-          <w:szCs w:val="28"/>
-        </w:rPr>
-        <w:t xml:space="preserve"> or </w:t>
-      </w:r>
-      <w:r>
-        <w:rPr>
-          <w:rFonts w:ascii="Times New Roman" w:hAnsi="Times New Roman" w:cs="Times New Roman"/>
-          <w:sz w:val="28"/>
-          <w:szCs w:val="28"/>
-        </w:rPr>
-        <w:t>when the range of the array elements is less.</w:t>
-      </w:r>
-    </w:p>
-    <w:p>
-      <w:pPr>
-        <w:pStyle w:val="ListParagraph"/>
-        <w:numPr>
-          <w:ilvl w:val="0"/>
-          <w:numId w:val="4"/>
-        </w:numPr>
-        <w:rPr>
-          <w:rFonts w:ascii="Times New Roman" w:hAnsi="Times New Roman" w:cs="Times New Roman"/>
-          <w:sz w:val="28"/>
-          <w:szCs w:val="28"/>
-        </w:rPr>
-      </w:pPr>
-      <w:r>
-        <w:rPr>
-          <w:rFonts w:ascii="Times New Roman" w:hAnsi="Times New Roman" w:cs="Times New Roman"/>
-          <w:sz w:val="28"/>
-          <w:szCs w:val="28"/>
-        </w:rPr>
-        <w:t>Disadvantages:</w:t>
-      </w:r>
-    </w:p>
-    <w:p>
-      <w:pPr>
-        <w:pStyle w:val="ListParagraph"/>
-        <w:numPr>
-          <w:ilvl w:val="1"/>
-          <w:numId w:val="4"/>
-        </w:numPr>
-        <w:rPr>
-          <w:rFonts w:ascii="Times New Roman" w:hAnsi="Times New Roman" w:cs="Times New Roman"/>
-          <w:sz w:val="28"/>
-          <w:szCs w:val="28"/>
-        </w:rPr>
-      </w:pPr>
-      <w:r>
-        <w:rPr>
-          <w:rFonts w:ascii="Times New Roman" w:hAnsi="Times New Roman" w:cs="Times New Roman"/>
-          <w:sz w:val="28"/>
-          <w:szCs w:val="28"/>
-        </w:rPr>
-        <w:t xml:space="preserve">Since Radix Sort depends on digits or letters, Radix Sort is much less flexible than other sorts. </w:t>
-      </w:r>
-      <w:r>
-        <w:rPr>
-          <w:rFonts w:ascii="Times New Roman" w:hAnsi="Times New Roman" w:cs="Times New Roman"/>
-          <w:sz w:val="28"/>
-          <w:szCs w:val="28"/>
-        </w:rPr>
-        <w:t>So</w:t>
-      </w:r>
-      <w:r>
-        <w:rPr>
-          <w:rFonts w:ascii="Times New Roman" w:hAnsi="Times New Roman" w:cs="Times New Roman"/>
-          <w:sz w:val="28"/>
-          <w:szCs w:val="28"/>
-        </w:rPr>
-        <w:t>, for every different type of data it needs to be rewritten.</w:t>
-      </w:r>
-    </w:p>
-    <w:p>
-      <w:pPr>
-        <w:pStyle w:val="ListParagraph"/>
-        <w:numPr>
-          <w:ilvl w:val="1"/>
-          <w:numId w:val="4"/>
-        </w:numPr>
-        <w:rPr>
-          <w:rFonts w:ascii="Times New Roman" w:hAnsi="Times New Roman" w:cs="Times New Roman"/>
-          <w:sz w:val="28"/>
-          <w:szCs w:val="28"/>
-        </w:rPr>
-      </w:pPr>
-      <w:r>
-        <w:rPr>
-          <w:rFonts w:ascii="Times New Roman" w:hAnsi="Times New Roman" w:cs="Times New Roman"/>
-          <w:sz w:val="28"/>
-          <w:szCs w:val="28"/>
-        </w:rPr>
-        <w:t xml:space="preserve">It takes more space compared to </w:t>
-      </w:r>
-      <w:r>
-        <w:rPr>
-          <w:rFonts w:ascii="Times New Roman" w:hAnsi="Times New Roman" w:cs="Times New Roman"/>
-          <w:i/>
-          <w:iCs/>
-          <w:sz w:val="28"/>
-          <w:szCs w:val="28"/>
-        </w:rPr>
-        <w:t>Quick Sort</w:t>
-      </w:r>
-      <w:r>
-        <w:rPr>
-          <w:rFonts w:ascii="Times New Roman" w:hAnsi="Times New Roman" w:cs="Times New Roman"/>
-          <w:sz w:val="28"/>
-          <w:szCs w:val="28"/>
-        </w:rPr>
-        <w:t xml:space="preserve"> which is inplace sorting.</w:t>
-      </w:r>
-    </w:p>
-    <w:p>
-      <w:pPr>
-        <w:pStyle w:val="ListParagraph"/>
-        <w:numPr>
-          <w:ilvl w:val="0"/>
-          <w:numId w:val="4"/>
-        </w:numPr>
-        <w:rPr>
-          <w:rFonts w:ascii="Times New Roman" w:hAnsi="Times New Roman" w:cs="Times New Roman"/>
-          <w:sz w:val="28"/>
-          <w:szCs w:val="28"/>
-        </w:rPr>
-      </w:pPr>
-      <w:r>
-        <w:rPr>
-          <w:rFonts w:ascii="Times New Roman" w:hAnsi="Times New Roman" w:cs="Times New Roman"/>
-          <w:sz w:val="28"/>
-          <w:szCs w:val="28"/>
-        </w:rPr>
-        <w:t>Example:</w:t>
-      </w:r>
-    </w:p>
-    <w:p>
-      <w:pPr>
-        <w:pStyle w:val="ListParagraph"/>
-        <w:jc w:val="center"/>
-        <w:rPr>
-          <w:rFonts w:ascii="Times New Roman" w:hAnsi="Times New Roman" w:cs="Times New Roman"/>
-          <w:sz w:val="28"/>
-          <w:szCs w:val="28"/>
-        </w:rPr>
-      </w:pPr>
-      <w:r>
-        <w:rPr>
-          <w:rFonts w:ascii="Times New Roman" w:hAnsi="Times New Roman" w:cs="Times New Roman"/>
-          <w:sz w:val="28"/>
-          <w:szCs w:val="28"/>
-        </w:rPr>
-        <w:t>Array A = {</w:t>
-      </w:r>
-      <w:r>
-        <w:rPr>
-          <w:rFonts w:ascii="Times New Roman" w:hAnsi="Times New Roman" w:cs="Times New Roman"/>
-          <w:b/>
-          <w:bCs/>
-          <w:sz w:val="28"/>
-          <w:szCs w:val="28"/>
-        </w:rPr>
-        <w:t>84</w:t>
-      </w:r>
-      <w:r>
-        <w:rPr>
-          <w:rFonts w:ascii="Times New Roman" w:hAnsi="Times New Roman" w:cs="Times New Roman"/>
-          <w:sz w:val="28"/>
-          <w:szCs w:val="28"/>
-        </w:rPr>
-        <w:t xml:space="preserve">, </w:t>
-      </w:r>
-      <w:r>
-        <w:rPr>
-          <w:rFonts w:ascii="Times New Roman" w:hAnsi="Times New Roman" w:cs="Times New Roman"/>
-          <w:b/>
-          <w:bCs/>
-          <w:sz w:val="28"/>
-          <w:szCs w:val="28"/>
-        </w:rPr>
-        <w:t>65</w:t>
-      </w:r>
-      <w:r>
-        <w:rPr>
-          <w:rFonts w:ascii="Times New Roman" w:hAnsi="Times New Roman" w:cs="Times New Roman"/>
-          <w:sz w:val="28"/>
-          <w:szCs w:val="28"/>
-        </w:rPr>
-        <w:t xml:space="preserve">, </w:t>
-      </w:r>
-      <w:r>
-        <w:rPr>
-          <w:rFonts w:ascii="Times New Roman" w:hAnsi="Times New Roman" w:cs="Times New Roman"/>
-          <w:b/>
-          <w:bCs/>
-          <w:sz w:val="28"/>
-          <w:szCs w:val="28"/>
-        </w:rPr>
-        <w:t>148</w:t>
-      </w:r>
-      <w:r>
-        <w:rPr>
-          <w:rFonts w:ascii="Times New Roman" w:hAnsi="Times New Roman" w:cs="Times New Roman"/>
-          <w:sz w:val="28"/>
-          <w:szCs w:val="28"/>
-        </w:rPr>
-        <w:t xml:space="preserve">, </w:t>
-      </w:r>
-      <w:r>
-        <w:rPr>
-          <w:rFonts w:ascii="Times New Roman" w:hAnsi="Times New Roman" w:cs="Times New Roman"/>
-          <w:b/>
-          <w:bCs/>
-          <w:sz w:val="28"/>
-          <w:szCs w:val="28"/>
-        </w:rPr>
-        <w:t>1</w:t>
-      </w:r>
-      <w:r>
-        <w:rPr>
-          <w:rFonts w:ascii="Times New Roman" w:hAnsi="Times New Roman" w:cs="Times New Roman"/>
-          <w:sz w:val="28"/>
-          <w:szCs w:val="28"/>
-        </w:rPr>
-        <w:t xml:space="preserve">, </w:t>
-      </w:r>
-      <w:r>
-        <w:rPr>
-          <w:rFonts w:ascii="Times New Roman" w:hAnsi="Times New Roman" w:cs="Times New Roman"/>
-          <w:b/>
-          <w:bCs/>
-          <w:sz w:val="28"/>
-          <w:szCs w:val="28"/>
-        </w:rPr>
-        <w:t>49</w:t>
-      </w:r>
-      <w:r>
-        <w:rPr>
-          <w:rFonts w:ascii="Times New Roman" w:hAnsi="Times New Roman" w:cs="Times New Roman"/>
-          <w:sz w:val="28"/>
-          <w:szCs w:val="28"/>
-        </w:rPr>
-        <w:t xml:space="preserve">, </w:t>
-      </w:r>
-      <w:r>
-        <w:rPr>
-          <w:rFonts w:ascii="Times New Roman" w:hAnsi="Times New Roman" w:cs="Times New Roman"/>
-          <w:b/>
-          <w:bCs/>
-          <w:sz w:val="28"/>
-          <w:szCs w:val="28"/>
-        </w:rPr>
-        <w:t>26</w:t>
-      </w:r>
-      <w:r>
-        <w:rPr>
-          <w:rFonts w:ascii="Times New Roman" w:hAnsi="Times New Roman" w:cs="Times New Roman"/>
-          <w:sz w:val="28"/>
-          <w:szCs w:val="28"/>
-        </w:rPr>
-        <w:t>}.</w:t>
-      </w:r>
-    </w:p>
-    <w:p>
-      <w:pPr>
-        <w:rPr>
-          <w:rFonts w:ascii="Times New Roman" w:hAnsi="Times New Roman" w:cs="Times New Roman"/>
-          <w:b/>
-          <w:bCs/>
-          <w:sz w:val="32"/>
-          <w:szCs w:val="32"/>
-        </w:rPr>
-      </w:pPr>
-    </w:p>
-    <w:p>
-      <w:pPr>
-        <w:pStyle w:val="Heading1"/>
-        <w:rPr>
-          <w:rFonts w:ascii="Times New Roman" w:hAnsi="Times New Roman" w:cs="Times New Roman"/>
-          <w:b/>
-          <w:bCs/>
-        </w:rPr>
-      </w:pPr>
-      <w:bookmarkStart w:id="46" w:name="_Toc80372246"/>
-      <w:r>
-        <w:rPr>
-          <w:rFonts w:ascii="Times New Roman" w:hAnsi="Times New Roman" w:cs="Times New Roman"/>
-          <w:b/>
-          <w:bCs/>
+          <w:lang w:val="fr-FR"/>
         </w:rPr>
         <w:t>III. Applications.</w:t>
       </w:r>
-      <w:bookmarkEnd w:id="46"/>
-    </w:p>
-    <w:p>
-      <w:pPr>
-        <w:rPr>
-          <w:rFonts w:ascii="Times New Roman" w:hAnsi="Times New Roman" w:cs="Times New Roman"/>
-          <w:sz w:val="28"/>
-          <w:szCs w:val="28"/>
+      <w:bookmarkEnd w:id="54"/>
+    </w:p>
+    <w:p>
+      <w:pPr>
+        <w:rPr>
+          <w:rFonts w:ascii="Times New Roman" w:hAnsi="Times New Roman" w:cs="Times New Roman"/>
+          <w:sz w:val="28"/>
+          <w:szCs w:val="28"/>
+          <w:lang w:val="fr-FR"/>
         </w:rPr>
       </w:pPr>
     </w:p>
